--- a/pwiz_tools/Skyline/Documentation/Tutorials/DIA-QE/ja/Skyline DIA QE_ja.docx
+++ b/pwiz_tools/Skyline/Documentation/Tutorials/DIA-QE/ja/Skyline DIA QE_ja.docx
@@ -30,64 +30,114 @@
           <w:rFonts w:ascii="Arial" w:eastAsia="Arial" w:hAnsi="Arial"/>
           <w:noProof/>
         </w:rPr>
-        <w:pict w14:anchorId="0BC47997">
-          <v:rect id="Rectangle 13" o:spid="_x0000_s2050" style="position:absolute;margin-left:-3.35pt;margin-top:20.65pt;width:466.35pt;height:53.85pt;z-index:251662336;visibility:visible;mso-width-relative:margin;mso-height-relative:margin;v-text-anchor:middle" o:gfxdata="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" filled="f" strokecolor="black [3213]" strokeweight="1pt">
-            <v:path arrowok="t"/>
-          </v:rect>
-        </w:pict>
+        <mc:AlternateContent>
+          <mc:Choice Requires="wps">
+            <w:drawing>
+              <wp:anchor distT="0" distB="0" distL="114300" distR="114300" simplePos="0" relativeHeight="251662336" behindDoc="0" locked="0" layoutInCell="1" allowOverlap="1" wp14:anchorId="0BC47997" wp14:editId="3604A8AA">
+                <wp:simplePos x="0" y="0"/>
+                <wp:positionH relativeFrom="column">
+                  <wp:posOffset>-42545</wp:posOffset>
+                </wp:positionH>
+                <wp:positionV relativeFrom="paragraph">
+                  <wp:posOffset>262255</wp:posOffset>
+                </wp:positionV>
+                <wp:extent cx="5922645" cy="683895"/>
+                <wp:effectExtent l="0" t="0" r="1905" b="1905"/>
+                <wp:wrapNone/>
+                <wp:docPr id="731494086" name="Rectangle 1"/>
+                <wp:cNvGraphicFramePr>
+                  <a:graphicFrameLocks xmlns:a="http://schemas.openxmlformats.org/drawingml/2006/main"/>
+                </wp:cNvGraphicFramePr>
+                <a:graphic xmlns:a="http://schemas.openxmlformats.org/drawingml/2006/main">
+                  <a:graphicData uri="http://schemas.microsoft.com/office/word/2010/wordprocessingShape">
+                    <wps:wsp>
+                      <wps:cNvSpPr>
+                        <a:spLocks/>
+                      </wps:cNvSpPr>
+                      <wps:spPr>
+                        <a:xfrm>
+                          <a:off x="0" y="0"/>
+                          <a:ext cx="5922645" cy="683895"/>
+                        </a:xfrm>
+                        <a:prstGeom prst="rect">
+                          <a:avLst/>
+                        </a:prstGeom>
+                        <a:noFill/>
+                        <a:ln>
+                          <a:solidFill>
+                            <a:schemeClr val="tx1"/>
+                          </a:solidFill>
+                        </a:ln>
+                      </wps:spPr>
+                      <wps:style>
+                        <a:lnRef idx="2">
+                          <a:schemeClr val="accent1">
+                            <a:shade val="50000"/>
+                          </a:schemeClr>
+                        </a:lnRef>
+                        <a:fillRef idx="1">
+                          <a:schemeClr val="accent1"/>
+                        </a:fillRef>
+                        <a:effectRef idx="0">
+                          <a:schemeClr val="accent1"/>
+                        </a:effectRef>
+                        <a:fontRef idx="minor">
+                          <a:schemeClr val="lt1"/>
+                        </a:fontRef>
+                      </wps:style>
+                      <wps:bodyPr rot="0" spcFirstLastPara="0" vertOverflow="overflow" horzOverflow="overflow" vert="horz" wrap="square" lIns="91440" tIns="45720" rIns="91440" bIns="45720" numCol="1" spcCol="0" rtlCol="0" fromWordArt="0" anchor="ctr" anchorCtr="0" forceAA="0" compatLnSpc="1">
+                        <a:prstTxWarp prst="textNoShape">
+                          <a:avLst/>
+                        </a:prstTxWarp>
+                        <a:noAutofit/>
+                      </wps:bodyPr>
+                    </wps:wsp>
+                  </a:graphicData>
+                </a:graphic>
+                <wp14:sizeRelH relativeFrom="margin">
+                  <wp14:pctWidth>0</wp14:pctWidth>
+                </wp14:sizeRelH>
+                <wp14:sizeRelV relativeFrom="margin">
+                  <wp14:pctHeight>0</wp14:pctHeight>
+                </wp14:sizeRelV>
+              </wp:anchor>
+            </w:drawing>
+          </mc:Choice>
+          <mc:Fallback>
+            <w:pict>
+              <v:rect w14:anchorId="5E8082C7" id="Rectangle 1" o:spid="_x0000_s1026" style="position:absolute;margin-left:-3.35pt;margin-top:20.65pt;width:466.35pt;height:53.85pt;z-index:251662336;visibility:visible;mso-wrap-style:square;mso-width-percent:0;mso-height-percent:0;mso-wrap-distance-left:9pt;mso-wrap-distance-top:0;mso-wrap-distance-right:9pt;mso-wrap-distance-bottom:0;mso-position-horizontal:absolute;mso-position-horizontal-relative:text;mso-position-vertical:absolute;mso-position-vertical-relative:text;mso-width-percent:0;mso-height-percent:0;mso-width-relative:margin;mso-height-relative:margin;v-text-anchor:middle" o:gfxdata="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" filled="f" strokecolor="black [3213]" strokeweight="1pt">
+                <v:path arrowok="t"/>
+              </v:rect>
+            </w:pict>
+          </mc:Fallback>
+        </mc:AlternateContent>
       </w:r>
     </w:p>
     <w:p>
       <w:r>
         <w:t>注：本チュートリアルは</w:t>
       </w:r>
-      <w:proofErr w:type="spellStart"/>
-      <w:r>
-        <w:t>Thermo</w:t>
-      </w:r>
-      <w:proofErr w:type="spellEnd"/>
-      <w:r>
-        <w:t xml:space="preserve"> Q-</w:t>
-      </w:r>
-      <w:proofErr w:type="spellStart"/>
-      <w:r>
-        <w:t>Exactive</w:t>
-      </w:r>
-      <w:proofErr w:type="spellEnd"/>
-      <w:r>
-        <w:t xml:space="preserve"> plus</w:t>
+      <w:r>
+        <w:t>Thermo Q-Exactive plus</w:t>
       </w:r>
       <w:r>
         <w:t>装置のデータを使用します。</w:t>
       </w:r>
-      <w:proofErr w:type="spellStart"/>
-      <w:r>
-        <w:t>Sciex</w:t>
-      </w:r>
-      <w:proofErr w:type="spellEnd"/>
+      <w:r>
+        <w:t>Sciex TripleTOF 6600</w:t>
+      </w:r>
+      <w:r>
+        <w:t>のデータを使用したい場合は、</w:t>
+      </w:r>
+      <w:r>
+        <w:t>Skyline DIA TTOF</w:t>
+      </w:r>
+      <w:r>
+        <w:t>というタイトルのバージョンをご覧ください。</w:t>
+      </w:r>
       <w:r>
         <w:t xml:space="preserve"> </w:t>
       </w:r>
-      <w:proofErr w:type="spellStart"/>
-      <w:r>
-        <w:t>TripleTOF</w:t>
-      </w:r>
-      <w:proofErr w:type="spellEnd"/>
-      <w:r>
-        <w:t xml:space="preserve"> 6600</w:t>
-      </w:r>
-      <w:r>
-        <w:t>のデータを使用したい場合は、</w:t>
-      </w:r>
-      <w:r>
-        <w:t>Skyline DIA TTOF</w:t>
-      </w:r>
-      <w:r>
-        <w:t>というタイトルのバージョンをご覧ください。</w:t>
-      </w:r>
-      <w:r>
-        <w:t xml:space="preserve"> </w:t>
-      </w:r>
     </w:p>
     <w:p>
       <w:r>
@@ -138,24 +188,14 @@
       <w:r>
         <w:t>時間のグラジエントにより</w:t>
       </w:r>
-      <w:proofErr w:type="spellStart"/>
       <w:r>
         <w:t>QqOrbi</w:t>
       </w:r>
-      <w:proofErr w:type="spellEnd"/>
       <w:r>
         <w:t>装置</w:t>
       </w:r>
       <w:r>
-        <w:t xml:space="preserve"> (Q-</w:t>
-      </w:r>
-      <w:proofErr w:type="spellStart"/>
-      <w:r>
-        <w:t>Exactive</w:t>
-      </w:r>
-      <w:proofErr w:type="spellEnd"/>
-      <w:r>
-        <w:t xml:space="preserve"> Plus</w:t>
+        <w:t xml:space="preserve"> (Q-Exactive Plus</w:t>
       </w:r>
       <w:r>
         <w:t>、</w:t>
@@ -259,21 +299,12 @@
         <w:t>は、</w:t>
       </w:r>
       <w:hyperlink r:id="rId8" w:history="1">
-        <w:proofErr w:type="spellStart"/>
         <w:r>
           <w:rPr>
             <w:rStyle w:val="Hyperlink"/>
             <w:rFonts w:ascii="Arial" w:eastAsia="Arial" w:hAnsi="Arial"/>
           </w:rPr>
-          <w:t>LFQBench</w:t>
-        </w:r>
-        <w:proofErr w:type="spellEnd"/>
-        <w:r>
-          <w:rPr>
-            <w:rStyle w:val="Hyperlink"/>
-            <w:rFonts w:ascii="Arial" w:eastAsia="Arial" w:hAnsi="Arial"/>
-          </w:rPr>
-          <w:t>調査</w:t>
+          <w:t>LFQBench調査</w:t>
         </w:r>
       </w:hyperlink>
       <w:r>
@@ -467,6 +498,9 @@
     </w:p>
     <w:p>
       <w:r>
+        <w:rPr>
+          <w:noProof/>
+        </w:rPr>
         <w:drawing>
           <wp:inline distT="0" distB="0" distL="0" distR="0" wp14:anchorId="5C5BEC02" wp14:editId="4C91F355">
             <wp:extent cx="5756910" cy="2085975"/>
@@ -518,52 +552,28 @@
         <w:t>出典：</w:t>
       </w:r>
       <w:r>
-        <w:t xml:space="preserve"> Navarro, P. et al. A multicenter study benchmarks software tools for label-free proteome </w:t>
-      </w:r>
-      <w:proofErr w:type="spellStart"/>
-      <w:proofErr w:type="gramStart"/>
-      <w:r>
-        <w:t>quantification.</w:t>
+        <w:t xml:space="preserve"> Navarro, P. et al. A multicenter study benchmarks software tools for label-free proteome quantification.</w:t>
       </w:r>
       <w:r>
         <w:rPr>
           <w:i/>
         </w:rPr>
-        <w:t>Nature</w:t>
-      </w:r>
-      <w:proofErr w:type="spellEnd"/>
-      <w:proofErr w:type="gramEnd"/>
+        <w:t>Nature Biotech</w:t>
+      </w:r>
+      <w:r>
+        <w:t xml:space="preserve"> 34, 1130–1136 (2016) </w:t>
+      </w:r>
+      <w:r>
+        <w:t>および</w:t>
+      </w:r>
+      <w:r>
+        <w:t xml:space="preserve"> Bruderer, et al. Extending the Limits of Quantitative Proteome Profiling with Data-Independent Acquisition and Application to Acetaminophen-Treated Three-Dimensional Liver Microtissues.”</w:t>
+      </w:r>
       <w:r>
         <w:rPr>
           <w:i/>
         </w:rPr>
-        <w:t xml:space="preserve"> Biotech</w:t>
-      </w:r>
-      <w:r>
-        <w:t xml:space="preserve"> 34, 1130–1136 (2016) </w:t>
-      </w:r>
-      <w:r>
-        <w:t>および</w:t>
-      </w:r>
-      <w:r>
-        <w:t xml:space="preserve"> Bruderer, et al. Extending the Limits of Quantitative Proteome Profiling with Data-Independent Acquisition and Application to Acetaminophen-Treated Three-Dimensional Liver </w:t>
-      </w:r>
-      <w:proofErr w:type="spellStart"/>
-      <w:r>
-        <w:t>Microtissues.”</w:t>
-      </w:r>
-      <w:r>
-        <w:rPr>
-          <w:i/>
-        </w:rPr>
-        <w:t>Molecular</w:t>
-      </w:r>
-      <w:proofErr w:type="spellEnd"/>
-      <w:r>
-        <w:rPr>
-          <w:i/>
-        </w:rPr>
-        <w:t xml:space="preserve"> &amp; Cellular Proteomics</w:t>
+        <w:t>Molecular &amp; Cellular Proteomics</w:t>
       </w:r>
       <w:r>
         <w:t xml:space="preserve"> 14, (2015)</w:t>
@@ -776,7 +786,6 @@
       <w:r>
         <w:t xml:space="preserve">[ </w:t>
       </w:r>
-      <w:proofErr w:type="gramStart"/>
       <w:r>
         <w:rPr>
           <w:b/>
@@ -784,11 +793,7 @@
         <w:t>設定</w:t>
       </w:r>
       <w:r>
-        <w:t xml:space="preserve"> ]</w:t>
-      </w:r>
-      <w:proofErr w:type="gramEnd"/>
-      <w:r>
-        <w:t xml:space="preserve"> </w:t>
+        <w:t xml:space="preserve"> ] </w:t>
       </w:r>
       <w:r>
         <w:t>メニューで、</w:t>
@@ -891,18 +896,10 @@
         <w:t>Skyline</w:t>
       </w:r>
       <w:r>
-        <w:t>ツールバーの右上隅にあるユーザーインターフェイスボタンをクリックし</w:t>
-      </w:r>
-      <w:proofErr w:type="gramStart"/>
-      <w:r>
-        <w:t>、</w:t>
-      </w:r>
-      <w:r>
-        <w:t>[</w:t>
-      </w:r>
-      <w:proofErr w:type="gramEnd"/>
-      <w:r>
-        <w:t xml:space="preserve"> </w:t>
+        <w:t>ツールバーの右上隅にあるユーザーインターフェイスボタンをクリックし、</w:t>
+      </w:r>
+      <w:r>
+        <w:t xml:space="preserve">[ </w:t>
       </w:r>
       <w:r>
         <w:rPr>
@@ -1136,7 +1133,6 @@
       <w:r>
         <w:t xml:space="preserve">[ </w:t>
       </w:r>
-      <w:proofErr w:type="gramStart"/>
       <w:r>
         <w:rPr>
           <w:b/>
@@ -1144,11 +1140,7 @@
         <w:t>設定</w:t>
       </w:r>
       <w:r>
-        <w:t xml:space="preserve"> ]</w:t>
-      </w:r>
-      <w:proofErr w:type="gramEnd"/>
-      <w:r>
-        <w:t xml:space="preserve"> </w:t>
+        <w:t xml:space="preserve"> ] </w:t>
       </w:r>
       <w:r>
         <w:t>メニューで、</w:t>
@@ -1532,11 +1524,9 @@
       <w:r>
         <w:t>、</w:t>
       </w:r>
-      <w:proofErr w:type="spellStart"/>
       <w:r>
         <w:t>PeptideProphet</w:t>
       </w:r>
-      <w:proofErr w:type="spellEnd"/>
       <w:r>
         <w:t>によ</w:t>
       </w:r>
@@ -1573,27 +1563,14 @@
       <w:r>
         <w:t>検索エンジンについては、</w:t>
       </w:r>
-      <w:r>
-        <w:fldChar w:fldCharType="begin"/>
-      </w:r>
-      <w:r>
-        <w:instrText xml:space="preserve"> HYPERLINK "https://skyline.ms/wiki/home/software/Skyline/page.view?name=building_spectral_libraries" </w:instrText>
-      </w:r>
-      <w:r>
-        <w:fldChar w:fldCharType="separate"/>
-      </w:r>
-      <w:r>
-        <w:rPr>
-          <w:rStyle w:val="Hyperlink"/>
-        </w:rPr>
-        <w:t>https://skyline.ms/wiki/home/software/Skyline/page.view?name=building_spectral_libraries</w:t>
-      </w:r>
-      <w:r>
-        <w:rPr>
-          <w:rStyle w:val="Hyperlink"/>
-        </w:rPr>
-        <w:fldChar w:fldCharType="end"/>
-      </w:r>
+      <w:hyperlink r:id="rId14" w:history="1">
+        <w:r>
+          <w:rPr>
+            <w:rStyle w:val="Hyperlink"/>
+          </w:rPr>
+          <w:t>https://skyline.ms/wiki/home/software/Skyline/page.view?name=building_spectral_libraries</w:t>
+        </w:r>
+      </w:hyperlink>
       <w:r>
         <w:t>を</w:t>
       </w:r>
@@ -1621,7 +1598,6 @@
         </w:rPr>
         <w:t>このファイルは</w:t>
       </w:r>
-      <w:proofErr w:type="spellStart"/>
       <w:r>
         <w:rPr>
           <w:rFonts w:hint="eastAsia"/>
@@ -1631,7 +1607,6 @@
       <w:r>
         <w:t>eptidePrphet</w:t>
       </w:r>
-      <w:proofErr w:type="spellEnd"/>
       <w:r>
         <w:rPr>
           <w:rFonts w:hint="eastAsia"/>
@@ -1694,7 +1669,6 @@
       <w:r>
         <w:t xml:space="preserve">[ </w:t>
       </w:r>
-      <w:proofErr w:type="gramStart"/>
       <w:r>
         <w:rPr>
           <w:b/>
@@ -1702,11 +1676,7 @@
         <w:t>ファイル</w:t>
       </w:r>
       <w:r>
-        <w:t xml:space="preserve"> ]</w:t>
-      </w:r>
-      <w:proofErr w:type="gramEnd"/>
-      <w:r>
-        <w:t xml:space="preserve"> </w:t>
+        <w:t xml:space="preserve"> ] </w:t>
       </w:r>
       <w:r>
         <w:t>メニューで、</w:t>
@@ -1821,7 +1791,6 @@
       <w:r>
         <w:t xml:space="preserve">[ </w:t>
       </w:r>
-      <w:proofErr w:type="gramStart"/>
       <w:r>
         <w:rPr>
           <w:b/>
@@ -1829,11 +1798,7 @@
         <w:t>OK</w:t>
       </w:r>
       <w:r>
-        <w:t xml:space="preserve"> ]</w:t>
-      </w:r>
-      <w:proofErr w:type="gramEnd"/>
-      <w:r>
-        <w:t xml:space="preserve"> </w:t>
+        <w:t xml:space="preserve"> ] </w:t>
       </w:r>
       <w:r>
         <w:t>ボタンをクリックします。</w:t>
@@ -1898,7 +1863,6 @@
       <w:r>
         <w:t xml:space="preserve">[ </w:t>
       </w:r>
-      <w:proofErr w:type="gramStart"/>
       <w:r>
         <w:rPr>
           <w:b/>
@@ -1906,11 +1870,7 @@
         <w:t>保存</w:t>
       </w:r>
       <w:r>
-        <w:t xml:space="preserve"> ]</w:t>
-      </w:r>
-      <w:proofErr w:type="gramEnd"/>
-      <w:r>
-        <w:t xml:space="preserve"> </w:t>
+        <w:t xml:space="preserve"> ] </w:t>
       </w:r>
       <w:r>
         <w:t>ボタンをクリックします。</w:t>
@@ -1924,7 +1884,6 @@
         <w:rPr>
           <w:rFonts w:hint="eastAsia"/>
         </w:rPr>
-        <w:lastRenderedPageBreak/>
         <w:t>すると、</w:t>
       </w:r>
       <w:r>
@@ -1955,413 +1914,6 @@
                 <pic:pic xmlns:pic="http://schemas.openxmlformats.org/drawingml/2006/picture">
                   <pic:nvPicPr>
                     <pic:cNvPr id="13" name="Picture 13" descr="Graphical user interface, text, application&#10;&#10;Description automatically generated"/>
-                    <pic:cNvPicPr/>
-                  </pic:nvPicPr>
-                  <pic:blipFill>
-                    <a:blip r:embed="rId14"/>
-                    <a:stretch>
-                      <a:fillRect/>
-                    </a:stretch>
-                  </pic:blipFill>
-                  <pic:spPr>
-                    <a:xfrm>
-                      <a:off x="0" y="0"/>
-                      <a:ext cx="3848100" cy="5514975"/>
-                    </a:xfrm>
-                    <a:prstGeom prst="rect">
-                      <a:avLst/>
-                    </a:prstGeom>
-                  </pic:spPr>
-                </pic:pic>
-              </a:graphicData>
-            </a:graphic>
-          </wp:inline>
-        </w:drawing>
-      </w:r>
-    </w:p>
-    <w:p>
-      <w:r>
-        <w:t>注：</w:t>
-      </w:r>
-      <w:r>
-        <w:t>0.95</w:t>
-      </w:r>
-      <w:r>
-        <w:t>は、</w:t>
-      </w:r>
-      <w:r>
-        <w:t>DDA</w:t>
-      </w:r>
-      <w:r>
-        <w:t>データベース検索</w:t>
-      </w:r>
-      <w:r>
-        <w:rPr>
-          <w:rFonts w:hint="eastAsia"/>
-        </w:rPr>
-        <w:t>において、すべて</w:t>
-      </w:r>
-      <w:r>
-        <w:t>のペプチド</w:t>
-      </w:r>
-      <w:r>
-        <w:rPr>
-          <w:rFonts w:hint="eastAsia"/>
-        </w:rPr>
-        <w:t>・</w:t>
-      </w:r>
-      <w:r>
-        <w:t>スペクトル</w:t>
-      </w:r>
-      <w:r>
-        <w:rPr>
-          <w:rFonts w:hint="eastAsia"/>
-        </w:rPr>
-        <w:t>・マッチ（</w:t>
-      </w:r>
-      <w:r>
-        <w:rPr>
-          <w:rFonts w:hint="eastAsia"/>
-        </w:rPr>
-        <w:t>P</w:t>
-      </w:r>
-      <w:r>
-        <w:t>SM</w:t>
-      </w:r>
-      <w:r>
-        <w:rPr>
-          <w:rFonts w:hint="eastAsia"/>
-        </w:rPr>
-        <w:t>）に対して</w:t>
-      </w:r>
-      <w:proofErr w:type="spellStart"/>
-      <w:r>
-        <w:rPr>
-          <w:rFonts w:hint="eastAsia"/>
-        </w:rPr>
-        <w:t>P</w:t>
-      </w:r>
-      <w:r>
-        <w:t>eptideProphet</w:t>
-      </w:r>
-      <w:proofErr w:type="spellEnd"/>
-      <w:r>
-        <w:rPr>
-          <w:rFonts w:hint="eastAsia"/>
-        </w:rPr>
-        <w:t>で設定した確率の閾値です。</w:t>
-      </w:r>
-      <w:r>
-        <w:t>この</w:t>
-      </w:r>
-      <w:r>
-        <w:rPr>
-          <w:rFonts w:hint="eastAsia"/>
-        </w:rPr>
-        <w:t>チュートリアルで用いる</w:t>
-      </w:r>
-      <w:r>
-        <w:t>データセットでは、偽</w:t>
-      </w:r>
-      <w:r>
-        <w:rPr>
-          <w:rFonts w:hint="eastAsia"/>
-        </w:rPr>
-        <w:t>陽性</w:t>
-      </w:r>
-      <w:r>
-        <w:t>率</w:t>
-      </w:r>
-      <w:r>
-        <w:rPr>
-          <w:rFonts w:hint="eastAsia"/>
-        </w:rPr>
-        <w:t>（</w:t>
-      </w:r>
-      <w:r>
-        <w:rPr>
-          <w:rFonts w:hint="eastAsia"/>
-        </w:rPr>
-        <w:t>f</w:t>
-      </w:r>
-      <w:r>
-        <w:t>alse discovery rate, FDR</w:t>
-      </w:r>
-      <w:r>
-        <w:rPr>
-          <w:rFonts w:hint="eastAsia"/>
-        </w:rPr>
-        <w:t>）</w:t>
-      </w:r>
-      <w:r>
-        <w:t>0.2%</w:t>
-      </w:r>
-      <w:r>
-        <w:t>に相当します</w:t>
-      </w:r>
-      <w:r>
-        <w:rPr>
-          <w:rFonts w:hint="eastAsia"/>
-        </w:rPr>
-        <w:t>。デ</w:t>
-      </w:r>
-      <w:r>
-        <w:t>ータセット</w:t>
-      </w:r>
-      <w:r>
-        <w:rPr>
-          <w:rFonts w:hint="eastAsia"/>
-        </w:rPr>
-        <w:t>が異なればこの値は変更する必要があります。ユーザーが設定した</w:t>
-      </w:r>
-      <w:r>
-        <w:rPr>
-          <w:rFonts w:hint="eastAsia"/>
-        </w:rPr>
-        <w:t>F</w:t>
-      </w:r>
-      <w:r>
-        <w:t>DR</w:t>
-      </w:r>
-      <w:r>
-        <w:rPr>
-          <w:rFonts w:hint="eastAsia"/>
-        </w:rPr>
-        <w:t>値を与える閾値を</w:t>
-      </w:r>
-      <w:r>
-        <w:t>ここに入力してください。</w:t>
-      </w:r>
-    </w:p>
-    <w:p>
-      <w:pPr>
-        <w:pStyle w:val="ListParagraph"/>
-        <w:numPr>
-          <w:ilvl w:val="0"/>
-          <w:numId w:val="17"/>
-        </w:numPr>
-      </w:pPr>
-      <w:r>
-        <w:t xml:space="preserve">[ </w:t>
-      </w:r>
-      <w:r>
-        <w:rPr>
-          <w:b/>
-        </w:rPr>
-        <w:t>ファイルを</w:t>
-      </w:r>
-      <w:proofErr w:type="gramStart"/>
-      <w:r>
-        <w:rPr>
-          <w:b/>
-        </w:rPr>
-        <w:t>追加</w:t>
-      </w:r>
-      <w:r>
-        <w:t xml:space="preserve"> ]</w:t>
-      </w:r>
-      <w:proofErr w:type="gramEnd"/>
-      <w:r>
-        <w:t xml:space="preserve"> </w:t>
-      </w:r>
-      <w:r>
-        <w:t>ボタンをクリックします。</w:t>
-      </w:r>
-    </w:p>
-    <w:p>
-      <w:pPr>
-        <w:pStyle w:val="ListParagraph"/>
-        <w:numPr>
-          <w:ilvl w:val="0"/>
-          <w:numId w:val="17"/>
-        </w:numPr>
-      </w:pPr>
-      <w:r>
-        <w:t>先ほど作成した</w:t>
-      </w:r>
-      <w:r>
-        <w:t>DIA-QE</w:t>
-      </w:r>
-      <w:r>
-        <w:t>フォルダに移動し、</w:t>
-      </w:r>
-      <w:proofErr w:type="spellStart"/>
-      <w:r>
-        <w:t>DDA_search</w:t>
-      </w:r>
-      <w:proofErr w:type="spellEnd"/>
-      <w:r>
-        <w:t>サブフォルダに移動します。</w:t>
-      </w:r>
-    </w:p>
-    <w:p>
-      <w:pPr>
-        <w:pStyle w:val="ListParagraph"/>
-        <w:numPr>
-          <w:ilvl w:val="0"/>
-          <w:numId w:val="17"/>
-        </w:numPr>
-      </w:pPr>
-      <w:r>
-        <w:t>「</w:t>
-      </w:r>
-      <w:r>
-        <w:t>interact.pep.xml</w:t>
-      </w:r>
-      <w:r>
-        <w:t>」ファイルをダブルクリックします。</w:t>
-      </w:r>
-    </w:p>
-    <w:p>
-      <w:pPr>
-        <w:pStyle w:val="ListParagraph"/>
-        <w:numPr>
-          <w:ilvl w:val="0"/>
-          <w:numId w:val="17"/>
-        </w:numPr>
-      </w:pPr>
-      <w:r>
-        <w:t xml:space="preserve">[ </w:t>
-      </w:r>
-      <w:proofErr w:type="spellStart"/>
-      <w:r>
-        <w:rPr>
-          <w:b/>
-        </w:rPr>
-        <w:t>iRT</w:t>
-      </w:r>
-      <w:proofErr w:type="spellEnd"/>
-      <w:r>
-        <w:rPr>
-          <w:b/>
-        </w:rPr>
-        <w:t>標準</w:t>
-      </w:r>
-      <w:proofErr w:type="gramStart"/>
-      <w:r>
-        <w:rPr>
-          <w:b/>
-        </w:rPr>
-        <w:t>ペプチド</w:t>
-      </w:r>
-      <w:r>
-        <w:t xml:space="preserve"> ]</w:t>
-      </w:r>
-      <w:proofErr w:type="gramEnd"/>
-      <w:r>
-        <w:t xml:space="preserve"> </w:t>
-      </w:r>
-      <w:r>
-        <w:t>ドロップダウンリストで、「</w:t>
-      </w:r>
-      <w:r>
-        <w:t>Biognosys-11 (iRT-C18)</w:t>
-      </w:r>
-      <w:r>
-        <w:t>」をクリックします。</w:t>
-      </w:r>
-    </w:p>
-    <w:p>
-      <w:pPr>
-        <w:pStyle w:val="ListParagraph"/>
-        <w:numPr>
-          <w:ilvl w:val="0"/>
-          <w:numId w:val="17"/>
-        </w:numPr>
-      </w:pPr>
-      <w:r>
-        <w:t xml:space="preserve">[ </w:t>
-      </w:r>
-      <w:proofErr w:type="gramStart"/>
-      <w:r>
-        <w:rPr>
-          <w:b/>
-        </w:rPr>
-        <w:t>ワークフロー</w:t>
-      </w:r>
-      <w:r>
-        <w:t xml:space="preserve"> ]</w:t>
-      </w:r>
-      <w:proofErr w:type="gramEnd"/>
-      <w:r>
-        <w:t xml:space="preserve"> </w:t>
-      </w:r>
-      <w:r>
-        <w:t>ボックスで</w:t>
-      </w:r>
-      <w:r>
-        <w:t xml:space="preserve"> [ </w:t>
-      </w:r>
-      <w:r>
-        <w:rPr>
-          <w:b/>
-        </w:rPr>
-        <w:t>DIA</w:t>
-      </w:r>
-      <w:r>
-        <w:t xml:space="preserve"> ] </w:t>
-      </w:r>
-      <w:r>
-        <w:t>オプションをクリックします。</w:t>
-      </w:r>
-    </w:p>
-    <w:p>
-      <w:pPr>
-        <w:keepNext/>
-      </w:pPr>
-      <w:r>
-        <w:lastRenderedPageBreak/>
-        <w:t>ウィザードの</w:t>
-      </w:r>
-      <w:r>
-        <w:t xml:space="preserve"> [ </w:t>
-      </w:r>
-      <w:r>
-        <w:rPr>
-          <w:b/>
-        </w:rPr>
-        <w:t>スペクトルライブラリ</w:t>
-      </w:r>
-      <w:r>
-        <w:t xml:space="preserve"> ] </w:t>
-      </w:r>
-      <w:r>
-        <w:t>ページは以下のように</w:t>
-      </w:r>
-      <w:r>
-        <w:rPr>
-          <w:rFonts w:hint="eastAsia"/>
-        </w:rPr>
-        <w:t>な</w:t>
-      </w:r>
-      <w:r>
-        <w:rPr>
-          <w:rFonts w:hint="eastAsia"/>
-        </w:rPr>
-        <w:t>ります</w:t>
-      </w:r>
-      <w:r>
-        <w:t>。</w:t>
-      </w:r>
-    </w:p>
-    <w:p>
-      <w:r>
-        <w:rPr>
-          <w:noProof/>
-        </w:rPr>
-        <w:drawing>
-          <wp:inline distT="0" distB="0" distL="0" distR="0" wp14:anchorId="3D4F6158" wp14:editId="29565319">
-            <wp:extent cx="3848100" cy="5514975"/>
-            <wp:effectExtent l="0" t="0" r="0" b="9525"/>
-            <wp:docPr id="19" name="Picture 19" descr="Graphical user interface, text, application&#10;&#10;Description automatically generated"/>
-            <wp:cNvGraphicFramePr>
-              <a:graphicFrameLocks xmlns:a="http://schemas.openxmlformats.org/drawingml/2006/main" noChangeAspect="1"/>
-            </wp:cNvGraphicFramePr>
-            <a:graphic xmlns:a="http://schemas.openxmlformats.org/drawingml/2006/main">
-              <a:graphicData uri="http://schemas.openxmlformats.org/drawingml/2006/picture">
-                <pic:pic xmlns:pic="http://schemas.openxmlformats.org/drawingml/2006/picture">
-                  <pic:nvPicPr>
-                    <pic:cNvPr id="19" name="Picture 19" descr="Graphical user interface, text, application&#10;&#10;Description automatically generated"/>
                     <pic:cNvPicPr/>
                   </pic:nvPicPr>
                   <pic:blipFill>
@@ -2387,6 +1939,379 @@
       </w:r>
     </w:p>
     <w:p>
+      <w:r>
+        <w:t>注：</w:t>
+      </w:r>
+      <w:r>
+        <w:t>0.95</w:t>
+      </w:r>
+      <w:r>
+        <w:t>は、</w:t>
+      </w:r>
+      <w:r>
+        <w:t>DDA</w:t>
+      </w:r>
+      <w:r>
+        <w:t>データベース検索</w:t>
+      </w:r>
+      <w:r>
+        <w:rPr>
+          <w:rFonts w:hint="eastAsia"/>
+        </w:rPr>
+        <w:t>において、すべて</w:t>
+      </w:r>
+      <w:r>
+        <w:t>のペプチド</w:t>
+      </w:r>
+      <w:r>
+        <w:rPr>
+          <w:rFonts w:hint="eastAsia"/>
+        </w:rPr>
+        <w:t>・</w:t>
+      </w:r>
+      <w:r>
+        <w:t>スペクトル</w:t>
+      </w:r>
+      <w:r>
+        <w:rPr>
+          <w:rFonts w:hint="eastAsia"/>
+        </w:rPr>
+        <w:t>・マッチ（</w:t>
+      </w:r>
+      <w:r>
+        <w:rPr>
+          <w:rFonts w:hint="eastAsia"/>
+        </w:rPr>
+        <w:t>P</w:t>
+      </w:r>
+      <w:r>
+        <w:t>SM</w:t>
+      </w:r>
+      <w:r>
+        <w:rPr>
+          <w:rFonts w:hint="eastAsia"/>
+        </w:rPr>
+        <w:t>）に対して</w:t>
+      </w:r>
+      <w:r>
+        <w:rPr>
+          <w:rFonts w:hint="eastAsia"/>
+        </w:rPr>
+        <w:t>P</w:t>
+      </w:r>
+      <w:r>
+        <w:t>eptideProphet</w:t>
+      </w:r>
+      <w:r>
+        <w:rPr>
+          <w:rFonts w:hint="eastAsia"/>
+        </w:rPr>
+        <w:t>で設定した確率の閾値です。</w:t>
+      </w:r>
+      <w:r>
+        <w:t>この</w:t>
+      </w:r>
+      <w:r>
+        <w:rPr>
+          <w:rFonts w:hint="eastAsia"/>
+        </w:rPr>
+        <w:t>チュートリアルで用いる</w:t>
+      </w:r>
+      <w:r>
+        <w:t>データセットでは、偽</w:t>
+      </w:r>
+      <w:r>
+        <w:rPr>
+          <w:rFonts w:hint="eastAsia"/>
+        </w:rPr>
+        <w:t>陽性</w:t>
+      </w:r>
+      <w:r>
+        <w:t>率</w:t>
+      </w:r>
+      <w:r>
+        <w:rPr>
+          <w:rFonts w:hint="eastAsia"/>
+        </w:rPr>
+        <w:t>（</w:t>
+      </w:r>
+      <w:r>
+        <w:rPr>
+          <w:rFonts w:hint="eastAsia"/>
+        </w:rPr>
+        <w:t>f</w:t>
+      </w:r>
+      <w:r>
+        <w:t>alse discovery rate, FDR</w:t>
+      </w:r>
+      <w:r>
+        <w:rPr>
+          <w:rFonts w:hint="eastAsia"/>
+        </w:rPr>
+        <w:t>）</w:t>
+      </w:r>
+      <w:r>
+        <w:t>0.2%</w:t>
+      </w:r>
+      <w:r>
+        <w:t>に相当します</w:t>
+      </w:r>
+      <w:r>
+        <w:rPr>
+          <w:rFonts w:hint="eastAsia"/>
+        </w:rPr>
+        <w:t>。デ</w:t>
+      </w:r>
+      <w:r>
+        <w:t>ータセット</w:t>
+      </w:r>
+      <w:r>
+        <w:rPr>
+          <w:rFonts w:hint="eastAsia"/>
+        </w:rPr>
+        <w:t>が異なればこの値は変更する必要があります。ユーザーが設定した</w:t>
+      </w:r>
+      <w:r>
+        <w:rPr>
+          <w:rFonts w:hint="eastAsia"/>
+        </w:rPr>
+        <w:t>F</w:t>
+      </w:r>
+      <w:r>
+        <w:t>DR</w:t>
+      </w:r>
+      <w:r>
+        <w:rPr>
+          <w:rFonts w:hint="eastAsia"/>
+        </w:rPr>
+        <w:t>値を与える閾値を</w:t>
+      </w:r>
+      <w:r>
+        <w:t>ここに入力してください。</w:t>
+      </w:r>
+    </w:p>
+    <w:p>
+      <w:pPr>
+        <w:pStyle w:val="ListParagraph"/>
+        <w:numPr>
+          <w:ilvl w:val="0"/>
+          <w:numId w:val="17"/>
+        </w:numPr>
+      </w:pPr>
+      <w:r>
+        <w:t xml:space="preserve">[ </w:t>
+      </w:r>
+      <w:r>
+        <w:rPr>
+          <w:b/>
+        </w:rPr>
+        <w:t>ファイルを追加</w:t>
+      </w:r>
+      <w:r>
+        <w:t xml:space="preserve"> ] </w:t>
+      </w:r>
+      <w:r>
+        <w:t>ボタンをクリックします。</w:t>
+      </w:r>
+    </w:p>
+    <w:p>
+      <w:pPr>
+        <w:pStyle w:val="ListParagraph"/>
+        <w:numPr>
+          <w:ilvl w:val="0"/>
+          <w:numId w:val="17"/>
+        </w:numPr>
+      </w:pPr>
+      <w:r>
+        <w:t>先ほど作成した</w:t>
+      </w:r>
+      <w:r>
+        <w:t>DIA-QE</w:t>
+      </w:r>
+      <w:r>
+        <w:t>フォルダに移動し、</w:t>
+      </w:r>
+      <w:r>
+        <w:t>DDA_search</w:t>
+      </w:r>
+      <w:r>
+        <w:t>サブフォルダに移動します。</w:t>
+      </w:r>
+    </w:p>
+    <w:p>
+      <w:pPr>
+        <w:pStyle w:val="ListParagraph"/>
+        <w:numPr>
+          <w:ilvl w:val="0"/>
+          <w:numId w:val="17"/>
+        </w:numPr>
+      </w:pPr>
+      <w:r>
+        <w:t>「</w:t>
+      </w:r>
+      <w:r>
+        <w:t>interact.pep.xml</w:t>
+      </w:r>
+      <w:r>
+        <w:t>」ファイルをダブルクリックします。</w:t>
+      </w:r>
+    </w:p>
+    <w:p>
+      <w:pPr>
+        <w:pStyle w:val="ListParagraph"/>
+        <w:numPr>
+          <w:ilvl w:val="0"/>
+          <w:numId w:val="17"/>
+        </w:numPr>
+      </w:pPr>
+      <w:r>
+        <w:t xml:space="preserve">[ </w:t>
+      </w:r>
+      <w:r>
+        <w:rPr>
+          <w:b/>
+        </w:rPr>
+        <w:t>iRT</w:t>
+      </w:r>
+      <w:r>
+        <w:rPr>
+          <w:b/>
+        </w:rPr>
+        <w:t>標準ペプチド</w:t>
+      </w:r>
+      <w:r>
+        <w:t xml:space="preserve"> ] </w:t>
+      </w:r>
+      <w:r>
+        <w:t>ドロップダウンリストで、「</w:t>
+      </w:r>
+      <w:r>
+        <w:t>Biognosys-11 (iRT-C18)</w:t>
+      </w:r>
+      <w:r>
+        <w:t>」をクリックします。</w:t>
+      </w:r>
+    </w:p>
+    <w:p>
+      <w:pPr>
+        <w:pStyle w:val="ListParagraph"/>
+        <w:numPr>
+          <w:ilvl w:val="0"/>
+          <w:numId w:val="17"/>
+        </w:numPr>
+      </w:pPr>
+      <w:r>
+        <w:t xml:space="preserve">[ </w:t>
+      </w:r>
+      <w:r>
+        <w:rPr>
+          <w:b/>
+        </w:rPr>
+        <w:t>ワークフロー</w:t>
+      </w:r>
+      <w:r>
+        <w:t xml:space="preserve"> ] </w:t>
+      </w:r>
+      <w:r>
+        <w:t>ボックスで</w:t>
+      </w:r>
+      <w:r>
+        <w:t xml:space="preserve"> [ </w:t>
+      </w:r>
+      <w:r>
+        <w:rPr>
+          <w:b/>
+        </w:rPr>
+        <w:t>DIA</w:t>
+      </w:r>
+      <w:r>
+        <w:t xml:space="preserve"> ] </w:t>
+      </w:r>
+      <w:r>
+        <w:t>オプションをクリックします。</w:t>
+      </w:r>
+    </w:p>
+    <w:p>
+      <w:pPr>
+        <w:keepNext/>
+      </w:pPr>
+      <w:r>
+        <w:t>ウィザードの</w:t>
+      </w:r>
+      <w:r>
+        <w:t xml:space="preserve"> [ </w:t>
+      </w:r>
+      <w:r>
+        <w:rPr>
+          <w:b/>
+        </w:rPr>
+        <w:t>スペクトルライブラリ</w:t>
+      </w:r>
+      <w:r>
+        <w:t xml:space="preserve"> ] </w:t>
+      </w:r>
+      <w:r>
+        <w:t>ページは以下のように</w:t>
+      </w:r>
+      <w:r>
+        <w:rPr>
+          <w:rFonts w:hint="eastAsia"/>
+        </w:rPr>
+        <w:t>な</w:t>
+      </w:r>
+      <w:r>
+        <w:rPr>
+          <w:rFonts w:hint="eastAsia"/>
+        </w:rPr>
+        <w:t>ります</w:t>
+      </w:r>
+      <w:r>
+        <w:t>。</w:t>
+      </w:r>
+    </w:p>
+    <w:p>
+      <w:r>
+        <w:rPr>
+          <w:noProof/>
+        </w:rPr>
+        <w:drawing>
+          <wp:inline distT="0" distB="0" distL="0" distR="0" wp14:anchorId="3D4F6158" wp14:editId="29565319">
+            <wp:extent cx="3848100" cy="5514975"/>
+            <wp:effectExtent l="0" t="0" r="0" b="9525"/>
+            <wp:docPr id="19" name="Picture 19" descr="Graphical user interface, text, application&#10;&#10;Description automatically generated"/>
+            <wp:cNvGraphicFramePr>
+              <a:graphicFrameLocks xmlns:a="http://schemas.openxmlformats.org/drawingml/2006/main" noChangeAspect="1"/>
+            </wp:cNvGraphicFramePr>
+            <a:graphic xmlns:a="http://schemas.openxmlformats.org/drawingml/2006/main">
+              <a:graphicData uri="http://schemas.openxmlformats.org/drawingml/2006/picture">
+                <pic:pic xmlns:pic="http://schemas.openxmlformats.org/drawingml/2006/picture">
+                  <pic:nvPicPr>
+                    <pic:cNvPr id="19" name="Picture 19" descr="Graphical user interface, text, application&#10;&#10;Description automatically generated"/>
+                    <pic:cNvPicPr/>
+                  </pic:nvPicPr>
+                  <pic:blipFill>
+                    <a:blip r:embed="rId16"/>
+                    <a:stretch>
+                      <a:fillRect/>
+                    </a:stretch>
+                  </pic:blipFill>
+                  <pic:spPr>
+                    <a:xfrm>
+                      <a:off x="0" y="0"/>
+                      <a:ext cx="3848100" cy="5514975"/>
+                    </a:xfrm>
+                    <a:prstGeom prst="rect">
+                      <a:avLst/>
+                    </a:prstGeom>
+                  </pic:spPr>
+                </pic:pic>
+              </a:graphicData>
+            </a:graphic>
+          </wp:inline>
+        </w:drawing>
+      </w:r>
+    </w:p>
+    <w:p>
       <w:pPr>
         <w:pStyle w:val="ListParagraph"/>
         <w:numPr>
@@ -2401,21 +2326,10 @@
         <w:rPr>
           <w:b/>
         </w:rPr>
-        <w:t>次</w:t>
-      </w:r>
-      <w:proofErr w:type="gramStart"/>
-      <w:r>
-        <w:rPr>
-          <w:b/>
-        </w:rPr>
-        <w:t>へ</w:t>
-      </w:r>
-      <w:r>
-        <w:t xml:space="preserve"> ]</w:t>
-      </w:r>
-      <w:proofErr w:type="gramEnd"/>
-      <w:r>
-        <w:t xml:space="preserve"> </w:t>
+        <w:t>次へ</w:t>
+      </w:r>
+      <w:r>
+        <w:t xml:space="preserve"> ] </w:t>
       </w:r>
       <w:r>
         <w:t>ボタンをクリックします。</w:t>
@@ -2432,18 +2346,10 @@
         <w:t>は</w:t>
       </w:r>
       <w:r>
-        <w:t>ライブラリ構築を開始し</w:t>
-      </w:r>
-      <w:proofErr w:type="gramStart"/>
-      <w:r>
-        <w:t>、</w:t>
-      </w:r>
-      <w:r>
-        <w:t>[</w:t>
-      </w:r>
-      <w:proofErr w:type="gramEnd"/>
-      <w:r>
-        <w:t xml:space="preserve"> </w:t>
+        <w:t>ライブラリ構築を開始し、</w:t>
+      </w:r>
+      <w:r>
+        <w:t xml:space="preserve">[ </w:t>
       </w:r>
       <w:r>
         <w:rPr>
@@ -2466,42 +2372,30 @@
       <w:r>
         <w:t>された</w:t>
       </w:r>
-      <w:proofErr w:type="spellStart"/>
-      <w:r>
-        <w:t>Biognosys</w:t>
-      </w:r>
-      <w:proofErr w:type="spellEnd"/>
-      <w:r>
-        <w:t xml:space="preserve"> </w:t>
-      </w:r>
-      <w:proofErr w:type="spellStart"/>
+      <w:r>
+        <w:t>Biognosys iRT</w:t>
+      </w:r>
+      <w:r>
+        <w:t>標準</w:t>
+      </w:r>
+      <w:r>
+        <w:rPr>
+          <w:rFonts w:hint="eastAsia"/>
+        </w:rPr>
+        <w:t>ペプチド</w:t>
+      </w:r>
+      <w:r>
+        <w:t>に基づいて、ペプチド検索結果</w:t>
+      </w:r>
+      <w:r>
+        <w:rPr>
+          <w:rFonts w:hint="eastAsia"/>
+        </w:rPr>
+        <w:t>の</w:t>
+      </w:r>
       <w:r>
         <w:t>iRT</w:t>
       </w:r>
-      <w:proofErr w:type="spellEnd"/>
-      <w:r>
-        <w:t>標準</w:t>
-      </w:r>
-      <w:r>
-        <w:rPr>
-          <w:rFonts w:hint="eastAsia"/>
-        </w:rPr>
-        <w:t>ペプチド</w:t>
-      </w:r>
-      <w:r>
-        <w:t>に基づいて、ペプチド検索結果</w:t>
-      </w:r>
-      <w:r>
-        <w:rPr>
-          <w:rFonts w:hint="eastAsia"/>
-        </w:rPr>
-        <w:t>の</w:t>
-      </w:r>
-      <w:proofErr w:type="spellStart"/>
-      <w:r>
-        <w:t>iRT</w:t>
-      </w:r>
-      <w:proofErr w:type="spellEnd"/>
       <w:r>
         <w:t>値が</w:t>
       </w:r>
@@ -2535,7 +2429,6 @@
     </w:p>
     <w:p>
       <w:r>
-        <w:lastRenderedPageBreak/>
         <w:t xml:space="preserve"> </w:t>
       </w:r>
       <w:r>
@@ -2558,7 +2451,7 @@
                     <pic:cNvPicPr/>
                   </pic:nvPicPr>
                   <pic:blipFill>
-                    <a:blip r:embed="rId16"/>
+                    <a:blip r:embed="rId17"/>
                     <a:stretch>
                       <a:fillRect/>
                     </a:stretch>
@@ -2656,7 +2549,7 @@
                     <pic:cNvPicPr/>
                   </pic:nvPicPr>
                   <pic:blipFill>
-                    <a:blip r:embed="rId17"/>
+                    <a:blip r:embed="rId18"/>
                     <a:stretch>
                       <a:fillRect/>
                     </a:stretch>
@@ -2692,21 +2585,10 @@
         <w:rPr>
           <w:b/>
         </w:rPr>
-        <w:t>閉</w:t>
-      </w:r>
-      <w:proofErr w:type="gramStart"/>
-      <w:r>
-        <w:rPr>
-          <w:b/>
-        </w:rPr>
-        <w:t>じる</w:t>
-      </w:r>
-      <w:r>
-        <w:t xml:space="preserve"> ]</w:t>
-      </w:r>
-      <w:proofErr w:type="gramEnd"/>
-      <w:r>
-        <w:t xml:space="preserve"> </w:t>
+        <w:t>閉じる</w:t>
+      </w:r>
+      <w:r>
+        <w:t xml:space="preserve"> ] </w:t>
       </w:r>
       <w:r>
         <w:t>ボタンをクリックします。</w:t>
@@ -2723,7 +2605,6 @@
       <w:r>
         <w:t xml:space="preserve">[ </w:t>
       </w:r>
-      <w:proofErr w:type="gramStart"/>
       <w:r>
         <w:rPr>
           <w:b/>
@@ -2731,11 +2612,7 @@
         <w:t>OK</w:t>
       </w:r>
       <w:r>
-        <w:t xml:space="preserve"> ]</w:t>
-      </w:r>
-      <w:proofErr w:type="gramEnd"/>
-      <w:r>
-        <w:t xml:space="preserve"> </w:t>
+        <w:t xml:space="preserve"> ] </w:t>
       </w:r>
       <w:r>
         <w:t>ボタンをクリックします。</w:t>
@@ -2763,11 +2640,9 @@
         </w:rPr>
         <w:t>追加されたペプチドに対して</w:t>
       </w:r>
-      <w:proofErr w:type="spellStart"/>
       <w:r>
         <w:t>iRT</w:t>
       </w:r>
-      <w:proofErr w:type="spellEnd"/>
       <w:r>
         <w:t>標準値を再</w:t>
       </w:r>
@@ -2798,7 +2673,6 @@
       <w:r>
         <w:t xml:space="preserve">[ </w:t>
       </w:r>
-      <w:proofErr w:type="gramStart"/>
       <w:r>
         <w:rPr>
           <w:b/>
@@ -2806,11 +2680,7 @@
         <w:t>いいえ</w:t>
       </w:r>
       <w:r>
-        <w:t xml:space="preserve"> ]</w:t>
-      </w:r>
-      <w:proofErr w:type="gramEnd"/>
-      <w:r>
-        <w:t xml:space="preserve"> </w:t>
+        <w:t xml:space="preserve"> ] </w:t>
       </w:r>
       <w:r>
         <w:t>ボタンをクリックします。</w:t>
@@ -2818,7 +2688,6 @@
     </w:p>
     <w:p>
       <w:r>
-        <w:lastRenderedPageBreak/>
         <w:t>Skyline</w:t>
       </w:r>
       <w:r>
@@ -2884,7 +2753,6 @@
       <w:r>
         <w:t xml:space="preserve">[ </w:t>
       </w:r>
-      <w:proofErr w:type="gramStart"/>
       <w:r>
         <w:rPr>
           <w:b/>
@@ -2892,11 +2760,7 @@
         <w:t>OK</w:t>
       </w:r>
       <w:r>
-        <w:t xml:space="preserve"> ]</w:t>
-      </w:r>
-      <w:proofErr w:type="gramEnd"/>
-      <w:r>
-        <w:t xml:space="preserve"> </w:t>
+        <w:t xml:space="preserve"> ] </w:t>
       </w:r>
       <w:r>
         <w:t>ボタンをクリックします。</w:t>
@@ -2910,21 +2774,10 @@
         <w:rPr>
           <w:b/>
         </w:rPr>
-        <w:t>クロマトグラムを</w:t>
-      </w:r>
-      <w:proofErr w:type="gramStart"/>
-      <w:r>
-        <w:rPr>
-          <w:b/>
-        </w:rPr>
-        <w:t>抽出</w:t>
-      </w:r>
-      <w:r>
-        <w:t xml:space="preserve"> ]</w:t>
-      </w:r>
-      <w:proofErr w:type="gramEnd"/>
-      <w:r>
-        <w:t xml:space="preserve"> </w:t>
+        <w:t>クロマトグラムを抽出</w:t>
+      </w:r>
+      <w:r>
+        <w:t xml:space="preserve"> ] </w:t>
       </w:r>
       <w:r>
         <w:t>ページが表示されま</w:t>
@@ -2968,7 +2821,6 @@
       <w:r>
         <w:t xml:space="preserve">[ </w:t>
       </w:r>
-      <w:proofErr w:type="gramStart"/>
       <w:r>
         <w:rPr>
           <w:b/>
@@ -2976,11 +2828,7 @@
         <w:t>参照</w:t>
       </w:r>
       <w:r>
-        <w:t xml:space="preserve"> ]</w:t>
-      </w:r>
-      <w:proofErr w:type="gramEnd"/>
-      <w:r>
-        <w:t xml:space="preserve"> </w:t>
+        <w:t xml:space="preserve"> ] </w:t>
       </w:r>
       <w:r>
         <w:t>ボタンをクリックします。</w:t>
@@ -3044,21 +2892,10 @@
         <w:rPr>
           <w:b/>
         </w:rPr>
-        <w:t>結果ファイルを</w:t>
-      </w:r>
-      <w:proofErr w:type="gramStart"/>
-      <w:r>
-        <w:rPr>
-          <w:b/>
-        </w:rPr>
-        <w:t>参照</w:t>
-      </w:r>
-      <w:r>
-        <w:t xml:space="preserve"> ]</w:t>
-      </w:r>
-      <w:proofErr w:type="gramEnd"/>
-      <w:r>
-        <w:t xml:space="preserve"> </w:t>
+        <w:t>結果ファイルを参照</w:t>
+      </w:r>
+      <w:r>
+        <w:t xml:space="preserve"> ] </w:t>
       </w:r>
       <w:r>
         <w:t>ページは以下のようになります。</w:t>
@@ -3085,7 +2922,7 @@
                     <pic:cNvPicPr/>
                   </pic:nvPicPr>
                   <pic:blipFill>
-                    <a:blip r:embed="rId18"/>
+                    <a:blip r:embed="rId19"/>
                     <a:stretch>
                       <a:fillRect/>
                     </a:stretch>
@@ -3121,21 +2958,10 @@
         <w:rPr>
           <w:b/>
         </w:rPr>
-        <w:t>開</w:t>
-      </w:r>
-      <w:proofErr w:type="gramStart"/>
-      <w:r>
-        <w:rPr>
-          <w:b/>
-        </w:rPr>
-        <w:t>く</w:t>
-      </w:r>
-      <w:r>
-        <w:t xml:space="preserve"> ]</w:t>
-      </w:r>
-      <w:proofErr w:type="gramEnd"/>
-      <w:r>
-        <w:t xml:space="preserve"> </w:t>
+        <w:t>開く</w:t>
+      </w:r>
+      <w:r>
+        <w:t xml:space="preserve"> ] </w:t>
       </w:r>
       <w:r>
         <w:t>ボタンをクリックします。</w:t>
@@ -3151,7 +2977,6 @@
         <w:rPr>
           <w:b/>
         </w:rPr>
-        <w:lastRenderedPageBreak/>
         <w:t>ペプチド検索のインポート</w:t>
       </w:r>
       <w:r>
@@ -3179,7 +3004,7 @@
                     <pic:cNvPicPr/>
                   </pic:nvPicPr>
                   <pic:blipFill>
-                    <a:blip r:embed="rId19"/>
+                    <a:blip r:embed="rId20"/>
                     <a:stretch>
                       <a:fillRect/>
                     </a:stretch>
@@ -3215,21 +3040,10 @@
         <w:rPr>
           <w:b/>
         </w:rPr>
-        <w:t>次</w:t>
-      </w:r>
-      <w:proofErr w:type="gramStart"/>
-      <w:r>
-        <w:rPr>
-          <w:b/>
-        </w:rPr>
-        <w:t>へ</w:t>
-      </w:r>
-      <w:r>
-        <w:t xml:space="preserve"> ]</w:t>
-      </w:r>
-      <w:proofErr w:type="gramEnd"/>
-      <w:r>
-        <w:t xml:space="preserve"> </w:t>
+        <w:t>次へ</w:t>
+      </w:r>
+      <w:r>
+        <w:t xml:space="preserve"> ] </w:t>
       </w:r>
       <w:r>
         <w:t>ボタンをクリックします。</w:t>
@@ -3314,7 +3128,6 @@
       <w:r>
         <w:t xml:space="preserve">[ </w:t>
       </w:r>
-      <w:proofErr w:type="gramStart"/>
       <w:r>
         <w:rPr>
           <w:b/>
@@ -3322,11 +3135,7 @@
         <w:t>OK</w:t>
       </w:r>
       <w:r>
-        <w:t xml:space="preserve"> ]</w:t>
-      </w:r>
-      <w:proofErr w:type="gramEnd"/>
-      <w:r>
-        <w:t xml:space="preserve"> </w:t>
+        <w:t xml:space="preserve"> ] </w:t>
       </w:r>
       <w:r>
         <w:t>ボタンをクリックします。</w:t>
@@ -3395,21 +3204,10 @@
         <w:rPr>
           <w:b/>
         </w:rPr>
-        <w:t>次</w:t>
-      </w:r>
-      <w:proofErr w:type="gramStart"/>
-      <w:r>
-        <w:rPr>
-          <w:b/>
-        </w:rPr>
-        <w:t>へ</w:t>
-      </w:r>
-      <w:r>
-        <w:t xml:space="preserve"> ]</w:t>
-      </w:r>
-      <w:proofErr w:type="gramEnd"/>
-      <w:r>
-        <w:t xml:space="preserve"> </w:t>
+        <w:t>次へ</w:t>
+      </w:r>
+      <w:r>
+        <w:t xml:space="preserve"> ] </w:t>
       </w:r>
       <w:r>
         <w:t>ボタンをクリックします。</w:t>
@@ -3424,21 +3222,10 @@
         <w:rPr>
           <w:b/>
         </w:rPr>
-        <w:t>トランジション設定を行</w:t>
-      </w:r>
-      <w:proofErr w:type="gramStart"/>
-      <w:r>
-        <w:rPr>
-          <w:b/>
-        </w:rPr>
-        <w:t>う</w:t>
-      </w:r>
-      <w:r>
-        <w:t xml:space="preserve"> ]</w:t>
-      </w:r>
-      <w:proofErr w:type="gramEnd"/>
-      <w:r>
-        <w:t xml:space="preserve"> </w:t>
+        <w:t>トランジション設定を行う</w:t>
+      </w:r>
+      <w:r>
+        <w:t xml:space="preserve"> ] </w:t>
       </w:r>
       <w:r>
         <w:t>ページでデフォルト値を以下のように変更します。</w:t>
@@ -3459,21 +3246,10 @@
         <w:rPr>
           <w:b/>
         </w:rPr>
-        <w:t>プリカーサーの</w:t>
-      </w:r>
-      <w:proofErr w:type="gramStart"/>
-      <w:r>
-        <w:rPr>
-          <w:b/>
-        </w:rPr>
-        <w:t>電荷</w:t>
-      </w:r>
-      <w:r>
-        <w:t xml:space="preserve"> ]</w:t>
-      </w:r>
-      <w:proofErr w:type="gramEnd"/>
-      <w:r>
-        <w:t xml:space="preserve"> </w:t>
+        <w:t>プリカーサーの電荷</w:t>
+      </w:r>
+      <w:r>
+        <w:t xml:space="preserve"> ] </w:t>
       </w:r>
       <w:r>
         <w:t>を「</w:t>
@@ -3496,7 +3272,6 @@
       <w:r>
         <w:t xml:space="preserve">[ </w:t>
       </w:r>
-      <w:proofErr w:type="gramStart"/>
       <w:r>
         <w:rPr>
           <w:b/>
@@ -3504,11 +3279,7 @@
         <w:t>イオンタイプ</w:t>
       </w:r>
       <w:r>
-        <w:t xml:space="preserve"> ]</w:t>
-      </w:r>
-      <w:proofErr w:type="gramEnd"/>
-      <w:r>
-        <w:t xml:space="preserve"> </w:t>
+        <w:t xml:space="preserve"> ] </w:t>
       </w:r>
       <w:r>
         <w:t>を「</w:t>
@@ -3560,14 +3331,7 @@
               <w:rPr>
                 <w:rFonts w:hint="eastAsia"/>
               </w:rPr>
-              <w:t>この設定</w:t>
-            </w:r>
-            <w:r>
-              <w:rPr>
-                <w:rFonts w:hint="eastAsia"/>
-              </w:rPr>
-              <w:lastRenderedPageBreak/>
-              <w:t>では、</w:t>
+              <w:t>この設定では、</w:t>
             </w:r>
             <w:r>
               <w:t>Skyline</w:t>
@@ -3670,7 +3434,6 @@
         <w:spacing w:before="240"/>
       </w:pPr>
       <w:r>
-        <w:lastRenderedPageBreak/>
         <w:t xml:space="preserve">[ </w:t>
       </w:r>
       <w:r>
@@ -3695,21 +3458,10 @@
         <w:rPr>
           <w:b/>
         </w:rPr>
-        <w:t>に</w:t>
-      </w:r>
-      <w:proofErr w:type="gramStart"/>
-      <w:r>
-        <w:rPr>
-          <w:b/>
-        </w:rPr>
-        <w:t>使用</w:t>
-      </w:r>
-      <w:r>
-        <w:t xml:space="preserve"> ]</w:t>
-      </w:r>
-      <w:proofErr w:type="gramEnd"/>
-      <w:r>
-        <w:t xml:space="preserve"> </w:t>
+        <w:t>に使用</w:t>
+      </w:r>
+      <w:r>
+        <w:t xml:space="preserve"> ] </w:t>
       </w:r>
       <w:r>
         <w:t>チェックボックスをオンにします。</w:t>
@@ -3728,21 +3480,10 @@
         <w:rPr>
           <w:b/>
         </w:rPr>
-        <w:t>ペプチド検索の</w:t>
-      </w:r>
-      <w:proofErr w:type="gramStart"/>
-      <w:r>
-        <w:rPr>
-          <w:b/>
-        </w:rPr>
-        <w:t>インポート</w:t>
-      </w:r>
-      <w:r>
-        <w:t xml:space="preserve"> ]</w:t>
-      </w:r>
-      <w:proofErr w:type="gramEnd"/>
-      <w:r>
-        <w:t xml:space="preserve"> </w:t>
+        <w:t>ペプチド検索のインポート</w:t>
+      </w:r>
+      <w:r>
+        <w:t xml:space="preserve"> ] </w:t>
       </w:r>
       <w:r>
         <w:t>フォームは以下のようになります。</w:t>
@@ -3769,7 +3510,7 @@
                     <pic:cNvPicPr/>
                   </pic:nvPicPr>
                   <pic:blipFill>
-                    <a:blip r:embed="rId20"/>
+                    <a:blip r:embed="rId21"/>
                     <a:stretch>
                       <a:fillRect/>
                     </a:stretch>
@@ -3808,68 +3549,46 @@
         <w:rPr>
           <w:b/>
         </w:rPr>
-        <w:t>次</w:t>
-      </w:r>
-      <w:proofErr w:type="gramStart"/>
-      <w:r>
-        <w:rPr>
-          <w:b/>
-        </w:rPr>
-        <w:t>へ</w:t>
-      </w:r>
-      <w:r>
-        <w:t xml:space="preserve"> ]</w:t>
-      </w:r>
-      <w:proofErr w:type="gramEnd"/>
-      <w:r>
+        <w:t>次へ</w:t>
+      </w:r>
+      <w:r>
+        <w:t xml:space="preserve"> ] </w:t>
+      </w:r>
+      <w:r>
+        <w:t>ボタンをクリックします。</w:t>
+      </w:r>
+    </w:p>
+    <w:p>
+      <w:r>
+        <w:t>Skyline</w:t>
+      </w:r>
+      <w:r>
+        <w:t>は</w:t>
+      </w:r>
+      <w:r>
+        <w:t xml:space="preserve"> [ </w:t>
+      </w:r>
+      <w:r>
+        <w:rPr>
+          <w:b/>
+        </w:rPr>
+        <w:t>フルスキャン設定を行う</w:t>
+      </w:r>
+      <w:r>
+        <w:rPr>
+          <w:b/>
+        </w:rPr>
         <w:t xml:space="preserve"> </w:t>
       </w:r>
       <w:r>
-        <w:t>ボタンをクリックします。</w:t>
-      </w:r>
-    </w:p>
-    <w:p>
-      <w:r>
-        <w:t>Skyline</w:t>
-      </w:r>
-      <w:r>
-        <w:t>は</w:t>
-      </w:r>
-      <w:r>
-        <w:t xml:space="preserve"> [ </w:t>
-      </w:r>
-      <w:r>
-        <w:rPr>
-          <w:b/>
-        </w:rPr>
-        <w:t>フルスキャン設定を行</w:t>
-      </w:r>
-      <w:proofErr w:type="gramStart"/>
-      <w:r>
-        <w:rPr>
-          <w:b/>
-        </w:rPr>
-        <w:t>う</w:t>
-      </w:r>
-      <w:r>
-        <w:rPr>
-          <w:b/>
-        </w:rPr>
+        <w:t xml:space="preserve">] </w:t>
+      </w:r>
+      <w:r>
+        <w:t>ページを表示します。</w:t>
+      </w:r>
+      <w:r>
         <w:t xml:space="preserve"> </w:t>
       </w:r>
-      <w:r>
-        <w:t>]</w:t>
-      </w:r>
-      <w:proofErr w:type="gramEnd"/>
-      <w:r>
-        <w:t xml:space="preserve"> </w:t>
-      </w:r>
-      <w:r>
-        <w:t>ページを表示します。</w:t>
-      </w:r>
-      <w:r>
-        <w:t xml:space="preserve"> </w:t>
-      </w:r>
     </w:p>
     <w:p>
       <w:r>
@@ -3915,11 +3634,7 @@
         <w:t>小さく</w:t>
       </w:r>
       <w:r>
-        <w:t>するためにセントロイド化されたデータを使用します。したがって、</w:t>
-      </w:r>
-      <w:r>
-        <w:lastRenderedPageBreak/>
-        <w:t>「</w:t>
+        <w:t>するためにセントロイド化されたデータを使用します。したがって、「</w:t>
       </w:r>
       <w:r>
         <w:t>Centroided</w:t>
@@ -4174,21 +3889,10 @@
         <w:rPr>
           <w:b/>
         </w:rPr>
-        <w:t>単離</w:t>
-      </w:r>
-      <w:proofErr w:type="gramStart"/>
-      <w:r>
-        <w:rPr>
-          <w:b/>
-        </w:rPr>
-        <w:t>スキーム</w:t>
-      </w:r>
-      <w:r>
-        <w:t xml:space="preserve"> ]</w:t>
-      </w:r>
-      <w:proofErr w:type="gramEnd"/>
-      <w:r>
-        <w:t xml:space="preserve"> </w:t>
+        <w:t>単離スキーム</w:t>
+      </w:r>
+      <w:r>
+        <w:t xml:space="preserve"> ] </w:t>
       </w:r>
       <w:r>
         <w:t>ドロップダウンリストで、「</w:t>
@@ -4240,7 +3944,6 @@
       <w:r>
         <w:t xml:space="preserve">[ </w:t>
       </w:r>
-      <w:proofErr w:type="gramStart"/>
       <w:r>
         <w:rPr>
           <w:b/>
@@ -4248,11 +3951,7 @@
         <w:t>名前</w:t>
       </w:r>
       <w:r>
-        <w:t xml:space="preserve"> ]</w:t>
-      </w:r>
-      <w:proofErr w:type="gramEnd"/>
-      <w:r>
-        <w:t xml:space="preserve"> </w:t>
+        <w:t xml:space="preserve"> ] </w:t>
       </w:r>
       <w:r>
         <w:t>フィールドに「</w:t>
@@ -4279,21 +3978,10 @@
         <w:rPr>
           <w:b/>
         </w:rPr>
-        <w:t>事前に指定した単離</w:t>
-      </w:r>
-      <w:proofErr w:type="gramStart"/>
-      <w:r>
-        <w:rPr>
-          <w:b/>
-        </w:rPr>
-        <w:t>ウィンドウ</w:t>
-      </w:r>
-      <w:r>
-        <w:t xml:space="preserve"> ]</w:t>
-      </w:r>
-      <w:proofErr w:type="gramEnd"/>
-      <w:r>
-        <w:t xml:space="preserve"> </w:t>
+        <w:t>事前に指定した単離ウィンドウ</w:t>
+      </w:r>
+      <w:r>
+        <w:t xml:space="preserve"> ] </w:t>
       </w:r>
       <w:r>
         <w:t>オプションをクリックします。</w:t>
@@ -4310,7 +3998,6 @@
       <w:r>
         <w:t xml:space="preserve">[ </w:t>
       </w:r>
-      <w:proofErr w:type="gramStart"/>
       <w:r>
         <w:rPr>
           <w:b/>
@@ -4318,11 +4005,7 @@
         <w:t>インポート</w:t>
       </w:r>
       <w:r>
-        <w:t xml:space="preserve"> ]</w:t>
-      </w:r>
-      <w:proofErr w:type="gramEnd"/>
-      <w:r>
-        <w:t xml:space="preserve"> </w:t>
+        <w:t xml:space="preserve"> ] </w:t>
       </w:r>
       <w:r>
         <w:t>ボタンをクリックします。</w:t>
@@ -4377,28 +4060,16 @@
         <w:ind w:left="720" w:hanging="360"/>
       </w:pPr>
       <w:r>
-        <w:lastRenderedPageBreak/>
         <w:t xml:space="preserve">[ </w:t>
       </w:r>
       <w:r>
         <w:rPr>
           <w:b/>
         </w:rPr>
-        <w:t>単離スキームを</w:t>
-      </w:r>
-      <w:proofErr w:type="gramStart"/>
-      <w:r>
-        <w:rPr>
-          <w:b/>
-        </w:rPr>
-        <w:t>編集</w:t>
-      </w:r>
-      <w:r>
-        <w:t xml:space="preserve"> ]</w:t>
-      </w:r>
-      <w:proofErr w:type="gramEnd"/>
-      <w:r>
-        <w:t xml:space="preserve"> </w:t>
+        <w:t>単離スキームを編集</w:t>
+      </w:r>
+      <w:r>
+        <w:t xml:space="preserve"> ] </w:t>
       </w:r>
       <w:r>
         <w:t>フォームは以下のようになります。</w:t>
@@ -4425,7 +4096,7 @@
                     <pic:cNvPicPr/>
                   </pic:nvPicPr>
                   <pic:blipFill>
-                    <a:blip r:embed="rId21"/>
+                    <a:blip r:embed="rId22"/>
                     <a:stretch>
                       <a:fillRect/>
                     </a:stretch>
@@ -4462,7 +4133,6 @@
       <w:r>
         <w:t xml:space="preserve"> [ </w:t>
       </w:r>
-      <w:proofErr w:type="gramStart"/>
       <w:r>
         <w:rPr>
           <w:b/>
@@ -4470,11 +4140,7 @@
         <w:t>開始</w:t>
       </w:r>
       <w:r>
-        <w:t xml:space="preserve"> ]</w:t>
-      </w:r>
-      <w:proofErr w:type="gramEnd"/>
-      <w:r>
-        <w:t xml:space="preserve"> </w:t>
+        <w:t xml:space="preserve"> ] </w:t>
       </w:r>
       <w:r>
         <w:t>および</w:t>
@@ -4555,21 +4221,10 @@
         <w:rPr>
           <w:b/>
         </w:rPr>
-        <w:t>事前に指定した単離</w:t>
-      </w:r>
-      <w:proofErr w:type="gramStart"/>
-      <w:r>
-        <w:rPr>
-          <w:b/>
-        </w:rPr>
-        <w:t>ウィンドウ</w:t>
-      </w:r>
-      <w:r>
-        <w:t xml:space="preserve"> ]</w:t>
-      </w:r>
-      <w:proofErr w:type="gramEnd"/>
-      <w:r>
-        <w:t xml:space="preserve"> </w:t>
+        <w:t>事前に指定した単離ウィンドウ</w:t>
+      </w:r>
+      <w:r>
+        <w:t xml:space="preserve"> ] </w:t>
       </w:r>
       <w:r>
         <w:t>の下にあるドロップダウンリストで、「抽出」をクリックします。</w:t>
@@ -4579,7 +4234,6 @@
       <w:r>
         <w:t xml:space="preserve">[ </w:t>
       </w:r>
-      <w:proofErr w:type="gramStart"/>
       <w:r>
         <w:rPr>
           <w:b/>
@@ -4587,11 +4241,7 @@
         <w:t>開始</w:t>
       </w:r>
       <w:r>
-        <w:t xml:space="preserve"> ]</w:t>
-      </w:r>
-      <w:proofErr w:type="gramEnd"/>
-      <w:r>
-        <w:t xml:space="preserve"> </w:t>
+        <w:t xml:space="preserve"> ] </w:t>
       </w:r>
       <w:r>
         <w:t>値および</w:t>
@@ -4689,21 +4339,10 @@
         <w:rPr>
           <w:b/>
         </w:rPr>
-        <w:t>グラフ</w:t>
-      </w:r>
-      <w:proofErr w:type="gramStart"/>
-      <w:r>
-        <w:rPr>
-          <w:b/>
-        </w:rPr>
-        <w:t>化</w:t>
-      </w:r>
-      <w:r>
-        <w:t xml:space="preserve"> ]</w:t>
-      </w:r>
-      <w:proofErr w:type="gramEnd"/>
-      <w:r>
-        <w:t xml:space="preserve"> </w:t>
+        <w:t>グラフ化</w:t>
+      </w:r>
+      <w:r>
+        <w:t xml:space="preserve"> ] </w:t>
       </w:r>
       <w:r>
         <w:t>ボタンをクリックします。</w:t>
@@ -4716,7 +4355,6 @@
         <w:ind w:left="720" w:hanging="360"/>
       </w:pPr>
       <w:r>
-        <w:lastRenderedPageBreak/>
         <w:t>以下のようなフォームが表示されます。</w:t>
       </w:r>
     </w:p>
@@ -4741,7 +4379,7 @@
                     <pic:cNvPicPr/>
                   </pic:nvPicPr>
                   <pic:blipFill>
-                    <a:blip r:embed="rId22"/>
+                    <a:blip r:embed="rId23"/>
                     <a:stretch>
                       <a:fillRect/>
                     </a:stretch>
@@ -4929,21 +4567,10 @@
         <w:rPr>
           <w:b/>
         </w:rPr>
-        <w:t>閉</w:t>
-      </w:r>
-      <w:proofErr w:type="gramStart"/>
-      <w:r>
-        <w:rPr>
-          <w:b/>
-        </w:rPr>
-        <w:t>じる</w:t>
-      </w:r>
-      <w:r>
-        <w:t xml:space="preserve"> ]</w:t>
-      </w:r>
-      <w:proofErr w:type="gramEnd"/>
-      <w:r>
-        <w:t xml:space="preserve"> </w:t>
+        <w:t>閉じる</w:t>
+      </w:r>
+      <w:r>
+        <w:t xml:space="preserve"> ] </w:t>
       </w:r>
       <w:r>
         <w:t>ボタンをクリックします。</w:t>
@@ -4964,21 +4591,10 @@
         <w:rPr>
           <w:b/>
         </w:rPr>
-        <w:t>単離スキームを</w:t>
-      </w:r>
-      <w:proofErr w:type="gramStart"/>
-      <w:r>
-        <w:rPr>
-          <w:b/>
-        </w:rPr>
-        <w:t>編集</w:t>
-      </w:r>
-      <w:r>
-        <w:t xml:space="preserve"> ]</w:t>
-      </w:r>
-      <w:proofErr w:type="gramEnd"/>
-      <w:r>
-        <w:t xml:space="preserve"> </w:t>
+        <w:t>単離スキームを編集</w:t>
+      </w:r>
+      <w:r>
+        <w:t xml:space="preserve"> ] </w:t>
       </w:r>
       <w:r>
         <w:t>フォームで</w:t>
@@ -5009,7 +4625,6 @@
         <w:rPr>
           <w:b/>
         </w:rPr>
-        <w:lastRenderedPageBreak/>
         <w:t>ペプチド検索のインポート</w:t>
       </w:r>
       <w:r>
@@ -5037,7 +4652,7 @@
                     <pic:cNvPicPr/>
                   </pic:nvPicPr>
                   <pic:blipFill>
-                    <a:blip r:embed="rId23"/>
+                    <a:blip r:embed="rId24"/>
                     <a:stretch>
                       <a:fillRect/>
                     </a:stretch>
@@ -5073,21 +4688,10 @@
         <w:rPr>
           <w:b/>
         </w:rPr>
-        <w:t>次</w:t>
-      </w:r>
-      <w:proofErr w:type="gramStart"/>
-      <w:r>
-        <w:rPr>
-          <w:b/>
-        </w:rPr>
-        <w:t>へ</w:t>
-      </w:r>
-      <w:r>
-        <w:t xml:space="preserve"> ]</w:t>
-      </w:r>
-      <w:proofErr w:type="gramEnd"/>
-      <w:r>
-        <w:t xml:space="preserve"> </w:t>
+        <w:t>次へ</w:t>
+      </w:r>
+      <w:r>
+        <w:t xml:space="preserve"> ] </w:t>
       </w:r>
       <w:r>
         <w:t>ボタンをクリックします。</w:t>
@@ -5107,21 +4711,10 @@
         <w:rPr>
           <w:b/>
         </w:rPr>
-        <w:t>を</w:t>
-      </w:r>
-      <w:proofErr w:type="gramStart"/>
-      <w:r>
-        <w:rPr>
-          <w:b/>
-        </w:rPr>
-        <w:t>インポート</w:t>
-      </w:r>
-      <w:r>
-        <w:t xml:space="preserve"> ]</w:t>
-      </w:r>
-      <w:proofErr w:type="gramEnd"/>
-      <w:r>
-        <w:t xml:space="preserve"> </w:t>
+        <w:t>をインポート</w:t>
+      </w:r>
+      <w:r>
+        <w:t xml:space="preserve"> ] </w:t>
       </w:r>
       <w:r>
         <w:t>ページが表示されます。このページでは以下の操作を行います。</w:t>
@@ -5138,7 +4731,6 @@
       <w:r>
         <w:t xml:space="preserve">[ </w:t>
       </w:r>
-      <w:proofErr w:type="gramStart"/>
       <w:r>
         <w:rPr>
           <w:b/>
@@ -5146,11 +4738,7 @@
         <w:t>参照</w:t>
       </w:r>
       <w:r>
-        <w:t xml:space="preserve"> ]</w:t>
-      </w:r>
-      <w:proofErr w:type="gramEnd"/>
-      <w:r>
-        <w:t xml:space="preserve"> </w:t>
+        <w:t xml:space="preserve"> ] </w:t>
       </w:r>
       <w:r>
         <w:t>ボタンをクリックします。</w:t>
@@ -5197,11 +4785,9 @@
       <w:r>
         <w:t>「</w:t>
       </w:r>
-      <w:proofErr w:type="spellStart"/>
       <w:r>
         <w:t>target_protein_sequences.fasta</w:t>
       </w:r>
-      <w:proofErr w:type="spellEnd"/>
       <w:r>
         <w:t>」ファイルをダブルクリックします。</w:t>
       </w:r>
@@ -5257,11 +4843,9 @@
               </w:rPr>
               <w:t>ある</w:t>
             </w:r>
-            <w:proofErr w:type="spellStart"/>
             <w:r>
               <w:t>DDA_search</w:t>
             </w:r>
-            <w:proofErr w:type="spellEnd"/>
             <w:r>
               <w:t>サブフォルダに移動して、ペプチド検索で使用した</w:t>
             </w:r>
@@ -5378,28 +4962,16 @@
         <w:spacing w:before="240"/>
       </w:pPr>
       <w:r>
-        <w:lastRenderedPageBreak/>
         <w:t xml:space="preserve">[ </w:t>
       </w:r>
       <w:r>
         <w:rPr>
           <w:b/>
         </w:rPr>
-        <w:t>デコイ</w:t>
-      </w:r>
-      <w:proofErr w:type="gramStart"/>
-      <w:r>
-        <w:rPr>
-          <w:b/>
-        </w:rPr>
-        <w:t>生成法</w:t>
-      </w:r>
-      <w:r>
-        <w:t xml:space="preserve"> ]</w:t>
-      </w:r>
-      <w:proofErr w:type="gramEnd"/>
-      <w:r>
-        <w:t xml:space="preserve"> </w:t>
+        <w:t>デコイ生成法</w:t>
+      </w:r>
+      <w:r>
+        <w:t xml:space="preserve"> ] </w:t>
       </w:r>
       <w:r>
         <w:t>ドロップダウンリストで、「シークエンスのシャッフル」をクリックします。</w:t>
@@ -5416,33 +4988,20 @@
       <w:r>
         <w:t xml:space="preserve">[ </w:t>
       </w:r>
-      <w:proofErr w:type="spellStart"/>
       <w:r>
         <w:rPr>
           <w:b/>
         </w:rPr>
         <w:t>mProphet</w:t>
       </w:r>
-      <w:proofErr w:type="spellEnd"/>
-      <w:r>
-        <w:rPr>
-          <w:b/>
-        </w:rPr>
-        <w:t>のモデルを自動的にトレーニング</w:t>
-      </w:r>
-      <w:proofErr w:type="gramStart"/>
-      <w:r>
-        <w:rPr>
-          <w:b/>
-        </w:rPr>
-        <w:t>する</w:t>
-      </w:r>
-      <w:r>
-        <w:t xml:space="preserve"> ]</w:t>
-      </w:r>
-      <w:proofErr w:type="gramEnd"/>
-      <w:r>
-        <w:t xml:space="preserve"> </w:t>
+      <w:r>
+        <w:rPr>
+          <w:b/>
+        </w:rPr>
+        <w:t>のモデルを自動的にトレーニングする</w:t>
+      </w:r>
+      <w:r>
+        <w:t xml:space="preserve"> ] </w:t>
       </w:r>
       <w:r>
         <w:t>チェックボックスをオンにします。</w:t>
@@ -5483,7 +5042,7 @@
                     <pic:cNvPicPr/>
                   </pic:nvPicPr>
                   <pic:blipFill>
-                    <a:blip r:embed="rId24"/>
+                    <a:blip r:embed="rId25"/>
                     <a:stretch>
                       <a:fillRect/>
                     </a:stretch>
@@ -5515,7 +5074,6 @@
       <w:r>
         <w:t xml:space="preserve">[ </w:t>
       </w:r>
-      <w:proofErr w:type="gramStart"/>
       <w:r>
         <w:rPr>
           <w:b/>
@@ -5523,11 +5081,7 @@
         <w:t>完了</w:t>
       </w:r>
       <w:r>
-        <w:t xml:space="preserve"> ]</w:t>
-      </w:r>
-      <w:proofErr w:type="gramEnd"/>
-      <w:r>
-        <w:t xml:space="preserve"> </w:t>
+        <w:t xml:space="preserve"> ] </w:t>
       </w:r>
       <w:r>
         <w:t>ボタンをクリックします。</w:t>
@@ -5541,7 +5095,6 @@
         <w:rPr>
           <w:rFonts w:hint="eastAsia"/>
         </w:rPr>
-        <w:lastRenderedPageBreak/>
         <w:t>設定条件と使用した</w:t>
       </w:r>
       <w:r>
@@ -5590,7 +5143,7 @@
                     <pic:cNvPicPr/>
                   </pic:nvPicPr>
                   <pic:blipFill>
-                    <a:blip r:embed="rId25"/>
+                    <a:blip r:embed="rId26"/>
                     <a:stretch>
                       <a:fillRect/>
                     </a:stretch>
@@ -5635,21 +5188,10 @@
         <w:rPr>
           <w:b/>
         </w:rPr>
-        <w:t>の最小ペプチド</w:t>
-      </w:r>
-      <w:proofErr w:type="gramStart"/>
-      <w:r>
-        <w:rPr>
-          <w:b/>
-        </w:rPr>
-        <w:t>数</w:t>
-      </w:r>
-      <w:r>
-        <w:t xml:space="preserve"> ]</w:t>
-      </w:r>
-      <w:proofErr w:type="gramEnd"/>
-      <w:r>
-        <w:t xml:space="preserve"> </w:t>
+        <w:t>の最小ペプチド数</w:t>
+      </w:r>
+      <w:r>
+        <w:t xml:space="preserve"> ] </w:t>
       </w:r>
       <w:r>
         <w:t>フィルタ</w:t>
@@ -5841,7 +5383,6 @@
       <w:r>
         <w:t xml:space="preserve">[ </w:t>
       </w:r>
-      <w:proofErr w:type="gramStart"/>
       <w:r>
         <w:rPr>
           <w:b/>
@@ -5849,11 +5390,7 @@
         <w:t>OK</w:t>
       </w:r>
       <w:r>
-        <w:t xml:space="preserve"> ]</w:t>
-      </w:r>
-      <w:proofErr w:type="gramEnd"/>
-      <w:r>
-        <w:t xml:space="preserve"> </w:t>
+        <w:t xml:space="preserve"> ] </w:t>
       </w:r>
       <w:r>
         <w:t>ボタンをクリックします。</w:t>
@@ -5897,7 +5434,7 @@
                     <pic:cNvPicPr/>
                   </pic:nvPicPr>
                   <pic:blipFill>
-                    <a:blip r:embed="rId26"/>
+                    <a:blip r:embed="rId27"/>
                     <a:stretch>
                       <a:fillRect/>
                     </a:stretch>
@@ -5920,7 +5457,6 @@
     </w:p>
     <w:p>
       <w:r>
-        <w:lastRenderedPageBreak/>
         <w:t>6</w:t>
       </w:r>
       <w:r>
@@ -6009,11 +5545,9 @@
       <w:r>
         <w:t>した</w:t>
       </w:r>
-      <w:proofErr w:type="spellStart"/>
       <w:r>
         <w:t>mProhet</w:t>
       </w:r>
-      <w:proofErr w:type="spellEnd"/>
       <w:r>
         <w:t>モデルを表示します。これは以下のようになります。</w:t>
       </w:r>
@@ -6039,7 +5573,7 @@
                     <pic:cNvPicPr/>
                   </pic:nvPicPr>
                   <pic:blipFill>
-                    <a:blip r:embed="rId27"/>
+                    <a:blip r:embed="rId28"/>
                     <a:stretch>
                       <a:fillRect/>
                     </a:stretch>
@@ -6067,7 +5601,6 @@
           <w:b/>
         </w:rPr>
       </w:pPr>
-      <w:proofErr w:type="spellStart"/>
       <w:r>
         <w:rPr>
           <w:rFonts w:hint="eastAsia"/>
@@ -6077,7 +5610,6 @@
       <w:r>
         <w:t>Prophet</w:t>
       </w:r>
-      <w:proofErr w:type="spellEnd"/>
       <w:r>
         <w:t>モデル</w:t>
       </w:r>
@@ -6153,7 +5685,6 @@
         </w:rPr>
         <w:t>最も高い</w:t>
       </w:r>
-      <w:proofErr w:type="spellStart"/>
       <w:r>
         <w:rPr>
           <w:rFonts w:hint="eastAsia"/>
@@ -6163,7 +5694,6 @@
       <w:r>
         <w:t>Prophet</w:t>
       </w:r>
-      <w:proofErr w:type="spellEnd"/>
       <w:r>
         <w:rPr>
           <w:rFonts w:hint="eastAsia"/>
@@ -6191,11 +5721,9 @@
         </w:rPr>
         <w:t>ピークの</w:t>
       </w:r>
-      <w:proofErr w:type="spellStart"/>
       <w:r>
         <w:t>mProphet</w:t>
       </w:r>
-      <w:proofErr w:type="spellEnd"/>
       <w:r>
         <w:t>スコア（</w:t>
       </w:r>
@@ -6291,7 +5819,6 @@
         </w:rPr>
         <w:t>ベストピークの</w:t>
       </w:r>
-      <w:proofErr w:type="spellStart"/>
       <w:r>
         <w:rPr>
           <w:rFonts w:hint="eastAsia"/>
@@ -6301,14 +5828,12 @@
       <w:r>
         <w:t>Prophet</w:t>
       </w:r>
-      <w:proofErr w:type="spellEnd"/>
       <w:r>
         <w:rPr>
           <w:rFonts w:hint="eastAsia"/>
         </w:rPr>
         <w:t>スコアの平均値の標準偏差が</w:t>
       </w:r>
-      <w:proofErr w:type="gramStart"/>
       <w:r>
         <w:t>1.0</w:t>
       </w:r>
@@ -6339,7 +5864,6 @@
         </w:rPr>
         <w:t>となります</w:t>
       </w:r>
-      <w:proofErr w:type="gramEnd"/>
       <w:r>
         <w:t>（</w:t>
       </w:r>
@@ -6405,7 +5929,6 @@
       <w:r>
         <w:t xml:space="preserve">[ </w:t>
       </w:r>
-      <w:proofErr w:type="gramStart"/>
       <w:r>
         <w:rPr>
           <w:b/>
@@ -6413,11 +5936,7 @@
         <w:t>設定</w:t>
       </w:r>
       <w:r>
-        <w:t xml:space="preserve"> ]</w:t>
-      </w:r>
-      <w:proofErr w:type="gramEnd"/>
-      <w:r>
-        <w:t xml:space="preserve"> </w:t>
+        <w:t xml:space="preserve"> ] </w:t>
       </w:r>
       <w:r>
         <w:t>メニューで</w:t>
@@ -6485,7 +6004,6 @@
       <w:r>
         <w:t xml:space="preserve">[ </w:t>
       </w:r>
-      <w:proofErr w:type="gramStart"/>
       <w:r>
         <w:rPr>
           <w:b/>
@@ -6493,11 +6011,7 @@
         <w:t>追加</w:t>
       </w:r>
       <w:r>
-        <w:t xml:space="preserve"> ]</w:t>
-      </w:r>
-      <w:proofErr w:type="gramEnd"/>
-      <w:r>
-        <w:t xml:space="preserve"> </w:t>
+        <w:t xml:space="preserve"> ] </w:t>
       </w:r>
       <w:r>
         <w:t>ボタンをクリックして</w:t>
@@ -6529,7 +6043,6 @@
       <w:r>
         <w:t xml:space="preserve">[ </w:t>
       </w:r>
-      <w:proofErr w:type="gramStart"/>
       <w:r>
         <w:rPr>
           <w:b/>
@@ -6537,11 +6050,7 @@
         <w:t>名前</w:t>
       </w:r>
       <w:r>
-        <w:t xml:space="preserve"> ]</w:t>
-      </w:r>
-      <w:proofErr w:type="gramEnd"/>
-      <w:r>
-        <w:t xml:space="preserve"> </w:t>
+        <w:t xml:space="preserve"> ] </w:t>
       </w:r>
       <w:r>
         <w:t>フィールドに「</w:t>
@@ -6567,7 +6076,6 @@
       <w:r>
         <w:t xml:space="preserve">[ </w:t>
       </w:r>
-      <w:proofErr w:type="gramStart"/>
       <w:r>
         <w:rPr>
           <w:b/>
@@ -6575,11 +6083,7 @@
         <w:t>タイプ</w:t>
       </w:r>
       <w:r>
-        <w:t xml:space="preserve"> ]</w:t>
-      </w:r>
-      <w:proofErr w:type="gramEnd"/>
-      <w:r>
-        <w:t xml:space="preserve"> </w:t>
+        <w:t xml:space="preserve"> ] </w:t>
       </w:r>
       <w:r>
         <w:t>フィールドで「値のリスト」を選択します。</w:t>
@@ -6703,28 +6207,16 @@
         <w:keepNext/>
       </w:pPr>
       <w:r>
-        <w:lastRenderedPageBreak/>
         <w:t xml:space="preserve">[ </w:t>
       </w:r>
       <w:r>
         <w:rPr>
           <w:b/>
         </w:rPr>
-        <w:t>注釈を</w:t>
-      </w:r>
-      <w:proofErr w:type="gramStart"/>
-      <w:r>
-        <w:rPr>
-          <w:b/>
-        </w:rPr>
-        <w:t>定義</w:t>
-      </w:r>
-      <w:r>
-        <w:t xml:space="preserve"> ]</w:t>
-      </w:r>
-      <w:proofErr w:type="gramEnd"/>
-      <w:r>
-        <w:t xml:space="preserve"> </w:t>
+        <w:t>注釈を定義</w:t>
+      </w:r>
+      <w:r>
+        <w:t xml:space="preserve"> ] </w:t>
       </w:r>
       <w:r>
         <w:t>ウィンドウは以下のようになります。</w:t>
@@ -6756,7 +6248,7 @@
                     <pic:cNvPicPr/>
                   </pic:nvPicPr>
                   <pic:blipFill>
-                    <a:blip r:embed="rId28"/>
+                    <a:blip r:embed="rId29"/>
                     <a:stretch>
                       <a:fillRect/>
                     </a:stretch>
@@ -6788,7 +6280,6 @@
       <w:r>
         <w:t xml:space="preserve">[ </w:t>
       </w:r>
-      <w:proofErr w:type="gramStart"/>
       <w:r>
         <w:rPr>
           <w:b/>
@@ -6796,11 +6287,7 @@
         <w:t>OK</w:t>
       </w:r>
       <w:r>
-        <w:t xml:space="preserve"> ]</w:t>
-      </w:r>
-      <w:proofErr w:type="gramEnd"/>
-      <w:r>
-        <w:t xml:space="preserve"> </w:t>
+        <w:t xml:space="preserve"> ] </w:t>
       </w:r>
       <w:r>
         <w:t>ボタンをクリックします。</w:t>
@@ -6820,11 +6307,9 @@
       <w:r>
         <w:t>上記ステップに従い、「</w:t>
       </w:r>
-      <w:proofErr w:type="spellStart"/>
       <w:r>
         <w:t>BioReplicate</w:t>
       </w:r>
-      <w:proofErr w:type="spellEnd"/>
       <w:r>
         <w:t>」という名前の</w:t>
       </w:r>
@@ -6849,7 +6334,6 @@
       <w:r>
         <w:t xml:space="preserve">[ </w:t>
       </w:r>
-      <w:proofErr w:type="gramStart"/>
       <w:r>
         <w:rPr>
           <w:b/>
@@ -6857,20 +6341,14 @@
         <w:t>タイプ</w:t>
       </w:r>
       <w:r>
-        <w:t xml:space="preserve"> ]</w:t>
-      </w:r>
-      <w:proofErr w:type="gramEnd"/>
-      <w:r>
-        <w:t xml:space="preserve"> </w:t>
+        <w:t xml:space="preserve"> ] </w:t>
       </w:r>
       <w:r>
         <w:t>ドロップダウンリストで、</w:t>
       </w:r>
-      <w:proofErr w:type="spellStart"/>
       <w:r>
         <w:t>BioReplicate</w:t>
       </w:r>
-      <w:proofErr w:type="spellEnd"/>
       <w:r>
         <w:t>注釈に「テキスト」を選択します。</w:t>
       </w:r>
@@ -6889,7 +6367,6 @@
       <w:r>
         <w:t xml:space="preserve"> [ </w:t>
       </w:r>
-      <w:proofErr w:type="gramStart"/>
       <w:r>
         <w:rPr>
           <w:b/>
@@ -6897,11 +6374,7 @@
         <w:t>適用先</w:t>
       </w:r>
       <w:r>
-        <w:t xml:space="preserve"> ]</w:t>
-      </w:r>
-      <w:proofErr w:type="gramEnd"/>
-      <w:r>
-        <w:t xml:space="preserve"> </w:t>
+        <w:t xml:space="preserve"> ] </w:t>
       </w:r>
       <w:r>
         <w:t>の下にあるリストで、</w:t>
@@ -6933,7 +6406,6 @@
       <w:r>
         <w:t xml:space="preserve">[ </w:t>
       </w:r>
-      <w:proofErr w:type="gramStart"/>
       <w:r>
         <w:rPr>
           <w:b/>
@@ -6941,18 +6413,14 @@
         <w:t>OK</w:t>
       </w:r>
       <w:r>
-        <w:t xml:space="preserve"> ]</w:t>
-      </w:r>
-      <w:proofErr w:type="gramEnd"/>
+        <w:t xml:space="preserve"> ] </w:t>
+      </w:r>
+      <w:r>
+        <w:t>ボタンをクリックします。</w:t>
+      </w:r>
       <w:r>
         <w:t xml:space="preserve"> </w:t>
       </w:r>
-      <w:r>
-        <w:t>ボタンをクリックします。</w:t>
-      </w:r>
-      <w:r>
-        <w:t xml:space="preserve"> </w:t>
-      </w:r>
     </w:p>
     <w:p>
       <w:r>
@@ -6962,21 +6430,10 @@
         <w:rPr>
           <w:b/>
         </w:rPr>
-        <w:t>ドキュメント</w:t>
-      </w:r>
-      <w:proofErr w:type="gramStart"/>
-      <w:r>
-        <w:rPr>
-          <w:b/>
-        </w:rPr>
-        <w:t>設定</w:t>
-      </w:r>
-      <w:r>
-        <w:t xml:space="preserve"> ]</w:t>
-      </w:r>
-      <w:proofErr w:type="gramEnd"/>
-      <w:r>
-        <w:t xml:space="preserve"> </w:t>
+        <w:t>ドキュメント設定</w:t>
+      </w:r>
+      <w:r>
+        <w:t xml:space="preserve"> ] </w:t>
       </w:r>
       <w:r>
         <w:t>ウィンドウに戻ります。</w:t>
@@ -6999,7 +6456,6 @@
       <w:r>
         <w:t xml:space="preserve">[ </w:t>
       </w:r>
-      <w:proofErr w:type="gramStart"/>
       <w:r>
         <w:rPr>
           <w:b/>
@@ -7007,11 +6463,7 @@
         <w:t>Condition</w:t>
       </w:r>
       <w:r>
-        <w:t xml:space="preserve"> ]</w:t>
-      </w:r>
-      <w:proofErr w:type="gramEnd"/>
-      <w:r>
-        <w:t xml:space="preserve"> </w:t>
+        <w:t xml:space="preserve"> ] </w:t>
       </w:r>
       <w:r>
         <w:t>チェックボックスと</w:t>
@@ -7019,14 +6471,12 @@
       <w:r>
         <w:t xml:space="preserve"> [ </w:t>
       </w:r>
-      <w:proofErr w:type="spellStart"/>
       <w:r>
         <w:rPr>
           <w:b/>
         </w:rPr>
         <w:t>BioReplicate</w:t>
       </w:r>
-      <w:proofErr w:type="spellEnd"/>
       <w:r>
         <w:t xml:space="preserve"> ] </w:t>
       </w:r>
@@ -7045,7 +6495,6 @@
       <w:r>
         <w:t xml:space="preserve">[ </w:t>
       </w:r>
-      <w:proofErr w:type="gramStart"/>
       <w:r>
         <w:rPr>
           <w:b/>
@@ -7053,11 +6502,7 @@
         <w:t>OK</w:t>
       </w:r>
       <w:r>
-        <w:t xml:space="preserve"> ]</w:t>
-      </w:r>
-      <w:proofErr w:type="gramEnd"/>
-      <w:r>
-        <w:t xml:space="preserve"> </w:t>
+        <w:t xml:space="preserve"> ] </w:t>
       </w:r>
       <w:r>
         <w:t>ボタンをクリックします。</w:t>
@@ -7079,7 +6524,6 @@
       <w:r>
         <w:t xml:space="preserve">[ </w:t>
       </w:r>
-      <w:proofErr w:type="gramStart"/>
       <w:r>
         <w:rPr>
           <w:b/>
@@ -7087,15 +6531,34 @@
         <w:t>表示</w:t>
       </w:r>
       <w:r>
+        <w:t xml:space="preserve"> ] </w:t>
+      </w:r>
+      <w:r>
+        <w:t>メニューで、</w:t>
+      </w:r>
+      <w:r>
+        <w:t xml:space="preserve">[ </w:t>
+      </w:r>
+      <w:r>
+        <w:rPr>
+          <w:b/>
+        </w:rPr>
+        <w:t>ドキュメントグリッド</w:t>
+      </w:r>
+      <w:r>
         <w:t xml:space="preserve"> ]</w:t>
       </w:r>
-      <w:proofErr w:type="gramEnd"/>
-      <w:r>
-        <w:t xml:space="preserve"> </w:t>
-      </w:r>
-      <w:r>
-        <w:t>メニューで、</w:t>
-      </w:r>
+      <w:r>
+        <w:t>（</w:t>
+      </w:r>
+      <w:r>
+        <w:t>Alt+3</w:t>
+      </w:r>
+      <w:r>
+        <w:t>）を選択します。</w:t>
+      </w:r>
+    </w:p>
+    <w:p>
       <w:r>
         <w:t xml:space="preserve">[ </w:t>
       </w:r>
@@ -7106,35 +6569,7 @@
         <w:t>ドキュメントグリッド</w:t>
       </w:r>
       <w:r>
-        <w:t xml:space="preserve"> ]</w:t>
-      </w:r>
-      <w:r>
-        <w:t>（</w:t>
-      </w:r>
-      <w:r>
-        <w:t>Alt+3</w:t>
-      </w:r>
-      <w:r>
-        <w:t>）を選択します。</w:t>
-      </w:r>
-    </w:p>
-    <w:p>
-      <w:r>
-        <w:t xml:space="preserve">[ </w:t>
-      </w:r>
-      <w:proofErr w:type="gramStart"/>
-      <w:r>
-        <w:rPr>
-          <w:b/>
-        </w:rPr>
-        <w:t>ドキュメントグリッド</w:t>
-      </w:r>
-      <w:r>
-        <w:t xml:space="preserve"> ]</w:t>
-      </w:r>
-      <w:proofErr w:type="gramEnd"/>
-      <w:r>
-        <w:t xml:space="preserve"> </w:t>
+        <w:t xml:space="preserve"> ] </w:t>
       </w:r>
       <w:r>
         <w:t>ウィンドウが表示され、</w:t>
@@ -7185,21 +6620,10 @@
         <w:rPr>
           <w:b/>
         </w:rPr>
-        <w:t>タンパク</w:t>
-      </w:r>
-      <w:proofErr w:type="gramStart"/>
-      <w:r>
-        <w:rPr>
-          <w:b/>
-        </w:rPr>
-        <w:t>質</w:t>
-      </w:r>
-      <w:r>
-        <w:t xml:space="preserve"> ]</w:t>
-      </w:r>
-      <w:proofErr w:type="gramEnd"/>
-      <w:r>
-        <w:t xml:space="preserve"> </w:t>
+        <w:t>タンパク質</w:t>
+      </w:r>
+      <w:r>
+        <w:t xml:space="preserve"> ] </w:t>
       </w:r>
       <w:r>
         <w:t>ウィンドウで、</w:t>
@@ -7243,7 +6667,6 @@
         </w:rPr>
       </w:pPr>
       <w:r>
-        <w:lastRenderedPageBreak/>
         <w:t>キーボードの</w:t>
       </w:r>
       <w:r>
@@ -7309,7 +6732,7 @@
                     <pic:cNvPicPr/>
                   </pic:nvPicPr>
                   <pic:blipFill>
-                    <a:blip r:embed="rId29"/>
+                    <a:blip r:embed="rId30"/>
                     <a:stretch>
                       <a:fillRect/>
                     </a:stretch>
@@ -7406,7 +6829,6 @@
       <w:r>
         <w:t xml:space="preserve">[ </w:t>
       </w:r>
-      <w:proofErr w:type="gramStart"/>
       <w:r>
         <w:rPr>
           <w:b/>
@@ -7414,11 +6836,7 @@
         <w:t>表示</w:t>
       </w:r>
       <w:r>
-        <w:t xml:space="preserve"> ]</w:t>
-      </w:r>
-      <w:proofErr w:type="gramEnd"/>
-      <w:r>
-        <w:t xml:space="preserve"> </w:t>
+        <w:t xml:space="preserve"> ] </w:t>
       </w:r>
       <w:r>
         <w:t>メニューで、</w:t>
@@ -7469,21 +6887,10 @@
         <w:rPr>
           <w:b/>
         </w:rPr>
-        <w:t>グループ化されたグラフを配置</w:t>
-      </w:r>
-      <w:proofErr w:type="gramStart"/>
-      <w:r>
-        <w:rPr>
-          <w:b/>
-        </w:rPr>
-        <w:t>する</w:t>
-      </w:r>
-      <w:r>
-        <w:t xml:space="preserve"> ]</w:t>
-      </w:r>
-      <w:proofErr w:type="gramEnd"/>
-      <w:r>
-        <w:t xml:space="preserve"> </w:t>
+        <w:t>グループ化されたグラフを配置する</w:t>
+      </w:r>
+      <w:r>
+        <w:t xml:space="preserve"> ] </w:t>
       </w:r>
       <w:r>
         <w:t>フォームで</w:t>
@@ -7525,21 +6932,10 @@
         <w:rPr>
           <w:b/>
         </w:rPr>
-        <w:t>グループ間の分散</w:t>
-      </w:r>
-      <w:proofErr w:type="gramStart"/>
-      <w:r>
-        <w:rPr>
-          <w:b/>
-        </w:rPr>
-        <w:t>グラフ</w:t>
-      </w:r>
-      <w:r>
-        <w:t xml:space="preserve"> ]</w:t>
-      </w:r>
-      <w:proofErr w:type="gramEnd"/>
-      <w:r>
-        <w:t xml:space="preserve"> </w:t>
+        <w:t>グループ間の分散グラフ</w:t>
+      </w:r>
+      <w:r>
+        <w:t xml:space="preserve"> ] </w:t>
       </w:r>
       <w:r>
         <w:t>オプションを選択します。</w:t>
@@ -7556,7 +6952,6 @@
       <w:r>
         <w:t xml:space="preserve">[ </w:t>
       </w:r>
-      <w:proofErr w:type="gramStart"/>
       <w:r>
         <w:rPr>
           <w:b/>
@@ -7564,11 +6959,7 @@
         <w:t>表示</w:t>
       </w:r>
       <w:r>
-        <w:t xml:space="preserve"> ]</w:t>
-      </w:r>
-      <w:proofErr w:type="gramEnd"/>
-      <w:r>
-        <w:t xml:space="preserve"> </w:t>
+        <w:t xml:space="preserve"> ] </w:t>
       </w:r>
       <w:r>
         <w:t>フィールドで「タイル」を選択します。</w:t>
@@ -7589,21 +6980,10 @@
         <w:rPr>
           <w:b/>
         </w:rPr>
-        <w:t>並べ</w:t>
-      </w:r>
-      <w:proofErr w:type="gramStart"/>
-      <w:r>
-        <w:rPr>
-          <w:b/>
-        </w:rPr>
-        <w:t>順</w:t>
-      </w:r>
-      <w:r>
-        <w:t xml:space="preserve"> ]</w:t>
-      </w:r>
-      <w:proofErr w:type="gramEnd"/>
-      <w:r>
-        <w:t xml:space="preserve"> </w:t>
+        <w:t>並べ順</w:t>
+      </w:r>
+      <w:r>
+        <w:t xml:space="preserve"> ] </w:t>
       </w:r>
       <w:r>
         <w:t>フィールドで「ドキュメント」を選択します。</w:t>
@@ -7623,7 +7003,6 @@
       <w:r>
         <w:t xml:space="preserve">[ </w:t>
       </w:r>
-      <w:proofErr w:type="gramStart"/>
       <w:r>
         <w:rPr>
           <w:b/>
@@ -7631,11 +7010,7 @@
         <w:t>OK</w:t>
       </w:r>
       <w:r>
-        <w:t xml:space="preserve"> ]</w:t>
-      </w:r>
-      <w:proofErr w:type="gramEnd"/>
-      <w:r>
-        <w:t xml:space="preserve"> </w:t>
+        <w:t xml:space="preserve"> ] </w:t>
       </w:r>
       <w:r>
         <w:t>ボタンをクリックします。</w:t>
@@ -7761,7 +7136,6 @@
       <w:r>
         <w:t xml:space="preserve">[ </w:t>
       </w:r>
-      <w:proofErr w:type="gramStart"/>
       <w:r>
         <w:rPr>
           <w:b/>
@@ -7769,11 +7143,7 @@
         <w:t>表示</w:t>
       </w:r>
       <w:r>
-        <w:t xml:space="preserve"> ]</w:t>
-      </w:r>
-      <w:proofErr w:type="gramEnd"/>
-      <w:r>
-        <w:t xml:space="preserve"> </w:t>
+        <w:t xml:space="preserve"> ] </w:t>
       </w:r>
       <w:r>
         <w:t>メニューで、</w:t>
@@ -7826,7 +7196,6 @@
       <w:r>
         <w:t xml:space="preserve">[ </w:t>
       </w:r>
-      <w:proofErr w:type="gramStart"/>
       <w:r>
         <w:rPr>
           <w:b/>
@@ -7834,11 +7203,7 @@
         <w:t>表示</w:t>
       </w:r>
       <w:r>
-        <w:t xml:space="preserve"> ]</w:t>
-      </w:r>
-      <w:proofErr w:type="gramEnd"/>
-      <w:r>
-        <w:t xml:space="preserve"> </w:t>
+        <w:t xml:space="preserve"> ] </w:t>
       </w:r>
       <w:r>
         <w:t>メニューで、</w:t>
@@ -7922,7 +7287,6 @@
         </w:numPr>
       </w:pPr>
       <w:r>
-        <w:lastRenderedPageBreak/>
         <w:t>この新しいウィンドウがフロート表示になっている場合は、フロート表示になっているウィンドウの上枠をクリックし、マウスの左ボタンを押したままウィンドウをドラッグすると、メインウィンドウにドッキングできます。</w:t>
       </w:r>
       <w:r>
@@ -7937,21 +7301,10 @@
         <w:rPr>
           <w:b/>
         </w:rPr>
-        <w:t>ライブラリの</w:t>
-      </w:r>
-      <w:proofErr w:type="gramStart"/>
-      <w:r>
-        <w:rPr>
-          <w:b/>
-        </w:rPr>
-        <w:t>一致</w:t>
-      </w:r>
-      <w:r>
-        <w:t xml:space="preserve"> ]</w:t>
-      </w:r>
-      <w:proofErr w:type="gramEnd"/>
-      <w:r>
-        <w:t xml:space="preserve"> </w:t>
+        <w:t>ライブラリの一致</w:t>
+      </w:r>
+      <w:r>
+        <w:t xml:space="preserve"> ] </w:t>
       </w:r>
       <w:r>
         <w:t>ウィンドウにも、以下に示すように同じ操作を行えます。</w:t>
@@ -8009,7 +7362,7 @@
                     <pic:cNvPicPr/>
                   </pic:nvPicPr>
                   <pic:blipFill rotWithShape="1">
-                    <a:blip r:embed="rId30">
+                    <a:blip r:embed="rId31">
                       <a:extLst>
                         <a:ext uri="{28A0092B-C50C-407E-A947-70E740481C1C}">
                           <a14:useLocalDpi xmlns:a14="http://schemas.microsoft.com/office/drawing/2010/main" val="0"/>
@@ -8038,7 +7391,7 @@
                     </a:ln>
                     <a:extLst>
                       <a:ext uri="{53640926-AAD7-44d8-BBD7-CCE9431645EC}">
-                        <a14:shadowObscured xmlns:mo="http://schemas.microsoft.com/office/mac/office/2008/main" xmlns:mv="urn:schemas-microsoft-com:mac:vml" xmlns:a14="http://schemas.microsoft.com/office/drawing/2010/main" xmlns:w="http://schemas.openxmlformats.org/wordprocessingml/2006/main" xmlns:w10="urn:schemas-microsoft-com:office:word" xmlns:v="urn:schemas-microsoft-com:vml" xmlns:o="urn:schemas-microsoft-com:office:office" xmlns=""/>
+                        <a14:shadowObscured xmlns="" xmlns:o="urn:schemas-microsoft-com:office:office" xmlns:v="urn:schemas-microsoft-com:vml" xmlns:w10="urn:schemas-microsoft-com:office:word" xmlns:w="http://schemas.openxmlformats.org/wordprocessingml/2006/main" xmlns:a14="http://schemas.microsoft.com/office/drawing/2010/main" xmlns:mv="urn:schemas-microsoft-com:mac:vml" xmlns:mo="http://schemas.microsoft.com/office/mac/office/2008/main"/>
                       </a:ext>
                     </a:extLst>
                   </pic:spPr>
@@ -8074,7 +7427,7 @@
                     <pic:cNvPicPr/>
                   </pic:nvPicPr>
                   <pic:blipFill rotWithShape="1">
-                    <a:blip r:embed="rId31">
+                    <a:blip r:embed="rId32">
                       <a:extLst>
                         <a:ext uri="{28A0092B-C50C-407E-A947-70E740481C1C}">
                           <a14:useLocalDpi xmlns:a14="http://schemas.microsoft.com/office/drawing/2010/main" val="0"/>
@@ -8099,7 +7452,7 @@
                     </a:ln>
                     <a:extLst>
                       <a:ext uri="{53640926-AAD7-44d8-BBD7-CCE9431645EC}">
-                        <a14:shadowObscured xmlns:mo="http://schemas.microsoft.com/office/mac/office/2008/main" xmlns:mv="urn:schemas-microsoft-com:mac:vml" xmlns:a14="http://schemas.microsoft.com/office/drawing/2010/main" xmlns:w="http://schemas.openxmlformats.org/wordprocessingml/2006/main" xmlns:w10="urn:schemas-microsoft-com:office:word" xmlns:v="urn:schemas-microsoft-com:vml" xmlns:o="urn:schemas-microsoft-com:office:office" xmlns=""/>
+                        <a14:shadowObscured xmlns="" xmlns:o="urn:schemas-microsoft-com:office:office" xmlns:v="urn:schemas-microsoft-com:vml" xmlns:w10="urn:schemas-microsoft-com:office:word" xmlns:w="http://schemas.openxmlformats.org/wordprocessingml/2006/main" xmlns:a14="http://schemas.microsoft.com/office/drawing/2010/main" xmlns:mv="urn:schemas-microsoft-com:mac:vml" xmlns:mo="http://schemas.microsoft.com/office/mac/office/2008/main"/>
                       </a:ext>
                     </a:extLst>
                   </pic:spPr>
@@ -8133,7 +7486,6 @@
         <w:contextualSpacing w:val="0"/>
       </w:pPr>
       <w:r>
-        <w:lastRenderedPageBreak/>
         <w:t>同様に、</w:t>
       </w:r>
       <w:r>
@@ -8207,275 +7559,6 @@
                 <pic:pic xmlns:pic="http://schemas.openxmlformats.org/drawingml/2006/picture">
                   <pic:nvPicPr>
                     <pic:cNvPr id="58" name="Picture 58" descr="Graphical user interface, application&#10;&#10;Description automatically generated"/>
-                    <pic:cNvPicPr/>
-                  </pic:nvPicPr>
-                  <pic:blipFill>
-                    <a:blip r:embed="rId32"/>
-                    <a:stretch>
-                      <a:fillRect/>
-                    </a:stretch>
-                  </pic:blipFill>
-                  <pic:spPr>
-                    <a:xfrm>
-                      <a:off x="0" y="0"/>
-                      <a:ext cx="5756910" cy="4241800"/>
-                    </a:xfrm>
-                    <a:prstGeom prst="rect">
-                      <a:avLst/>
-                    </a:prstGeom>
-                  </pic:spPr>
-                </pic:pic>
-              </a:graphicData>
-            </a:graphic>
-          </wp:inline>
-        </w:drawing>
-      </w:r>
-    </w:p>
-    <w:p>
-      <w:pPr>
-        <w:pStyle w:val="ListParagraph"/>
-        <w:numPr>
-          <w:ilvl w:val="0"/>
-          <w:numId w:val="6"/>
-        </w:numPr>
-      </w:pPr>
-      <w:r>
-        <w:t>最初の</w:t>
-      </w:r>
-      <w:r>
-        <w:t>E. coli</w:t>
-      </w:r>
-      <w:r>
-        <w:t>タンパク質である「</w:t>
-      </w:r>
-      <w:bookmarkStart w:id="1" w:name="OLE_LINK1"/>
-      <w:bookmarkStart w:id="2" w:name="OLE_LINK2"/>
-      <w:r>
-        <w:t>sp|P63284|CLPB_ECOLI</w:t>
-      </w:r>
-      <w:bookmarkEnd w:id="1"/>
-      <w:bookmarkEnd w:id="2"/>
-      <w:r>
-        <w:t>」をクリックします。</w:t>
-      </w:r>
-    </w:p>
-    <w:p>
-      <w:r>
-        <w:t>このタンパク質のすべてのペプチドがさまざまなプロット（クロマトグラム、ピーク</w:t>
-      </w:r>
-      <w:r>
-        <w:rPr>
-          <w:rFonts w:hint="eastAsia"/>
-        </w:rPr>
-        <w:t>領域</w:t>
-      </w:r>
-      <w:r>
-        <w:t>、保持時間繰り返し測定グラフ）で表示されます。上記スクリーンショットは、あるタンパク質が選択された場合の例であり、このタンパク質のすべてのペプチドが各</w:t>
-      </w:r>
-      <w:r>
-        <w:t>表示</w:t>
-      </w:r>
-      <w:r>
-        <w:t>で要約されています（何も表示されない</w:t>
-      </w:r>
-      <w:r>
-        <w:t xml:space="preserve"> [ </w:t>
-      </w:r>
-      <w:r>
-        <w:t>ライブラリの一致</w:t>
-      </w:r>
-      <w:r>
-        <w:t xml:space="preserve"> ] </w:t>
-      </w:r>
-      <w:r>
-        <w:t>ウィンドウを除く）。</w:t>
-      </w:r>
-    </w:p>
-    <w:p>
-      <w:r>
-        <w:t xml:space="preserve">[ </w:t>
-      </w:r>
-      <w:r>
-        <w:rPr>
-          <w:b/>
-        </w:rPr>
-        <w:t>ピーク</w:t>
-      </w:r>
-      <w:r>
-        <w:rPr>
-          <w:rFonts w:hint="eastAsia"/>
-          <w:b/>
-        </w:rPr>
-        <w:t>領域</w:t>
-      </w:r>
-      <w:r>
-        <w:rPr>
-          <w:b/>
-        </w:rPr>
-        <w:t xml:space="preserve"> - </w:t>
-      </w:r>
-      <w:r>
-        <w:rPr>
-          <w:b/>
-        </w:rPr>
-        <w:t>繰り返し</w:t>
-      </w:r>
-      <w:proofErr w:type="gramStart"/>
-      <w:r>
-        <w:rPr>
-          <w:b/>
-        </w:rPr>
-        <w:t>測定比較</w:t>
-      </w:r>
-      <w:r>
-        <w:t xml:space="preserve"> ]</w:t>
-      </w:r>
-      <w:proofErr w:type="gramEnd"/>
-      <w:r>
-        <w:t xml:space="preserve"> </w:t>
-      </w:r>
-      <w:r>
-        <w:rPr>
-          <w:rFonts w:hint="eastAsia"/>
-        </w:rPr>
-        <w:t>の</w:t>
-      </w:r>
-      <w:r>
-        <w:t>プロット</w:t>
-      </w:r>
-      <w:r>
-        <w:rPr>
-          <w:rFonts w:hint="eastAsia"/>
-        </w:rPr>
-        <w:t>を見て</w:t>
-      </w:r>
-      <w:r>
-        <w:t>、このタンパク質</w:t>
-      </w:r>
-      <w:r>
-        <w:rPr>
-          <w:rFonts w:hint="eastAsia"/>
-        </w:rPr>
-        <w:t>の発現量が異なって</w:t>
-      </w:r>
-      <w:r>
-        <w:t>いるように見えるでしょうか？</w:t>
-      </w:r>
-      <w:r>
-        <w:t>E. coli</w:t>
-      </w:r>
-      <w:r>
-        <w:t>の場合、</w:t>
-      </w:r>
-      <w:r>
-        <w:rPr>
-          <w:rFonts w:hint="eastAsia"/>
-        </w:rPr>
-        <w:t>サンプル</w:t>
-      </w:r>
-      <w:r>
-        <w:t>A</w:t>
-      </w:r>
-      <w:r>
-        <w:t>と</w:t>
-      </w:r>
-      <w:r>
-        <w:t>B</w:t>
-      </w:r>
-      <w:r>
-        <w:rPr>
-          <w:rFonts w:hint="eastAsia"/>
-        </w:rPr>
-        <w:t>では、</w:t>
-      </w:r>
-      <w:r>
-        <w:rPr>
-          <w:rFonts w:hint="eastAsia"/>
-        </w:rPr>
-        <w:t>E</w:t>
-      </w:r>
-      <w:r>
-        <w:t>. coli</w:t>
-      </w:r>
-      <w:r>
-        <w:rPr>
-          <w:rFonts w:hint="eastAsia"/>
-        </w:rPr>
-        <w:t>タンパク質の量比が</w:t>
-      </w:r>
-      <w:r>
-        <w:t>4:1</w:t>
-      </w:r>
-      <w:r>
-        <w:rPr>
-          <w:rFonts w:hint="eastAsia"/>
-        </w:rPr>
-        <w:t>になるように調整されていることを思い出してください</w:t>
-      </w:r>
-      <w:r>
-        <w:t>。</w:t>
-      </w:r>
-    </w:p>
-    <w:p>
-      <w:pPr>
-        <w:pStyle w:val="ListParagraph"/>
-        <w:numPr>
-          <w:ilvl w:val="0"/>
-          <w:numId w:val="7"/>
-        </w:numPr>
-      </w:pPr>
-      <w:r>
-        <w:t>このタンパク質でペプチド</w:t>
-      </w:r>
-      <w:bookmarkStart w:id="3" w:name="OLE_LINK3"/>
-      <w:bookmarkStart w:id="4" w:name="OLE_LINK4"/>
-      <w:r>
-        <w:t>LPQVEGTGGDVQPSQDLVR</w:t>
-      </w:r>
-      <w:bookmarkEnd w:id="3"/>
-      <w:bookmarkEnd w:id="4"/>
-      <w:r>
-        <w:t>を選択します。</w:t>
-      </w:r>
-    </w:p>
-    <w:p>
-      <w:pPr>
-        <w:keepNext/>
-      </w:pPr>
-      <w:r>
-        <w:lastRenderedPageBreak/>
-        <w:t>下に示すように、すべての</w:t>
-      </w:r>
-      <w:r>
-        <w:t>表示</w:t>
-      </w:r>
-      <w:r>
-        <w:t>でこのペプチドに関する情報が表示されます。</w:t>
-      </w:r>
-    </w:p>
-    <w:p>
-      <w:pPr>
-        <w:rPr>
-          <w:rFonts w:ascii="Arial" w:eastAsia="Arial" w:hAnsi="Arial" w:cs="Arial"/>
-        </w:rPr>
-      </w:pPr>
-      <w:r>
-        <w:rPr>
-          <w:noProof/>
-        </w:rPr>
-        <w:drawing>
-          <wp:inline distT="0" distB="0" distL="0" distR="0" wp14:anchorId="0F8BE645" wp14:editId="050D9613">
-            <wp:extent cx="5756910" cy="4241800"/>
-            <wp:effectExtent l="0" t="0" r="0" b="6350"/>
-            <wp:docPr id="59" name="Picture 59" descr="Graphical user interface, application&#10;&#10;Description automatically generated"/>
-            <wp:cNvGraphicFramePr>
-              <a:graphicFrameLocks xmlns:a="http://schemas.openxmlformats.org/drawingml/2006/main" noChangeAspect="1"/>
-            </wp:cNvGraphicFramePr>
-            <a:graphic xmlns:a="http://schemas.openxmlformats.org/drawingml/2006/main">
-              <a:graphicData uri="http://schemas.openxmlformats.org/drawingml/2006/picture">
-                <pic:pic xmlns:pic="http://schemas.openxmlformats.org/drawingml/2006/picture">
-                  <pic:nvPicPr>
-                    <pic:cNvPr id="59" name="Picture 59" descr="Graphical user interface, application&#10;&#10;Description automatically generated"/>
                     <pic:cNvPicPr/>
                   </pic:nvPicPr>
                   <pic:blipFill>
@@ -8501,6 +7584,255 @@
       </w:r>
     </w:p>
     <w:p>
+      <w:pPr>
+        <w:pStyle w:val="ListParagraph"/>
+        <w:numPr>
+          <w:ilvl w:val="0"/>
+          <w:numId w:val="6"/>
+        </w:numPr>
+      </w:pPr>
+      <w:r>
+        <w:t>最初の</w:t>
+      </w:r>
+      <w:r>
+        <w:t>E. coli</w:t>
+      </w:r>
+      <w:r>
+        <w:t>タンパク質である「</w:t>
+      </w:r>
+      <w:r>
+        <w:t>sp|P63284|CLPB_ECOLI</w:t>
+      </w:r>
+      <w:r>
+        <w:t>」をクリックします。</w:t>
+      </w:r>
+    </w:p>
+    <w:p>
+      <w:r>
+        <w:t>このタンパク質のすべてのペプチドがさまざまなプロット（クロマトグラム、ピーク</w:t>
+      </w:r>
+      <w:r>
+        <w:rPr>
+          <w:rFonts w:hint="eastAsia"/>
+        </w:rPr>
+        <w:t>領域</w:t>
+      </w:r>
+      <w:r>
+        <w:t>、保持時間繰り返し測定グラフ）で表示されます。上記スクリーンショットは、あるタンパク質が選択された場合の例であり、このタンパク質のすべてのペプチドが各</w:t>
+      </w:r>
+      <w:r>
+        <w:t>表示</w:t>
+      </w:r>
+      <w:r>
+        <w:t>で要約されています（何も表示されない</w:t>
+      </w:r>
+      <w:r>
+        <w:t xml:space="preserve"> [ </w:t>
+      </w:r>
+      <w:r>
+        <w:t>ライブラリの一致</w:t>
+      </w:r>
+      <w:r>
+        <w:t xml:space="preserve"> ] </w:t>
+      </w:r>
+      <w:r>
+        <w:t>ウィンドウを除く）。</w:t>
+      </w:r>
+    </w:p>
+    <w:p>
+      <w:r>
+        <w:t xml:space="preserve">[ </w:t>
+      </w:r>
+      <w:r>
+        <w:rPr>
+          <w:b/>
+        </w:rPr>
+        <w:t>ピーク</w:t>
+      </w:r>
+      <w:r>
+        <w:rPr>
+          <w:rFonts w:hint="eastAsia"/>
+          <w:b/>
+        </w:rPr>
+        <w:t>領域</w:t>
+      </w:r>
+      <w:r>
+        <w:rPr>
+          <w:b/>
+        </w:rPr>
+        <w:t xml:space="preserve"> - </w:t>
+      </w:r>
+      <w:r>
+        <w:rPr>
+          <w:b/>
+        </w:rPr>
+        <w:t>繰り返し測定比較</w:t>
+      </w:r>
+      <w:r>
+        <w:t xml:space="preserve"> ] </w:t>
+      </w:r>
+      <w:r>
+        <w:rPr>
+          <w:rFonts w:hint="eastAsia"/>
+        </w:rPr>
+        <w:t>の</w:t>
+      </w:r>
+      <w:r>
+        <w:t>プロット</w:t>
+      </w:r>
+      <w:r>
+        <w:rPr>
+          <w:rFonts w:hint="eastAsia"/>
+        </w:rPr>
+        <w:t>を見て</w:t>
+      </w:r>
+      <w:r>
+        <w:t>、このタンパク質</w:t>
+      </w:r>
+      <w:r>
+        <w:rPr>
+          <w:rFonts w:hint="eastAsia"/>
+        </w:rPr>
+        <w:t>の発現量が異なって</w:t>
+      </w:r>
+      <w:r>
+        <w:t>いるように見えるでしょうか？</w:t>
+      </w:r>
+      <w:r>
+        <w:t>E. coli</w:t>
+      </w:r>
+      <w:r>
+        <w:t>の場合、</w:t>
+      </w:r>
+      <w:r>
+        <w:rPr>
+          <w:rFonts w:hint="eastAsia"/>
+        </w:rPr>
+        <w:t>サンプル</w:t>
+      </w:r>
+      <w:r>
+        <w:t>A</w:t>
+      </w:r>
+      <w:r>
+        <w:t>と</w:t>
+      </w:r>
+      <w:r>
+        <w:t>B</w:t>
+      </w:r>
+      <w:r>
+        <w:rPr>
+          <w:rFonts w:hint="eastAsia"/>
+        </w:rPr>
+        <w:t>では、</w:t>
+      </w:r>
+      <w:r>
+        <w:rPr>
+          <w:rFonts w:hint="eastAsia"/>
+        </w:rPr>
+        <w:t>E</w:t>
+      </w:r>
+      <w:r>
+        <w:t>. coli</w:t>
+      </w:r>
+      <w:r>
+        <w:rPr>
+          <w:rFonts w:hint="eastAsia"/>
+        </w:rPr>
+        <w:t>タンパク質の量比が</w:t>
+      </w:r>
+      <w:r>
+        <w:t>4:1</w:t>
+      </w:r>
+      <w:r>
+        <w:rPr>
+          <w:rFonts w:hint="eastAsia"/>
+        </w:rPr>
+        <w:t>になるように調整されていることを思い出してください</w:t>
+      </w:r>
+      <w:r>
+        <w:t>。</w:t>
+      </w:r>
+    </w:p>
+    <w:p>
+      <w:pPr>
+        <w:pStyle w:val="ListParagraph"/>
+        <w:numPr>
+          <w:ilvl w:val="0"/>
+          <w:numId w:val="7"/>
+        </w:numPr>
+      </w:pPr>
+      <w:r>
+        <w:t>このタンパク質でペプチド</w:t>
+      </w:r>
+      <w:r>
+        <w:t>LPQVEGTGGDVQPSQDLVR</w:t>
+      </w:r>
+      <w:r>
+        <w:t>を選択します。</w:t>
+      </w:r>
+    </w:p>
+    <w:p>
+      <w:pPr>
+        <w:keepNext/>
+      </w:pPr>
+      <w:r>
+        <w:t>下に示すように、すべての</w:t>
+      </w:r>
+      <w:r>
+        <w:t>表示</w:t>
+      </w:r>
+      <w:r>
+        <w:t>でこのペプチドに関する情報が表示されます。</w:t>
+      </w:r>
+    </w:p>
+    <w:p>
+      <w:pPr>
+        <w:rPr>
+          <w:rFonts w:ascii="Arial" w:eastAsia="Arial" w:hAnsi="Arial" w:cs="Arial"/>
+        </w:rPr>
+      </w:pPr>
+      <w:r>
+        <w:rPr>
+          <w:noProof/>
+        </w:rPr>
+        <w:drawing>
+          <wp:inline distT="0" distB="0" distL="0" distR="0" wp14:anchorId="0F8BE645" wp14:editId="050D9613">
+            <wp:extent cx="5756910" cy="4241800"/>
+            <wp:effectExtent l="0" t="0" r="0" b="6350"/>
+            <wp:docPr id="59" name="Picture 59" descr="Graphical user interface, application&#10;&#10;Description automatically generated"/>
+            <wp:cNvGraphicFramePr>
+              <a:graphicFrameLocks xmlns:a="http://schemas.openxmlformats.org/drawingml/2006/main" noChangeAspect="1"/>
+            </wp:cNvGraphicFramePr>
+            <a:graphic xmlns:a="http://schemas.openxmlformats.org/drawingml/2006/main">
+              <a:graphicData uri="http://schemas.openxmlformats.org/drawingml/2006/picture">
+                <pic:pic xmlns:pic="http://schemas.openxmlformats.org/drawingml/2006/picture">
+                  <pic:nvPicPr>
+                    <pic:cNvPr id="59" name="Picture 59" descr="Graphical user interface, application&#10;&#10;Description automatically generated"/>
+                    <pic:cNvPicPr/>
+                  </pic:nvPicPr>
+                  <pic:blipFill>
+                    <a:blip r:embed="rId34"/>
+                    <a:stretch>
+                      <a:fillRect/>
+                    </a:stretch>
+                  </pic:blipFill>
+                  <pic:spPr>
+                    <a:xfrm>
+                      <a:off x="0" y="0"/>
+                      <a:ext cx="5756910" cy="4241800"/>
+                    </a:xfrm>
+                    <a:prstGeom prst="rect">
+                      <a:avLst/>
+                    </a:prstGeom>
+                  </pic:spPr>
+                </pic:pic>
+              </a:graphicData>
+            </a:graphic>
+          </wp:inline>
+        </w:drawing>
+      </w:r>
+    </w:p>
+    <w:p>
       <w:r>
         <w:t>このタンパク質に属する残りのペプチドのピーク</w:t>
       </w:r>
@@ -8729,7 +8061,6 @@
       <w:r>
         <w:t xml:space="preserve">[ </w:t>
       </w:r>
-      <w:proofErr w:type="gramStart"/>
       <w:r>
         <w:rPr>
           <w:b/>
@@ -8737,11 +8068,7 @@
         <w:t>表示</w:t>
       </w:r>
       <w:r>
-        <w:t xml:space="preserve"> ]</w:t>
-      </w:r>
-      <w:proofErr w:type="gramEnd"/>
-      <w:r>
-        <w:t xml:space="preserve"> </w:t>
+        <w:t xml:space="preserve"> ] </w:t>
       </w:r>
       <w:r>
         <w:t>メニューで、</w:t>
@@ -8790,7 +8117,6 @@
         <w:spacing w:after="200" w:line="276" w:lineRule="auto"/>
       </w:pPr>
       <w:r>
-        <w:lastRenderedPageBreak/>
         <w:t>クロマトグラム曲線上にカーソルを合わせると、曲線上に曲線と同じ色の丸が表示されます。</w:t>
       </w:r>
     </w:p>
@@ -8821,7 +8147,7 @@
                     </pic:cNvPicPr>
                   </pic:nvPicPr>
                   <pic:blipFill>
-                    <a:blip r:embed="rId34">
+                    <a:blip r:embed="rId35">
                       <a:extLst>
                         <a:ext uri="{28A0092B-C50C-407E-A947-70E740481C1C}">
                           <a14:useLocalDpi xmlns:a14="http://schemas.microsoft.com/office/drawing/2010/main" val="0"/>
@@ -8873,7 +8199,6 @@
         <w:spacing w:after="200" w:line="276" w:lineRule="auto"/>
       </w:pPr>
       <w:r>
-        <w:lastRenderedPageBreak/>
         <w:t>Skyline</w:t>
       </w:r>
       <w:r>
@@ -8900,7 +8225,6 @@
       <w:r>
         <w:t xml:space="preserve"> [ </w:t>
       </w:r>
-      <w:proofErr w:type="gramStart"/>
       <w:r>
         <w:rPr>
           <w:b/>
@@ -8908,11 +8232,7 @@
         <w:t>フルスキャン</w:t>
       </w:r>
       <w:r>
-        <w:t xml:space="preserve"> ]</w:t>
-      </w:r>
-      <w:proofErr w:type="gramEnd"/>
-      <w:r>
-        <w:t xml:space="preserve"> </w:t>
+        <w:t xml:space="preserve"> ] </w:t>
       </w:r>
       <w:r>
         <w:t>表示</w:t>
@@ -8943,84 +8263,6 @@
                 <pic:pic xmlns:pic="http://schemas.openxmlformats.org/drawingml/2006/picture">
                   <pic:nvPicPr>
                     <pic:cNvPr id="62" name="Picture 62" descr="Chart, histogram&#10;&#10;Description automatically generated"/>
-                    <pic:cNvPicPr/>
-                  </pic:nvPicPr>
-                  <pic:blipFill>
-                    <a:blip r:embed="rId35"/>
-                    <a:stretch>
-                      <a:fillRect/>
-                    </a:stretch>
-                  </pic:blipFill>
-                  <pic:spPr>
-                    <a:xfrm>
-                      <a:off x="0" y="0"/>
-                      <a:ext cx="5619750" cy="4114800"/>
-                    </a:xfrm>
-                    <a:prstGeom prst="rect">
-                      <a:avLst/>
-                    </a:prstGeom>
-                  </pic:spPr>
-                </pic:pic>
-              </a:graphicData>
-            </a:graphic>
-          </wp:inline>
-        </w:drawing>
-      </w:r>
-    </w:p>
-    <w:p>
-      <w:pPr>
-        <w:pStyle w:val="NoSpacing"/>
-        <w:keepNext/>
-        <w:numPr>
-          <w:ilvl w:val="0"/>
-          <w:numId w:val="7"/>
-        </w:numPr>
-        <w:spacing w:after="200" w:line="276" w:lineRule="auto"/>
-        <w:ind w:left="0" w:firstLine="0"/>
-      </w:pPr>
-      <w:r>
-        <w:lastRenderedPageBreak/>
-        <w:t xml:space="preserve">[ </w:t>
-      </w:r>
-      <w:proofErr w:type="gramStart"/>
-      <w:r>
-        <w:rPr>
-          <w:b/>
-        </w:rPr>
-        <w:t>フルスキャン</w:t>
-      </w:r>
-      <w:r>
-        <w:t xml:space="preserve"> ]</w:t>
-      </w:r>
-      <w:proofErr w:type="gramEnd"/>
-      <w:r>
-        <w:t xml:space="preserve"> </w:t>
-      </w:r>
-      <w:r>
-        <w:t>ツールバーの虫眼鏡ボタンをクリックしてフルスペクトルを表示します。</w:t>
-      </w:r>
-    </w:p>
-    <w:p>
-      <w:pPr>
-        <w:spacing w:before="240"/>
-      </w:pPr>
-      <w:r>
-        <w:rPr>
-          <w:noProof/>
-        </w:rPr>
-        <w:drawing>
-          <wp:inline distT="0" distB="0" distL="0" distR="0" wp14:anchorId="57566B5C" wp14:editId="29617B12">
-            <wp:extent cx="5619750" cy="4114800"/>
-            <wp:effectExtent l="0" t="0" r="0" b="0"/>
-            <wp:docPr id="63" name="Picture 63" descr="Chart&#10;&#10;Description automatically generated with low confidence"/>
-            <wp:cNvGraphicFramePr>
-              <a:graphicFrameLocks xmlns:a="http://schemas.openxmlformats.org/drawingml/2006/main" noChangeAspect="1"/>
-            </wp:cNvGraphicFramePr>
-            <a:graphic xmlns:a="http://schemas.openxmlformats.org/drawingml/2006/main">
-              <a:graphicData uri="http://schemas.openxmlformats.org/drawingml/2006/picture">
-                <pic:pic xmlns:pic="http://schemas.openxmlformats.org/drawingml/2006/picture">
-                  <pic:nvPicPr>
-                    <pic:cNvPr id="63" name="Picture 63" descr="Chart&#10;&#10;Description automatically generated with low confidence"/>
                     <pic:cNvPicPr/>
                   </pic:nvPicPr>
                   <pic:blipFill>
@@ -9047,228 +8289,44 @@
     </w:p>
     <w:p>
       <w:pPr>
-        <w:spacing w:before="240"/>
-      </w:pPr>
-      <w:r>
-        <w:t>手作業でさらにデータを調べます（デコイを含む）。</w:t>
-      </w:r>
-    </w:p>
-    <w:p>
-      <w:pPr>
-        <w:pStyle w:val="Heading1"/>
-      </w:pPr>
-      <w:r>
-        <w:t>質量誤差と保持時間偏差</w:t>
-      </w:r>
-      <w:r>
-        <w:t xml:space="preserve"> </w:t>
-      </w:r>
-    </w:p>
-    <w:p>
-      <w:pPr>
-        <w:rPr>
-          <w:rFonts w:ascii="Arial" w:eastAsia="Arial" w:hAnsi="Arial" w:cs="Arial"/>
-        </w:rPr>
-      </w:pPr>
-      <w:r>
-        <w:t>質量精度と保持時間予測精度を調べると、最適な抽出パラメータが使用されたか、調整によって結果</w:t>
-      </w:r>
-      <w:r>
-        <w:rPr>
-          <w:rFonts w:hint="eastAsia"/>
-        </w:rPr>
-        <w:t>の</w:t>
-      </w:r>
-      <w:r>
-        <w:t>改善</w:t>
-      </w:r>
-      <w:r>
-        <w:rPr>
-          <w:rFonts w:hint="eastAsia"/>
-        </w:rPr>
-        <w:t>が期待できるか</w:t>
-      </w:r>
-      <w:r>
-        <w:t>を判断できます。</w:t>
-      </w:r>
-    </w:p>
-    <w:p>
-      <w:pPr>
-        <w:pStyle w:val="ListParagraph"/>
+        <w:pStyle w:val="NoSpacing"/>
+        <w:keepNext/>
         <w:numPr>
           <w:ilvl w:val="0"/>
-          <w:numId w:val="8"/>
+          <w:numId w:val="7"/>
         </w:numPr>
+        <w:spacing w:after="200" w:line="276" w:lineRule="auto"/>
+        <w:ind w:left="0" w:firstLine="0"/>
       </w:pPr>
       <w:r>
         <w:t xml:space="preserve">[ </w:t>
       </w:r>
-      <w:proofErr w:type="gramStart"/>
-      <w:r>
-        <w:rPr>
-          <w:b/>
-        </w:rPr>
-        <w:t>表示</w:t>
-      </w:r>
-      <w:r>
-        <w:t xml:space="preserve"> ]</w:t>
-      </w:r>
-      <w:proofErr w:type="gramEnd"/>
-      <w:r>
-        <w:t xml:space="preserve"> </w:t>
-      </w:r>
-      <w:r>
-        <w:t>メニューで</w:t>
-      </w:r>
-      <w:r>
-        <w:t xml:space="preserve"> [ </w:t>
-      </w:r>
-      <w:r>
-        <w:rPr>
-          <w:b/>
-        </w:rPr>
-        <w:t>質量誤差</w:t>
-      </w:r>
-      <w:r>
-        <w:t xml:space="preserve"> ] </w:t>
-      </w:r>
-      <w:r>
-        <w:t>を選択し、</w:t>
-      </w:r>
-      <w:r>
-        <w:t xml:space="preserve">[ </w:t>
-      </w:r>
-      <w:r>
-        <w:rPr>
-          <w:b/>
-        </w:rPr>
-        <w:t>ヒストグラム</w:t>
-      </w:r>
-      <w:r>
-        <w:t xml:space="preserve"> ] </w:t>
-      </w:r>
-      <w:r>
-        <w:t>をクリックします。</w:t>
-      </w:r>
-    </w:p>
-    <w:p>
-      <w:r>
-        <w:t>こ</w:t>
-      </w:r>
-      <w:r>
-        <w:rPr>
-          <w:rFonts w:hint="eastAsia"/>
-        </w:rPr>
-        <w:t>の操作によって</w:t>
-      </w:r>
-      <w:r>
-        <w:t>データセットの質量誤差分布が表示されます。抽出ウィンドウ（</w:t>
-      </w:r>
-      <w:r>
-        <w:t>±20 ppm</w:t>
-      </w:r>
-      <w:r>
-        <w:t>）はさらに最適化でき</w:t>
-      </w:r>
-      <w:r>
-        <w:rPr>
-          <w:rFonts w:hint="eastAsia"/>
-        </w:rPr>
-        <w:t>るでしょうか</w:t>
-      </w:r>
-      <w:r>
-        <w:t>？一般</w:t>
-      </w:r>
-      <w:r>
-        <w:rPr>
-          <w:rFonts w:hint="eastAsia"/>
-        </w:rPr>
-        <w:t>的</w:t>
-      </w:r>
-      <w:r>
-        <w:t>には、平均</w:t>
-      </w:r>
-      <w:r>
-        <w:rPr>
-          <w:rFonts w:hint="eastAsia"/>
-        </w:rPr>
-        <w:t>値</w:t>
-      </w:r>
-      <w:r>
-        <w:rPr>
-          <w:rFonts w:hint="eastAsia"/>
-        </w:rPr>
-        <w:t xml:space="preserve"> </w:t>
-      </w:r>
-      <w:r>
-        <w:t>±</w:t>
-      </w:r>
-      <w:r>
-        <w:t xml:space="preserve"> </w:t>
-      </w:r>
-      <w:r>
-        <w:t>3</w:t>
-      </w:r>
-      <w:r>
-        <w:t>の標準偏差で十分です。ただし、両端の数字が高く、ヒストグラムが途切れているよう</w:t>
-      </w:r>
-      <w:r>
-        <w:rPr>
-          <w:rFonts w:hint="eastAsia"/>
-        </w:rPr>
-        <w:t>な</w:t>
-      </w:r>
-      <w:r>
-        <w:t>場合は、抽出ウィンドウを広</w:t>
-      </w:r>
-      <w:r>
-        <w:rPr>
-          <w:rFonts w:hint="eastAsia"/>
-        </w:rPr>
-        <w:t>げ</w:t>
-      </w:r>
-      <w:r>
-        <w:rPr>
-          <w:rFonts w:hint="eastAsia"/>
-        </w:rPr>
-        <w:t>た方が</w:t>
-      </w:r>
-      <w:r>
-        <w:rPr>
-          <w:rFonts w:hint="eastAsia"/>
-        </w:rPr>
-        <w:t>いいかも</w:t>
-      </w:r>
-      <w:r>
-        <w:rPr>
-          <w:rFonts w:hint="eastAsia"/>
-        </w:rPr>
-        <w:t>し</w:t>
-      </w:r>
-      <w:r>
-        <w:rPr>
-          <w:rFonts w:hint="eastAsia"/>
-        </w:rPr>
-        <w:t>れません</w:t>
-      </w:r>
-      <w:r>
-        <w:t>。</w:t>
-      </w:r>
-      <w:r>
-        <w:t xml:space="preserve"> </w:t>
-      </w:r>
-    </w:p>
-    <w:p>
+      <w:r>
+        <w:rPr>
+          <w:b/>
+        </w:rPr>
+        <w:t>フルスキャン</w:t>
+      </w:r>
+      <w:r>
+        <w:t xml:space="preserve"> ] </w:t>
+      </w:r>
+      <w:r>
+        <w:t>ツールバーの虫眼鏡ボタンをクリックしてフルスペクトルを表示します。</w:t>
+      </w:r>
+    </w:p>
+    <w:p>
+      <w:pPr>
+        <w:spacing w:before="240"/>
+      </w:pPr>
       <w:r>
         <w:rPr>
           <w:noProof/>
         </w:rPr>
-        <w:lastRenderedPageBreak/>
         <w:drawing>
-          <wp:inline distT="0" distB="0" distL="0" distR="0" wp14:anchorId="0B94E098" wp14:editId="6978E6D5">
+          <wp:inline distT="0" distB="0" distL="0" distR="0" wp14:anchorId="57566B5C" wp14:editId="29617B12">
             <wp:extent cx="5619750" cy="4114800"/>
             <wp:effectExtent l="0" t="0" r="0" b="0"/>
-            <wp:docPr id="64" name="Picture 64" descr="Chart, histogram&#10;&#10;Description automatically generated"/>
+            <wp:docPr id="63" name="Picture 63" descr="Chart&#10;&#10;Description automatically generated with low confidence"/>
             <wp:cNvGraphicFramePr>
               <a:graphicFrameLocks xmlns:a="http://schemas.openxmlformats.org/drawingml/2006/main" noChangeAspect="1"/>
             </wp:cNvGraphicFramePr>
@@ -9276,7 +8334,7 @@
               <a:graphicData uri="http://schemas.openxmlformats.org/drawingml/2006/picture">
                 <pic:pic xmlns:pic="http://schemas.openxmlformats.org/drawingml/2006/picture">
                   <pic:nvPicPr>
-                    <pic:cNvPr id="64" name="Picture 64" descr="Chart, histogram&#10;&#10;Description automatically generated"/>
+                    <pic:cNvPr id="63" name="Picture 63" descr="Chart&#10;&#10;Description automatically generated with low confidence"/>
                     <pic:cNvPicPr/>
                   </pic:nvPicPr>
                   <pic:blipFill>
@@ -9302,14 +8360,50 @@
       </w:r>
     </w:p>
     <w:p>
-      <w:r>
-        <w:t>この分布図は</w:t>
-      </w:r>
-      <w:r>
-        <w:t>6</w:t>
-      </w:r>
-      <w:r>
-        <w:t>回のランすべてを網羅していることにご注意ください。この分布図が各ランをどの程度よく表しているかを理解するには、以下の操作を行います。</w:t>
+      <w:pPr>
+        <w:spacing w:before="240"/>
+      </w:pPr>
+      <w:r>
+        <w:t>手作業でさらにデータを調べます（デコイを含む）。</w:t>
+      </w:r>
+    </w:p>
+    <w:p>
+      <w:pPr>
+        <w:pStyle w:val="Heading1"/>
+      </w:pPr>
+      <w:r>
+        <w:t>質量誤差と保持時間偏差</w:t>
+      </w:r>
+      <w:r>
+        <w:t xml:space="preserve"> </w:t>
+      </w:r>
+    </w:p>
+    <w:p>
+      <w:pPr>
+        <w:rPr>
+          <w:rFonts w:ascii="Arial" w:eastAsia="Arial" w:hAnsi="Arial" w:cs="Arial"/>
+        </w:rPr>
+      </w:pPr>
+      <w:r>
+        <w:t>質量精度と保持時間予測精度を調べると、最適な抽出パラメータが使用されたか、調整によって結果</w:t>
+      </w:r>
+      <w:r>
+        <w:rPr>
+          <w:rFonts w:hint="eastAsia"/>
+        </w:rPr>
+        <w:t>の</w:t>
+      </w:r>
+      <w:r>
+        <w:t>改善</w:t>
+      </w:r>
+      <w:r>
+        <w:rPr>
+          <w:rFonts w:hint="eastAsia"/>
+        </w:rPr>
+        <w:t>が期待できるか</w:t>
+      </w:r>
+      <w:r>
+        <w:t>を判断できます。</w:t>
       </w:r>
     </w:p>
     <w:p>
@@ -9321,22 +8415,19 @@
         </w:numPr>
       </w:pPr>
       <w:r>
-        <w:t>グラフを右クリックし、</w:t>
-      </w:r>
-      <w:r>
         <w:t xml:space="preserve">[ </w:t>
       </w:r>
       <w:r>
         <w:rPr>
           <w:b/>
         </w:rPr>
-        <w:t>繰り返し測定</w:t>
-      </w:r>
-      <w:r>
-        <w:t xml:space="preserve"> ] </w:t>
-      </w:r>
-      <w:r>
-        <w:t>を選択して</w:t>
+        <w:t>表示</w:t>
+      </w:r>
+      <w:r>
+        <w:t xml:space="preserve"> ] </w:t>
+      </w:r>
+      <w:r>
+        <w:t>メニューで</w:t>
       </w:r>
       <w:r>
         <w:t xml:space="preserve"> [ </w:t>
@@ -9345,7 +8436,22 @@
         <w:rPr>
           <w:b/>
         </w:rPr>
-        <w:t>単一</w:t>
+        <w:t>質量誤差</w:t>
+      </w:r>
+      <w:r>
+        <w:t xml:space="preserve"> ] </w:t>
+      </w:r>
+      <w:r>
+        <w:t>を選択し、</w:t>
+      </w:r>
+      <w:r>
+        <w:t xml:space="preserve">[ </w:t>
+      </w:r>
+      <w:r>
+        <w:rPr>
+          <w:b/>
+        </w:rPr>
+        <w:t>ヒストグラム</w:t>
       </w:r>
       <w:r>
         <w:t xml:space="preserve"> ] </w:t>
@@ -9355,454 +8461,111 @@
       </w:r>
     </w:p>
     <w:p>
-      <w:pPr>
-        <w:pStyle w:val="ListParagraph"/>
-        <w:numPr>
-          <w:ilvl w:val="0"/>
-          <w:numId w:val="8"/>
-        </w:numPr>
-      </w:pPr>
-      <w:r>
-        <w:t xml:space="preserve">[ </w:t>
-      </w:r>
-      <w:proofErr w:type="gramStart"/>
-      <w:r>
-        <w:rPr>
-          <w:b/>
-        </w:rPr>
-        <w:t>ターゲット</w:t>
-      </w:r>
-      <w:r>
-        <w:t xml:space="preserve"> ]</w:t>
-      </w:r>
-      <w:proofErr w:type="gramEnd"/>
-      <w:r>
+      <w:r>
+        <w:t>こ</w:t>
+      </w:r>
+      <w:r>
+        <w:rPr>
+          <w:rFonts w:hint="eastAsia"/>
+        </w:rPr>
+        <w:t>の操作によって</w:t>
+      </w:r>
+      <w:r>
+        <w:t>データセットの質量誤差分布が表示されます。抽出ウィンドウ（</w:t>
+      </w:r>
+      <w:r>
+        <w:t>±20 ppm</w:t>
+      </w:r>
+      <w:r>
+        <w:t>）はさらに最適化でき</w:t>
+      </w:r>
+      <w:r>
+        <w:rPr>
+          <w:rFonts w:hint="eastAsia"/>
+        </w:rPr>
+        <w:t>るでしょうか</w:t>
+      </w:r>
+      <w:r>
+        <w:t>？一般</w:t>
+      </w:r>
+      <w:r>
+        <w:rPr>
+          <w:rFonts w:hint="eastAsia"/>
+        </w:rPr>
+        <w:t>的</w:t>
+      </w:r>
+      <w:r>
+        <w:t>には、平均</w:t>
+      </w:r>
+      <w:r>
+        <w:rPr>
+          <w:rFonts w:hint="eastAsia"/>
+        </w:rPr>
+        <w:t>値</w:t>
+      </w:r>
+      <w:r>
+        <w:rPr>
+          <w:rFonts w:hint="eastAsia"/>
+        </w:rPr>
         <w:t xml:space="preserve"> </w:t>
       </w:r>
       <w:r>
-        <w:t>表示</w:t>
-      </w:r>
-      <w:r>
-        <w:t>の上部にある</w:t>
-      </w:r>
-      <w:r>
-        <w:t xml:space="preserve"> [ </w:t>
-      </w:r>
-      <w:r>
-        <w:rPr>
-          <w:b/>
-        </w:rPr>
-        <w:t>繰り返し測定</w:t>
-      </w:r>
-      <w:r>
-        <w:t xml:space="preserve"> ] </w:t>
-      </w:r>
-      <w:r>
-        <w:t>ドロップダウンリスト内をクリックします。</w:t>
-      </w:r>
-    </w:p>
-    <w:p>
-      <w:pPr>
-        <w:pStyle w:val="ListParagraph"/>
-        <w:numPr>
-          <w:ilvl w:val="0"/>
-          <w:numId w:val="8"/>
-        </w:numPr>
-      </w:pPr>
-      <w:r>
-        <w:t>キーボードの上下矢印キーを使用して、</w:t>
-      </w:r>
-      <w:r>
-        <w:t>6</w:t>
-      </w:r>
-      <w:r>
-        <w:t>回の繰り返し測定すべてにおける質量誤差値を確認します。</w:t>
-      </w:r>
-    </w:p>
-    <w:p>
-      <w:r>
-        <w:rPr>
-          <w:rFonts w:hint="eastAsia"/>
-        </w:rPr>
-        <w:t>この確認操作により、</w:t>
-      </w:r>
-      <w:r>
-        <w:t>平均値は</w:t>
-      </w:r>
-      <w:r>
-        <w:t>1.</w:t>
+        <w:t>±</w:t>
+      </w:r>
+      <w:r>
+        <w:t xml:space="preserve"> </w:t>
       </w:r>
       <w:r>
         <w:t>3</w:t>
       </w:r>
       <w:r>
-        <w:t>～</w:t>
-      </w:r>
-      <w:r>
-        <w:t>1.8</w:t>
-      </w:r>
-      <w:r>
-        <w:t>、標準偏差値は</w:t>
-      </w:r>
-      <w:r>
-        <w:t>3</w:t>
-      </w:r>
-      <w:r>
-        <w:t>.</w:t>
-      </w:r>
-      <w:r>
-        <w:t>7</w:t>
-      </w:r>
-      <w:r>
-        <w:t>～</w:t>
-      </w:r>
-      <w:r>
-        <w:t>4</w:t>
-      </w:r>
-      <w:r>
-        <w:t>.</w:t>
-      </w:r>
-      <w:r>
-        <w:t>4</w:t>
-      </w:r>
-      <w:r>
-        <w:t>であることがわかります。</w:t>
-      </w:r>
-      <w:r>
-        <w:rPr>
-          <w:rFonts w:hint="eastAsia"/>
-        </w:rPr>
-        <w:t>最大値を選び</w:t>
-      </w:r>
-      <w:r>
-        <w:t>、平均</w:t>
-      </w:r>
-      <w:r>
-        <w:t xml:space="preserve"> + 3 </w:t>
-      </w:r>
-      <w:r>
-        <w:rPr>
-          <w:rFonts w:hint="eastAsia"/>
-        </w:rPr>
-        <w:t>×</w:t>
+        <w:t>の標準偏差で十分です。ただし、両端の数字が高く、ヒストグラムが途切れているよう</w:t>
+      </w:r>
+      <w:r>
+        <w:rPr>
+          <w:rFonts w:hint="eastAsia"/>
+        </w:rPr>
+        <w:t>な</w:t>
+      </w:r>
+      <w:r>
+        <w:t>場合は、抽出ウィンドウを広</w:t>
+      </w:r>
+      <w:r>
+        <w:rPr>
+          <w:rFonts w:hint="eastAsia"/>
+        </w:rPr>
+        <w:t>げ</w:t>
+      </w:r>
+      <w:r>
+        <w:rPr>
+          <w:rFonts w:hint="eastAsia"/>
+        </w:rPr>
+        <w:t>た方が</w:t>
+      </w:r>
+      <w:r>
+        <w:rPr>
+          <w:rFonts w:hint="eastAsia"/>
+        </w:rPr>
+        <w:t>いいかも</w:t>
+      </w:r>
+      <w:r>
+        <w:rPr>
+          <w:rFonts w:hint="eastAsia"/>
+        </w:rPr>
+        <w:t>し</w:t>
+      </w:r>
+      <w:r>
+        <w:rPr>
+          <w:rFonts w:hint="eastAsia"/>
+        </w:rPr>
+        <w:t>れません</w:t>
+      </w:r>
+      <w:r>
+        <w:t>。</w:t>
       </w:r>
       <w:r>
         <w:t xml:space="preserve"> </w:t>
       </w:r>
-      <w:r>
-        <w:t>標準偏差</w:t>
-      </w:r>
-      <w:r>
-        <w:t xml:space="preserve"> = </w:t>
-      </w:r>
-      <w:r>
-        <w:t>1</w:t>
-      </w:r>
-      <w:r>
-        <w:t>.</w:t>
-      </w:r>
-      <w:r>
-        <w:t>8</w:t>
-      </w:r>
-      <w:r>
-        <w:t xml:space="preserve"> + 3</w:t>
-      </w:r>
-      <w:r>
-        <w:t xml:space="preserve"> </w:t>
-      </w:r>
-      <w:r>
-        <w:rPr>
-          <w:rFonts w:cstheme="minorHAnsi"/>
-        </w:rPr>
-        <w:t xml:space="preserve">× </w:t>
-      </w:r>
-      <w:r>
-        <w:t>4.4</w:t>
-      </w:r>
-      <w:r>
-        <w:t xml:space="preserve"> = 1</w:t>
-      </w:r>
-      <w:r>
-        <w:t>5</w:t>
-      </w:r>
-      <w:r>
-        <w:t xml:space="preserve"> </w:t>
-      </w:r>
-      <w:r>
-        <w:t>PPM</w:t>
-      </w:r>
-      <w:r>
-        <w:t>という簡単な計算</w:t>
-      </w:r>
-      <w:r>
-        <w:rPr>
-          <w:rFonts w:hint="eastAsia"/>
-        </w:rPr>
-        <w:t>により</w:t>
-      </w:r>
-      <w:r>
-        <w:t>、</w:t>
-      </w:r>
-      <w:r>
-        <w:t>15</w:t>
-      </w:r>
-      <w:r>
-        <w:rPr>
-          <w:rFonts w:hint="eastAsia"/>
-        </w:rPr>
-        <w:t xml:space="preserve">　</w:t>
-      </w:r>
-      <w:r>
-        <w:t>PPM</w:t>
-      </w:r>
-      <w:r>
-        <w:t>の許容誤差</w:t>
-      </w:r>
-      <w:r>
-        <w:rPr>
-          <w:rFonts w:hint="eastAsia"/>
-        </w:rPr>
-        <w:t>が</w:t>
-      </w:r>
-      <w:r>
-        <w:t>これらのデータに対して十分であるようです。</w:t>
-      </w:r>
-    </w:p>
-    <w:p>
-      <w:r>
-        <w:t>デコイの質量誤差を表示する場合</w:t>
-      </w:r>
-      <w:r>
-        <w:rPr>
-          <w:rFonts w:hint="eastAsia"/>
-        </w:rPr>
-        <w:t>は</w:t>
-      </w:r>
-      <w:r>
-        <w:t>、以下の操作を行います。</w:t>
-      </w:r>
-    </w:p>
-    <w:p>
-      <w:pPr>
-        <w:pStyle w:val="ListParagraph"/>
-        <w:numPr>
-          <w:ilvl w:val="0"/>
-          <w:numId w:val="8"/>
-        </w:numPr>
-      </w:pPr>
-      <w:r>
-        <w:t>グラフを右クリックし、</w:t>
-      </w:r>
-      <w:r>
-        <w:t xml:space="preserve">[ </w:t>
-      </w:r>
-      <w:r>
-        <w:rPr>
-          <w:rFonts w:hint="eastAsia"/>
-          <w:b/>
-        </w:rPr>
-        <w:t>点</w:t>
-      </w:r>
-      <w:r>
-        <w:t xml:space="preserve"> ] </w:t>
-      </w:r>
-      <w:r>
-        <w:t>を選択して</w:t>
-      </w:r>
-      <w:r>
-        <w:t xml:space="preserve"> [ </w:t>
-      </w:r>
-      <w:r>
-        <w:rPr>
-          <w:b/>
-        </w:rPr>
-        <w:t>デコイ</w:t>
-      </w:r>
-      <w:r>
-        <w:t xml:space="preserve"> ] </w:t>
-      </w:r>
-      <w:r>
-        <w:t>をクリックします。</w:t>
-      </w:r>
-    </w:p>
-    <w:p>
-      <w:pPr>
-        <w:pStyle w:val="ListParagraph"/>
-        <w:numPr>
-          <w:ilvl w:val="0"/>
-          <w:numId w:val="8"/>
-        </w:numPr>
-      </w:pPr>
-      <w:r>
-        <w:t>グラフを右クリックし、</w:t>
-      </w:r>
-      <w:r>
-        <w:t xml:space="preserve">[ </w:t>
-      </w:r>
-      <w:r>
-        <w:rPr>
-          <w:b/>
-        </w:rPr>
-        <w:t>繰り返し測定</w:t>
-      </w:r>
-      <w:r>
-        <w:t xml:space="preserve"> ] </w:t>
-      </w:r>
-      <w:r>
-        <w:t>を選択して</w:t>
-      </w:r>
-      <w:r>
-        <w:t xml:space="preserve"> [ </w:t>
-      </w:r>
-      <w:r>
-        <w:rPr>
-          <w:b/>
-        </w:rPr>
-        <w:t>すべて</w:t>
-      </w:r>
-      <w:r>
-        <w:t xml:space="preserve"> ] </w:t>
-      </w:r>
-      <w:r>
-        <w:t>をクリックします。</w:t>
-      </w:r>
-      <w:r>
-        <w:br/>
-      </w:r>
-      <w:r>
-        <w:t>（その後再び</w:t>
-      </w:r>
-      <w:r>
-        <w:t xml:space="preserve"> [ </w:t>
-      </w:r>
-      <w:r>
-        <w:rPr>
-          <w:b/>
-        </w:rPr>
-        <w:t>ターゲット</w:t>
-      </w:r>
-      <w:r>
-        <w:t xml:space="preserve"> ] </w:t>
-      </w:r>
-      <w:r>
-        <w:t>に切り替えます）</w:t>
-      </w:r>
-    </w:p>
-    <w:p>
-      <w:proofErr w:type="spellStart"/>
-      <w:r>
-        <w:t>iRT</w:t>
-      </w:r>
-      <w:proofErr w:type="spellEnd"/>
-      <w:r>
-        <w:t>ペプチド</w:t>
-      </w:r>
-      <w:r>
-        <w:rPr>
-          <w:rFonts w:hint="eastAsia"/>
-        </w:rPr>
-        <w:t>とそれらの</w:t>
-      </w:r>
-      <w:r>
-        <w:t>ライブラリ</w:t>
-      </w:r>
-      <w:r>
-        <w:rPr>
-          <w:rFonts w:hint="eastAsia"/>
-        </w:rPr>
-        <w:t>における</w:t>
-      </w:r>
-      <w:proofErr w:type="spellStart"/>
-      <w:r>
-        <w:t>iRT</w:t>
-      </w:r>
-      <w:proofErr w:type="spellEnd"/>
-      <w:r>
-        <w:t>の値に基づいてターゲットペプチド保持時間の予測に使用する線形回帰を表示するには、以下の操作を行います。</w:t>
-      </w:r>
-    </w:p>
-    <w:p>
-      <w:pPr>
-        <w:pStyle w:val="ListParagraph"/>
-        <w:keepNext/>
-        <w:numPr>
-          <w:ilvl w:val="0"/>
-          <w:numId w:val="8"/>
-        </w:numPr>
-        <w:ind w:left="0" w:firstLine="0"/>
-        <w:contextualSpacing w:val="0"/>
-      </w:pPr>
-      <w:bookmarkStart w:id="5" w:name="_Hlk23864603"/>
-      <w:r>
-        <w:lastRenderedPageBreak/>
-        <w:t xml:space="preserve">[ </w:t>
-      </w:r>
-      <w:proofErr w:type="gramStart"/>
-      <w:r>
-        <w:rPr>
-          <w:b/>
-        </w:rPr>
-        <w:t>表示</w:t>
-      </w:r>
-      <w:r>
-        <w:t xml:space="preserve"> ]</w:t>
-      </w:r>
-      <w:proofErr w:type="gramEnd"/>
-      <w:r>
-        <w:t xml:space="preserve"> </w:t>
-      </w:r>
-      <w:r>
-        <w:t>メニューで、</w:t>
-      </w:r>
-      <w:r>
-        <w:t xml:space="preserve">[ </w:t>
-      </w:r>
-      <w:r>
-        <w:rPr>
-          <w:b/>
-        </w:rPr>
-        <w:t>保持時間</w:t>
-      </w:r>
-      <w:r>
-        <w:t xml:space="preserve"> ]</w:t>
-      </w:r>
-      <w:r>
-        <w:t>、続いて</w:t>
-      </w:r>
-      <w:r>
-        <w:t xml:space="preserve"> [ </w:t>
-      </w:r>
-      <w:r>
-        <w:rPr>
-          <w:b/>
-          <w:bCs/>
-        </w:rPr>
-        <w:t>回帰</w:t>
-      </w:r>
-      <w:r>
-        <w:t xml:space="preserve"> ] </w:t>
-      </w:r>
-      <w:r>
-        <w:t>を選択してから、最後に</w:t>
-      </w:r>
-      <w:r>
-        <w:t xml:space="preserve"> [ </w:t>
-      </w:r>
-      <w:r>
-        <w:rPr>
-          <w:b/>
-        </w:rPr>
-        <w:t>実行するスコア</w:t>
-      </w:r>
-      <w:r>
-        <w:t xml:space="preserve"> ] </w:t>
-      </w:r>
-      <w:r>
-        <w:t>をクリックします。</w:t>
-      </w:r>
-      <w:r>
-        <w:t xml:space="preserve"> </w:t>
-      </w:r>
     </w:p>
     <w:p>
       <w:r>
@@ -9810,10 +8573,10 @@
           <w:noProof/>
         </w:rPr>
         <w:drawing>
-          <wp:inline distT="0" distB="0" distL="0" distR="0" wp14:anchorId="38255A2E" wp14:editId="0C01611E">
+          <wp:inline distT="0" distB="0" distL="0" distR="0" wp14:anchorId="0B94E098" wp14:editId="6978E6D5">
             <wp:extent cx="5619750" cy="4114800"/>
             <wp:effectExtent l="0" t="0" r="0" b="0"/>
-            <wp:docPr id="65" name="Picture 65" descr="Chart, line chart&#10;&#10;Description automatically generated"/>
+            <wp:docPr id="64" name="Picture 64" descr="Chart, histogram&#10;&#10;Description automatically generated"/>
             <wp:cNvGraphicFramePr>
               <a:graphicFrameLocks xmlns:a="http://schemas.openxmlformats.org/drawingml/2006/main" noChangeAspect="1"/>
             </wp:cNvGraphicFramePr>
@@ -9821,7 +8584,7 @@
               <a:graphicData uri="http://schemas.openxmlformats.org/drawingml/2006/picture">
                 <pic:pic xmlns:pic="http://schemas.openxmlformats.org/drawingml/2006/picture">
                   <pic:nvPicPr>
-                    <pic:cNvPr id="65" name="Picture 65" descr="Chart, line chart&#10;&#10;Description automatically generated"/>
+                    <pic:cNvPr id="64" name="Picture 64" descr="Chart, histogram&#10;&#10;Description automatically generated"/>
                     <pic:cNvPicPr/>
                   </pic:nvPicPr>
                   <pic:blipFill>
@@ -9846,7 +8609,17 @@
         </w:drawing>
       </w:r>
     </w:p>
-    <w:bookmarkEnd w:id="5"/>
+    <w:p>
+      <w:r>
+        <w:t>この分布図は</w:t>
+      </w:r>
+      <w:r>
+        <w:t>6</w:t>
+      </w:r>
+      <w:r>
+        <w:t>回のランすべてを網羅していることにご注意ください。この分布図が各ランをどの程度よく表しているかを理解するには、以下の操作を行います。</w:t>
+      </w:r>
+    </w:p>
     <w:p>
       <w:pPr>
         <w:pStyle w:val="ListParagraph"/>
@@ -9865,7 +8638,7 @@
         <w:rPr>
           <w:b/>
         </w:rPr>
-        <w:t>プロット</w:t>
+        <w:t>繰り返し測定</w:t>
       </w:r>
       <w:r>
         <w:t xml:space="preserve"> ] </w:t>
@@ -9880,7 +8653,7 @@
         <w:rPr>
           <w:b/>
         </w:rPr>
-        <w:t>残余</w:t>
+        <w:t>単一</w:t>
       </w:r>
       <w:r>
         <w:t xml:space="preserve"> ] </w:t>
@@ -9891,43 +8664,449 @@
     </w:p>
     <w:p>
       <w:pPr>
+        <w:pStyle w:val="ListParagraph"/>
+        <w:numPr>
+          <w:ilvl w:val="0"/>
+          <w:numId w:val="8"/>
+        </w:numPr>
+      </w:pPr>
+      <w:r>
+        <w:t xml:space="preserve">[ </w:t>
+      </w:r>
+      <w:r>
+        <w:rPr>
+          <w:b/>
+        </w:rPr>
+        <w:t>ターゲット</w:t>
+      </w:r>
+      <w:r>
+        <w:t xml:space="preserve"> ] </w:t>
+      </w:r>
+      <w:r>
+        <w:t>表示</w:t>
+      </w:r>
+      <w:r>
+        <w:t>の上部にある</w:t>
+      </w:r>
+      <w:r>
+        <w:t xml:space="preserve"> [ </w:t>
+      </w:r>
+      <w:r>
+        <w:rPr>
+          <w:b/>
+        </w:rPr>
+        <w:t>繰り返し測定</w:t>
+      </w:r>
+      <w:r>
+        <w:t xml:space="preserve"> ] </w:t>
+      </w:r>
+      <w:r>
+        <w:t>ドロップダウンリスト内をクリックします。</w:t>
+      </w:r>
+    </w:p>
+    <w:p>
+      <w:pPr>
+        <w:pStyle w:val="ListParagraph"/>
+        <w:numPr>
+          <w:ilvl w:val="0"/>
+          <w:numId w:val="8"/>
+        </w:numPr>
+      </w:pPr>
+      <w:r>
+        <w:t>キーボードの上下矢印キーを使用して、</w:t>
+      </w:r>
+      <w:r>
+        <w:t>6</w:t>
+      </w:r>
+      <w:r>
+        <w:t>回の繰り返し測定すべてにおける質量誤差値を確認します。</w:t>
+      </w:r>
+    </w:p>
+    <w:p>
+      <w:r>
+        <w:rPr>
+          <w:rFonts w:hint="eastAsia"/>
+        </w:rPr>
+        <w:t>この確認操作により、</w:t>
+      </w:r>
+      <w:r>
+        <w:t>平均値は</w:t>
+      </w:r>
+      <w:r>
+        <w:t>1.</w:t>
+      </w:r>
+      <w:r>
+        <w:t>3</w:t>
+      </w:r>
+      <w:r>
+        <w:t>～</w:t>
+      </w:r>
+      <w:r>
+        <w:t>1.8</w:t>
+      </w:r>
+      <w:r>
+        <w:t>、標準偏差値は</w:t>
+      </w:r>
+      <w:r>
+        <w:t>3</w:t>
+      </w:r>
+      <w:r>
+        <w:t>.</w:t>
+      </w:r>
+      <w:r>
+        <w:t>7</w:t>
+      </w:r>
+      <w:r>
+        <w:t>～</w:t>
+      </w:r>
+      <w:r>
+        <w:t>4</w:t>
+      </w:r>
+      <w:r>
+        <w:t>.</w:t>
+      </w:r>
+      <w:r>
+        <w:t>4</w:t>
+      </w:r>
+      <w:r>
+        <w:t>であることがわかります。</w:t>
+      </w:r>
+      <w:r>
+        <w:rPr>
+          <w:rFonts w:hint="eastAsia"/>
+        </w:rPr>
+        <w:t>最大値を選び</w:t>
+      </w:r>
+      <w:r>
+        <w:t>、平均</w:t>
+      </w:r>
+      <w:r>
+        <w:t xml:space="preserve"> + 3 </w:t>
+      </w:r>
+      <w:r>
+        <w:rPr>
+          <w:rFonts w:hint="eastAsia"/>
+        </w:rPr>
+        <w:t>×</w:t>
+      </w:r>
+      <w:r>
+        <w:t xml:space="preserve"> </w:t>
+      </w:r>
+      <w:r>
+        <w:t>標準偏差</w:t>
+      </w:r>
+      <w:r>
+        <w:t xml:space="preserve"> = </w:t>
+      </w:r>
+      <w:r>
+        <w:t>1</w:t>
+      </w:r>
+      <w:r>
+        <w:t>.</w:t>
+      </w:r>
+      <w:r>
+        <w:t>8</w:t>
+      </w:r>
+      <w:r>
+        <w:t xml:space="preserve"> + 3</w:t>
+      </w:r>
+      <w:r>
+        <w:t xml:space="preserve"> </w:t>
+      </w:r>
+      <w:r>
+        <w:rPr>
+          <w:rFonts w:cstheme="minorHAnsi"/>
+        </w:rPr>
+        <w:t xml:space="preserve">× </w:t>
+      </w:r>
+      <w:r>
+        <w:t>4.4</w:t>
+      </w:r>
+      <w:r>
+        <w:t xml:space="preserve"> = 1</w:t>
+      </w:r>
+      <w:r>
+        <w:t>5</w:t>
+      </w:r>
+      <w:r>
+        <w:t xml:space="preserve"> </w:t>
+      </w:r>
+      <w:r>
+        <w:t>PPM</w:t>
+      </w:r>
+      <w:r>
+        <w:t>という簡単な計算</w:t>
+      </w:r>
+      <w:r>
+        <w:rPr>
+          <w:rFonts w:hint="eastAsia"/>
+        </w:rPr>
+        <w:t>により</w:t>
+      </w:r>
+      <w:r>
+        <w:t>、</w:t>
+      </w:r>
+      <w:r>
+        <w:t>15</w:t>
+      </w:r>
+      <w:r>
+        <w:rPr>
+          <w:rFonts w:hint="eastAsia"/>
+        </w:rPr>
+        <w:t xml:space="preserve">　</w:t>
+      </w:r>
+      <w:r>
+        <w:t>PPM</w:t>
+      </w:r>
+      <w:r>
+        <w:t>の許容誤差</w:t>
+      </w:r>
+      <w:r>
+        <w:rPr>
+          <w:rFonts w:hint="eastAsia"/>
+        </w:rPr>
+        <w:t>が</w:t>
+      </w:r>
+      <w:r>
+        <w:t>これらのデータに対して十分であるようです。</w:t>
+      </w:r>
+    </w:p>
+    <w:p>
+      <w:r>
+        <w:t>デコイの質量誤差を表示する場合</w:t>
+      </w:r>
+      <w:r>
+        <w:rPr>
+          <w:rFonts w:hint="eastAsia"/>
+        </w:rPr>
+        <w:t>は</w:t>
+      </w:r>
+      <w:r>
+        <w:t>、以下の操作を行います。</w:t>
+      </w:r>
+    </w:p>
+    <w:p>
+      <w:pPr>
+        <w:pStyle w:val="ListParagraph"/>
+        <w:numPr>
+          <w:ilvl w:val="0"/>
+          <w:numId w:val="8"/>
+        </w:numPr>
+      </w:pPr>
+      <w:r>
+        <w:t>グラフを右クリックし、</w:t>
+      </w:r>
+      <w:r>
+        <w:t xml:space="preserve">[ </w:t>
+      </w:r>
+      <w:r>
+        <w:rPr>
+          <w:rFonts w:hint="eastAsia"/>
+          <w:b/>
+        </w:rPr>
+        <w:t>点</w:t>
+      </w:r>
+      <w:r>
+        <w:t xml:space="preserve"> ] </w:t>
+      </w:r>
+      <w:r>
+        <w:t>を選択して</w:t>
+      </w:r>
+      <w:r>
+        <w:t xml:space="preserve"> [ </w:t>
+      </w:r>
+      <w:r>
+        <w:rPr>
+          <w:b/>
+        </w:rPr>
+        <w:t>デコイ</w:t>
+      </w:r>
+      <w:r>
+        <w:t xml:space="preserve"> ] </w:t>
+      </w:r>
+      <w:r>
+        <w:t>をクリックします。</w:t>
+      </w:r>
+    </w:p>
+    <w:p>
+      <w:pPr>
+        <w:pStyle w:val="ListParagraph"/>
+        <w:numPr>
+          <w:ilvl w:val="0"/>
+          <w:numId w:val="8"/>
+        </w:numPr>
+      </w:pPr>
+      <w:r>
+        <w:t>グラフを右クリックし、</w:t>
+      </w:r>
+      <w:r>
+        <w:t xml:space="preserve">[ </w:t>
+      </w:r>
+      <w:r>
+        <w:rPr>
+          <w:b/>
+        </w:rPr>
+        <w:t>繰り返し測定</w:t>
+      </w:r>
+      <w:r>
+        <w:t xml:space="preserve"> ] </w:t>
+      </w:r>
+      <w:r>
+        <w:t>を選択して</w:t>
+      </w:r>
+      <w:r>
+        <w:t xml:space="preserve"> [ </w:t>
+      </w:r>
+      <w:r>
+        <w:rPr>
+          <w:b/>
+        </w:rPr>
+        <w:t>すべて</w:t>
+      </w:r>
+      <w:r>
+        <w:t xml:space="preserve"> ] </w:t>
+      </w:r>
+      <w:r>
+        <w:t>をクリックします。</w:t>
+      </w:r>
+      <w:r>
+        <w:br/>
+      </w:r>
+      <w:r>
+        <w:t>（その後再び</w:t>
+      </w:r>
+      <w:r>
+        <w:t xml:space="preserve"> [ </w:t>
+      </w:r>
+      <w:r>
+        <w:rPr>
+          <w:b/>
+        </w:rPr>
+        <w:t>ターゲット</w:t>
+      </w:r>
+      <w:r>
+        <w:t xml:space="preserve"> ] </w:t>
+      </w:r>
+      <w:r>
+        <w:t>に切り替えます）</w:t>
+      </w:r>
+    </w:p>
+    <w:p>
+      <w:r>
+        <w:t>iRT</w:t>
+      </w:r>
+      <w:r>
+        <w:t>ペプチド</w:t>
+      </w:r>
+      <w:r>
+        <w:rPr>
+          <w:rFonts w:hint="eastAsia"/>
+        </w:rPr>
+        <w:t>とそれらの</w:t>
+      </w:r>
+      <w:r>
+        <w:t>ライブラリ</w:t>
+      </w:r>
+      <w:r>
+        <w:rPr>
+          <w:rFonts w:hint="eastAsia"/>
+        </w:rPr>
+        <w:t>における</w:t>
+      </w:r>
+      <w:r>
+        <w:t>iRT</w:t>
+      </w:r>
+      <w:r>
+        <w:t>の値に基づいてターゲットペプチド保持時間の予測に使用する線形回帰を表示するには、以下の操作を行います。</w:t>
+      </w:r>
+    </w:p>
+    <w:p>
+      <w:pPr>
+        <w:pStyle w:val="ListParagraph"/>
         <w:keepNext/>
-      </w:pPr>
-      <w:r>
-        <w:lastRenderedPageBreak/>
-        <w:t>これにより、このデータセットでの予測保持時間からのずれが表示されます。この分析に対し、抽出ウィンドウ（</w:t>
-      </w:r>
-      <w:r>
-        <w:t>±5</w:t>
-      </w:r>
-      <w:r>
-        <w:t>分）はさらに最適化でき</w:t>
-      </w:r>
-      <w:r>
-        <w:rPr>
-          <w:rFonts w:hint="eastAsia"/>
-        </w:rPr>
-        <w:t>る</w:t>
-      </w:r>
-      <w:r>
-        <w:t>でしょうか？デコイも確認してみましょう。</w:t>
-      </w:r>
-    </w:p>
-    <w:p>
-      <w:pPr>
-        <w:rPr>
-          <w:rFonts w:ascii="Arial" w:eastAsia="Arial" w:hAnsi="Arial" w:cs="Arial"/>
-        </w:rPr>
-      </w:pPr>
+        <w:numPr>
+          <w:ilvl w:val="0"/>
+          <w:numId w:val="8"/>
+        </w:numPr>
+        <w:ind w:left="0" w:firstLine="0"/>
+        <w:contextualSpacing w:val="0"/>
+      </w:pPr>
+      <w:bookmarkStart w:id="1" w:name="_Hlk23864603"/>
+      <w:r>
+        <w:t xml:space="preserve">[ </w:t>
+      </w:r>
+      <w:r>
+        <w:rPr>
+          <w:b/>
+        </w:rPr>
+        <w:t>表示</w:t>
+      </w:r>
+      <w:r>
+        <w:t xml:space="preserve"> ] </w:t>
+      </w:r>
+      <w:r>
+        <w:t>メニューで、</w:t>
+      </w:r>
+      <w:r>
+        <w:t xml:space="preserve">[ </w:t>
+      </w:r>
+      <w:r>
+        <w:rPr>
+          <w:b/>
+        </w:rPr>
+        <w:t>保持時間</w:t>
+      </w:r>
+      <w:r>
+        <w:t xml:space="preserve"> ]</w:t>
+      </w:r>
+      <w:r>
+        <w:t>、続いて</w:t>
+      </w:r>
+      <w:r>
+        <w:t xml:space="preserve"> [ </w:t>
+      </w:r>
+      <w:r>
+        <w:rPr>
+          <w:b/>
+          <w:bCs/>
+        </w:rPr>
+        <w:t>回帰</w:t>
+      </w:r>
+      <w:r>
+        <w:t xml:space="preserve"> ] </w:t>
+      </w:r>
+      <w:r>
+        <w:t>を選択してから、最後に</w:t>
+      </w:r>
+      <w:r>
+        <w:t xml:space="preserve"> [ </w:t>
+      </w:r>
+      <w:r>
+        <w:rPr>
+          <w:b/>
+        </w:rPr>
+        <w:t>実行するスコア</w:t>
+      </w:r>
+      <w:r>
+        <w:t xml:space="preserve"> ] </w:t>
+      </w:r>
+      <w:r>
+        <w:t>をクリックします。</w:t>
+      </w:r>
+      <w:r>
+        <w:t xml:space="preserve"> </w:t>
+      </w:r>
+    </w:p>
+    <w:p>
       <w:r>
         <w:rPr>
           <w:noProof/>
         </w:rPr>
         <w:drawing>
-          <wp:inline distT="0" distB="0" distL="0" distR="0" wp14:anchorId="36374EF5" wp14:editId="02DCEF50">
+          <wp:inline distT="0" distB="0" distL="0" distR="0" wp14:anchorId="38255A2E" wp14:editId="0C01611E">
             <wp:extent cx="5619750" cy="4114800"/>
             <wp:effectExtent l="0" t="0" r="0" b="0"/>
-            <wp:docPr id="18" name="Picture 18" descr="Chart, scatter chart&#10;&#10;Description automatically generated"/>
+            <wp:docPr id="65" name="Picture 65" descr="Chart, line chart&#10;&#10;Description automatically generated"/>
             <wp:cNvGraphicFramePr>
               <a:graphicFrameLocks xmlns:a="http://schemas.openxmlformats.org/drawingml/2006/main" noChangeAspect="1"/>
             </wp:cNvGraphicFramePr>
@@ -9935,7 +9114,7 @@
               <a:graphicData uri="http://schemas.openxmlformats.org/drawingml/2006/picture">
                 <pic:pic xmlns:pic="http://schemas.openxmlformats.org/drawingml/2006/picture">
                   <pic:nvPicPr>
-                    <pic:cNvPr id="66" name="Picture 66" descr="Chart, scatter chart&#10;&#10;Description automatically generated"/>
+                    <pic:cNvPr id="65" name="Picture 65" descr="Chart, line chart&#10;&#10;Description automatically generated"/>
                     <pic:cNvPicPr/>
                   </pic:nvPicPr>
                   <pic:blipFill>
@@ -9960,266 +9139,7 @@
         </w:drawing>
       </w:r>
     </w:p>
-    <w:p>
-      <w:pPr>
-        <w:pStyle w:val="ListParagraph"/>
-        <w:ind w:left="0"/>
-        <w:jc w:val="both"/>
-        <w:rPr>
-          <w:rFonts w:ascii="Arial" w:eastAsia="Arial" w:hAnsi="Arial" w:cs="Arial"/>
-        </w:rPr>
-      </w:pPr>
-      <w:r>
-        <w:rPr>
-          <w:b/>
-        </w:rPr>
-        <w:t>注：</w:t>
-      </w:r>
-      <w:r>
-        <w:t>この</w:t>
-      </w:r>
-      <w:r>
-        <w:rPr>
-          <w:rFonts w:hint="eastAsia"/>
-        </w:rPr>
-        <w:t>チュートリアル</w:t>
-      </w:r>
-      <w:r>
-        <w:t>のスペクトルライブラリは同じ試料</w:t>
-      </w:r>
-      <w:r>
-        <w:rPr>
-          <w:rFonts w:hint="eastAsia"/>
-        </w:rPr>
-        <w:t>を同時に測定した結果</w:t>
-      </w:r>
-      <w:r>
-        <w:rPr>
-          <w:rFonts w:hint="eastAsia"/>
-        </w:rPr>
-        <w:t>を用いて</w:t>
-      </w:r>
-      <w:r>
-        <w:t>構築しました。そのため、保持時間予測の精度は非常に高くなっています。</w:t>
-      </w:r>
-      <w:r>
-        <w:rPr>
-          <w:rFonts w:hint="eastAsia"/>
-        </w:rPr>
-        <w:t>異なる装置、異なる時間、あるいは試料が異なる場合</w:t>
-      </w:r>
-      <w:r>
-        <w:rPr>
-          <w:rFonts w:hint="eastAsia"/>
-        </w:rPr>
-        <w:t>は、</w:t>
-      </w:r>
-      <w:r>
-        <w:rPr>
-          <w:rFonts w:hint="eastAsia"/>
-        </w:rPr>
-        <w:t>構築したスペクトルライブラリ</w:t>
-      </w:r>
-      <w:r>
-        <w:rPr>
-          <w:rFonts w:hint="eastAsia"/>
-        </w:rPr>
-        <w:t>の</w:t>
-      </w:r>
-      <w:r>
-        <w:rPr>
-          <w:rFonts w:hint="eastAsia"/>
-        </w:rPr>
-        <w:t>保持時間の誤差はもっと大きくなると考えられます。</w:t>
-      </w:r>
-    </w:p>
-    <w:p>
-      <w:pPr>
-        <w:pStyle w:val="Heading1"/>
-      </w:pPr>
-      <w:r>
-        <w:t>定量比較</w:t>
-      </w:r>
-      <w:r>
-        <w:t xml:space="preserve"> </w:t>
-      </w:r>
-    </w:p>
-    <w:p>
-      <w:r>
-        <w:rPr>
-          <w:rFonts w:hint="eastAsia"/>
-        </w:rPr>
-        <w:t>ここまでの</w:t>
-      </w:r>
-      <w:r>
-        <w:rPr>
-          <w:rFonts w:hint="eastAsia"/>
-        </w:rPr>
-        <w:t>Skyline</w:t>
-      </w:r>
-      <w:r>
-        <w:rPr>
-          <w:rFonts w:hint="eastAsia"/>
-        </w:rPr>
-        <w:t>によるデータ処理に全般的に大きな問題があるかどうかについて検証してきました。作成された</w:t>
-      </w:r>
-      <w:proofErr w:type="spellStart"/>
-      <w:r>
-        <w:rPr>
-          <w:rFonts w:hint="eastAsia"/>
-        </w:rPr>
-        <w:t>mProphet</w:t>
-      </w:r>
-      <w:proofErr w:type="spellEnd"/>
-      <w:r>
-        <w:rPr>
-          <w:rFonts w:hint="eastAsia"/>
-        </w:rPr>
-        <w:t>スコアモデルには必要なすべての評価スコアがつき、ランダムマッチの程度を評価するのに用いられた標的ペプチド</w:t>
-      </w:r>
-      <w:r>
-        <w:rPr>
-          <w:rFonts w:hint="eastAsia"/>
-        </w:rPr>
-        <w:t>シークエンス</w:t>
-      </w:r>
-      <w:r>
-        <w:rPr>
-          <w:rFonts w:hint="eastAsia"/>
-        </w:rPr>
-        <w:t>とデコイペプチド</w:t>
-      </w:r>
-      <w:r>
-        <w:rPr>
-          <w:rFonts w:hint="eastAsia"/>
-        </w:rPr>
-        <w:t>シークエンス</w:t>
-      </w:r>
-      <w:r>
-        <w:rPr>
-          <w:rFonts w:hint="eastAsia"/>
-        </w:rPr>
-        <w:t>に対するマッチの分布も充分に分離していました。</w:t>
-      </w:r>
-      <w:r>
-        <w:rPr>
-          <w:rFonts w:hint="eastAsia"/>
-        </w:rPr>
-        <w:t>RT</w:t>
-      </w:r>
-      <w:r>
-        <w:rPr>
-          <w:rFonts w:hint="eastAsia"/>
-        </w:rPr>
-        <w:t>の抽出に使用された許容範囲を±</w:t>
-      </w:r>
-      <w:r>
-        <w:rPr>
-          <w:rFonts w:hint="eastAsia"/>
-        </w:rPr>
-        <w:t>5</w:t>
-      </w:r>
-      <w:r>
-        <w:rPr>
-          <w:rFonts w:hint="eastAsia"/>
-        </w:rPr>
-        <w:t>から±</w:t>
-      </w:r>
-      <w:r>
-        <w:rPr>
-          <w:rFonts w:hint="eastAsia"/>
-        </w:rPr>
-        <w:t>3</w:t>
-      </w:r>
-      <w:r>
-        <w:rPr>
-          <w:rFonts w:hint="eastAsia"/>
-        </w:rPr>
-        <w:t>に狭くできたのではないかと思うかも知れませんが、現在の設定でも明らかにうまくいっており、作成された</w:t>
-      </w:r>
-      <w:proofErr w:type="spellStart"/>
-      <w:r>
-        <w:rPr>
-          <w:rFonts w:hint="eastAsia"/>
-        </w:rPr>
-        <w:t>mProphet</w:t>
-      </w:r>
-      <w:proofErr w:type="spellEnd"/>
-      <w:r>
-        <w:rPr>
-          <w:rFonts w:hint="eastAsia"/>
-        </w:rPr>
-        <w:t>モデルは許容できるように見えます。</w:t>
-      </w:r>
-    </w:p>
-    <w:p>
-      <w:r>
-        <w:rPr>
-          <w:rFonts w:hint="eastAsia"/>
-        </w:rPr>
-        <w:t>ペプチドが数百種類にも及ぶ場合には、１つ１つのペプチドについてマニュアルで分析するのは時間がかかり、間違いを起こし易くなります。このチュートリアルで行っている解析を、３つの種すべての</w:t>
-      </w:r>
-      <w:r>
-        <w:rPr>
-          <w:rFonts w:hint="eastAsia"/>
-        </w:rPr>
-        <w:t>FASTA</w:t>
-      </w:r>
-      <w:r>
-        <w:rPr>
-          <w:rFonts w:hint="eastAsia"/>
-        </w:rPr>
-        <w:t>ファイルを対象とす</w:t>
-      </w:r>
-      <w:r>
-        <w:rPr>
-          <w:rFonts w:hint="eastAsia"/>
-        </w:rPr>
-        <w:t>ると</w:t>
-      </w:r>
-      <w:r>
-        <w:rPr>
-          <w:rFonts w:hint="eastAsia"/>
-        </w:rPr>
-        <w:t>、いわゆる</w:t>
-      </w:r>
-      <w:r>
-        <w:rPr>
-          <w:rFonts w:hint="eastAsia"/>
-        </w:rPr>
-        <w:t>proteome-wide</w:t>
-      </w:r>
-      <w:r>
-        <w:rPr>
-          <w:rFonts w:hint="eastAsia"/>
-        </w:rPr>
-        <w:t>解析となり、数万のペプチドを解析することになります。このような場合は、個々のペプチドについて比較するより、何らかの方法で群間比較を行い、興味深い変化をしているペプチドあるいはタンパク質についてさらに詳細な解析を行うことが一般的です。</w:t>
-      </w:r>
-    </w:p>
-    <w:p>
-      <w:r>
-        <w:lastRenderedPageBreak/>
-        <w:t>Skyline</w:t>
-      </w:r>
-      <w:r>
-        <w:t>で簡単な</w:t>
-      </w:r>
-      <w:r>
-        <w:rPr>
-          <w:rFonts w:hint="eastAsia"/>
-        </w:rPr>
-        <w:t>2</w:t>
-      </w:r>
-      <w:r>
-        <w:rPr>
-          <w:rFonts w:hint="eastAsia"/>
-        </w:rPr>
-        <w:t>群間</w:t>
-      </w:r>
-      <w:r>
-        <w:t>比較を実施するには、以下の操作を行います。</w:t>
-      </w:r>
-    </w:p>
+    <w:bookmarkEnd w:id="1"/>
     <w:p>
       <w:pPr>
         <w:pStyle w:val="ListParagraph"/>
@@ -10229,70 +9149,362 @@
         </w:numPr>
       </w:pPr>
       <w:r>
+        <w:t>グラフを右クリックし、</w:t>
+      </w:r>
+      <w:r>
         <w:t xml:space="preserve">[ </w:t>
       </w:r>
-      <w:proofErr w:type="gramStart"/>
-      <w:r>
-        <w:rPr>
-          <w:b/>
-        </w:rPr>
-        <w:t>表示</w:t>
-      </w:r>
-      <w:r>
-        <w:t xml:space="preserve"> ]</w:t>
-      </w:r>
-      <w:proofErr w:type="gramEnd"/>
+      <w:r>
+        <w:rPr>
+          <w:b/>
+        </w:rPr>
+        <w:t>プロット</w:t>
+      </w:r>
+      <w:r>
+        <w:t xml:space="preserve"> ] </w:t>
+      </w:r>
+      <w:r>
+        <w:t>を選択して</w:t>
+      </w:r>
+      <w:r>
+        <w:t xml:space="preserve"> [ </w:t>
+      </w:r>
+      <w:r>
+        <w:rPr>
+          <w:b/>
+        </w:rPr>
+        <w:t>残余</w:t>
+      </w:r>
+      <w:r>
+        <w:t xml:space="preserve"> ] </w:t>
+      </w:r>
+      <w:r>
+        <w:t>をクリックします。</w:t>
+      </w:r>
+    </w:p>
+    <w:p>
+      <w:pPr>
+        <w:keepNext/>
+      </w:pPr>
+      <w:r>
+        <w:t>これにより、このデータセットでの予測保持時間からのずれが表示されます。この分析に対し、抽出ウィンドウ（</w:t>
+      </w:r>
+      <w:r>
+        <w:t>±5</w:t>
+      </w:r>
+      <w:r>
+        <w:t>分）はさらに最適化でき</w:t>
+      </w:r>
+      <w:r>
+        <w:rPr>
+          <w:rFonts w:hint="eastAsia"/>
+        </w:rPr>
+        <w:t>る</w:t>
+      </w:r>
+      <w:r>
+        <w:t>でしょうか？デコイも確認してみましょう。</w:t>
+      </w:r>
+    </w:p>
+    <w:p>
+      <w:pPr>
+        <w:rPr>
+          <w:rFonts w:ascii="Arial" w:eastAsia="Arial" w:hAnsi="Arial" w:cs="Arial"/>
+        </w:rPr>
+      </w:pPr>
+      <w:r>
+        <w:rPr>
+          <w:noProof/>
+        </w:rPr>
+        <w:drawing>
+          <wp:inline distT="0" distB="0" distL="0" distR="0" wp14:anchorId="36374EF5" wp14:editId="02DCEF50">
+            <wp:extent cx="5619750" cy="4114800"/>
+            <wp:effectExtent l="0" t="0" r="0" b="0"/>
+            <wp:docPr id="18" name="Picture 18" descr="Chart, scatter chart&#10;&#10;Description automatically generated"/>
+            <wp:cNvGraphicFramePr>
+              <a:graphicFrameLocks xmlns:a="http://schemas.openxmlformats.org/drawingml/2006/main" noChangeAspect="1"/>
+            </wp:cNvGraphicFramePr>
+            <a:graphic xmlns:a="http://schemas.openxmlformats.org/drawingml/2006/main">
+              <a:graphicData uri="http://schemas.openxmlformats.org/drawingml/2006/picture">
+                <pic:pic xmlns:pic="http://schemas.openxmlformats.org/drawingml/2006/picture">
+                  <pic:nvPicPr>
+                    <pic:cNvPr id="66" name="Picture 66" descr="Chart, scatter chart&#10;&#10;Description automatically generated"/>
+                    <pic:cNvPicPr/>
+                  </pic:nvPicPr>
+                  <pic:blipFill>
+                    <a:blip r:embed="rId40"/>
+                    <a:stretch>
+                      <a:fillRect/>
+                    </a:stretch>
+                  </pic:blipFill>
+                  <pic:spPr>
+                    <a:xfrm>
+                      <a:off x="0" y="0"/>
+                      <a:ext cx="5619750" cy="4114800"/>
+                    </a:xfrm>
+                    <a:prstGeom prst="rect">
+                      <a:avLst/>
+                    </a:prstGeom>
+                  </pic:spPr>
+                </pic:pic>
+              </a:graphicData>
+            </a:graphic>
+          </wp:inline>
+        </w:drawing>
+      </w:r>
+    </w:p>
+    <w:p>
+      <w:pPr>
+        <w:pStyle w:val="ListParagraph"/>
+        <w:ind w:left="0"/>
+        <w:jc w:val="both"/>
+        <w:rPr>
+          <w:rFonts w:ascii="Arial" w:eastAsia="Arial" w:hAnsi="Arial" w:cs="Arial"/>
+        </w:rPr>
+      </w:pPr>
+      <w:r>
+        <w:rPr>
+          <w:b/>
+        </w:rPr>
+        <w:t>注：</w:t>
+      </w:r>
+      <w:r>
+        <w:t>この</w:t>
+      </w:r>
+      <w:r>
+        <w:rPr>
+          <w:rFonts w:hint="eastAsia"/>
+        </w:rPr>
+        <w:t>チュートリアル</w:t>
+      </w:r>
+      <w:r>
+        <w:t>のスペクトルライブラリは同じ試料</w:t>
+      </w:r>
+      <w:r>
+        <w:rPr>
+          <w:rFonts w:hint="eastAsia"/>
+        </w:rPr>
+        <w:t>を同時に測定した結果</w:t>
+      </w:r>
+      <w:r>
+        <w:rPr>
+          <w:rFonts w:hint="eastAsia"/>
+        </w:rPr>
+        <w:t>を用いて</w:t>
+      </w:r>
+      <w:r>
+        <w:t>構築しました。そのため、保持時間予測の精度は非常に高くなっています。</w:t>
+      </w:r>
+      <w:r>
+        <w:rPr>
+          <w:rFonts w:hint="eastAsia"/>
+        </w:rPr>
+        <w:t>異なる装置、異なる時間、あるいは試料が異なる場合</w:t>
+      </w:r>
+      <w:r>
+        <w:rPr>
+          <w:rFonts w:hint="eastAsia"/>
+        </w:rPr>
+        <w:t>は、</w:t>
+      </w:r>
+      <w:r>
+        <w:rPr>
+          <w:rFonts w:hint="eastAsia"/>
+        </w:rPr>
+        <w:t>構築したスペクトルライブラリ</w:t>
+      </w:r>
+      <w:r>
+        <w:rPr>
+          <w:rFonts w:hint="eastAsia"/>
+        </w:rPr>
+        <w:t>の</w:t>
+      </w:r>
+      <w:r>
+        <w:rPr>
+          <w:rFonts w:hint="eastAsia"/>
+        </w:rPr>
+        <w:t>保持時間の誤差はもっと大きくなると考えられます。</w:t>
+      </w:r>
+    </w:p>
+    <w:p>
+      <w:pPr>
+        <w:pStyle w:val="Heading1"/>
+      </w:pPr>
+      <w:r>
+        <w:t>定量比較</w:t>
+      </w:r>
       <w:r>
         <w:t xml:space="preserve"> </w:t>
       </w:r>
-      <w:r>
-        <w:t>メニューで、</w:t>
-      </w:r>
-      <w:r>
-        <w:t xml:space="preserve">[ </w:t>
-      </w:r>
-      <w:r>
-        <w:rPr>
-          <w:b/>
-          <w:bCs/>
-        </w:rPr>
-        <w:t>その他のグリッド</w:t>
-      </w:r>
-      <w:r>
-        <w:t xml:space="preserve"> ]</w:t>
-      </w:r>
-      <w:r>
-        <w:t>、続いて</w:t>
-      </w:r>
-      <w:r>
-        <w:t xml:space="preserve"> [ </w:t>
-      </w:r>
-      <w:r>
-        <w:rPr>
-          <w:b/>
-        </w:rPr>
-        <w:t>グループ比較</w:t>
-      </w:r>
-      <w:r>
-        <w:t xml:space="preserve"> ] </w:t>
-      </w:r>
-      <w:r>
-        <w:t>を選択し、</w:t>
-      </w:r>
-      <w:r>
-        <w:t xml:space="preserve">[ </w:t>
-      </w:r>
-      <w:r>
-        <w:rPr>
-          <w:b/>
-        </w:rPr>
-        <w:t>追加</w:t>
-      </w:r>
-      <w:r>
-        <w:t xml:space="preserve"> ] </w:t>
-      </w:r>
-      <w:r>
-        <w:t>をクリックします。</w:t>
+    </w:p>
+    <w:p>
+      <w:r>
+        <w:rPr>
+          <w:rFonts w:hint="eastAsia"/>
+        </w:rPr>
+        <w:t>ここまでの</w:t>
+      </w:r>
+      <w:r>
+        <w:rPr>
+          <w:rFonts w:hint="eastAsia"/>
+        </w:rPr>
+        <w:t>Skyline</w:t>
+      </w:r>
+      <w:r>
+        <w:rPr>
+          <w:rFonts w:hint="eastAsia"/>
+        </w:rPr>
+        <w:t>によるデータ処理に全般的に大きな問題があるかどうかについて検証してきました。作成された</w:t>
+      </w:r>
+      <w:r>
+        <w:rPr>
+          <w:rFonts w:hint="eastAsia"/>
+        </w:rPr>
+        <w:t>mProphet</w:t>
+      </w:r>
+      <w:r>
+        <w:rPr>
+          <w:rFonts w:hint="eastAsia"/>
+        </w:rPr>
+        <w:t>スコアモデルには必要なすべての評価スコアがつき、ランダムマッチの程度を評価するのに用いられた標的ペプチド</w:t>
+      </w:r>
+      <w:r>
+        <w:rPr>
+          <w:rFonts w:hint="eastAsia"/>
+        </w:rPr>
+        <w:t>シークエンス</w:t>
+      </w:r>
+      <w:r>
+        <w:rPr>
+          <w:rFonts w:hint="eastAsia"/>
+        </w:rPr>
+        <w:t>とデコイペプチド</w:t>
+      </w:r>
+      <w:r>
+        <w:rPr>
+          <w:rFonts w:hint="eastAsia"/>
+        </w:rPr>
+        <w:t>シークエンス</w:t>
+      </w:r>
+      <w:r>
+        <w:rPr>
+          <w:rFonts w:hint="eastAsia"/>
+        </w:rPr>
+        <w:t>に対するマッチの分布も充分に分離していました。</w:t>
+      </w:r>
+      <w:r>
+        <w:rPr>
+          <w:rFonts w:hint="eastAsia"/>
+        </w:rPr>
+        <w:t>RT</w:t>
+      </w:r>
+      <w:r>
+        <w:rPr>
+          <w:rFonts w:hint="eastAsia"/>
+        </w:rPr>
+        <w:t>の抽出に使用された許容範囲を±</w:t>
+      </w:r>
+      <w:r>
+        <w:rPr>
+          <w:rFonts w:hint="eastAsia"/>
+        </w:rPr>
+        <w:t>5</w:t>
+      </w:r>
+      <w:r>
+        <w:rPr>
+          <w:rFonts w:hint="eastAsia"/>
+        </w:rPr>
+        <w:t>から±</w:t>
+      </w:r>
+      <w:r>
+        <w:rPr>
+          <w:rFonts w:hint="eastAsia"/>
+        </w:rPr>
+        <w:t>3</w:t>
+      </w:r>
+      <w:r>
+        <w:rPr>
+          <w:rFonts w:hint="eastAsia"/>
+        </w:rPr>
+        <w:t>に狭くできたのではないかと思うかも知れませんが、現在の設定でも明らかにうまくいっており、作成された</w:t>
+      </w:r>
+      <w:r>
+        <w:rPr>
+          <w:rFonts w:hint="eastAsia"/>
+        </w:rPr>
+        <w:t>mProphet</w:t>
+      </w:r>
+      <w:r>
+        <w:rPr>
+          <w:rFonts w:hint="eastAsia"/>
+        </w:rPr>
+        <w:t>モデルは許容できるように見えます。</w:t>
+      </w:r>
+    </w:p>
+    <w:p>
+      <w:r>
+        <w:rPr>
+          <w:rFonts w:hint="eastAsia"/>
+        </w:rPr>
+        <w:t>ペプチドが数百種類にも及ぶ場合には、１つ１つのペプチドについてマニュアルで分析するのは時間がかかり、間違いを起こし易くなります。このチュートリアルで行っている解析を、３つの種すべての</w:t>
+      </w:r>
+      <w:r>
+        <w:rPr>
+          <w:rFonts w:hint="eastAsia"/>
+        </w:rPr>
+        <w:t>FASTA</w:t>
+      </w:r>
+      <w:r>
+        <w:rPr>
+          <w:rFonts w:hint="eastAsia"/>
+        </w:rPr>
+        <w:t>ファイルを対象とす</w:t>
+      </w:r>
+      <w:r>
+        <w:rPr>
+          <w:rFonts w:hint="eastAsia"/>
+        </w:rPr>
+        <w:t>ると</w:t>
+      </w:r>
+      <w:r>
+        <w:rPr>
+          <w:rFonts w:hint="eastAsia"/>
+        </w:rPr>
+        <w:t>、いわゆる</w:t>
+      </w:r>
+      <w:r>
+        <w:rPr>
+          <w:rFonts w:hint="eastAsia"/>
+        </w:rPr>
+        <w:t>proteome-wide</w:t>
+      </w:r>
+      <w:r>
+        <w:rPr>
+          <w:rFonts w:hint="eastAsia"/>
+        </w:rPr>
+        <w:t>解析となり、数万のペプチドを解析することになります。このような場合は、個々のペプチドについて比較するより、何らかの方法で群間比較を行い、興味深い変化をしているペプチドあるいはタンパク質についてさらに詳細な解析を行うことが一般的です。</w:t>
+      </w:r>
+    </w:p>
+    <w:p>
+      <w:r>
+        <w:t>Skyline</w:t>
+      </w:r>
+      <w:r>
+        <w:t>で簡単な</w:t>
+      </w:r>
+      <w:r>
+        <w:rPr>
+          <w:rFonts w:hint="eastAsia"/>
+        </w:rPr>
+        <w:t>2</w:t>
+      </w:r>
+      <w:r>
+        <w:rPr>
+          <w:rFonts w:hint="eastAsia"/>
+        </w:rPr>
+        <w:t>群間</w:t>
+      </w:r>
+      <w:r>
+        <w:t>比較を実施するには、以下の操作を行います。</w:t>
       </w:r>
     </w:p>
     <w:p>
@@ -10302,37 +9514,67 @@
           <w:ilvl w:val="0"/>
           <w:numId w:val="8"/>
         </w:numPr>
-        <w:rPr>
-          <w:rFonts w:ascii="Arial" w:eastAsia="Arial" w:hAnsi="Arial" w:cs="Arial"/>
-          <w:sz w:val="20"/>
-          <w:szCs w:val="20"/>
-        </w:rPr>
       </w:pPr>
       <w:r>
         <w:t xml:space="preserve">[ </w:t>
       </w:r>
-      <w:proofErr w:type="gramStart"/>
-      <w:r>
-        <w:rPr>
-          <w:b/>
-        </w:rPr>
-        <w:t>名前</w:t>
+      <w:r>
+        <w:rPr>
+          <w:b/>
+        </w:rPr>
+        <w:t>表示</w:t>
+      </w:r>
+      <w:r>
+        <w:t xml:space="preserve"> ] </w:t>
+      </w:r>
+      <w:r>
+        <w:t>メニューで、</w:t>
+      </w:r>
+      <w:r>
+        <w:t xml:space="preserve">[ </w:t>
+      </w:r>
+      <w:r>
+        <w:rPr>
+          <w:b/>
+          <w:bCs/>
+        </w:rPr>
+        <w:t>その他のグリッド</w:t>
       </w:r>
       <w:r>
         <w:t xml:space="preserve"> ]</w:t>
       </w:r>
-      <w:proofErr w:type="gramEnd"/>
-      <w:r>
-        <w:t xml:space="preserve"> </w:t>
-      </w:r>
-      <w:r>
-        <w:t>フィールドに「</w:t>
-      </w:r>
-      <w:r>
-        <w:t>By Condition</w:t>
-      </w:r>
-      <w:r>
-        <w:t>」と入力します。</w:t>
+      <w:r>
+        <w:t>、続いて</w:t>
+      </w:r>
+      <w:r>
+        <w:t xml:space="preserve"> [ </w:t>
+      </w:r>
+      <w:r>
+        <w:rPr>
+          <w:b/>
+        </w:rPr>
+        <w:t>グループ比較</w:t>
+      </w:r>
+      <w:r>
+        <w:t xml:space="preserve"> ] </w:t>
+      </w:r>
+      <w:r>
+        <w:t>を選択し、</w:t>
+      </w:r>
+      <w:r>
+        <w:t xml:space="preserve">[ </w:t>
+      </w:r>
+      <w:r>
+        <w:rPr>
+          <w:b/>
+        </w:rPr>
+        <w:t>追加</w:t>
+      </w:r>
+      <w:r>
+        <w:t xml:space="preserve"> ] </w:t>
+      </w:r>
+      <w:r>
+        <w:t>をクリックします。</w:t>
       </w:r>
     </w:p>
     <w:p>
@@ -10355,30 +9597,19 @@
         <w:rPr>
           <w:b/>
         </w:rPr>
-        <w:t>グループ注釈を</w:t>
-      </w:r>
-      <w:proofErr w:type="gramStart"/>
-      <w:r>
-        <w:rPr>
-          <w:b/>
-        </w:rPr>
-        <w:t>コントロール</w:t>
-      </w:r>
-      <w:r>
-        <w:t xml:space="preserve"> ]</w:t>
-      </w:r>
-      <w:proofErr w:type="gramEnd"/>
-      <w:r>
-        <w:t xml:space="preserve"> </w:t>
-      </w:r>
-      <w:r>
-        <w:t>フィールドで「</w:t>
-      </w:r>
-      <w:r>
-        <w:t>Condition</w:t>
-      </w:r>
-      <w:r>
-        <w:t>」を選択します。</w:t>
+        <w:t>名前</w:t>
+      </w:r>
+      <w:r>
+        <w:t xml:space="preserve"> ] </w:t>
+      </w:r>
+      <w:r>
+        <w:t>フィールドに「</w:t>
+      </w:r>
+      <w:r>
+        <w:t>By Condition</w:t>
+      </w:r>
+      <w:r>
+        <w:t>」と入力します。</w:t>
       </w:r>
     </w:p>
     <w:p>
@@ -10401,27 +9632,16 @@
         <w:rPr>
           <w:b/>
         </w:rPr>
-        <w:t>グループ値を</w:t>
-      </w:r>
-      <w:proofErr w:type="gramStart"/>
-      <w:r>
-        <w:rPr>
-          <w:b/>
-        </w:rPr>
-        <w:t>コントロール</w:t>
-      </w:r>
-      <w:r>
-        <w:t xml:space="preserve"> ]</w:t>
-      </w:r>
-      <w:proofErr w:type="gramEnd"/>
-      <w:r>
-        <w:t xml:space="preserve"> </w:t>
+        <w:t>グループ注釈をコントロール</w:t>
+      </w:r>
+      <w:r>
+        <w:t xml:space="preserve"> ] </w:t>
       </w:r>
       <w:r>
         <w:t>フィールドで「</w:t>
       </w:r>
       <w:r>
-        <w:t>A</w:t>
+        <w:t>Condition</w:t>
       </w:r>
       <w:r>
         <w:t>」を選択します。</w:t>
@@ -10447,27 +9667,16 @@
         <w:rPr>
           <w:b/>
         </w:rPr>
-        <w:t>次に対して比較する</w:t>
-      </w:r>
-      <w:proofErr w:type="gramStart"/>
-      <w:r>
-        <w:rPr>
-          <w:b/>
-        </w:rPr>
-        <w:t>値</w:t>
-      </w:r>
-      <w:r>
-        <w:t xml:space="preserve"> ]</w:t>
-      </w:r>
-      <w:proofErr w:type="gramEnd"/>
-      <w:r>
-        <w:t xml:space="preserve"> </w:t>
+        <w:t>グループ値をコントロール</w:t>
+      </w:r>
+      <w:r>
+        <w:t xml:space="preserve"> ] </w:t>
       </w:r>
       <w:r>
         <w:t>フィールドで「</w:t>
       </w:r>
       <w:r>
-        <w:t>B</w:t>
+        <w:t>A</w:t>
       </w:r>
       <w:r>
         <w:t>」を選択します。</w:t>
@@ -10489,22 +9698,23 @@
       <w:r>
         <w:t xml:space="preserve">[ </w:t>
       </w:r>
-      <w:proofErr w:type="gramStart"/>
-      <w:r>
-        <w:rPr>
-          <w:b/>
-        </w:rPr>
-        <w:t>詳細</w:t>
-      </w:r>
-      <w:r>
-        <w:t xml:space="preserve"> ]</w:t>
-      </w:r>
-      <w:proofErr w:type="gramEnd"/>
-      <w:r>
-        <w:t xml:space="preserve"> </w:t>
-      </w:r>
-      <w:r>
-        <w:t>ボタンをクリックします。</w:t>
+      <w:r>
+        <w:rPr>
+          <w:b/>
+        </w:rPr>
+        <w:t>次に対して比較する値</w:t>
+      </w:r>
+      <w:r>
+        <w:t xml:space="preserve"> ] </w:t>
+      </w:r>
+      <w:r>
+        <w:t>フィールドで「</w:t>
+      </w:r>
+      <w:r>
+        <w:t>B</w:t>
+      </w:r>
+      <w:r>
+        <w:t>」を選択します。</w:t>
       </w:r>
     </w:p>
     <w:p>
@@ -10527,41 +9737,22 @@
         <w:rPr>
           <w:b/>
         </w:rPr>
-        <w:t>Q</w:t>
-      </w:r>
-      <w:r>
-        <w:rPr>
-          <w:b/>
-        </w:rPr>
-        <w:t>値の</w:t>
-      </w:r>
-      <w:proofErr w:type="gramStart"/>
-      <w:r>
-        <w:rPr>
-          <w:b/>
-        </w:rPr>
-        <w:t>カットオフ</w:t>
-      </w:r>
-      <w:r>
-        <w:t xml:space="preserve"> ]</w:t>
-      </w:r>
-      <w:proofErr w:type="gramEnd"/>
-      <w:r>
-        <w:t xml:space="preserve"> </w:t>
-      </w:r>
-      <w:r>
-        <w:t>フィールドに、「</w:t>
-      </w:r>
-      <w:r>
-        <w:t>0.01</w:t>
-      </w:r>
-      <w:r>
-        <w:t>」と入力します。</w:t>
-      </w:r>
-    </w:p>
-    <w:p>
-      <w:pPr>
-        <w:keepNext/>
+        <w:t>詳細</w:t>
+      </w:r>
+      <w:r>
+        <w:t xml:space="preserve"> ] </w:t>
+      </w:r>
+      <w:r>
+        <w:t>ボタンをクリックします。</w:t>
+      </w:r>
+    </w:p>
+    <w:p>
+      <w:pPr>
+        <w:pStyle w:val="ListParagraph"/>
+        <w:numPr>
+          <w:ilvl w:val="0"/>
+          <w:numId w:val="8"/>
+        </w:numPr>
         <w:rPr>
           <w:rFonts w:ascii="Arial" w:eastAsia="Arial" w:hAnsi="Arial" w:cs="Arial"/>
           <w:sz w:val="20"/>
@@ -10575,21 +9766,47 @@
         <w:rPr>
           <w:b/>
         </w:rPr>
-        <w:t>グループ比較を</w:t>
-      </w:r>
-      <w:proofErr w:type="gramStart"/>
-      <w:r>
-        <w:rPr>
-          <w:b/>
-        </w:rPr>
-        <w:t>編集</w:t>
-      </w:r>
-      <w:r>
-        <w:t xml:space="preserve"> ]</w:t>
-      </w:r>
-      <w:proofErr w:type="gramEnd"/>
-      <w:r>
-        <w:t xml:space="preserve"> </w:t>
+        <w:t>Q</w:t>
+      </w:r>
+      <w:r>
+        <w:rPr>
+          <w:b/>
+        </w:rPr>
+        <w:t>値のカットオフ</w:t>
+      </w:r>
+      <w:r>
+        <w:t xml:space="preserve"> ] </w:t>
+      </w:r>
+      <w:r>
+        <w:t>フィールドに、「</w:t>
+      </w:r>
+      <w:r>
+        <w:t>0.01</w:t>
+      </w:r>
+      <w:r>
+        <w:t>」と入力します。</w:t>
+      </w:r>
+    </w:p>
+    <w:p>
+      <w:pPr>
+        <w:keepNext/>
+        <w:rPr>
+          <w:rFonts w:ascii="Arial" w:eastAsia="Arial" w:hAnsi="Arial" w:cs="Arial"/>
+          <w:sz w:val="20"/>
+          <w:szCs w:val="20"/>
+        </w:rPr>
+      </w:pPr>
+      <w:r>
+        <w:t xml:space="preserve">[ </w:t>
+      </w:r>
+      <w:r>
+        <w:rPr>
+          <w:b/>
+        </w:rPr>
+        <w:t>グループ比較を編集</w:t>
+      </w:r>
+      <w:r>
+        <w:t xml:space="preserve"> ] </w:t>
       </w:r>
       <w:r>
         <w:t>フォームは以下のようになります。</w:t>
@@ -10623,7 +9840,7 @@
                     <pic:cNvPicPr/>
                   </pic:nvPicPr>
                   <pic:blipFill>
-                    <a:blip r:embed="rId40"/>
+                    <a:blip r:embed="rId41"/>
                     <a:stretch>
                       <a:fillRect/>
                     </a:stretch>
@@ -10655,7 +9872,6 @@
       <w:r>
         <w:t xml:space="preserve">[ </w:t>
       </w:r>
-      <w:proofErr w:type="gramStart"/>
       <w:r>
         <w:rPr>
           <w:b/>
@@ -10663,11 +9879,7 @@
         <w:t>OK</w:t>
       </w:r>
       <w:r>
-        <w:t xml:space="preserve"> ]</w:t>
-      </w:r>
-      <w:proofErr w:type="gramEnd"/>
-      <w:r>
-        <w:t xml:space="preserve"> </w:t>
+        <w:t xml:space="preserve"> ] </w:t>
       </w:r>
       <w:r>
         <w:t>ボタンをクリックします。</w:t>
@@ -10742,10 +9954,8 @@
           <w:rFonts w:ascii="Arial" w:eastAsia="Arial" w:hAnsi="Arial"/>
           <w:sz w:val="20"/>
         </w:rPr>
-        <w:lastRenderedPageBreak/>
         <w:t xml:space="preserve">[ </w:t>
       </w:r>
-      <w:proofErr w:type="gramStart"/>
       <w:r>
         <w:rPr>
           <w:rFonts w:ascii="MS Gothic" w:eastAsia="MS Gothic" w:hAnsi="MS Gothic" w:cs="MS Gothic" w:hint="eastAsia"/>
@@ -10760,15 +9970,7 @@
           <w:rFonts w:ascii="Arial" w:eastAsia="Arial" w:hAnsi="Arial"/>
           <w:sz w:val="20"/>
         </w:rPr>
-        <w:t xml:space="preserve"> ]</w:t>
-      </w:r>
-      <w:proofErr w:type="gramEnd"/>
-      <w:r>
-        <w:rPr>
-          <w:rFonts w:ascii="Arial" w:eastAsia="Arial" w:hAnsi="Arial"/>
-          <w:sz w:val="20"/>
-        </w:rPr>
-        <w:t xml:space="preserve"> メニューで、[ </w:t>
+        <w:t xml:space="preserve"> ] メニューで、[ </w:t>
       </w:r>
       <w:r>
         <w:rPr>
@@ -10919,7 +10121,6 @@
           <w:numId w:val="8"/>
         </w:numPr>
       </w:pPr>
-      <w:proofErr w:type="gramStart"/>
       <w:r>
         <w:t xml:space="preserve">[ </w:t>
       </w:r>
@@ -10935,7 +10136,6 @@
         </w:rPr>
         <w:t>倍率変化結果</w:t>
       </w:r>
-      <w:proofErr w:type="gramEnd"/>
       <w:r>
         <w:t xml:space="preserve"> ] </w:t>
       </w:r>
@@ -11031,7 +10231,7 @@
                     <pic:cNvPicPr/>
                   </pic:nvPicPr>
                   <pic:blipFill>
-                    <a:blip r:embed="rId41"/>
+                    <a:blip r:embed="rId42"/>
                     <a:stretch>
                       <a:fillRect/>
                     </a:stretch>
@@ -11062,7 +10262,6 @@
         </w:numPr>
       </w:pPr>
       <w:r>
-        <w:lastRenderedPageBreak/>
         <w:t>グリッドウィンドウの左上隅にある</w:t>
       </w:r>
       <w:r>
@@ -11102,7 +10301,7 @@
                     <pic:cNvPicPr/>
                   </pic:nvPicPr>
                   <pic:blipFill>
-                    <a:blip r:embed="rId42"/>
+                    <a:blip r:embed="rId43"/>
                     <a:stretch>
                       <a:fillRect/>
                     </a:stretch>
@@ -11178,7 +10377,6 @@
       <w:r>
         <w:t xml:space="preserve">[ </w:t>
       </w:r>
-      <w:proofErr w:type="gramStart"/>
       <w:r>
         <w:rPr>
           <w:b/>
@@ -11186,11 +10384,7 @@
         <w:t>ボルケーノプロット</w:t>
       </w:r>
       <w:r>
-        <w:t xml:space="preserve"> ]</w:t>
-      </w:r>
-      <w:proofErr w:type="gramEnd"/>
-      <w:r>
-        <w:t xml:space="preserve"> </w:t>
+        <w:t xml:space="preserve"> ] </w:t>
       </w:r>
       <w:r>
         <w:t>を右クリックし、</w:t>
@@ -11223,7 +10417,6 @@
       <w:r>
         <w:t xml:space="preserve">[ </w:t>
       </w:r>
-      <w:proofErr w:type="gramStart"/>
       <w:r>
         <w:rPr>
           <w:b/>
@@ -11231,11 +10424,7 @@
         <w:t>表現</w:t>
       </w:r>
       <w:r>
-        <w:t xml:space="preserve"> ]</w:t>
-      </w:r>
-      <w:proofErr w:type="gramEnd"/>
-      <w:r>
-        <w:t xml:space="preserve"> </w:t>
+        <w:t xml:space="preserve"> ] </w:t>
       </w:r>
       <w:r>
         <w:t>列の後の最初の行にある</w:t>
@@ -11262,21 +10451,10 @@
         <w:rPr>
           <w:b/>
         </w:rPr>
-        <w:t>一致式を作成</w:t>
-      </w:r>
-      <w:proofErr w:type="gramStart"/>
-      <w:r>
-        <w:rPr>
-          <w:b/>
-        </w:rPr>
-        <w:t>します</w:t>
-      </w:r>
-      <w:r>
-        <w:t xml:space="preserve"> ]</w:t>
-      </w:r>
-      <w:proofErr w:type="gramEnd"/>
-      <w:r>
-        <w:t xml:space="preserve"> </w:t>
+        <w:t>一致式を作成します</w:t>
+      </w:r>
+      <w:r>
+        <w:t xml:space="preserve"> ] </w:t>
       </w:r>
       <w:r>
         <w:t>フォームで、</w:t>
@@ -11308,7 +10486,6 @@
       <w:r>
         <w:t xml:space="preserve">[ </w:t>
       </w:r>
-      <w:proofErr w:type="gramStart"/>
       <w:r>
         <w:rPr>
           <w:b/>
@@ -11316,11 +10493,7 @@
         <w:t>正規表現</w:t>
       </w:r>
       <w:r>
-        <w:t xml:space="preserve"> ]</w:t>
-      </w:r>
-      <w:proofErr w:type="gramEnd"/>
-      <w:r>
-        <w:t xml:space="preserve"> </w:t>
+        <w:t xml:space="preserve"> ] </w:t>
       </w:r>
       <w:r>
         <w:t>フィールドに「</w:t>
@@ -11339,7 +10512,6 @@
         <w:ind w:left="720" w:hanging="360"/>
       </w:pPr>
       <w:r>
-        <w:lastRenderedPageBreak/>
         <w:t>フォームには、以下のように一致するタンパク質名とともにペプチドの一覧が表示されます。</w:t>
       </w:r>
     </w:p>
@@ -11364,7 +10536,7 @@
                     <pic:cNvPicPr/>
                   </pic:nvPicPr>
                   <pic:blipFill>
-                    <a:blip r:embed="rId43"/>
+                    <a:blip r:embed="rId44"/>
                     <a:stretch>
                       <a:fillRect/>
                     </a:stretch>
@@ -11396,7 +10568,6 @@
       <w:r>
         <w:t xml:space="preserve">[ </w:t>
       </w:r>
-      <w:proofErr w:type="gramStart"/>
       <w:r>
         <w:rPr>
           <w:b/>
@@ -11404,11 +10575,7 @@
         <w:t>OK</w:t>
       </w:r>
       <w:r>
-        <w:t xml:space="preserve"> ]</w:t>
-      </w:r>
-      <w:proofErr w:type="gramEnd"/>
-      <w:r>
-        <w:t xml:space="preserve"> </w:t>
+        <w:t xml:space="preserve"> ] </w:t>
       </w:r>
       <w:r>
         <w:t>ボタンをクリックします。</w:t>
@@ -11425,7 +10592,6 @@
       <w:r>
         <w:t xml:space="preserve">[ </w:t>
       </w:r>
-      <w:proofErr w:type="gramStart"/>
       <w:r>
         <w:rPr>
           <w:b/>
@@ -11433,11 +10599,7 @@
         <w:t>RGB</w:t>
       </w:r>
       <w:r>
-        <w:t xml:space="preserve"> ]</w:t>
-      </w:r>
-      <w:proofErr w:type="gramEnd"/>
-      <w:r>
-        <w:t xml:space="preserve"> </w:t>
+        <w:t xml:space="preserve"> ] </w:t>
       </w:r>
       <w:r>
         <w:t>列の後の最初の行にある</w:t>
@@ -11556,7 +10718,7 @@
                     <pic:cNvPicPr/>
                   </pic:nvPicPr>
                   <pic:blipFill>
-                    <a:blip r:embed="rId44"/>
+                    <a:blip r:embed="rId45"/>
                     <a:stretch>
                       <a:fillRect/>
                     </a:stretch>
@@ -11586,10 +10748,8 @@
         </w:numPr>
       </w:pPr>
       <w:r>
-        <w:lastRenderedPageBreak/>
         <w:t xml:space="preserve">[ </w:t>
       </w:r>
-      <w:proofErr w:type="gramStart"/>
       <w:r>
         <w:rPr>
           <w:b/>
@@ -11597,11 +10757,7 @@
         <w:t>OK</w:t>
       </w:r>
       <w:r>
-        <w:t xml:space="preserve"> ]</w:t>
-      </w:r>
-      <w:proofErr w:type="gramEnd"/>
-      <w:r>
-        <w:t xml:space="preserve"> </w:t>
+        <w:t xml:space="preserve"> ] </w:t>
       </w:r>
       <w:r>
         <w:t>ボタンをクリックします。</w:t>
@@ -11638,7 +10794,7 @@
                     </pic:cNvPicPr>
                   </pic:nvPicPr>
                   <pic:blipFill>
-                    <a:blip r:embed="rId45">
+                    <a:blip r:embed="rId46">
                       <a:extLst>
                         <a:ext uri="{28A0092B-C50C-407E-A947-70E740481C1C}">
                           <a14:useLocalDpi xmlns:a14="http://schemas.microsoft.com/office/drawing/2010/main" val="0"/>
@@ -11803,11 +10959,9 @@
         </w:rPr>
         <w:t>ドットは</w:t>
       </w:r>
-      <w:proofErr w:type="spellStart"/>
       <w:r>
         <w:t>iRT</w:t>
       </w:r>
-      <w:proofErr w:type="spellEnd"/>
       <w:r>
         <w:t>標準ペプチド</w:t>
       </w:r>
@@ -11845,21 +10999,10 @@
         <w:rPr>
           <w:b/>
         </w:rPr>
-        <w:t>タンパク</w:t>
-      </w:r>
-      <w:proofErr w:type="gramStart"/>
-      <w:r>
-        <w:rPr>
-          <w:b/>
-        </w:rPr>
-        <w:t>質</w:t>
-      </w:r>
-      <w:r>
-        <w:t xml:space="preserve"> ]</w:t>
-      </w:r>
-      <w:proofErr w:type="gramEnd"/>
-      <w:r>
-        <w:t xml:space="preserve"> </w:t>
+        <w:t>タンパク質</w:t>
+      </w:r>
+      <w:r>
+        <w:t xml:space="preserve"> ] </w:t>
       </w:r>
       <w:r>
         <w:t>列ヘッダーをクリックし、</w:t>
@@ -11891,7 +11034,6 @@
       <w:r>
         <w:t xml:space="preserve">[ </w:t>
       </w:r>
-      <w:proofErr w:type="gramStart"/>
       <w:r>
         <w:rPr>
           <w:b/>
@@ -11899,11 +11041,7 @@
         <w:t>フィルタタイプ</w:t>
       </w:r>
       <w:r>
-        <w:t xml:space="preserve"> ]</w:t>
-      </w:r>
-      <w:proofErr w:type="gramEnd"/>
-      <w:r>
-        <w:t xml:space="preserve"> </w:t>
+        <w:t xml:space="preserve"> ] </w:t>
       </w:r>
       <w:r>
         <w:t>ドロップダウンリストで、「含まない」を選びます。</w:t>
@@ -11938,7 +11076,6 @@
       <w:r>
         <w:t xml:space="preserve">[ </w:t>
       </w:r>
-      <w:proofErr w:type="gramStart"/>
       <w:r>
         <w:rPr>
           <w:b/>
@@ -11946,11 +11083,7 @@
         <w:t>OK</w:t>
       </w:r>
       <w:r>
-        <w:t xml:space="preserve"> ]</w:t>
-      </w:r>
-      <w:proofErr w:type="gramEnd"/>
-      <w:r>
-        <w:t xml:space="preserve"> </w:t>
+        <w:t xml:space="preserve"> ] </w:t>
       </w:r>
       <w:r>
         <w:t>ボタンをクリックします。</w:t>
@@ -12172,7 +11305,6 @@
         <w:rPr>
           <w:b/>
         </w:rPr>
-        <w:lastRenderedPageBreak/>
         <w:t>棒グラフ</w:t>
       </w:r>
       <w:r>
@@ -12203,27 +11335,13 @@
         <w:rPr>
           <w:b/>
         </w:rPr>
-        <w:t xml:space="preserve">By </w:t>
-      </w:r>
-      <w:proofErr w:type="gramStart"/>
-      <w:r>
-        <w:rPr>
-          <w:b/>
-        </w:rPr>
-        <w:t>Condition:</w:t>
-      </w:r>
-      <w:r>
-        <w:rPr>
-          <w:b/>
-        </w:rPr>
-        <w:t>棒</w:t>
-      </w:r>
-      <w:proofErr w:type="gramEnd"/>
-      <w:r>
-        <w:rPr>
-          <w:b/>
-        </w:rPr>
-        <w:t>グラフ</w:t>
+        <w:t>By Condition:</w:t>
+      </w:r>
+      <w:r>
+        <w:rPr>
+          <w:b/>
+        </w:rPr>
+        <w:t>棒グラフ</w:t>
       </w:r>
       <w:r>
         <w:t xml:space="preserve"> ] </w:t>
@@ -12280,14 +11398,7 @@
         <w:rPr>
           <w:b/>
         </w:rPr>
-        <w:t xml:space="preserve">By </w:t>
-      </w:r>
-      <w:proofErr w:type="gramStart"/>
-      <w:r>
-        <w:rPr>
-          <w:b/>
-        </w:rPr>
-        <w:t>Condition:</w:t>
+        <w:t>By Condition:</w:t>
       </w:r>
       <w:r>
         <w:rPr>
@@ -12295,7 +11406,6 @@
         </w:rPr>
         <w:t>グリッド</w:t>
       </w:r>
-      <w:proofErr w:type="gramEnd"/>
       <w:r>
         <w:t xml:space="preserve"> ] </w:t>
       </w:r>
@@ -12362,7 +11472,7 @@
                     <pic:cNvPicPr/>
                   </pic:nvPicPr>
                   <pic:blipFill>
-                    <a:blip r:embed="rId46"/>
+                    <a:blip r:embed="rId47"/>
                     <a:stretch>
                       <a:fillRect/>
                     </a:stretch>
@@ -12419,23 +11529,7 @@
           <w:rFonts w:ascii="Arial" w:eastAsia="Arial" w:hAnsi="Arial"/>
           <w:sz w:val="20"/>
         </w:rPr>
-        <w:t>11のターゲットタンパク質（</w:t>
-      </w:r>
-      <w:proofErr w:type="spellStart"/>
-      <w:r>
-        <w:rPr>
-          <w:rFonts w:ascii="Arial" w:eastAsia="Arial" w:hAnsi="Arial"/>
-          <w:sz w:val="20"/>
-        </w:rPr>
-        <w:t>iRT</w:t>
-      </w:r>
-      <w:proofErr w:type="spellEnd"/>
-      <w:r>
-        <w:rPr>
-          <w:rFonts w:ascii="Arial" w:eastAsia="Arial" w:hAnsi="Arial"/>
-          <w:sz w:val="20"/>
-        </w:rPr>
-        <w:t>標準とデコイ</w:t>
+        <w:t>11のターゲットタンパク質（iRT標準とデコイ</w:t>
       </w:r>
       <w:r>
         <w:rPr>
@@ -12533,7 +11627,6 @@
       <w:r>
         <w:t xml:space="preserve">[ </w:t>
       </w:r>
-      <w:proofErr w:type="gramStart"/>
       <w:r>
         <w:rPr>
           <w:b/>
@@ -12541,11 +11634,7 @@
         <w:t>適用範囲</w:t>
       </w:r>
       <w:r>
-        <w:t xml:space="preserve"> ]</w:t>
-      </w:r>
-      <w:proofErr w:type="gramEnd"/>
-      <w:r>
-        <w:t xml:space="preserve"> </w:t>
+        <w:t xml:space="preserve"> ] </w:t>
       </w:r>
       <w:r>
         <w:t>オプションを</w:t>
@@ -12816,7 +11905,6 @@
       <w:r>
         <w:t xml:space="preserve">[ </w:t>
       </w:r>
-      <w:proofErr w:type="gramStart"/>
       <w:r>
         <w:rPr>
           <w:b/>
@@ -12824,11 +11912,7 @@
         <w:t>要約手法</w:t>
       </w:r>
       <w:r>
-        <w:t xml:space="preserve"> ]</w:t>
-      </w:r>
-      <w:proofErr w:type="gramEnd"/>
-      <w:r>
-        <w:t xml:space="preserve"> </w:t>
+        <w:t xml:space="preserve"> ] </w:t>
       </w:r>
       <w:r>
         <w:t>を「テューキーの中央値分散分析」に変更します。</w:t>
@@ -12839,7 +11923,6 @@
         <w:keepNext/>
       </w:pPr>
       <w:r>
-        <w:lastRenderedPageBreak/>
         <w:t>これで</w:t>
       </w:r>
       <w:r>
@@ -12882,7 +11965,7 @@
                     </pic:cNvPicPr>
                   </pic:nvPicPr>
                   <pic:blipFill>
-                    <a:blip r:embed="rId47">
+                    <a:blip r:embed="rId48">
                       <a:extLst>
                         <a:ext uri="{28A0092B-C50C-407E-A947-70E740481C1C}">
                           <a14:useLocalDpi xmlns:a14="http://schemas.microsoft.com/office/drawing/2010/main" val="0"/>
@@ -12975,11 +12058,9 @@
       <w:r>
         <w:t>また、</w:t>
       </w:r>
-      <w:proofErr w:type="spellStart"/>
       <w:r>
         <w:t>MSstats</w:t>
       </w:r>
-      <w:proofErr w:type="spellEnd"/>
       <w:r>
         <w:t>のような</w:t>
       </w:r>
@@ -12998,7 +12079,6 @@
         </w:rPr>
         <w:t>も使用することができます。</w:t>
       </w:r>
-      <w:proofErr w:type="spellStart"/>
       <w:r>
         <w:rPr>
           <w:rFonts w:hint="eastAsia"/>
@@ -13014,14 +12094,12 @@
       <w:r>
         <w:t>ts</w:t>
       </w:r>
-      <w:proofErr w:type="spellEnd"/>
       <w:r>
         <w:rPr>
           <w:rFonts w:hint="eastAsia"/>
         </w:rPr>
         <w:t>は</w:t>
       </w:r>
-      <w:proofErr w:type="spellStart"/>
       <w:r>
         <w:rPr>
           <w:rFonts w:hint="eastAsia"/>
@@ -13029,11 +12107,7 @@
         <w:t>S</w:t>
       </w:r>
       <w:r>
-        <w:t>kylineTool</w:t>
-      </w:r>
-      <w:proofErr w:type="spellEnd"/>
-      <w:r>
-        <w:t xml:space="preserve"> store</w:t>
+        <w:t>kylineTool store</w:t>
       </w:r>
       <w:r>
         <w:rPr>
@@ -13122,11 +12196,9 @@
       <w:r>
         <w:t>メニューから直接</w:t>
       </w:r>
-      <w:proofErr w:type="spellStart"/>
       <w:r>
         <w:t>MSstats</w:t>
       </w:r>
-      <w:proofErr w:type="spellEnd"/>
       <w:r>
         <w:t>を実行するか、以下の操作を行って</w:t>
       </w:r>
@@ -13148,7 +12220,6 @@
       <w:r>
         <w:t>で</w:t>
       </w:r>
-      <w:proofErr w:type="spellStart"/>
       <w:r>
         <w:rPr>
           <w:rFonts w:hint="eastAsia"/>
@@ -13158,7 +12229,6 @@
       <w:r>
         <w:t>Sstats</w:t>
       </w:r>
-      <w:proofErr w:type="spellEnd"/>
       <w:r>
         <w:rPr>
           <w:rFonts w:hint="eastAsia"/>
@@ -13189,7 +12259,6 @@
       <w:r>
         <w:t xml:space="preserve">[ </w:t>
       </w:r>
-      <w:proofErr w:type="gramStart"/>
       <w:r>
         <w:rPr>
           <w:b/>
@@ -13198,11 +12267,7 @@
         <w:t>ファイル</w:t>
       </w:r>
       <w:r>
-        <w:t xml:space="preserve"> ]</w:t>
-      </w:r>
-      <w:proofErr w:type="gramEnd"/>
-      <w:r>
-        <w:t xml:space="preserve"> </w:t>
+        <w:t xml:space="preserve"> ] </w:t>
       </w:r>
       <w:r>
         <w:t>メニューで、</w:t>
@@ -13261,19 +12326,11 @@
       <w:r>
         <w:t>フォルダで</w:t>
       </w:r>
-      <w:proofErr w:type="spellStart"/>
-      <w:r>
-        <w:rPr>
-          <w:b/>
-        </w:rPr>
-        <w:t>MSstats</w:t>
-      </w:r>
-      <w:proofErr w:type="spellEnd"/>
-      <w:r>
-        <w:rPr>
-          <w:b/>
-        </w:rPr>
-        <w:t xml:space="preserve"> Input</w:t>
+      <w:r>
+        <w:rPr>
+          <w:b/>
+        </w:rPr>
+        <w:t>MSstats Input</w:t>
       </w:r>
       <w:r>
         <w:t>を選択します。</w:t>
@@ -13291,7 +12348,6 @@
         </w:numPr>
       </w:pPr>
       <w:r>
-        <w:lastRenderedPageBreak/>
         <w:t>「</w:t>
       </w:r>
       <w:r>
@@ -13411,14 +12467,12 @@
         </w:rPr>
         <w:t>測定結果からクロマトグラムを抽出し、</w:t>
       </w:r>
-      <w:proofErr w:type="spellStart"/>
       <w:r>
         <w:rPr>
           <w:rFonts w:hint="eastAsia"/>
         </w:rPr>
         <w:t>mProphet</w:t>
       </w:r>
-      <w:proofErr w:type="spellEnd"/>
       <w:r>
         <w:rPr>
           <w:rFonts w:hint="eastAsia"/>
@@ -13545,34 +12599,24 @@
         </w:rPr>
         <w:t>ことができます。また、</w:t>
       </w:r>
-      <w:proofErr w:type="spellStart"/>
+      <w:r>
+        <w:rPr>
+          <w:rFonts w:hint="eastAsia"/>
+        </w:rPr>
+        <w:t>MSstats input</w:t>
+      </w:r>
+      <w:r>
+        <w:rPr>
+          <w:rFonts w:hint="eastAsia"/>
+        </w:rPr>
+        <w:t>をエクスポートし、</w:t>
+      </w:r>
       <w:r>
         <w:rPr>
           <w:rFonts w:hint="eastAsia"/>
         </w:rPr>
         <w:t>MSstats</w:t>
       </w:r>
-      <w:proofErr w:type="spellEnd"/>
-      <w:r>
-        <w:rPr>
-          <w:rFonts w:hint="eastAsia"/>
-        </w:rPr>
-        <w:t xml:space="preserve"> input</w:t>
-      </w:r>
-      <w:r>
-        <w:rPr>
-          <w:rFonts w:hint="eastAsia"/>
-        </w:rPr>
-        <w:t>をエクスポートし、</w:t>
-      </w:r>
-      <w:proofErr w:type="spellStart"/>
-      <w:r>
-        <w:rPr>
-          <w:rFonts w:hint="eastAsia"/>
-        </w:rPr>
-        <w:t>MSstats</w:t>
-      </w:r>
-      <w:proofErr w:type="spellEnd"/>
       <w:r>
         <w:rPr>
           <w:rFonts w:hint="eastAsia"/>
@@ -13697,8 +12741,8 @@
       </w:r>
     </w:p>
     <w:sectPr>
-      <w:footerReference w:type="even" r:id="rId48"/>
-      <w:footerReference w:type="default" r:id="rId49"/>
+      <w:footerReference w:type="even" r:id="rId49"/>
+      <w:footerReference w:type="default" r:id="rId50"/>
       <w:pgSz w:w="11900" w:h="16840"/>
       <w:pgMar w:top="1417" w:right="1417" w:bottom="1134" w:left="1417" w:header="850" w:footer="850" w:gutter="0"/>
       <w:cols w:space="708"/>

--- a/pwiz_tools/Skyline/Documentation/Tutorials/DIA-QE/ja/Skyline DIA QE_ja.docx
+++ b/pwiz_tools/Skyline/Documentation/Tutorials/DIA-QE/ja/Skyline DIA QE_ja.docx
@@ -1884,6 +1884,7 @@
         <w:rPr>
           <w:rFonts w:hint="eastAsia"/>
         </w:rPr>
+        <w:lastRenderedPageBreak/>
         <w:t>すると、</w:t>
       </w:r>
       <w:r>
@@ -2236,6 +2237,7 @@
         <w:keepNext/>
       </w:pPr>
       <w:r>
+        <w:lastRenderedPageBreak/>
         <w:t>ウィザードの</w:t>
       </w:r>
       <w:r>
@@ -2429,6 +2431,7 @@
     </w:p>
     <w:p>
       <w:r>
+        <w:lastRenderedPageBreak/>
         <w:t xml:space="preserve"> </w:t>
       </w:r>
       <w:r>
@@ -2688,6 +2691,7 @@
     </w:p>
     <w:p>
       <w:r>
+        <w:lastRenderedPageBreak/>
         <w:t>Skyline</w:t>
       </w:r>
       <w:r>
@@ -2977,6 +2981,7 @@
         <w:rPr>
           <w:b/>
         </w:rPr>
+        <w:lastRenderedPageBreak/>
         <w:t>ペプチド検索のインポート</w:t>
       </w:r>
       <w:r>
@@ -3147,7 +3152,6 @@
           <w:rFonts w:ascii="MS Mincho" w:eastAsia="MS Mincho" w:hAnsi="MS Mincho"/>
         </w:rPr>
       </w:pPr>
-      <w:bookmarkStart w:id="0" w:name="_Hlk88546403"/>
       <w:r>
         <w:rPr>
           <w:rFonts w:ascii="MS Mincho" w:eastAsia="MS Mincho" w:hAnsi="MS Mincho" w:hint="eastAsia"/>
@@ -3213,7 +3217,6 @@
         <w:t>ボタンをクリックします。</w:t>
       </w:r>
     </w:p>
-    <w:bookmarkEnd w:id="0"/>
     <w:p>
       <w:r>
         <w:t xml:space="preserve">[ </w:t>
@@ -3310,6 +3313,7 @@
               <w:spacing w:after="0"/>
             </w:pPr>
             <w:r>
+              <w:lastRenderedPageBreak/>
               <w:t>注：イオンタイプは、プリカーサーを意味する「</w:t>
             </w:r>
             <w:r>
@@ -3634,7 +3638,11 @@
         <w:t>小さく</w:t>
       </w:r>
       <w:r>
-        <w:t>するためにセントロイド化されたデータを使用します。したがって、「</w:t>
+        <w:t>するためにセントロイド化されたデータを使用します。したがって、</w:t>
+      </w:r>
+      <w:r>
+        <w:lastRenderedPageBreak/>
+        <w:t>「</w:t>
       </w:r>
       <w:r>
         <w:t>Centroided</w:t>
@@ -4060,6 +4068,7 @@
         <w:ind w:left="720" w:hanging="360"/>
       </w:pPr>
       <w:r>
+        <w:lastRenderedPageBreak/>
         <w:t xml:space="preserve">[ </w:t>
       </w:r>
       <w:r>
@@ -4355,6 +4364,7 @@
         <w:ind w:left="720" w:hanging="360"/>
       </w:pPr>
       <w:r>
+        <w:lastRenderedPageBreak/>
         <w:t>以下のようなフォームが表示されます。</w:t>
       </w:r>
     </w:p>
@@ -4625,6 +4635,7 @@
         <w:rPr>
           <w:b/>
         </w:rPr>
+        <w:lastRenderedPageBreak/>
         <w:t>ペプチド検索のインポート</w:t>
       </w:r>
       <w:r>
@@ -4962,6 +4973,7 @@
         <w:spacing w:before="240"/>
       </w:pPr>
       <w:r>
+        <w:lastRenderedPageBreak/>
         <w:t xml:space="preserve">[ </w:t>
       </w:r>
       <w:r>
@@ -5095,6 +5107,7 @@
         <w:rPr>
           <w:rFonts w:hint="eastAsia"/>
         </w:rPr>
+        <w:lastRenderedPageBreak/>
         <w:t>設定条件と使用した</w:t>
       </w:r>
       <w:r>
@@ -5457,6 +5470,7 @@
     </w:p>
     <w:p>
       <w:r>
+        <w:lastRenderedPageBreak/>
         <w:t>6</w:t>
       </w:r>
       <w:r>
@@ -6207,6 +6221,7 @@
         <w:keepNext/>
       </w:pPr>
       <w:r>
+        <w:lastRenderedPageBreak/>
         <w:t xml:space="preserve">[ </w:t>
       </w:r>
       <w:r>
@@ -6667,6 +6682,7 @@
         </w:rPr>
       </w:pPr>
       <w:r>
+        <w:lastRenderedPageBreak/>
         <w:t>キーボードの</w:t>
       </w:r>
       <w:r>
@@ -7257,6 +7273,7 @@
     </w:p>
     <w:p>
       <w:r>
+        <w:lastRenderedPageBreak/>
         <w:t>これで両方が表示されます。以下の操作を行うと、画面上でこの</w:t>
       </w:r>
       <w:r>
@@ -7391,7 +7408,7 @@
                     </a:ln>
                     <a:extLst>
                       <a:ext uri="{53640926-AAD7-44d8-BBD7-CCE9431645EC}">
-                        <a14:shadowObscured xmlns="" xmlns:o="urn:schemas-microsoft-com:office:office" xmlns:v="urn:schemas-microsoft-com:vml" xmlns:w10="urn:schemas-microsoft-com:office:word" xmlns:w="http://schemas.openxmlformats.org/wordprocessingml/2006/main" xmlns:a14="http://schemas.microsoft.com/office/drawing/2010/main" xmlns:mv="urn:schemas-microsoft-com:mac:vml" xmlns:mo="http://schemas.microsoft.com/office/mac/office/2008/main"/>
+                        <a14:shadowObscured xmlns:mo="http://schemas.microsoft.com/office/mac/office/2008/main" xmlns:mv="urn:schemas-microsoft-com:mac:vml" xmlns:a14="http://schemas.microsoft.com/office/drawing/2010/main" xmlns:w="http://schemas.openxmlformats.org/wordprocessingml/2006/main" xmlns:w10="urn:schemas-microsoft-com:office:word" xmlns:v="urn:schemas-microsoft-com:vml" xmlns:o="urn:schemas-microsoft-com:office:office" xmlns=""/>
                       </a:ext>
                     </a:extLst>
                   </pic:spPr>
@@ -7452,7 +7469,7 @@
                     </a:ln>
                     <a:extLst>
                       <a:ext uri="{53640926-AAD7-44d8-BBD7-CCE9431645EC}">
-                        <a14:shadowObscured xmlns="" xmlns:o="urn:schemas-microsoft-com:office:office" xmlns:v="urn:schemas-microsoft-com:vml" xmlns:w10="urn:schemas-microsoft-com:office:word" xmlns:w="http://schemas.openxmlformats.org/wordprocessingml/2006/main" xmlns:a14="http://schemas.microsoft.com/office/drawing/2010/main" xmlns:mv="urn:schemas-microsoft-com:mac:vml" xmlns:mo="http://schemas.microsoft.com/office/mac/office/2008/main"/>
+                        <a14:shadowObscured xmlns:mo="http://schemas.microsoft.com/office/mac/office/2008/main" xmlns:mv="urn:schemas-microsoft-com:mac:vml" xmlns:a14="http://schemas.microsoft.com/office/drawing/2010/main" xmlns:w="http://schemas.openxmlformats.org/wordprocessingml/2006/main" xmlns:w10="urn:schemas-microsoft-com:office:word" xmlns:v="urn:schemas-microsoft-com:vml" xmlns:o="urn:schemas-microsoft-com:office:office" xmlns=""/>
                       </a:ext>
                     </a:extLst>
                   </pic:spPr>
@@ -7486,6 +7503,7 @@
         <w:contextualSpacing w:val="0"/>
       </w:pPr>
       <w:r>
+        <w:lastRenderedPageBreak/>
         <w:t>同様に、</w:t>
       </w:r>
       <w:r>
@@ -7776,6 +7794,7 @@
         <w:keepNext/>
       </w:pPr>
       <w:r>
+        <w:lastRenderedPageBreak/>
         <w:t>下に示すように、すべての</w:t>
       </w:r>
       <w:r>
@@ -8117,6 +8136,7 @@
         <w:spacing w:after="200" w:line="276" w:lineRule="auto"/>
       </w:pPr>
       <w:r>
+        <w:lastRenderedPageBreak/>
         <w:t>クロマトグラム曲線上にカーソルを合わせると、曲線上に曲線と同じ色の丸が表示されます。</w:t>
       </w:r>
     </w:p>
@@ -8199,6 +8219,7 @@
         <w:spacing w:after="200" w:line="276" w:lineRule="auto"/>
       </w:pPr>
       <w:r>
+        <w:lastRenderedPageBreak/>
         <w:t>Skyline</w:t>
       </w:r>
       <w:r>
@@ -8299,6 +8320,7 @@
         <w:ind w:left="0" w:firstLine="0"/>
       </w:pPr>
       <w:r>
+        <w:lastRenderedPageBreak/>
         <w:t xml:space="preserve">[ </w:t>
       </w:r>
       <w:r>
@@ -8572,6 +8594,7 @@
         <w:rPr>
           <w:noProof/>
         </w:rPr>
+        <w:lastRenderedPageBreak/>
         <w:drawing>
           <wp:inline distT="0" distB="0" distL="0" distR="0" wp14:anchorId="0B94E098" wp14:editId="6978E6D5">
             <wp:extent cx="5619750" cy="4114800"/>
@@ -9031,8 +9054,8 @@
         <w:ind w:left="0" w:firstLine="0"/>
         <w:contextualSpacing w:val="0"/>
       </w:pPr>
-      <w:bookmarkStart w:id="1" w:name="_Hlk23864603"/>
-      <w:r>
+      <w:r>
+        <w:lastRenderedPageBreak/>
         <w:t xml:space="preserve">[ </w:t>
       </w:r>
       <w:r>
@@ -9139,7 +9162,6 @@
         </w:drawing>
       </w:r>
     </w:p>
-    <w:bookmarkEnd w:id="1"/>
     <w:p>
       <w:pPr>
         <w:pStyle w:val="ListParagraph"/>
@@ -9187,6 +9209,7 @@
         <w:keepNext/>
       </w:pPr>
       <w:r>
+        <w:lastRenderedPageBreak/>
         <w:t>これにより、このデータセットでの予測保持時間からのずれが表示されます。この分析に対し、抽出ウィンドウ（</w:t>
       </w:r>
       <w:r>
@@ -9486,6 +9509,7 @@
     </w:p>
     <w:p>
       <w:r>
+        <w:lastRenderedPageBreak/>
         <w:t>Skyline</w:t>
       </w:r>
       <w:r>
@@ -9954,6 +9978,7 @@
           <w:rFonts w:ascii="Arial" w:eastAsia="Arial" w:hAnsi="Arial"/>
           <w:sz w:val="20"/>
         </w:rPr>
+        <w:lastRenderedPageBreak/>
         <w:t xml:space="preserve">[ </w:t>
       </w:r>
       <w:r>
@@ -10262,6 +10287,7 @@
         </w:numPr>
       </w:pPr>
       <w:r>
+        <w:lastRenderedPageBreak/>
         <w:t>グリッドウィンドウの左上隅にある</w:t>
       </w:r>
       <w:r>
@@ -10512,6 +10538,7 @@
         <w:ind w:left="720" w:hanging="360"/>
       </w:pPr>
       <w:r>
+        <w:lastRenderedPageBreak/>
         <w:t>フォームには、以下のように一致するタンパク質名とともにペプチドの一覧が表示されます。</w:t>
       </w:r>
     </w:p>
@@ -10748,6 +10775,7 @@
         </w:numPr>
       </w:pPr>
       <w:r>
+        <w:lastRenderedPageBreak/>
         <w:t xml:space="preserve">[ </w:t>
       </w:r>
       <w:r>
@@ -11305,6 +11333,7 @@
         <w:rPr>
           <w:b/>
         </w:rPr>
+        <w:lastRenderedPageBreak/>
         <w:t>棒グラフ</w:t>
       </w:r>
       <w:r>
@@ -11923,6 +11952,7 @@
         <w:keepNext/>
       </w:pPr>
       <w:r>
+        <w:lastRenderedPageBreak/>
         <w:t>これで</w:t>
       </w:r>
       <w:r>
@@ -12321,6 +12351,7 @@
           <w:b/>
           <w:szCs w:val="20"/>
         </w:rPr>
+        <w:lastRenderedPageBreak/>
         <w:t>外部ツール</w:t>
       </w:r>
       <w:r>

--- a/pwiz_tools/Skyline/Documentation/Tutorials/DIA-QE/ja/Skyline DIA QE_ja.docx
+++ b/pwiz_tools/Skyline/Documentation/Tutorials/DIA-QE/ja/Skyline DIA QE_ja.docx
@@ -30,64 +30,114 @@
           <w:rFonts w:ascii="Arial" w:eastAsia="Arial" w:hAnsi="Arial"/>
           <w:noProof/>
         </w:rPr>
-        <w:pict w14:anchorId="0BC47997">
-          <v:rect id="Rectangle 13" o:spid="_x0000_s2050" style="position:absolute;margin-left:-3.35pt;margin-top:20.65pt;width:466.35pt;height:53.85pt;z-index:251662336;visibility:visible;mso-width-relative:margin;mso-height-relative:margin;v-text-anchor:middle" o:gfxdata="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" filled="f" strokecolor="black [3213]" strokeweight="1pt">
-            <v:path arrowok="t"/>
-          </v:rect>
-        </w:pict>
+        <mc:AlternateContent>
+          <mc:Choice Requires="wps">
+            <w:drawing>
+              <wp:anchor distT="0" distB="0" distL="114300" distR="114300" simplePos="0" relativeHeight="251662336" behindDoc="0" locked="0" layoutInCell="1" allowOverlap="1" wp14:anchorId="0BC47997" wp14:editId="3604A8AA">
+                <wp:simplePos x="0" y="0"/>
+                <wp:positionH relativeFrom="column">
+                  <wp:posOffset>-42545</wp:posOffset>
+                </wp:positionH>
+                <wp:positionV relativeFrom="paragraph">
+                  <wp:posOffset>262255</wp:posOffset>
+                </wp:positionV>
+                <wp:extent cx="5922645" cy="683895"/>
+                <wp:effectExtent l="0" t="0" r="1905" b="1905"/>
+                <wp:wrapNone/>
+                <wp:docPr id="731494086" name="Rectangle 1"/>
+                <wp:cNvGraphicFramePr>
+                  <a:graphicFrameLocks xmlns:a="http://schemas.openxmlformats.org/drawingml/2006/main"/>
+                </wp:cNvGraphicFramePr>
+                <a:graphic xmlns:a="http://schemas.openxmlformats.org/drawingml/2006/main">
+                  <a:graphicData uri="http://schemas.microsoft.com/office/word/2010/wordprocessingShape">
+                    <wps:wsp>
+                      <wps:cNvSpPr>
+                        <a:spLocks/>
+                      </wps:cNvSpPr>
+                      <wps:spPr>
+                        <a:xfrm>
+                          <a:off x="0" y="0"/>
+                          <a:ext cx="5922645" cy="683895"/>
+                        </a:xfrm>
+                        <a:prstGeom prst="rect">
+                          <a:avLst/>
+                        </a:prstGeom>
+                        <a:noFill/>
+                        <a:ln>
+                          <a:solidFill>
+                            <a:schemeClr val="tx1"/>
+                          </a:solidFill>
+                        </a:ln>
+                      </wps:spPr>
+                      <wps:style>
+                        <a:lnRef idx="2">
+                          <a:schemeClr val="accent1">
+                            <a:shade val="50000"/>
+                          </a:schemeClr>
+                        </a:lnRef>
+                        <a:fillRef idx="1">
+                          <a:schemeClr val="accent1"/>
+                        </a:fillRef>
+                        <a:effectRef idx="0">
+                          <a:schemeClr val="accent1"/>
+                        </a:effectRef>
+                        <a:fontRef idx="minor">
+                          <a:schemeClr val="lt1"/>
+                        </a:fontRef>
+                      </wps:style>
+                      <wps:bodyPr rot="0" spcFirstLastPara="0" vertOverflow="overflow" horzOverflow="overflow" vert="horz" wrap="square" lIns="91440" tIns="45720" rIns="91440" bIns="45720" numCol="1" spcCol="0" rtlCol="0" fromWordArt="0" anchor="ctr" anchorCtr="0" forceAA="0" compatLnSpc="1">
+                        <a:prstTxWarp prst="textNoShape">
+                          <a:avLst/>
+                        </a:prstTxWarp>
+                        <a:noAutofit/>
+                      </wps:bodyPr>
+                    </wps:wsp>
+                  </a:graphicData>
+                </a:graphic>
+                <wp14:sizeRelH relativeFrom="margin">
+                  <wp14:pctWidth>0</wp14:pctWidth>
+                </wp14:sizeRelH>
+                <wp14:sizeRelV relativeFrom="margin">
+                  <wp14:pctHeight>0</wp14:pctHeight>
+                </wp14:sizeRelV>
+              </wp:anchor>
+            </w:drawing>
+          </mc:Choice>
+          <mc:Fallback>
+            <w:pict>
+              <v:rect w14:anchorId="5E8082C7" id="Rectangle 1" o:spid="_x0000_s1026" style="position:absolute;margin-left:-3.35pt;margin-top:20.65pt;width:466.35pt;height:53.85pt;z-index:251662336;visibility:visible;mso-wrap-style:square;mso-width-percent:0;mso-height-percent:0;mso-wrap-distance-left:9pt;mso-wrap-distance-top:0;mso-wrap-distance-right:9pt;mso-wrap-distance-bottom:0;mso-position-horizontal:absolute;mso-position-horizontal-relative:text;mso-position-vertical:absolute;mso-position-vertical-relative:text;mso-width-percent:0;mso-height-percent:0;mso-width-relative:margin;mso-height-relative:margin;v-text-anchor:middle" o:gfxdata="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" filled="f" strokecolor="black [3213]" strokeweight="1pt">
+                <v:path arrowok="t"/>
+              </v:rect>
+            </w:pict>
+          </mc:Fallback>
+        </mc:AlternateContent>
       </w:r>
     </w:p>
     <w:p>
       <w:r>
         <w:t>注：本チュートリアルは</w:t>
       </w:r>
-      <w:proofErr w:type="spellStart"/>
-      <w:r>
-        <w:t>Thermo</w:t>
-      </w:r>
-      <w:proofErr w:type="spellEnd"/>
-      <w:r>
-        <w:t xml:space="preserve"> Q-</w:t>
-      </w:r>
-      <w:proofErr w:type="spellStart"/>
-      <w:r>
-        <w:t>Exactive</w:t>
-      </w:r>
-      <w:proofErr w:type="spellEnd"/>
-      <w:r>
-        <w:t xml:space="preserve"> plus</w:t>
+      <w:r>
+        <w:t>Thermo Q-Exactive plus</w:t>
       </w:r>
       <w:r>
         <w:t>装置のデータを使用します。</w:t>
       </w:r>
-      <w:proofErr w:type="spellStart"/>
-      <w:r>
-        <w:t>Sciex</w:t>
-      </w:r>
-      <w:proofErr w:type="spellEnd"/>
+      <w:r>
+        <w:t>Sciex TripleTOF 6600</w:t>
+      </w:r>
+      <w:r>
+        <w:t>のデータを使用したい場合は、</w:t>
+      </w:r>
+      <w:r>
+        <w:t>Skyline DIA TTOF</w:t>
+      </w:r>
+      <w:r>
+        <w:t>というタイトルのバージョンをご覧ください。</w:t>
+      </w:r>
       <w:r>
         <w:t xml:space="preserve"> </w:t>
       </w:r>
-      <w:proofErr w:type="spellStart"/>
-      <w:r>
-        <w:t>TripleTOF</w:t>
-      </w:r>
-      <w:proofErr w:type="spellEnd"/>
-      <w:r>
-        <w:t xml:space="preserve"> 6600</w:t>
-      </w:r>
-      <w:r>
-        <w:t>のデータを使用したい場合は、</w:t>
-      </w:r>
-      <w:r>
-        <w:t>Skyline DIA TTOF</w:t>
-      </w:r>
-      <w:r>
-        <w:t>というタイトルのバージョンをご覧ください。</w:t>
-      </w:r>
-      <w:r>
-        <w:t xml:space="preserve"> </w:t>
-      </w:r>
     </w:p>
     <w:p>
       <w:r>
@@ -138,24 +188,14 @@
       <w:r>
         <w:t>時間のグラジエントにより</w:t>
       </w:r>
-      <w:proofErr w:type="spellStart"/>
       <w:r>
         <w:t>QqOrbi</w:t>
       </w:r>
-      <w:proofErr w:type="spellEnd"/>
       <w:r>
         <w:t>装置</w:t>
       </w:r>
       <w:r>
-        <w:t xml:space="preserve"> (Q-</w:t>
-      </w:r>
-      <w:proofErr w:type="spellStart"/>
-      <w:r>
-        <w:t>Exactive</w:t>
-      </w:r>
-      <w:proofErr w:type="spellEnd"/>
-      <w:r>
-        <w:t xml:space="preserve"> Plus</w:t>
+        <w:t xml:space="preserve"> (Q-Exactive Plus</w:t>
       </w:r>
       <w:r>
         <w:t>、</w:t>
@@ -259,21 +299,12 @@
         <w:t>は、</w:t>
       </w:r>
       <w:hyperlink r:id="rId8" w:history="1">
-        <w:proofErr w:type="spellStart"/>
         <w:r>
           <w:rPr>
             <w:rStyle w:val="Hyperlink"/>
             <w:rFonts w:ascii="Arial" w:eastAsia="Arial" w:hAnsi="Arial"/>
           </w:rPr>
-          <w:t>LFQBench</w:t>
-        </w:r>
-        <w:proofErr w:type="spellEnd"/>
-        <w:r>
-          <w:rPr>
-            <w:rStyle w:val="Hyperlink"/>
-            <w:rFonts w:ascii="Arial" w:eastAsia="Arial" w:hAnsi="Arial"/>
-          </w:rPr>
-          <w:t>調査</w:t>
+          <w:t>LFQBench調査</w:t>
         </w:r>
       </w:hyperlink>
       <w:r>
@@ -467,6 +498,9 @@
     </w:p>
     <w:p>
       <w:r>
+        <w:rPr>
+          <w:noProof/>
+        </w:rPr>
         <w:drawing>
           <wp:inline distT="0" distB="0" distL="0" distR="0" wp14:anchorId="5C5BEC02" wp14:editId="4C91F355">
             <wp:extent cx="5756910" cy="2085975"/>
@@ -518,52 +552,28 @@
         <w:t>出典：</w:t>
       </w:r>
       <w:r>
-        <w:t xml:space="preserve"> Navarro, P. et al. A multicenter study benchmarks software tools for label-free proteome </w:t>
-      </w:r>
-      <w:proofErr w:type="spellStart"/>
-      <w:proofErr w:type="gramStart"/>
-      <w:r>
-        <w:t>quantification.</w:t>
+        <w:t xml:space="preserve"> Navarro, P. et al. A multicenter study benchmarks software tools for label-free proteome quantification.</w:t>
       </w:r>
       <w:r>
         <w:rPr>
           <w:i/>
         </w:rPr>
-        <w:t>Nature</w:t>
-      </w:r>
-      <w:proofErr w:type="spellEnd"/>
-      <w:proofErr w:type="gramEnd"/>
+        <w:t>Nature Biotech</w:t>
+      </w:r>
+      <w:r>
+        <w:t xml:space="preserve"> 34, 1130–1136 (2016) </w:t>
+      </w:r>
+      <w:r>
+        <w:t>および</w:t>
+      </w:r>
+      <w:r>
+        <w:t xml:space="preserve"> Bruderer, et al. Extending the Limits of Quantitative Proteome Profiling with Data-Independent Acquisition and Application to Acetaminophen-Treated Three-Dimensional Liver Microtissues.”</w:t>
+      </w:r>
       <w:r>
         <w:rPr>
           <w:i/>
         </w:rPr>
-        <w:t xml:space="preserve"> Biotech</w:t>
-      </w:r>
-      <w:r>
-        <w:t xml:space="preserve"> 34, 1130–1136 (2016) </w:t>
-      </w:r>
-      <w:r>
-        <w:t>および</w:t>
-      </w:r>
-      <w:r>
-        <w:t xml:space="preserve"> Bruderer, et al. Extending the Limits of Quantitative Proteome Profiling with Data-Independent Acquisition and Application to Acetaminophen-Treated Three-Dimensional Liver </w:t>
-      </w:r>
-      <w:proofErr w:type="spellStart"/>
-      <w:r>
-        <w:t>Microtissues.”</w:t>
-      </w:r>
-      <w:r>
-        <w:rPr>
-          <w:i/>
-        </w:rPr>
-        <w:t>Molecular</w:t>
-      </w:r>
-      <w:proofErr w:type="spellEnd"/>
-      <w:r>
-        <w:rPr>
-          <w:i/>
-        </w:rPr>
-        <w:t xml:space="preserve"> &amp; Cellular Proteomics</w:t>
+        <w:t>Molecular &amp; Cellular Proteomics</w:t>
       </w:r>
       <w:r>
         <w:t xml:space="preserve"> 14, (2015)</w:t>
@@ -776,7 +786,6 @@
       <w:r>
         <w:t xml:space="preserve">[ </w:t>
       </w:r>
-      <w:proofErr w:type="gramStart"/>
       <w:r>
         <w:rPr>
           <w:b/>
@@ -784,11 +793,7 @@
         <w:t>設定</w:t>
       </w:r>
       <w:r>
-        <w:t xml:space="preserve"> ]</w:t>
-      </w:r>
-      <w:proofErr w:type="gramEnd"/>
-      <w:r>
-        <w:t xml:space="preserve"> </w:t>
+        <w:t xml:space="preserve"> ] </w:t>
       </w:r>
       <w:r>
         <w:t>メニューで、</w:t>
@@ -891,18 +896,10 @@
         <w:t>Skyline</w:t>
       </w:r>
       <w:r>
-        <w:t>ツールバーの右上隅にあるユーザーインターフェイスボタンをクリックし</w:t>
-      </w:r>
-      <w:proofErr w:type="gramStart"/>
-      <w:r>
-        <w:t>、</w:t>
-      </w:r>
-      <w:r>
-        <w:t>[</w:t>
-      </w:r>
-      <w:proofErr w:type="gramEnd"/>
-      <w:r>
-        <w:t xml:space="preserve"> </w:t>
+        <w:t>ツールバーの右上隅にあるユーザーインターフェイスボタンをクリックし、</w:t>
+      </w:r>
+      <w:r>
+        <w:t xml:space="preserve">[ </w:t>
       </w:r>
       <w:r>
         <w:rPr>
@@ -1136,7 +1133,6 @@
       <w:r>
         <w:t xml:space="preserve">[ </w:t>
       </w:r>
-      <w:proofErr w:type="gramStart"/>
       <w:r>
         <w:rPr>
           <w:b/>
@@ -1144,11 +1140,7 @@
         <w:t>設定</w:t>
       </w:r>
       <w:r>
-        <w:t xml:space="preserve"> ]</w:t>
-      </w:r>
-      <w:proofErr w:type="gramEnd"/>
-      <w:r>
-        <w:t xml:space="preserve"> </w:t>
+        <w:t xml:space="preserve"> ] </w:t>
       </w:r>
       <w:r>
         <w:t>メニューで、</w:t>
@@ -1532,11 +1524,9 @@
       <w:r>
         <w:t>、</w:t>
       </w:r>
-      <w:proofErr w:type="spellStart"/>
       <w:r>
         <w:t>PeptideProphet</w:t>
       </w:r>
-      <w:proofErr w:type="spellEnd"/>
       <w:r>
         <w:t>によ</w:t>
       </w:r>
@@ -1573,27 +1563,14 @@
       <w:r>
         <w:t>検索エンジンについては、</w:t>
       </w:r>
-      <w:r>
-        <w:fldChar w:fldCharType="begin"/>
-      </w:r>
-      <w:r>
-        <w:instrText xml:space="preserve"> HYPERLINK "https://skyline.ms/wiki/home/software/Skyline/page.view?name=building_spectral_libraries" </w:instrText>
-      </w:r>
-      <w:r>
-        <w:fldChar w:fldCharType="separate"/>
-      </w:r>
-      <w:r>
-        <w:rPr>
-          <w:rStyle w:val="Hyperlink"/>
-        </w:rPr>
-        <w:t>https://skyline.ms/wiki/home/software/Skyline/page.view?name=building_spectral_libraries</w:t>
-      </w:r>
-      <w:r>
-        <w:rPr>
-          <w:rStyle w:val="Hyperlink"/>
-        </w:rPr>
-        <w:fldChar w:fldCharType="end"/>
-      </w:r>
+      <w:hyperlink r:id="rId14" w:history="1">
+        <w:r>
+          <w:rPr>
+            <w:rStyle w:val="Hyperlink"/>
+          </w:rPr>
+          <w:t>https://skyline.ms/wiki/home/software/Skyline/page.view?name=building_spectral_libraries</w:t>
+        </w:r>
+      </w:hyperlink>
       <w:r>
         <w:t>を</w:t>
       </w:r>
@@ -1621,7 +1598,6 @@
         </w:rPr>
         <w:t>このファイルは</w:t>
       </w:r>
-      <w:proofErr w:type="spellStart"/>
       <w:r>
         <w:rPr>
           <w:rFonts w:hint="eastAsia"/>
@@ -1631,7 +1607,6 @@
       <w:r>
         <w:t>eptidePrphet</w:t>
       </w:r>
-      <w:proofErr w:type="spellEnd"/>
       <w:r>
         <w:rPr>
           <w:rFonts w:hint="eastAsia"/>
@@ -1694,7 +1669,6 @@
       <w:r>
         <w:t xml:space="preserve">[ </w:t>
       </w:r>
-      <w:proofErr w:type="gramStart"/>
       <w:r>
         <w:rPr>
           <w:b/>
@@ -1702,11 +1676,7 @@
         <w:t>ファイル</w:t>
       </w:r>
       <w:r>
-        <w:t xml:space="preserve"> ]</w:t>
-      </w:r>
-      <w:proofErr w:type="gramEnd"/>
-      <w:r>
-        <w:t xml:space="preserve"> </w:t>
+        <w:t xml:space="preserve"> ] </w:t>
       </w:r>
       <w:r>
         <w:t>メニューで、</w:t>
@@ -1821,7 +1791,6 @@
       <w:r>
         <w:t xml:space="preserve">[ </w:t>
       </w:r>
-      <w:proofErr w:type="gramStart"/>
       <w:r>
         <w:rPr>
           <w:b/>
@@ -1829,11 +1798,7 @@
         <w:t>OK</w:t>
       </w:r>
       <w:r>
-        <w:t xml:space="preserve"> ]</w:t>
-      </w:r>
-      <w:proofErr w:type="gramEnd"/>
-      <w:r>
-        <w:t xml:space="preserve"> </w:t>
+        <w:t xml:space="preserve"> ] </w:t>
       </w:r>
       <w:r>
         <w:t>ボタンをクリックします。</w:t>
@@ -1898,7 +1863,6 @@
       <w:r>
         <w:t xml:space="preserve">[ </w:t>
       </w:r>
-      <w:proofErr w:type="gramStart"/>
       <w:r>
         <w:rPr>
           <w:b/>
@@ -1906,11 +1870,7 @@
         <w:t>保存</w:t>
       </w:r>
       <w:r>
-        <w:t xml:space="preserve"> ]</w:t>
-      </w:r>
-      <w:proofErr w:type="gramEnd"/>
-      <w:r>
-        <w:t xml:space="preserve"> </w:t>
+        <w:t xml:space="preserve"> ] </w:t>
       </w:r>
       <w:r>
         <w:t>ボタンをクリックします。</w:t>
@@ -1955,413 +1915,6 @@
                 <pic:pic xmlns:pic="http://schemas.openxmlformats.org/drawingml/2006/picture">
                   <pic:nvPicPr>
                     <pic:cNvPr id="13" name="Picture 13" descr="Graphical user interface, text, application&#10;&#10;Description automatically generated"/>
-                    <pic:cNvPicPr/>
-                  </pic:nvPicPr>
-                  <pic:blipFill>
-                    <a:blip r:embed="rId14"/>
-                    <a:stretch>
-                      <a:fillRect/>
-                    </a:stretch>
-                  </pic:blipFill>
-                  <pic:spPr>
-                    <a:xfrm>
-                      <a:off x="0" y="0"/>
-                      <a:ext cx="3848100" cy="5514975"/>
-                    </a:xfrm>
-                    <a:prstGeom prst="rect">
-                      <a:avLst/>
-                    </a:prstGeom>
-                  </pic:spPr>
-                </pic:pic>
-              </a:graphicData>
-            </a:graphic>
-          </wp:inline>
-        </w:drawing>
-      </w:r>
-    </w:p>
-    <w:p>
-      <w:r>
-        <w:t>注：</w:t>
-      </w:r>
-      <w:r>
-        <w:t>0.95</w:t>
-      </w:r>
-      <w:r>
-        <w:t>は、</w:t>
-      </w:r>
-      <w:r>
-        <w:t>DDA</w:t>
-      </w:r>
-      <w:r>
-        <w:t>データベース検索</w:t>
-      </w:r>
-      <w:r>
-        <w:rPr>
-          <w:rFonts w:hint="eastAsia"/>
-        </w:rPr>
-        <w:t>において、すべて</w:t>
-      </w:r>
-      <w:r>
-        <w:t>のペプチド</w:t>
-      </w:r>
-      <w:r>
-        <w:rPr>
-          <w:rFonts w:hint="eastAsia"/>
-        </w:rPr>
-        <w:t>・</w:t>
-      </w:r>
-      <w:r>
-        <w:t>スペクトル</w:t>
-      </w:r>
-      <w:r>
-        <w:rPr>
-          <w:rFonts w:hint="eastAsia"/>
-        </w:rPr>
-        <w:t>・マッチ（</w:t>
-      </w:r>
-      <w:r>
-        <w:rPr>
-          <w:rFonts w:hint="eastAsia"/>
-        </w:rPr>
-        <w:t>P</w:t>
-      </w:r>
-      <w:r>
-        <w:t>SM</w:t>
-      </w:r>
-      <w:r>
-        <w:rPr>
-          <w:rFonts w:hint="eastAsia"/>
-        </w:rPr>
-        <w:t>）に対して</w:t>
-      </w:r>
-      <w:proofErr w:type="spellStart"/>
-      <w:r>
-        <w:rPr>
-          <w:rFonts w:hint="eastAsia"/>
-        </w:rPr>
-        <w:t>P</w:t>
-      </w:r>
-      <w:r>
-        <w:t>eptideProphet</w:t>
-      </w:r>
-      <w:proofErr w:type="spellEnd"/>
-      <w:r>
-        <w:rPr>
-          <w:rFonts w:hint="eastAsia"/>
-        </w:rPr>
-        <w:t>で設定した確率の閾値です。</w:t>
-      </w:r>
-      <w:r>
-        <w:t>この</w:t>
-      </w:r>
-      <w:r>
-        <w:rPr>
-          <w:rFonts w:hint="eastAsia"/>
-        </w:rPr>
-        <w:t>チュートリアルで用いる</w:t>
-      </w:r>
-      <w:r>
-        <w:t>データセットでは、偽</w:t>
-      </w:r>
-      <w:r>
-        <w:rPr>
-          <w:rFonts w:hint="eastAsia"/>
-        </w:rPr>
-        <w:t>陽性</w:t>
-      </w:r>
-      <w:r>
-        <w:t>率</w:t>
-      </w:r>
-      <w:r>
-        <w:rPr>
-          <w:rFonts w:hint="eastAsia"/>
-        </w:rPr>
-        <w:t>（</w:t>
-      </w:r>
-      <w:r>
-        <w:rPr>
-          <w:rFonts w:hint="eastAsia"/>
-        </w:rPr>
-        <w:t>f</w:t>
-      </w:r>
-      <w:r>
-        <w:t>alse discovery rate, FDR</w:t>
-      </w:r>
-      <w:r>
-        <w:rPr>
-          <w:rFonts w:hint="eastAsia"/>
-        </w:rPr>
-        <w:t>）</w:t>
-      </w:r>
-      <w:r>
-        <w:t>0.2%</w:t>
-      </w:r>
-      <w:r>
-        <w:t>に相当します</w:t>
-      </w:r>
-      <w:r>
-        <w:rPr>
-          <w:rFonts w:hint="eastAsia"/>
-        </w:rPr>
-        <w:t>。デ</w:t>
-      </w:r>
-      <w:r>
-        <w:t>ータセット</w:t>
-      </w:r>
-      <w:r>
-        <w:rPr>
-          <w:rFonts w:hint="eastAsia"/>
-        </w:rPr>
-        <w:t>が異なればこの値は変更する必要があります。ユーザーが設定した</w:t>
-      </w:r>
-      <w:r>
-        <w:rPr>
-          <w:rFonts w:hint="eastAsia"/>
-        </w:rPr>
-        <w:t>F</w:t>
-      </w:r>
-      <w:r>
-        <w:t>DR</w:t>
-      </w:r>
-      <w:r>
-        <w:rPr>
-          <w:rFonts w:hint="eastAsia"/>
-        </w:rPr>
-        <w:t>値を与える閾値を</w:t>
-      </w:r>
-      <w:r>
-        <w:t>ここに入力してください。</w:t>
-      </w:r>
-    </w:p>
-    <w:p>
-      <w:pPr>
-        <w:pStyle w:val="ListParagraph"/>
-        <w:numPr>
-          <w:ilvl w:val="0"/>
-          <w:numId w:val="17"/>
-        </w:numPr>
-      </w:pPr>
-      <w:r>
-        <w:t xml:space="preserve">[ </w:t>
-      </w:r>
-      <w:r>
-        <w:rPr>
-          <w:b/>
-        </w:rPr>
-        <w:t>ファイルを</w:t>
-      </w:r>
-      <w:proofErr w:type="gramStart"/>
-      <w:r>
-        <w:rPr>
-          <w:b/>
-        </w:rPr>
-        <w:t>追加</w:t>
-      </w:r>
-      <w:r>
-        <w:t xml:space="preserve"> ]</w:t>
-      </w:r>
-      <w:proofErr w:type="gramEnd"/>
-      <w:r>
-        <w:t xml:space="preserve"> </w:t>
-      </w:r>
-      <w:r>
-        <w:t>ボタンをクリックします。</w:t>
-      </w:r>
-    </w:p>
-    <w:p>
-      <w:pPr>
-        <w:pStyle w:val="ListParagraph"/>
-        <w:numPr>
-          <w:ilvl w:val="0"/>
-          <w:numId w:val="17"/>
-        </w:numPr>
-      </w:pPr>
-      <w:r>
-        <w:t>先ほど作成した</w:t>
-      </w:r>
-      <w:r>
-        <w:t>DIA-QE</w:t>
-      </w:r>
-      <w:r>
-        <w:t>フォルダに移動し、</w:t>
-      </w:r>
-      <w:proofErr w:type="spellStart"/>
-      <w:r>
-        <w:t>DDA_search</w:t>
-      </w:r>
-      <w:proofErr w:type="spellEnd"/>
-      <w:r>
-        <w:t>サブフォルダに移動します。</w:t>
-      </w:r>
-    </w:p>
-    <w:p>
-      <w:pPr>
-        <w:pStyle w:val="ListParagraph"/>
-        <w:numPr>
-          <w:ilvl w:val="0"/>
-          <w:numId w:val="17"/>
-        </w:numPr>
-      </w:pPr>
-      <w:r>
-        <w:t>「</w:t>
-      </w:r>
-      <w:r>
-        <w:t>interact.pep.xml</w:t>
-      </w:r>
-      <w:r>
-        <w:t>」ファイルをダブルクリックします。</w:t>
-      </w:r>
-    </w:p>
-    <w:p>
-      <w:pPr>
-        <w:pStyle w:val="ListParagraph"/>
-        <w:numPr>
-          <w:ilvl w:val="0"/>
-          <w:numId w:val="17"/>
-        </w:numPr>
-      </w:pPr>
-      <w:r>
-        <w:t xml:space="preserve">[ </w:t>
-      </w:r>
-      <w:proofErr w:type="spellStart"/>
-      <w:r>
-        <w:rPr>
-          <w:b/>
-        </w:rPr>
-        <w:t>iRT</w:t>
-      </w:r>
-      <w:proofErr w:type="spellEnd"/>
-      <w:r>
-        <w:rPr>
-          <w:b/>
-        </w:rPr>
-        <w:t>標準</w:t>
-      </w:r>
-      <w:proofErr w:type="gramStart"/>
-      <w:r>
-        <w:rPr>
-          <w:b/>
-        </w:rPr>
-        <w:t>ペプチド</w:t>
-      </w:r>
-      <w:r>
-        <w:t xml:space="preserve"> ]</w:t>
-      </w:r>
-      <w:proofErr w:type="gramEnd"/>
-      <w:r>
-        <w:t xml:space="preserve"> </w:t>
-      </w:r>
-      <w:r>
-        <w:t>ドロップダウンリストで、「</w:t>
-      </w:r>
-      <w:r>
-        <w:t>Biognosys-11 (iRT-C18)</w:t>
-      </w:r>
-      <w:r>
-        <w:t>」をクリックします。</w:t>
-      </w:r>
-    </w:p>
-    <w:p>
-      <w:pPr>
-        <w:pStyle w:val="ListParagraph"/>
-        <w:numPr>
-          <w:ilvl w:val="0"/>
-          <w:numId w:val="17"/>
-        </w:numPr>
-      </w:pPr>
-      <w:r>
-        <w:t xml:space="preserve">[ </w:t>
-      </w:r>
-      <w:proofErr w:type="gramStart"/>
-      <w:r>
-        <w:rPr>
-          <w:b/>
-        </w:rPr>
-        <w:t>ワークフロー</w:t>
-      </w:r>
-      <w:r>
-        <w:t xml:space="preserve"> ]</w:t>
-      </w:r>
-      <w:proofErr w:type="gramEnd"/>
-      <w:r>
-        <w:t xml:space="preserve"> </w:t>
-      </w:r>
-      <w:r>
-        <w:t>ボックスで</w:t>
-      </w:r>
-      <w:r>
-        <w:t xml:space="preserve"> [ </w:t>
-      </w:r>
-      <w:r>
-        <w:rPr>
-          <w:b/>
-        </w:rPr>
-        <w:t>DIA</w:t>
-      </w:r>
-      <w:r>
-        <w:t xml:space="preserve"> ] </w:t>
-      </w:r>
-      <w:r>
-        <w:t>オプションをクリックします。</w:t>
-      </w:r>
-    </w:p>
-    <w:p>
-      <w:pPr>
-        <w:keepNext/>
-      </w:pPr>
-      <w:r>
-        <w:lastRenderedPageBreak/>
-        <w:t>ウィザードの</w:t>
-      </w:r>
-      <w:r>
-        <w:t xml:space="preserve"> [ </w:t>
-      </w:r>
-      <w:r>
-        <w:rPr>
-          <w:b/>
-        </w:rPr>
-        <w:t>スペクトルライブラリ</w:t>
-      </w:r>
-      <w:r>
-        <w:t xml:space="preserve"> ] </w:t>
-      </w:r>
-      <w:r>
-        <w:t>ページは以下のように</w:t>
-      </w:r>
-      <w:r>
-        <w:rPr>
-          <w:rFonts w:hint="eastAsia"/>
-        </w:rPr>
-        <w:t>な</w:t>
-      </w:r>
-      <w:r>
-        <w:rPr>
-          <w:rFonts w:hint="eastAsia"/>
-        </w:rPr>
-        <w:t>ります</w:t>
-      </w:r>
-      <w:r>
-        <w:t>。</w:t>
-      </w:r>
-    </w:p>
-    <w:p>
-      <w:r>
-        <w:rPr>
-          <w:noProof/>
-        </w:rPr>
-        <w:drawing>
-          <wp:inline distT="0" distB="0" distL="0" distR="0" wp14:anchorId="3D4F6158" wp14:editId="29565319">
-            <wp:extent cx="3848100" cy="5514975"/>
-            <wp:effectExtent l="0" t="0" r="0" b="9525"/>
-            <wp:docPr id="19" name="Picture 19" descr="Graphical user interface, text, application&#10;&#10;Description automatically generated"/>
-            <wp:cNvGraphicFramePr>
-              <a:graphicFrameLocks xmlns:a="http://schemas.openxmlformats.org/drawingml/2006/main" noChangeAspect="1"/>
-            </wp:cNvGraphicFramePr>
-            <a:graphic xmlns:a="http://schemas.openxmlformats.org/drawingml/2006/main">
-              <a:graphicData uri="http://schemas.openxmlformats.org/drawingml/2006/picture">
-                <pic:pic xmlns:pic="http://schemas.openxmlformats.org/drawingml/2006/picture">
-                  <pic:nvPicPr>
-                    <pic:cNvPr id="19" name="Picture 19" descr="Graphical user interface, text, application&#10;&#10;Description automatically generated"/>
                     <pic:cNvPicPr/>
                   </pic:nvPicPr>
                   <pic:blipFill>
@@ -2387,6 +1940,380 @@
       </w:r>
     </w:p>
     <w:p>
+      <w:r>
+        <w:t>注：</w:t>
+      </w:r>
+      <w:r>
+        <w:t>0.95</w:t>
+      </w:r>
+      <w:r>
+        <w:t>は、</w:t>
+      </w:r>
+      <w:r>
+        <w:t>DDA</w:t>
+      </w:r>
+      <w:r>
+        <w:t>データベース検索</w:t>
+      </w:r>
+      <w:r>
+        <w:rPr>
+          <w:rFonts w:hint="eastAsia"/>
+        </w:rPr>
+        <w:t>において、すべて</w:t>
+      </w:r>
+      <w:r>
+        <w:t>のペプチド</w:t>
+      </w:r>
+      <w:r>
+        <w:rPr>
+          <w:rFonts w:hint="eastAsia"/>
+        </w:rPr>
+        <w:t>・</w:t>
+      </w:r>
+      <w:r>
+        <w:t>スペクトル</w:t>
+      </w:r>
+      <w:r>
+        <w:rPr>
+          <w:rFonts w:hint="eastAsia"/>
+        </w:rPr>
+        <w:t>・マッチ（</w:t>
+      </w:r>
+      <w:r>
+        <w:rPr>
+          <w:rFonts w:hint="eastAsia"/>
+        </w:rPr>
+        <w:t>P</w:t>
+      </w:r>
+      <w:r>
+        <w:t>SM</w:t>
+      </w:r>
+      <w:r>
+        <w:rPr>
+          <w:rFonts w:hint="eastAsia"/>
+        </w:rPr>
+        <w:t>）に対して</w:t>
+      </w:r>
+      <w:r>
+        <w:rPr>
+          <w:rFonts w:hint="eastAsia"/>
+        </w:rPr>
+        <w:t>P</w:t>
+      </w:r>
+      <w:r>
+        <w:t>eptideProphet</w:t>
+      </w:r>
+      <w:r>
+        <w:rPr>
+          <w:rFonts w:hint="eastAsia"/>
+        </w:rPr>
+        <w:t>で設定した確率の閾値です。</w:t>
+      </w:r>
+      <w:r>
+        <w:t>この</w:t>
+      </w:r>
+      <w:r>
+        <w:rPr>
+          <w:rFonts w:hint="eastAsia"/>
+        </w:rPr>
+        <w:t>チュートリアルで用いる</w:t>
+      </w:r>
+      <w:r>
+        <w:t>データセットでは、偽</w:t>
+      </w:r>
+      <w:r>
+        <w:rPr>
+          <w:rFonts w:hint="eastAsia"/>
+        </w:rPr>
+        <w:t>陽性</w:t>
+      </w:r>
+      <w:r>
+        <w:t>率</w:t>
+      </w:r>
+      <w:r>
+        <w:rPr>
+          <w:rFonts w:hint="eastAsia"/>
+        </w:rPr>
+        <w:t>（</w:t>
+      </w:r>
+      <w:r>
+        <w:rPr>
+          <w:rFonts w:hint="eastAsia"/>
+        </w:rPr>
+        <w:t>f</w:t>
+      </w:r>
+      <w:r>
+        <w:t>alse discovery rate, FDR</w:t>
+      </w:r>
+      <w:r>
+        <w:rPr>
+          <w:rFonts w:hint="eastAsia"/>
+        </w:rPr>
+        <w:t>）</w:t>
+      </w:r>
+      <w:r>
+        <w:t>0.2%</w:t>
+      </w:r>
+      <w:r>
+        <w:t>に相当します</w:t>
+      </w:r>
+      <w:r>
+        <w:rPr>
+          <w:rFonts w:hint="eastAsia"/>
+        </w:rPr>
+        <w:t>。デ</w:t>
+      </w:r>
+      <w:r>
+        <w:t>ータセット</w:t>
+      </w:r>
+      <w:r>
+        <w:rPr>
+          <w:rFonts w:hint="eastAsia"/>
+        </w:rPr>
+        <w:t>が異なればこの値は変更する必要があります。ユーザーが設定した</w:t>
+      </w:r>
+      <w:r>
+        <w:rPr>
+          <w:rFonts w:hint="eastAsia"/>
+        </w:rPr>
+        <w:t>F</w:t>
+      </w:r>
+      <w:r>
+        <w:t>DR</w:t>
+      </w:r>
+      <w:r>
+        <w:rPr>
+          <w:rFonts w:hint="eastAsia"/>
+        </w:rPr>
+        <w:t>値を与える閾値を</w:t>
+      </w:r>
+      <w:r>
+        <w:t>ここに入力してください。</w:t>
+      </w:r>
+    </w:p>
+    <w:p>
+      <w:pPr>
+        <w:pStyle w:val="ListParagraph"/>
+        <w:numPr>
+          <w:ilvl w:val="0"/>
+          <w:numId w:val="17"/>
+        </w:numPr>
+      </w:pPr>
+      <w:r>
+        <w:t xml:space="preserve">[ </w:t>
+      </w:r>
+      <w:r>
+        <w:rPr>
+          <w:b/>
+        </w:rPr>
+        <w:t>ファイルを追加</w:t>
+      </w:r>
+      <w:r>
+        <w:t xml:space="preserve"> ] </w:t>
+      </w:r>
+      <w:r>
+        <w:t>ボタンをクリックします。</w:t>
+      </w:r>
+    </w:p>
+    <w:p>
+      <w:pPr>
+        <w:pStyle w:val="ListParagraph"/>
+        <w:numPr>
+          <w:ilvl w:val="0"/>
+          <w:numId w:val="17"/>
+        </w:numPr>
+      </w:pPr>
+      <w:r>
+        <w:t>先ほど作成した</w:t>
+      </w:r>
+      <w:r>
+        <w:t>DIA-QE</w:t>
+      </w:r>
+      <w:r>
+        <w:t>フォルダに移動し、</w:t>
+      </w:r>
+      <w:r>
+        <w:t>DDA_search</w:t>
+      </w:r>
+      <w:r>
+        <w:t>サブフォルダに移動します。</w:t>
+      </w:r>
+    </w:p>
+    <w:p>
+      <w:pPr>
+        <w:pStyle w:val="ListParagraph"/>
+        <w:numPr>
+          <w:ilvl w:val="0"/>
+          <w:numId w:val="17"/>
+        </w:numPr>
+      </w:pPr>
+      <w:r>
+        <w:t>「</w:t>
+      </w:r>
+      <w:r>
+        <w:t>interact.pep.xml</w:t>
+      </w:r>
+      <w:r>
+        <w:t>」ファイルをダブルクリックします。</w:t>
+      </w:r>
+    </w:p>
+    <w:p>
+      <w:pPr>
+        <w:pStyle w:val="ListParagraph"/>
+        <w:numPr>
+          <w:ilvl w:val="0"/>
+          <w:numId w:val="17"/>
+        </w:numPr>
+      </w:pPr>
+      <w:r>
+        <w:t xml:space="preserve">[ </w:t>
+      </w:r>
+      <w:r>
+        <w:rPr>
+          <w:b/>
+        </w:rPr>
+        <w:t>iRT</w:t>
+      </w:r>
+      <w:r>
+        <w:rPr>
+          <w:b/>
+        </w:rPr>
+        <w:t>標準ペプチド</w:t>
+      </w:r>
+      <w:r>
+        <w:t xml:space="preserve"> ] </w:t>
+      </w:r>
+      <w:r>
+        <w:t>ドロップダウンリストで、「</w:t>
+      </w:r>
+      <w:r>
+        <w:t>Biognosys-11 (iRT-C18)</w:t>
+      </w:r>
+      <w:r>
+        <w:t>」をクリックします。</w:t>
+      </w:r>
+    </w:p>
+    <w:p>
+      <w:pPr>
+        <w:pStyle w:val="ListParagraph"/>
+        <w:numPr>
+          <w:ilvl w:val="0"/>
+          <w:numId w:val="17"/>
+        </w:numPr>
+      </w:pPr>
+      <w:r>
+        <w:t xml:space="preserve">[ </w:t>
+      </w:r>
+      <w:r>
+        <w:rPr>
+          <w:b/>
+        </w:rPr>
+        <w:t>ワークフロー</w:t>
+      </w:r>
+      <w:r>
+        <w:t xml:space="preserve"> ] </w:t>
+      </w:r>
+      <w:r>
+        <w:t>ボックスで</w:t>
+      </w:r>
+      <w:r>
+        <w:t xml:space="preserve"> [ </w:t>
+      </w:r>
+      <w:r>
+        <w:rPr>
+          <w:b/>
+        </w:rPr>
+        <w:t>DIA</w:t>
+      </w:r>
+      <w:r>
+        <w:t xml:space="preserve"> ] </w:t>
+      </w:r>
+      <w:r>
+        <w:t>オプションをクリックします。</w:t>
+      </w:r>
+    </w:p>
+    <w:p>
+      <w:pPr>
+        <w:keepNext/>
+      </w:pPr>
+      <w:r>
+        <w:lastRenderedPageBreak/>
+        <w:t>ウィザードの</w:t>
+      </w:r>
+      <w:r>
+        <w:t xml:space="preserve"> [ </w:t>
+      </w:r>
+      <w:r>
+        <w:rPr>
+          <w:b/>
+        </w:rPr>
+        <w:t>スペクトルライブラリ</w:t>
+      </w:r>
+      <w:r>
+        <w:t xml:space="preserve"> ] </w:t>
+      </w:r>
+      <w:r>
+        <w:t>ページは以下のように</w:t>
+      </w:r>
+      <w:r>
+        <w:rPr>
+          <w:rFonts w:hint="eastAsia"/>
+        </w:rPr>
+        <w:t>な</w:t>
+      </w:r>
+      <w:r>
+        <w:rPr>
+          <w:rFonts w:hint="eastAsia"/>
+        </w:rPr>
+        <w:t>ります</w:t>
+      </w:r>
+      <w:r>
+        <w:t>。</w:t>
+      </w:r>
+    </w:p>
+    <w:p>
+      <w:r>
+        <w:rPr>
+          <w:noProof/>
+        </w:rPr>
+        <w:drawing>
+          <wp:inline distT="0" distB="0" distL="0" distR="0" wp14:anchorId="3D4F6158" wp14:editId="29565319">
+            <wp:extent cx="3848100" cy="5514975"/>
+            <wp:effectExtent l="0" t="0" r="0" b="9525"/>
+            <wp:docPr id="19" name="Picture 19" descr="Graphical user interface, text, application&#10;&#10;Description automatically generated"/>
+            <wp:cNvGraphicFramePr>
+              <a:graphicFrameLocks xmlns:a="http://schemas.openxmlformats.org/drawingml/2006/main" noChangeAspect="1"/>
+            </wp:cNvGraphicFramePr>
+            <a:graphic xmlns:a="http://schemas.openxmlformats.org/drawingml/2006/main">
+              <a:graphicData uri="http://schemas.openxmlformats.org/drawingml/2006/picture">
+                <pic:pic xmlns:pic="http://schemas.openxmlformats.org/drawingml/2006/picture">
+                  <pic:nvPicPr>
+                    <pic:cNvPr id="19" name="Picture 19" descr="Graphical user interface, text, application&#10;&#10;Description automatically generated"/>
+                    <pic:cNvPicPr/>
+                  </pic:nvPicPr>
+                  <pic:blipFill>
+                    <a:blip r:embed="rId16"/>
+                    <a:stretch>
+                      <a:fillRect/>
+                    </a:stretch>
+                  </pic:blipFill>
+                  <pic:spPr>
+                    <a:xfrm>
+                      <a:off x="0" y="0"/>
+                      <a:ext cx="3848100" cy="5514975"/>
+                    </a:xfrm>
+                    <a:prstGeom prst="rect">
+                      <a:avLst/>
+                    </a:prstGeom>
+                  </pic:spPr>
+                </pic:pic>
+              </a:graphicData>
+            </a:graphic>
+          </wp:inline>
+        </w:drawing>
+      </w:r>
+    </w:p>
+    <w:p>
       <w:pPr>
         <w:pStyle w:val="ListParagraph"/>
         <w:numPr>
@@ -2401,21 +2328,10 @@
         <w:rPr>
           <w:b/>
         </w:rPr>
-        <w:t>次</w:t>
-      </w:r>
-      <w:proofErr w:type="gramStart"/>
-      <w:r>
-        <w:rPr>
-          <w:b/>
-        </w:rPr>
-        <w:t>へ</w:t>
-      </w:r>
-      <w:r>
-        <w:t xml:space="preserve"> ]</w:t>
-      </w:r>
-      <w:proofErr w:type="gramEnd"/>
-      <w:r>
-        <w:t xml:space="preserve"> </w:t>
+        <w:t>次へ</w:t>
+      </w:r>
+      <w:r>
+        <w:t xml:space="preserve"> ] </w:t>
       </w:r>
       <w:r>
         <w:t>ボタンをクリックします。</w:t>
@@ -2432,18 +2348,10 @@
         <w:t>は</w:t>
       </w:r>
       <w:r>
-        <w:t>ライブラリ構築を開始し</w:t>
-      </w:r>
-      <w:proofErr w:type="gramStart"/>
-      <w:r>
-        <w:t>、</w:t>
-      </w:r>
-      <w:r>
-        <w:t>[</w:t>
-      </w:r>
-      <w:proofErr w:type="gramEnd"/>
-      <w:r>
-        <w:t xml:space="preserve"> </w:t>
+        <w:t>ライブラリ構築を開始し、</w:t>
+      </w:r>
+      <w:r>
+        <w:t xml:space="preserve">[ </w:t>
       </w:r>
       <w:r>
         <w:rPr>
@@ -2466,42 +2374,30 @@
       <w:r>
         <w:t>された</w:t>
       </w:r>
-      <w:proofErr w:type="spellStart"/>
-      <w:r>
-        <w:t>Biognosys</w:t>
-      </w:r>
-      <w:proofErr w:type="spellEnd"/>
-      <w:r>
-        <w:t xml:space="preserve"> </w:t>
-      </w:r>
-      <w:proofErr w:type="spellStart"/>
+      <w:r>
+        <w:t>Biognosys iRT</w:t>
+      </w:r>
+      <w:r>
+        <w:t>標準</w:t>
+      </w:r>
+      <w:r>
+        <w:rPr>
+          <w:rFonts w:hint="eastAsia"/>
+        </w:rPr>
+        <w:t>ペプチド</w:t>
+      </w:r>
+      <w:r>
+        <w:t>に基づいて、ペプチド検索結果</w:t>
+      </w:r>
+      <w:r>
+        <w:rPr>
+          <w:rFonts w:hint="eastAsia"/>
+        </w:rPr>
+        <w:t>の</w:t>
+      </w:r>
       <w:r>
         <w:t>iRT</w:t>
       </w:r>
-      <w:proofErr w:type="spellEnd"/>
-      <w:r>
-        <w:t>標準</w:t>
-      </w:r>
-      <w:r>
-        <w:rPr>
-          <w:rFonts w:hint="eastAsia"/>
-        </w:rPr>
-        <w:t>ペプチド</w:t>
-      </w:r>
-      <w:r>
-        <w:t>に基づいて、ペプチド検索結果</w:t>
-      </w:r>
-      <w:r>
-        <w:rPr>
-          <w:rFonts w:hint="eastAsia"/>
-        </w:rPr>
-        <w:t>の</w:t>
-      </w:r>
-      <w:proofErr w:type="spellStart"/>
-      <w:r>
-        <w:t>iRT</w:t>
-      </w:r>
-      <w:proofErr w:type="spellEnd"/>
       <w:r>
         <w:t>値が</w:t>
       </w:r>
@@ -2558,7 +2454,7 @@
                     <pic:cNvPicPr/>
                   </pic:nvPicPr>
                   <pic:blipFill>
-                    <a:blip r:embed="rId16"/>
+                    <a:blip r:embed="rId17"/>
                     <a:stretch>
                       <a:fillRect/>
                     </a:stretch>
@@ -2656,7 +2552,7 @@
                     <pic:cNvPicPr/>
                   </pic:nvPicPr>
                   <pic:blipFill>
-                    <a:blip r:embed="rId17"/>
+                    <a:blip r:embed="rId18"/>
                     <a:stretch>
                       <a:fillRect/>
                     </a:stretch>
@@ -2692,21 +2588,10 @@
         <w:rPr>
           <w:b/>
         </w:rPr>
-        <w:t>閉</w:t>
-      </w:r>
-      <w:proofErr w:type="gramStart"/>
-      <w:r>
-        <w:rPr>
-          <w:b/>
-        </w:rPr>
-        <w:t>じる</w:t>
-      </w:r>
-      <w:r>
-        <w:t xml:space="preserve"> ]</w:t>
-      </w:r>
-      <w:proofErr w:type="gramEnd"/>
-      <w:r>
-        <w:t xml:space="preserve"> </w:t>
+        <w:t>閉じる</w:t>
+      </w:r>
+      <w:r>
+        <w:t xml:space="preserve"> ] </w:t>
       </w:r>
       <w:r>
         <w:t>ボタンをクリックします。</w:t>
@@ -2723,7 +2608,6 @@
       <w:r>
         <w:t xml:space="preserve">[ </w:t>
       </w:r>
-      <w:proofErr w:type="gramStart"/>
       <w:r>
         <w:rPr>
           <w:b/>
@@ -2731,11 +2615,7 @@
         <w:t>OK</w:t>
       </w:r>
       <w:r>
-        <w:t xml:space="preserve"> ]</w:t>
-      </w:r>
-      <w:proofErr w:type="gramEnd"/>
-      <w:r>
-        <w:t xml:space="preserve"> </w:t>
+        <w:t xml:space="preserve"> ] </w:t>
       </w:r>
       <w:r>
         <w:t>ボタンをクリックします。</w:t>
@@ -2763,11 +2643,9 @@
         </w:rPr>
         <w:t>追加されたペプチドに対して</w:t>
       </w:r>
-      <w:proofErr w:type="spellStart"/>
       <w:r>
         <w:t>iRT</w:t>
       </w:r>
-      <w:proofErr w:type="spellEnd"/>
       <w:r>
         <w:t>標準値を再</w:t>
       </w:r>
@@ -2798,7 +2676,6 @@
       <w:r>
         <w:t xml:space="preserve">[ </w:t>
       </w:r>
-      <w:proofErr w:type="gramStart"/>
       <w:r>
         <w:rPr>
           <w:b/>
@@ -2806,11 +2683,7 @@
         <w:t>いいえ</w:t>
       </w:r>
       <w:r>
-        <w:t xml:space="preserve"> ]</w:t>
-      </w:r>
-      <w:proofErr w:type="gramEnd"/>
-      <w:r>
-        <w:t xml:space="preserve"> </w:t>
+        <w:t xml:space="preserve"> ] </w:t>
       </w:r>
       <w:r>
         <w:t>ボタンをクリックします。</w:t>
@@ -2884,7 +2757,6 @@
       <w:r>
         <w:t xml:space="preserve">[ </w:t>
       </w:r>
-      <w:proofErr w:type="gramStart"/>
       <w:r>
         <w:rPr>
           <w:b/>
@@ -2892,11 +2764,7 @@
         <w:t>OK</w:t>
       </w:r>
       <w:r>
-        <w:t xml:space="preserve"> ]</w:t>
-      </w:r>
-      <w:proofErr w:type="gramEnd"/>
-      <w:r>
-        <w:t xml:space="preserve"> </w:t>
+        <w:t xml:space="preserve"> ] </w:t>
       </w:r>
       <w:r>
         <w:t>ボタンをクリックします。</w:t>
@@ -2910,21 +2778,10 @@
         <w:rPr>
           <w:b/>
         </w:rPr>
-        <w:t>クロマトグラムを</w:t>
-      </w:r>
-      <w:proofErr w:type="gramStart"/>
-      <w:r>
-        <w:rPr>
-          <w:b/>
-        </w:rPr>
-        <w:t>抽出</w:t>
-      </w:r>
-      <w:r>
-        <w:t xml:space="preserve"> ]</w:t>
-      </w:r>
-      <w:proofErr w:type="gramEnd"/>
-      <w:r>
-        <w:t xml:space="preserve"> </w:t>
+        <w:t>クロマトグラムを抽出</w:t>
+      </w:r>
+      <w:r>
+        <w:t xml:space="preserve"> ] </w:t>
       </w:r>
       <w:r>
         <w:t>ページが表示されま</w:t>
@@ -2968,7 +2825,6 @@
       <w:r>
         <w:t xml:space="preserve">[ </w:t>
       </w:r>
-      <w:proofErr w:type="gramStart"/>
       <w:r>
         <w:rPr>
           <w:b/>
@@ -2976,11 +2832,7 @@
         <w:t>参照</w:t>
       </w:r>
       <w:r>
-        <w:t xml:space="preserve"> ]</w:t>
-      </w:r>
-      <w:proofErr w:type="gramEnd"/>
-      <w:r>
-        <w:t xml:space="preserve"> </w:t>
+        <w:t xml:space="preserve"> ] </w:t>
       </w:r>
       <w:r>
         <w:t>ボタンをクリックします。</w:t>
@@ -3044,21 +2896,10 @@
         <w:rPr>
           <w:b/>
         </w:rPr>
-        <w:t>結果ファイルを</w:t>
-      </w:r>
-      <w:proofErr w:type="gramStart"/>
-      <w:r>
-        <w:rPr>
-          <w:b/>
-        </w:rPr>
-        <w:t>参照</w:t>
-      </w:r>
-      <w:r>
-        <w:t xml:space="preserve"> ]</w:t>
-      </w:r>
-      <w:proofErr w:type="gramEnd"/>
-      <w:r>
-        <w:t xml:space="preserve"> </w:t>
+        <w:t>結果ファイルを参照</w:t>
+      </w:r>
+      <w:r>
+        <w:t xml:space="preserve"> ] </w:t>
       </w:r>
       <w:r>
         <w:t>ページは以下のようになります。</w:t>
@@ -3085,7 +2926,7 @@
                     <pic:cNvPicPr/>
                   </pic:nvPicPr>
                   <pic:blipFill>
-                    <a:blip r:embed="rId18"/>
+                    <a:blip r:embed="rId19"/>
                     <a:stretch>
                       <a:fillRect/>
                     </a:stretch>
@@ -3121,21 +2962,10 @@
         <w:rPr>
           <w:b/>
         </w:rPr>
-        <w:t>開</w:t>
-      </w:r>
-      <w:proofErr w:type="gramStart"/>
-      <w:r>
-        <w:rPr>
-          <w:b/>
-        </w:rPr>
-        <w:t>く</w:t>
-      </w:r>
-      <w:r>
-        <w:t xml:space="preserve"> ]</w:t>
-      </w:r>
-      <w:proofErr w:type="gramEnd"/>
-      <w:r>
-        <w:t xml:space="preserve"> </w:t>
+        <w:t>開く</w:t>
+      </w:r>
+      <w:r>
+        <w:t xml:space="preserve"> ] </w:t>
       </w:r>
       <w:r>
         <w:t>ボタンをクリックします。</w:t>
@@ -3179,7 +3009,7 @@
                     <pic:cNvPicPr/>
                   </pic:nvPicPr>
                   <pic:blipFill>
-                    <a:blip r:embed="rId19"/>
+                    <a:blip r:embed="rId20"/>
                     <a:stretch>
                       <a:fillRect/>
                     </a:stretch>
@@ -3215,21 +3045,10 @@
         <w:rPr>
           <w:b/>
         </w:rPr>
-        <w:t>次</w:t>
-      </w:r>
-      <w:proofErr w:type="gramStart"/>
-      <w:r>
-        <w:rPr>
-          <w:b/>
-        </w:rPr>
-        <w:t>へ</w:t>
-      </w:r>
-      <w:r>
-        <w:t xml:space="preserve"> ]</w:t>
-      </w:r>
-      <w:proofErr w:type="gramEnd"/>
-      <w:r>
-        <w:t xml:space="preserve"> </w:t>
+        <w:t>次へ</w:t>
+      </w:r>
+      <w:r>
+        <w:t xml:space="preserve"> ] </w:t>
       </w:r>
       <w:r>
         <w:t>ボタンをクリックします。</w:t>
@@ -3314,7 +3133,6 @@
       <w:r>
         <w:t xml:space="preserve">[ </w:t>
       </w:r>
-      <w:proofErr w:type="gramStart"/>
       <w:r>
         <w:rPr>
           <w:b/>
@@ -3322,11 +3140,7 @@
         <w:t>OK</w:t>
       </w:r>
       <w:r>
-        <w:t xml:space="preserve"> ]</w:t>
-      </w:r>
-      <w:proofErr w:type="gramEnd"/>
-      <w:r>
-        <w:t xml:space="preserve"> </w:t>
+        <w:t xml:space="preserve"> ] </w:t>
       </w:r>
       <w:r>
         <w:t>ボタンをクリックします。</w:t>
@@ -3338,7 +3152,6 @@
           <w:rFonts w:ascii="MS Mincho" w:eastAsia="MS Mincho" w:hAnsi="MS Mincho"/>
         </w:rPr>
       </w:pPr>
-      <w:bookmarkStart w:id="0" w:name="_Hlk88546403"/>
       <w:r>
         <w:rPr>
           <w:rFonts w:ascii="MS Mincho" w:eastAsia="MS Mincho" w:hAnsi="MS Mincho" w:hint="eastAsia"/>
@@ -3395,27 +3208,15 @@
         <w:rPr>
           <w:b/>
         </w:rPr>
-        <w:t>次</w:t>
-      </w:r>
-      <w:proofErr w:type="gramStart"/>
-      <w:r>
-        <w:rPr>
-          <w:b/>
-        </w:rPr>
-        <w:t>へ</w:t>
-      </w:r>
-      <w:r>
-        <w:t xml:space="preserve"> ]</w:t>
-      </w:r>
-      <w:proofErr w:type="gramEnd"/>
-      <w:r>
-        <w:t xml:space="preserve"> </w:t>
+        <w:t>次へ</w:t>
+      </w:r>
+      <w:r>
+        <w:t xml:space="preserve"> ] </w:t>
       </w:r>
       <w:r>
         <w:t>ボタンをクリックします。</w:t>
       </w:r>
     </w:p>
-    <w:bookmarkEnd w:id="0"/>
     <w:p>
       <w:r>
         <w:t xml:space="preserve">[ </w:t>
@@ -3424,21 +3225,10 @@
         <w:rPr>
           <w:b/>
         </w:rPr>
-        <w:t>トランジション設定を行</w:t>
-      </w:r>
-      <w:proofErr w:type="gramStart"/>
-      <w:r>
-        <w:rPr>
-          <w:b/>
-        </w:rPr>
-        <w:t>う</w:t>
-      </w:r>
-      <w:r>
-        <w:t xml:space="preserve"> ]</w:t>
-      </w:r>
-      <w:proofErr w:type="gramEnd"/>
-      <w:r>
-        <w:t xml:space="preserve"> </w:t>
+        <w:t>トランジション設定を行う</w:t>
+      </w:r>
+      <w:r>
+        <w:t xml:space="preserve"> ] </w:t>
       </w:r>
       <w:r>
         <w:t>ページでデフォルト値を以下のように変更します。</w:t>
@@ -3459,21 +3249,10 @@
         <w:rPr>
           <w:b/>
         </w:rPr>
-        <w:t>プリカーサーの</w:t>
-      </w:r>
-      <w:proofErr w:type="gramStart"/>
-      <w:r>
-        <w:rPr>
-          <w:b/>
-        </w:rPr>
-        <w:t>電荷</w:t>
-      </w:r>
-      <w:r>
-        <w:t xml:space="preserve"> ]</w:t>
-      </w:r>
-      <w:proofErr w:type="gramEnd"/>
-      <w:r>
-        <w:t xml:space="preserve"> </w:t>
+        <w:t>プリカーサーの電荷</w:t>
+      </w:r>
+      <w:r>
+        <w:t xml:space="preserve"> ] </w:t>
       </w:r>
       <w:r>
         <w:t>を「</w:t>
@@ -3496,7 +3275,6 @@
       <w:r>
         <w:t xml:space="preserve">[ </w:t>
       </w:r>
-      <w:proofErr w:type="gramStart"/>
       <w:r>
         <w:rPr>
           <w:b/>
@@ -3504,11 +3282,7 @@
         <w:t>イオンタイプ</w:t>
       </w:r>
       <w:r>
-        <w:t xml:space="preserve"> ]</w:t>
-      </w:r>
-      <w:proofErr w:type="gramEnd"/>
-      <w:r>
-        <w:t xml:space="preserve"> </w:t>
+        <w:t xml:space="preserve"> ] </w:t>
       </w:r>
       <w:r>
         <w:t>を「</w:t>
@@ -3539,6 +3313,7 @@
               <w:spacing w:after="0"/>
             </w:pPr>
             <w:r>
+              <w:lastRenderedPageBreak/>
               <w:t>注：イオンタイプは、プリカーサーを意味する「</w:t>
             </w:r>
             <w:r>
@@ -3560,14 +3335,7 @@
               <w:rPr>
                 <w:rFonts w:hint="eastAsia"/>
               </w:rPr>
-              <w:t>この設定</w:t>
-            </w:r>
-            <w:r>
-              <w:rPr>
-                <w:rFonts w:hint="eastAsia"/>
-              </w:rPr>
-              <w:lastRenderedPageBreak/>
-              <w:t>では、</w:t>
+              <w:t>この設定では、</w:t>
             </w:r>
             <w:r>
               <w:t>Skyline</w:t>
@@ -3670,7 +3438,6 @@
         <w:spacing w:before="240"/>
       </w:pPr>
       <w:r>
-        <w:lastRenderedPageBreak/>
         <w:t xml:space="preserve">[ </w:t>
       </w:r>
       <w:r>
@@ -3695,21 +3462,10 @@
         <w:rPr>
           <w:b/>
         </w:rPr>
-        <w:t>に</w:t>
-      </w:r>
-      <w:proofErr w:type="gramStart"/>
-      <w:r>
-        <w:rPr>
-          <w:b/>
-        </w:rPr>
-        <w:t>使用</w:t>
-      </w:r>
-      <w:r>
-        <w:t xml:space="preserve"> ]</w:t>
-      </w:r>
-      <w:proofErr w:type="gramEnd"/>
-      <w:r>
-        <w:t xml:space="preserve"> </w:t>
+        <w:t>に使用</w:t>
+      </w:r>
+      <w:r>
+        <w:t xml:space="preserve"> ] </w:t>
       </w:r>
       <w:r>
         <w:t>チェックボックスをオンにします。</w:t>
@@ -3728,21 +3484,10 @@
         <w:rPr>
           <w:b/>
         </w:rPr>
-        <w:t>ペプチド検索の</w:t>
-      </w:r>
-      <w:proofErr w:type="gramStart"/>
-      <w:r>
-        <w:rPr>
-          <w:b/>
-        </w:rPr>
-        <w:t>インポート</w:t>
-      </w:r>
-      <w:r>
-        <w:t xml:space="preserve"> ]</w:t>
-      </w:r>
-      <w:proofErr w:type="gramEnd"/>
-      <w:r>
-        <w:t xml:space="preserve"> </w:t>
+        <w:t>ペプチド検索のインポート</w:t>
+      </w:r>
+      <w:r>
+        <w:t xml:space="preserve"> ] </w:t>
       </w:r>
       <w:r>
         <w:t>フォームは以下のようになります。</w:t>
@@ -3769,7 +3514,7 @@
                     <pic:cNvPicPr/>
                   </pic:nvPicPr>
                   <pic:blipFill>
-                    <a:blip r:embed="rId20"/>
+                    <a:blip r:embed="rId21"/>
                     <a:stretch>
                       <a:fillRect/>
                     </a:stretch>
@@ -3808,61 +3553,39 @@
         <w:rPr>
           <w:b/>
         </w:rPr>
-        <w:t>次</w:t>
-      </w:r>
-      <w:proofErr w:type="gramStart"/>
-      <w:r>
-        <w:rPr>
-          <w:b/>
-        </w:rPr>
-        <w:t>へ</w:t>
-      </w:r>
-      <w:r>
-        <w:t xml:space="preserve"> ]</w:t>
-      </w:r>
-      <w:proofErr w:type="gramEnd"/>
-      <w:r>
+        <w:t>次へ</w:t>
+      </w:r>
+      <w:r>
+        <w:t xml:space="preserve"> ] </w:t>
+      </w:r>
+      <w:r>
+        <w:t>ボタンをクリックします。</w:t>
+      </w:r>
+    </w:p>
+    <w:p>
+      <w:r>
+        <w:t>Skyline</w:t>
+      </w:r>
+      <w:r>
+        <w:t>は</w:t>
+      </w:r>
+      <w:r>
+        <w:t xml:space="preserve"> [ </w:t>
+      </w:r>
+      <w:r>
+        <w:rPr>
+          <w:b/>
+        </w:rPr>
+        <w:t>フルスキャン設定を行う</w:t>
+      </w:r>
+      <w:r>
+        <w:rPr>
+          <w:b/>
+        </w:rPr>
         <w:t xml:space="preserve"> </w:t>
       </w:r>
       <w:r>
-        <w:t>ボタンをクリックします。</w:t>
-      </w:r>
-    </w:p>
-    <w:p>
-      <w:r>
-        <w:t>Skyline</w:t>
-      </w:r>
-      <w:r>
-        <w:t>は</w:t>
-      </w:r>
-      <w:r>
-        <w:t xml:space="preserve"> [ </w:t>
-      </w:r>
-      <w:r>
-        <w:rPr>
-          <w:b/>
-        </w:rPr>
-        <w:t>フルスキャン設定を行</w:t>
-      </w:r>
-      <w:proofErr w:type="gramStart"/>
-      <w:r>
-        <w:rPr>
-          <w:b/>
-        </w:rPr>
-        <w:t>う</w:t>
-      </w:r>
-      <w:r>
-        <w:rPr>
-          <w:b/>
-        </w:rPr>
-        <w:t xml:space="preserve"> </w:t>
-      </w:r>
-      <w:r>
-        <w:t>]</w:t>
-      </w:r>
-      <w:proofErr w:type="gramEnd"/>
-      <w:r>
-        <w:t xml:space="preserve"> </w:t>
+        <w:t xml:space="preserve">] </w:t>
       </w:r>
       <w:r>
         <w:t>ページを表示します。</w:t>
@@ -4174,21 +3897,10 @@
         <w:rPr>
           <w:b/>
         </w:rPr>
-        <w:t>単離</w:t>
-      </w:r>
-      <w:proofErr w:type="gramStart"/>
-      <w:r>
-        <w:rPr>
-          <w:b/>
-        </w:rPr>
-        <w:t>スキーム</w:t>
-      </w:r>
-      <w:r>
-        <w:t xml:space="preserve"> ]</w:t>
-      </w:r>
-      <w:proofErr w:type="gramEnd"/>
-      <w:r>
-        <w:t xml:space="preserve"> </w:t>
+        <w:t>単離スキーム</w:t>
+      </w:r>
+      <w:r>
+        <w:t xml:space="preserve"> ] </w:t>
       </w:r>
       <w:r>
         <w:t>ドロップダウンリストで、「</w:t>
@@ -4240,7 +3952,6 @@
       <w:r>
         <w:t xml:space="preserve">[ </w:t>
       </w:r>
-      <w:proofErr w:type="gramStart"/>
       <w:r>
         <w:rPr>
           <w:b/>
@@ -4248,11 +3959,7 @@
         <w:t>名前</w:t>
       </w:r>
       <w:r>
-        <w:t xml:space="preserve"> ]</w:t>
-      </w:r>
-      <w:proofErr w:type="gramEnd"/>
-      <w:r>
-        <w:t xml:space="preserve"> </w:t>
+        <w:t xml:space="preserve"> ] </w:t>
       </w:r>
       <w:r>
         <w:t>フィールドに「</w:t>
@@ -4279,21 +3986,10 @@
         <w:rPr>
           <w:b/>
         </w:rPr>
-        <w:t>事前に指定した単離</w:t>
-      </w:r>
-      <w:proofErr w:type="gramStart"/>
-      <w:r>
-        <w:rPr>
-          <w:b/>
-        </w:rPr>
-        <w:t>ウィンドウ</w:t>
-      </w:r>
-      <w:r>
-        <w:t xml:space="preserve"> ]</w:t>
-      </w:r>
-      <w:proofErr w:type="gramEnd"/>
-      <w:r>
-        <w:t xml:space="preserve"> </w:t>
+        <w:t>事前に指定した単離ウィンドウ</w:t>
+      </w:r>
+      <w:r>
+        <w:t xml:space="preserve"> ] </w:t>
       </w:r>
       <w:r>
         <w:t>オプションをクリックします。</w:t>
@@ -4310,7 +4006,6 @@
       <w:r>
         <w:t xml:space="preserve">[ </w:t>
       </w:r>
-      <w:proofErr w:type="gramStart"/>
       <w:r>
         <w:rPr>
           <w:b/>
@@ -4318,11 +4013,7 @@
         <w:t>インポート</w:t>
       </w:r>
       <w:r>
-        <w:t xml:space="preserve"> ]</w:t>
-      </w:r>
-      <w:proofErr w:type="gramEnd"/>
-      <w:r>
-        <w:t xml:space="preserve"> </w:t>
+        <w:t xml:space="preserve"> ] </w:t>
       </w:r>
       <w:r>
         <w:t>ボタンをクリックします。</w:t>
@@ -4384,21 +4075,10 @@
         <w:rPr>
           <w:b/>
         </w:rPr>
-        <w:t>単離スキームを</w:t>
-      </w:r>
-      <w:proofErr w:type="gramStart"/>
-      <w:r>
-        <w:rPr>
-          <w:b/>
-        </w:rPr>
-        <w:t>編集</w:t>
-      </w:r>
-      <w:r>
-        <w:t xml:space="preserve"> ]</w:t>
-      </w:r>
-      <w:proofErr w:type="gramEnd"/>
-      <w:r>
-        <w:t xml:space="preserve"> </w:t>
+        <w:t>単離スキームを編集</w:t>
+      </w:r>
+      <w:r>
+        <w:t xml:space="preserve"> ] </w:t>
       </w:r>
       <w:r>
         <w:t>フォームは以下のようになります。</w:t>
@@ -4425,7 +4105,7 @@
                     <pic:cNvPicPr/>
                   </pic:nvPicPr>
                   <pic:blipFill>
-                    <a:blip r:embed="rId21"/>
+                    <a:blip r:embed="rId22"/>
                     <a:stretch>
                       <a:fillRect/>
                     </a:stretch>
@@ -4462,7 +4142,6 @@
       <w:r>
         <w:t xml:space="preserve"> [ </w:t>
       </w:r>
-      <w:proofErr w:type="gramStart"/>
       <w:r>
         <w:rPr>
           <w:b/>
@@ -4470,11 +4149,7 @@
         <w:t>開始</w:t>
       </w:r>
       <w:r>
-        <w:t xml:space="preserve"> ]</w:t>
-      </w:r>
-      <w:proofErr w:type="gramEnd"/>
-      <w:r>
-        <w:t xml:space="preserve"> </w:t>
+        <w:t xml:space="preserve"> ] </w:t>
       </w:r>
       <w:r>
         <w:t>および</w:t>
@@ -4555,21 +4230,10 @@
         <w:rPr>
           <w:b/>
         </w:rPr>
-        <w:t>事前に指定した単離</w:t>
-      </w:r>
-      <w:proofErr w:type="gramStart"/>
-      <w:r>
-        <w:rPr>
-          <w:b/>
-        </w:rPr>
-        <w:t>ウィンドウ</w:t>
-      </w:r>
-      <w:r>
-        <w:t xml:space="preserve"> ]</w:t>
-      </w:r>
-      <w:proofErr w:type="gramEnd"/>
-      <w:r>
-        <w:t xml:space="preserve"> </w:t>
+        <w:t>事前に指定した単離ウィンドウ</w:t>
+      </w:r>
+      <w:r>
+        <w:t xml:space="preserve"> ] </w:t>
       </w:r>
       <w:r>
         <w:t>の下にあるドロップダウンリストで、「抽出」をクリックします。</w:t>
@@ -4579,7 +4243,6 @@
       <w:r>
         <w:t xml:space="preserve">[ </w:t>
       </w:r>
-      <w:proofErr w:type="gramStart"/>
       <w:r>
         <w:rPr>
           <w:b/>
@@ -4587,11 +4250,7 @@
         <w:t>開始</w:t>
       </w:r>
       <w:r>
-        <w:t xml:space="preserve"> ]</w:t>
-      </w:r>
-      <w:proofErr w:type="gramEnd"/>
-      <w:r>
-        <w:t xml:space="preserve"> </w:t>
+        <w:t xml:space="preserve"> ] </w:t>
       </w:r>
       <w:r>
         <w:t>値および</w:t>
@@ -4689,21 +4348,10 @@
         <w:rPr>
           <w:b/>
         </w:rPr>
-        <w:t>グラフ</w:t>
-      </w:r>
-      <w:proofErr w:type="gramStart"/>
-      <w:r>
-        <w:rPr>
-          <w:b/>
-        </w:rPr>
-        <w:t>化</w:t>
-      </w:r>
-      <w:r>
-        <w:t xml:space="preserve"> ]</w:t>
-      </w:r>
-      <w:proofErr w:type="gramEnd"/>
-      <w:r>
-        <w:t xml:space="preserve"> </w:t>
+        <w:t>グラフ化</w:t>
+      </w:r>
+      <w:r>
+        <w:t xml:space="preserve"> ] </w:t>
       </w:r>
       <w:r>
         <w:t>ボタンをクリックします。</w:t>
@@ -4741,7 +4389,7 @@
                     <pic:cNvPicPr/>
                   </pic:nvPicPr>
                   <pic:blipFill>
-                    <a:blip r:embed="rId22"/>
+                    <a:blip r:embed="rId23"/>
                     <a:stretch>
                       <a:fillRect/>
                     </a:stretch>
@@ -4929,21 +4577,10 @@
         <w:rPr>
           <w:b/>
         </w:rPr>
-        <w:t>閉</w:t>
-      </w:r>
-      <w:proofErr w:type="gramStart"/>
-      <w:r>
-        <w:rPr>
-          <w:b/>
-        </w:rPr>
-        <w:t>じる</w:t>
-      </w:r>
-      <w:r>
-        <w:t xml:space="preserve"> ]</w:t>
-      </w:r>
-      <w:proofErr w:type="gramEnd"/>
-      <w:r>
-        <w:t xml:space="preserve"> </w:t>
+        <w:t>閉じる</w:t>
+      </w:r>
+      <w:r>
+        <w:t xml:space="preserve"> ] </w:t>
       </w:r>
       <w:r>
         <w:t>ボタンをクリックします。</w:t>
@@ -4964,21 +4601,10 @@
         <w:rPr>
           <w:b/>
         </w:rPr>
-        <w:t>単離スキームを</w:t>
-      </w:r>
-      <w:proofErr w:type="gramStart"/>
-      <w:r>
-        <w:rPr>
-          <w:b/>
-        </w:rPr>
-        <w:t>編集</w:t>
-      </w:r>
-      <w:r>
-        <w:t xml:space="preserve"> ]</w:t>
-      </w:r>
-      <w:proofErr w:type="gramEnd"/>
-      <w:r>
-        <w:t xml:space="preserve"> </w:t>
+        <w:t>単離スキームを編集</w:t>
+      </w:r>
+      <w:r>
+        <w:t xml:space="preserve"> ] </w:t>
       </w:r>
       <w:r>
         <w:t>フォームで</w:t>
@@ -5037,7 +4663,7 @@
                     <pic:cNvPicPr/>
                   </pic:nvPicPr>
                   <pic:blipFill>
-                    <a:blip r:embed="rId23"/>
+                    <a:blip r:embed="rId24"/>
                     <a:stretch>
                       <a:fillRect/>
                     </a:stretch>
@@ -5073,21 +4699,10 @@
         <w:rPr>
           <w:b/>
         </w:rPr>
-        <w:t>次</w:t>
-      </w:r>
-      <w:proofErr w:type="gramStart"/>
-      <w:r>
-        <w:rPr>
-          <w:b/>
-        </w:rPr>
-        <w:t>へ</w:t>
-      </w:r>
-      <w:r>
-        <w:t xml:space="preserve"> ]</w:t>
-      </w:r>
-      <w:proofErr w:type="gramEnd"/>
-      <w:r>
-        <w:t xml:space="preserve"> </w:t>
+        <w:t>次へ</w:t>
+      </w:r>
+      <w:r>
+        <w:t xml:space="preserve"> ] </w:t>
       </w:r>
       <w:r>
         <w:t>ボタンをクリックします。</w:t>
@@ -5107,21 +4722,10 @@
         <w:rPr>
           <w:b/>
         </w:rPr>
-        <w:t>を</w:t>
-      </w:r>
-      <w:proofErr w:type="gramStart"/>
-      <w:r>
-        <w:rPr>
-          <w:b/>
-        </w:rPr>
-        <w:t>インポート</w:t>
-      </w:r>
-      <w:r>
-        <w:t xml:space="preserve"> ]</w:t>
-      </w:r>
-      <w:proofErr w:type="gramEnd"/>
-      <w:r>
-        <w:t xml:space="preserve"> </w:t>
+        <w:t>をインポート</w:t>
+      </w:r>
+      <w:r>
+        <w:t xml:space="preserve"> ] </w:t>
       </w:r>
       <w:r>
         <w:t>ページが表示されます。このページでは以下の操作を行います。</w:t>
@@ -5138,7 +4742,6 @@
       <w:r>
         <w:t xml:space="preserve">[ </w:t>
       </w:r>
-      <w:proofErr w:type="gramStart"/>
       <w:r>
         <w:rPr>
           <w:b/>
@@ -5146,11 +4749,7 @@
         <w:t>参照</w:t>
       </w:r>
       <w:r>
-        <w:t xml:space="preserve"> ]</w:t>
-      </w:r>
-      <w:proofErr w:type="gramEnd"/>
-      <w:r>
-        <w:t xml:space="preserve"> </w:t>
+        <w:t xml:space="preserve"> ] </w:t>
       </w:r>
       <w:r>
         <w:t>ボタンをクリックします。</w:t>
@@ -5197,11 +4796,9 @@
       <w:r>
         <w:t>「</w:t>
       </w:r>
-      <w:proofErr w:type="spellStart"/>
       <w:r>
         <w:t>target_protein_sequences.fasta</w:t>
       </w:r>
-      <w:proofErr w:type="spellEnd"/>
       <w:r>
         <w:t>」ファイルをダブルクリックします。</w:t>
       </w:r>
@@ -5257,11 +4854,9 @@
               </w:rPr>
               <w:t>ある</w:t>
             </w:r>
-            <w:proofErr w:type="spellStart"/>
             <w:r>
               <w:t>DDA_search</w:t>
             </w:r>
-            <w:proofErr w:type="spellEnd"/>
             <w:r>
               <w:t>サブフォルダに移動して、ペプチド検索で使用した</w:t>
             </w:r>
@@ -5385,21 +4980,10 @@
         <w:rPr>
           <w:b/>
         </w:rPr>
-        <w:t>デコイ</w:t>
-      </w:r>
-      <w:proofErr w:type="gramStart"/>
-      <w:r>
-        <w:rPr>
-          <w:b/>
-        </w:rPr>
-        <w:t>生成法</w:t>
-      </w:r>
-      <w:r>
-        <w:t xml:space="preserve"> ]</w:t>
-      </w:r>
-      <w:proofErr w:type="gramEnd"/>
-      <w:r>
-        <w:t xml:space="preserve"> </w:t>
+        <w:t>デコイ生成法</w:t>
+      </w:r>
+      <w:r>
+        <w:t xml:space="preserve"> ] </w:t>
       </w:r>
       <w:r>
         <w:t>ドロップダウンリストで、「シークエンスのシャッフル」をクリックします。</w:t>
@@ -5416,33 +5000,20 @@
       <w:r>
         <w:t xml:space="preserve">[ </w:t>
       </w:r>
-      <w:proofErr w:type="spellStart"/>
       <w:r>
         <w:rPr>
           <w:b/>
         </w:rPr>
         <w:t>mProphet</w:t>
       </w:r>
-      <w:proofErr w:type="spellEnd"/>
-      <w:r>
-        <w:rPr>
-          <w:b/>
-        </w:rPr>
-        <w:t>のモデルを自動的にトレーニング</w:t>
-      </w:r>
-      <w:proofErr w:type="gramStart"/>
-      <w:r>
-        <w:rPr>
-          <w:b/>
-        </w:rPr>
-        <w:t>する</w:t>
-      </w:r>
-      <w:r>
-        <w:t xml:space="preserve"> ]</w:t>
-      </w:r>
-      <w:proofErr w:type="gramEnd"/>
-      <w:r>
-        <w:t xml:space="preserve"> </w:t>
+      <w:r>
+        <w:rPr>
+          <w:b/>
+        </w:rPr>
+        <w:t>のモデルを自動的にトレーニングする</w:t>
+      </w:r>
+      <w:r>
+        <w:t xml:space="preserve"> ] </w:t>
       </w:r>
       <w:r>
         <w:t>チェックボックスをオンにします。</w:t>
@@ -5483,7 +5054,7 @@
                     <pic:cNvPicPr/>
                   </pic:nvPicPr>
                   <pic:blipFill>
-                    <a:blip r:embed="rId24"/>
+                    <a:blip r:embed="rId25"/>
                     <a:stretch>
                       <a:fillRect/>
                     </a:stretch>
@@ -5515,7 +5086,6 @@
       <w:r>
         <w:t xml:space="preserve">[ </w:t>
       </w:r>
-      <w:proofErr w:type="gramStart"/>
       <w:r>
         <w:rPr>
           <w:b/>
@@ -5523,11 +5093,7 @@
         <w:t>完了</w:t>
       </w:r>
       <w:r>
-        <w:t xml:space="preserve"> ]</w:t>
-      </w:r>
-      <w:proofErr w:type="gramEnd"/>
-      <w:r>
-        <w:t xml:space="preserve"> </w:t>
+        <w:t xml:space="preserve"> ] </w:t>
       </w:r>
       <w:r>
         <w:t>ボタンをクリックします。</w:t>
@@ -5590,7 +5156,7 @@
                     <pic:cNvPicPr/>
                   </pic:nvPicPr>
                   <pic:blipFill>
-                    <a:blip r:embed="rId25"/>
+                    <a:blip r:embed="rId26"/>
                     <a:stretch>
                       <a:fillRect/>
                     </a:stretch>
@@ -5635,21 +5201,10 @@
         <w:rPr>
           <w:b/>
         </w:rPr>
-        <w:t>の最小ペプチド</w:t>
-      </w:r>
-      <w:proofErr w:type="gramStart"/>
-      <w:r>
-        <w:rPr>
-          <w:b/>
-        </w:rPr>
-        <w:t>数</w:t>
-      </w:r>
-      <w:r>
-        <w:t xml:space="preserve"> ]</w:t>
-      </w:r>
-      <w:proofErr w:type="gramEnd"/>
-      <w:r>
-        <w:t xml:space="preserve"> </w:t>
+        <w:t>の最小ペプチド数</w:t>
+      </w:r>
+      <w:r>
+        <w:t xml:space="preserve"> ] </w:t>
       </w:r>
       <w:r>
         <w:t>フィルタ</w:t>
@@ -5841,7 +5396,6 @@
       <w:r>
         <w:t xml:space="preserve">[ </w:t>
       </w:r>
-      <w:proofErr w:type="gramStart"/>
       <w:r>
         <w:rPr>
           <w:b/>
@@ -5849,11 +5403,7 @@
         <w:t>OK</w:t>
       </w:r>
       <w:r>
-        <w:t xml:space="preserve"> ]</w:t>
-      </w:r>
-      <w:proofErr w:type="gramEnd"/>
-      <w:r>
-        <w:t xml:space="preserve"> </w:t>
+        <w:t xml:space="preserve"> ] </w:t>
       </w:r>
       <w:r>
         <w:t>ボタンをクリックします。</w:t>
@@ -5897,7 +5447,7 @@
                     <pic:cNvPicPr/>
                   </pic:nvPicPr>
                   <pic:blipFill>
-                    <a:blip r:embed="rId26"/>
+                    <a:blip r:embed="rId27"/>
                     <a:stretch>
                       <a:fillRect/>
                     </a:stretch>
@@ -6009,11 +5559,9 @@
       <w:r>
         <w:t>した</w:t>
       </w:r>
-      <w:proofErr w:type="spellStart"/>
       <w:r>
         <w:t>mProhet</w:t>
       </w:r>
-      <w:proofErr w:type="spellEnd"/>
       <w:r>
         <w:t>モデルを表示します。これは以下のようになります。</w:t>
       </w:r>
@@ -6039,7 +5587,7 @@
                     <pic:cNvPicPr/>
                   </pic:nvPicPr>
                   <pic:blipFill>
-                    <a:blip r:embed="rId27"/>
+                    <a:blip r:embed="rId28"/>
                     <a:stretch>
                       <a:fillRect/>
                     </a:stretch>
@@ -6067,7 +5615,6 @@
           <w:b/>
         </w:rPr>
       </w:pPr>
-      <w:proofErr w:type="spellStart"/>
       <w:r>
         <w:rPr>
           <w:rFonts w:hint="eastAsia"/>
@@ -6077,7 +5624,6 @@
       <w:r>
         <w:t>Prophet</w:t>
       </w:r>
-      <w:proofErr w:type="spellEnd"/>
       <w:r>
         <w:t>モデル</w:t>
       </w:r>
@@ -6153,7 +5699,6 @@
         </w:rPr>
         <w:t>最も高い</w:t>
       </w:r>
-      <w:proofErr w:type="spellStart"/>
       <w:r>
         <w:rPr>
           <w:rFonts w:hint="eastAsia"/>
@@ -6163,7 +5708,6 @@
       <w:r>
         <w:t>Prophet</w:t>
       </w:r>
-      <w:proofErr w:type="spellEnd"/>
       <w:r>
         <w:rPr>
           <w:rFonts w:hint="eastAsia"/>
@@ -6191,11 +5735,9 @@
         </w:rPr>
         <w:t>ピークの</w:t>
       </w:r>
-      <w:proofErr w:type="spellStart"/>
       <w:r>
         <w:t>mProphet</w:t>
       </w:r>
-      <w:proofErr w:type="spellEnd"/>
       <w:r>
         <w:t>スコア（</w:t>
       </w:r>
@@ -6291,7 +5833,6 @@
         </w:rPr>
         <w:t>ベストピークの</w:t>
       </w:r>
-      <w:proofErr w:type="spellStart"/>
       <w:r>
         <w:rPr>
           <w:rFonts w:hint="eastAsia"/>
@@ -6301,14 +5842,12 @@
       <w:r>
         <w:t>Prophet</w:t>
       </w:r>
-      <w:proofErr w:type="spellEnd"/>
       <w:r>
         <w:rPr>
           <w:rFonts w:hint="eastAsia"/>
         </w:rPr>
         <w:t>スコアの平均値の標準偏差が</w:t>
       </w:r>
-      <w:proofErr w:type="gramStart"/>
       <w:r>
         <w:t>1.0</w:t>
       </w:r>
@@ -6339,7 +5878,6 @@
         </w:rPr>
         <w:t>となります</w:t>
       </w:r>
-      <w:proofErr w:type="gramEnd"/>
       <w:r>
         <w:t>（</w:t>
       </w:r>
@@ -6405,7 +5943,6 @@
       <w:r>
         <w:t xml:space="preserve">[ </w:t>
       </w:r>
-      <w:proofErr w:type="gramStart"/>
       <w:r>
         <w:rPr>
           <w:b/>
@@ -6413,11 +5950,7 @@
         <w:t>設定</w:t>
       </w:r>
       <w:r>
-        <w:t xml:space="preserve"> ]</w:t>
-      </w:r>
-      <w:proofErr w:type="gramEnd"/>
-      <w:r>
-        <w:t xml:space="preserve"> </w:t>
+        <w:t xml:space="preserve"> ] </w:t>
       </w:r>
       <w:r>
         <w:t>メニューで</w:t>
@@ -6485,7 +6018,6 @@
       <w:r>
         <w:t xml:space="preserve">[ </w:t>
       </w:r>
-      <w:proofErr w:type="gramStart"/>
       <w:r>
         <w:rPr>
           <w:b/>
@@ -6493,11 +6025,7 @@
         <w:t>追加</w:t>
       </w:r>
       <w:r>
-        <w:t xml:space="preserve"> ]</w:t>
-      </w:r>
-      <w:proofErr w:type="gramEnd"/>
-      <w:r>
-        <w:t xml:space="preserve"> </w:t>
+        <w:t xml:space="preserve"> ] </w:t>
       </w:r>
       <w:r>
         <w:t>ボタンをクリックして</w:t>
@@ -6529,7 +6057,6 @@
       <w:r>
         <w:t xml:space="preserve">[ </w:t>
       </w:r>
-      <w:proofErr w:type="gramStart"/>
       <w:r>
         <w:rPr>
           <w:b/>
@@ -6537,11 +6064,7 @@
         <w:t>名前</w:t>
       </w:r>
       <w:r>
-        <w:t xml:space="preserve"> ]</w:t>
-      </w:r>
-      <w:proofErr w:type="gramEnd"/>
-      <w:r>
-        <w:t xml:space="preserve"> </w:t>
+        <w:t xml:space="preserve"> ] </w:t>
       </w:r>
       <w:r>
         <w:t>フィールドに「</w:t>
@@ -6567,7 +6090,6 @@
       <w:r>
         <w:t xml:space="preserve">[ </w:t>
       </w:r>
-      <w:proofErr w:type="gramStart"/>
       <w:r>
         <w:rPr>
           <w:b/>
@@ -6575,11 +6097,7 @@
         <w:t>タイプ</w:t>
       </w:r>
       <w:r>
-        <w:t xml:space="preserve"> ]</w:t>
-      </w:r>
-      <w:proofErr w:type="gramEnd"/>
-      <w:r>
-        <w:t xml:space="preserve"> </w:t>
+        <w:t xml:space="preserve"> ] </w:t>
       </w:r>
       <w:r>
         <w:t>フィールドで「値のリスト」を選択します。</w:t>
@@ -6710,21 +6228,10 @@
         <w:rPr>
           <w:b/>
         </w:rPr>
-        <w:t>注釈を</w:t>
-      </w:r>
-      <w:proofErr w:type="gramStart"/>
-      <w:r>
-        <w:rPr>
-          <w:b/>
-        </w:rPr>
-        <w:t>定義</w:t>
-      </w:r>
-      <w:r>
-        <w:t xml:space="preserve"> ]</w:t>
-      </w:r>
-      <w:proofErr w:type="gramEnd"/>
-      <w:r>
-        <w:t xml:space="preserve"> </w:t>
+        <w:t>注釈を定義</w:t>
+      </w:r>
+      <w:r>
+        <w:t xml:space="preserve"> ] </w:t>
       </w:r>
       <w:r>
         <w:t>ウィンドウは以下のようになります。</w:t>
@@ -6756,7 +6263,7 @@
                     <pic:cNvPicPr/>
                   </pic:nvPicPr>
                   <pic:blipFill>
-                    <a:blip r:embed="rId28"/>
+                    <a:blip r:embed="rId29"/>
                     <a:stretch>
                       <a:fillRect/>
                     </a:stretch>
@@ -6788,7 +6295,6 @@
       <w:r>
         <w:t xml:space="preserve">[ </w:t>
       </w:r>
-      <w:proofErr w:type="gramStart"/>
       <w:r>
         <w:rPr>
           <w:b/>
@@ -6796,11 +6302,7 @@
         <w:t>OK</w:t>
       </w:r>
       <w:r>
-        <w:t xml:space="preserve"> ]</w:t>
-      </w:r>
-      <w:proofErr w:type="gramEnd"/>
-      <w:r>
-        <w:t xml:space="preserve"> </w:t>
+        <w:t xml:space="preserve"> ] </w:t>
       </w:r>
       <w:r>
         <w:t>ボタンをクリックします。</w:t>
@@ -6820,11 +6322,9 @@
       <w:r>
         <w:t>上記ステップに従い、「</w:t>
       </w:r>
-      <w:proofErr w:type="spellStart"/>
       <w:r>
         <w:t>BioReplicate</w:t>
       </w:r>
-      <w:proofErr w:type="spellEnd"/>
       <w:r>
         <w:t>」という名前の</w:t>
       </w:r>
@@ -6849,7 +6349,6 @@
       <w:r>
         <w:t xml:space="preserve">[ </w:t>
       </w:r>
-      <w:proofErr w:type="gramStart"/>
       <w:r>
         <w:rPr>
           <w:b/>
@@ -6857,20 +6356,14 @@
         <w:t>タイプ</w:t>
       </w:r>
       <w:r>
-        <w:t xml:space="preserve"> ]</w:t>
-      </w:r>
-      <w:proofErr w:type="gramEnd"/>
-      <w:r>
-        <w:t xml:space="preserve"> </w:t>
+        <w:t xml:space="preserve"> ] </w:t>
       </w:r>
       <w:r>
         <w:t>ドロップダウンリストで、</w:t>
       </w:r>
-      <w:proofErr w:type="spellStart"/>
       <w:r>
         <w:t>BioReplicate</w:t>
       </w:r>
-      <w:proofErr w:type="spellEnd"/>
       <w:r>
         <w:t>注釈に「テキスト」を選択します。</w:t>
       </w:r>
@@ -6889,7 +6382,6 @@
       <w:r>
         <w:t xml:space="preserve"> [ </w:t>
       </w:r>
-      <w:proofErr w:type="gramStart"/>
       <w:r>
         <w:rPr>
           <w:b/>
@@ -6897,11 +6389,7 @@
         <w:t>適用先</w:t>
       </w:r>
       <w:r>
-        <w:t xml:space="preserve"> ]</w:t>
-      </w:r>
-      <w:proofErr w:type="gramEnd"/>
-      <w:r>
-        <w:t xml:space="preserve"> </w:t>
+        <w:t xml:space="preserve"> ] </w:t>
       </w:r>
       <w:r>
         <w:t>の下にあるリストで、</w:t>
@@ -6933,7 +6421,6 @@
       <w:r>
         <w:t xml:space="preserve">[ </w:t>
       </w:r>
-      <w:proofErr w:type="gramStart"/>
       <w:r>
         <w:rPr>
           <w:b/>
@@ -6941,18 +6428,14 @@
         <w:t>OK</w:t>
       </w:r>
       <w:r>
-        <w:t xml:space="preserve"> ]</w:t>
-      </w:r>
-      <w:proofErr w:type="gramEnd"/>
+        <w:t xml:space="preserve"> ] </w:t>
+      </w:r>
+      <w:r>
+        <w:t>ボタンをクリックします。</w:t>
+      </w:r>
       <w:r>
         <w:t xml:space="preserve"> </w:t>
       </w:r>
-      <w:r>
-        <w:t>ボタンをクリックします。</w:t>
-      </w:r>
-      <w:r>
-        <w:t xml:space="preserve"> </w:t>
-      </w:r>
     </w:p>
     <w:p>
       <w:r>
@@ -6962,21 +6445,10 @@
         <w:rPr>
           <w:b/>
         </w:rPr>
-        <w:t>ドキュメント</w:t>
-      </w:r>
-      <w:proofErr w:type="gramStart"/>
-      <w:r>
-        <w:rPr>
-          <w:b/>
-        </w:rPr>
-        <w:t>設定</w:t>
-      </w:r>
-      <w:r>
-        <w:t xml:space="preserve"> ]</w:t>
-      </w:r>
-      <w:proofErr w:type="gramEnd"/>
-      <w:r>
-        <w:t xml:space="preserve"> </w:t>
+        <w:t>ドキュメント設定</w:t>
+      </w:r>
+      <w:r>
+        <w:t xml:space="preserve"> ] </w:t>
       </w:r>
       <w:r>
         <w:t>ウィンドウに戻ります。</w:t>
@@ -6999,7 +6471,6 @@
       <w:r>
         <w:t xml:space="preserve">[ </w:t>
       </w:r>
-      <w:proofErr w:type="gramStart"/>
       <w:r>
         <w:rPr>
           <w:b/>
@@ -7007,11 +6478,7 @@
         <w:t>Condition</w:t>
       </w:r>
       <w:r>
-        <w:t xml:space="preserve"> ]</w:t>
-      </w:r>
-      <w:proofErr w:type="gramEnd"/>
-      <w:r>
-        <w:t xml:space="preserve"> </w:t>
+        <w:t xml:space="preserve"> ] </w:t>
       </w:r>
       <w:r>
         <w:t>チェックボックスと</w:t>
@@ -7019,14 +6486,12 @@
       <w:r>
         <w:t xml:space="preserve"> [ </w:t>
       </w:r>
-      <w:proofErr w:type="spellStart"/>
       <w:r>
         <w:rPr>
           <w:b/>
         </w:rPr>
         <w:t>BioReplicate</w:t>
       </w:r>
-      <w:proofErr w:type="spellEnd"/>
       <w:r>
         <w:t xml:space="preserve"> ] </w:t>
       </w:r>
@@ -7045,7 +6510,6 @@
       <w:r>
         <w:t xml:space="preserve">[ </w:t>
       </w:r>
-      <w:proofErr w:type="gramStart"/>
       <w:r>
         <w:rPr>
           <w:b/>
@@ -7053,11 +6517,7 @@
         <w:t>OK</w:t>
       </w:r>
       <w:r>
-        <w:t xml:space="preserve"> ]</w:t>
-      </w:r>
-      <w:proofErr w:type="gramEnd"/>
-      <w:r>
-        <w:t xml:space="preserve"> </w:t>
+        <w:t xml:space="preserve"> ] </w:t>
       </w:r>
       <w:r>
         <w:t>ボタンをクリックします。</w:t>
@@ -7079,7 +6539,6 @@
       <w:r>
         <w:t xml:space="preserve">[ </w:t>
       </w:r>
-      <w:proofErr w:type="gramStart"/>
       <w:r>
         <w:rPr>
           <w:b/>
@@ -7087,15 +6546,34 @@
         <w:t>表示</w:t>
       </w:r>
       <w:r>
+        <w:t xml:space="preserve"> ] </w:t>
+      </w:r>
+      <w:r>
+        <w:t>メニューで、</w:t>
+      </w:r>
+      <w:r>
+        <w:t xml:space="preserve">[ </w:t>
+      </w:r>
+      <w:r>
+        <w:rPr>
+          <w:b/>
+        </w:rPr>
+        <w:t>ドキュメントグリッド</w:t>
+      </w:r>
+      <w:r>
         <w:t xml:space="preserve"> ]</w:t>
       </w:r>
-      <w:proofErr w:type="gramEnd"/>
-      <w:r>
-        <w:t xml:space="preserve"> </w:t>
-      </w:r>
-      <w:r>
-        <w:t>メニューで、</w:t>
-      </w:r>
+      <w:r>
+        <w:t>（</w:t>
+      </w:r>
+      <w:r>
+        <w:t>Alt+3</w:t>
+      </w:r>
+      <w:r>
+        <w:t>）を選択します。</w:t>
+      </w:r>
+    </w:p>
+    <w:p>
       <w:r>
         <w:t xml:space="preserve">[ </w:t>
       </w:r>
@@ -7106,35 +6584,7 @@
         <w:t>ドキュメントグリッド</w:t>
       </w:r>
       <w:r>
-        <w:t xml:space="preserve"> ]</w:t>
-      </w:r>
-      <w:r>
-        <w:t>（</w:t>
-      </w:r>
-      <w:r>
-        <w:t>Alt+3</w:t>
-      </w:r>
-      <w:r>
-        <w:t>）を選択します。</w:t>
-      </w:r>
-    </w:p>
-    <w:p>
-      <w:r>
-        <w:t xml:space="preserve">[ </w:t>
-      </w:r>
-      <w:proofErr w:type="gramStart"/>
-      <w:r>
-        <w:rPr>
-          <w:b/>
-        </w:rPr>
-        <w:t>ドキュメントグリッド</w:t>
-      </w:r>
-      <w:r>
-        <w:t xml:space="preserve"> ]</w:t>
-      </w:r>
-      <w:proofErr w:type="gramEnd"/>
-      <w:r>
-        <w:t xml:space="preserve"> </w:t>
+        <w:t xml:space="preserve"> ] </w:t>
       </w:r>
       <w:r>
         <w:t>ウィンドウが表示され、</w:t>
@@ -7185,21 +6635,10 @@
         <w:rPr>
           <w:b/>
         </w:rPr>
-        <w:t>タンパク</w:t>
-      </w:r>
-      <w:proofErr w:type="gramStart"/>
-      <w:r>
-        <w:rPr>
-          <w:b/>
-        </w:rPr>
-        <w:t>質</w:t>
-      </w:r>
-      <w:r>
-        <w:t xml:space="preserve"> ]</w:t>
-      </w:r>
-      <w:proofErr w:type="gramEnd"/>
-      <w:r>
-        <w:t xml:space="preserve"> </w:t>
+        <w:t>タンパク質</w:t>
+      </w:r>
+      <w:r>
+        <w:t xml:space="preserve"> ] </w:t>
       </w:r>
       <w:r>
         <w:t>ウィンドウで、</w:t>
@@ -7309,7 +6748,7 @@
                     <pic:cNvPicPr/>
                   </pic:nvPicPr>
                   <pic:blipFill>
-                    <a:blip r:embed="rId29"/>
+                    <a:blip r:embed="rId30"/>
                     <a:stretch>
                       <a:fillRect/>
                     </a:stretch>
@@ -7406,7 +6845,6 @@
       <w:r>
         <w:t xml:space="preserve">[ </w:t>
       </w:r>
-      <w:proofErr w:type="gramStart"/>
       <w:r>
         <w:rPr>
           <w:b/>
@@ -7414,11 +6852,7 @@
         <w:t>表示</w:t>
       </w:r>
       <w:r>
-        <w:t xml:space="preserve"> ]</w:t>
-      </w:r>
-      <w:proofErr w:type="gramEnd"/>
-      <w:r>
-        <w:t xml:space="preserve"> </w:t>
+        <w:t xml:space="preserve"> ] </w:t>
       </w:r>
       <w:r>
         <w:t>メニューで、</w:t>
@@ -7469,21 +6903,10 @@
         <w:rPr>
           <w:b/>
         </w:rPr>
-        <w:t>グループ化されたグラフを配置</w:t>
-      </w:r>
-      <w:proofErr w:type="gramStart"/>
-      <w:r>
-        <w:rPr>
-          <w:b/>
-        </w:rPr>
-        <w:t>する</w:t>
-      </w:r>
-      <w:r>
-        <w:t xml:space="preserve"> ]</w:t>
-      </w:r>
-      <w:proofErr w:type="gramEnd"/>
-      <w:r>
-        <w:t xml:space="preserve"> </w:t>
+        <w:t>グループ化されたグラフを配置する</w:t>
+      </w:r>
+      <w:r>
+        <w:t xml:space="preserve"> ] </w:t>
       </w:r>
       <w:r>
         <w:t>フォームで</w:t>
@@ -7525,21 +6948,10 @@
         <w:rPr>
           <w:b/>
         </w:rPr>
-        <w:t>グループ間の分散</w:t>
-      </w:r>
-      <w:proofErr w:type="gramStart"/>
-      <w:r>
-        <w:rPr>
-          <w:b/>
-        </w:rPr>
-        <w:t>グラフ</w:t>
-      </w:r>
-      <w:r>
-        <w:t xml:space="preserve"> ]</w:t>
-      </w:r>
-      <w:proofErr w:type="gramEnd"/>
-      <w:r>
-        <w:t xml:space="preserve"> </w:t>
+        <w:t>グループ間の分散グラフ</w:t>
+      </w:r>
+      <w:r>
+        <w:t xml:space="preserve"> ] </w:t>
       </w:r>
       <w:r>
         <w:t>オプションを選択します。</w:t>
@@ -7556,7 +6968,6 @@
       <w:r>
         <w:t xml:space="preserve">[ </w:t>
       </w:r>
-      <w:proofErr w:type="gramStart"/>
       <w:r>
         <w:rPr>
           <w:b/>
@@ -7564,11 +6975,7 @@
         <w:t>表示</w:t>
       </w:r>
       <w:r>
-        <w:t xml:space="preserve"> ]</w:t>
-      </w:r>
-      <w:proofErr w:type="gramEnd"/>
-      <w:r>
-        <w:t xml:space="preserve"> </w:t>
+        <w:t xml:space="preserve"> ] </w:t>
       </w:r>
       <w:r>
         <w:t>フィールドで「タイル」を選択します。</w:t>
@@ -7589,21 +6996,10 @@
         <w:rPr>
           <w:b/>
         </w:rPr>
-        <w:t>並べ</w:t>
-      </w:r>
-      <w:proofErr w:type="gramStart"/>
-      <w:r>
-        <w:rPr>
-          <w:b/>
-        </w:rPr>
-        <w:t>順</w:t>
-      </w:r>
-      <w:r>
-        <w:t xml:space="preserve"> ]</w:t>
-      </w:r>
-      <w:proofErr w:type="gramEnd"/>
-      <w:r>
-        <w:t xml:space="preserve"> </w:t>
+        <w:t>並べ順</w:t>
+      </w:r>
+      <w:r>
+        <w:t xml:space="preserve"> ] </w:t>
       </w:r>
       <w:r>
         <w:t>フィールドで「ドキュメント」を選択します。</w:t>
@@ -7623,7 +7019,6 @@
       <w:r>
         <w:t xml:space="preserve">[ </w:t>
       </w:r>
-      <w:proofErr w:type="gramStart"/>
       <w:r>
         <w:rPr>
           <w:b/>
@@ -7631,11 +7026,7 @@
         <w:t>OK</w:t>
       </w:r>
       <w:r>
-        <w:t xml:space="preserve"> ]</w:t>
-      </w:r>
-      <w:proofErr w:type="gramEnd"/>
-      <w:r>
-        <w:t xml:space="preserve"> </w:t>
+        <w:t xml:space="preserve"> ] </w:t>
       </w:r>
       <w:r>
         <w:t>ボタンをクリックします。</w:t>
@@ -7761,7 +7152,6 @@
       <w:r>
         <w:t xml:space="preserve">[ </w:t>
       </w:r>
-      <w:proofErr w:type="gramStart"/>
       <w:r>
         <w:rPr>
           <w:b/>
@@ -7769,11 +7159,7 @@
         <w:t>表示</w:t>
       </w:r>
       <w:r>
-        <w:t xml:space="preserve"> ]</w:t>
-      </w:r>
-      <w:proofErr w:type="gramEnd"/>
-      <w:r>
-        <w:t xml:space="preserve"> </w:t>
+        <w:t xml:space="preserve"> ] </w:t>
       </w:r>
       <w:r>
         <w:t>メニューで、</w:t>
@@ -7826,7 +7212,6 @@
       <w:r>
         <w:t xml:space="preserve">[ </w:t>
       </w:r>
-      <w:proofErr w:type="gramStart"/>
       <w:r>
         <w:rPr>
           <w:b/>
@@ -7834,64 +7219,61 @@
         <w:t>表示</w:t>
       </w:r>
       <w:r>
-        <w:t xml:space="preserve"> ]</w:t>
-      </w:r>
-      <w:proofErr w:type="gramEnd"/>
+        <w:t xml:space="preserve"> ] </w:t>
+      </w:r>
+      <w:r>
+        <w:t>メニューで、</w:t>
+      </w:r>
+      <w:r>
+        <w:t xml:space="preserve">[ </w:t>
+      </w:r>
+      <w:r>
+        <w:rPr>
+          <w:b/>
+        </w:rPr>
+        <w:t>ピーク</w:t>
+      </w:r>
+      <w:r>
+        <w:rPr>
+          <w:rFonts w:hint="eastAsia"/>
+          <w:b/>
+        </w:rPr>
+        <w:t>領域</w:t>
+      </w:r>
+      <w:r>
+        <w:t xml:space="preserve"> ] </w:t>
+      </w:r>
+      <w:r>
+        <w:t>を選択して</w:t>
+      </w:r>
+      <w:r>
+        <w:t xml:space="preserve"> [ </w:t>
+      </w:r>
+      <w:r>
+        <w:rPr>
+          <w:b/>
+        </w:rPr>
+        <w:t>繰り返し測定比較</w:t>
+      </w:r>
+      <w:r>
+        <w:t>]</w:t>
+      </w:r>
+      <w:r>
+        <w:t>（</w:t>
+      </w:r>
+      <w:r>
+        <w:t>F7</w:t>
+      </w:r>
+      <w:r>
+        <w:t>）をクリックします。</w:t>
+      </w:r>
       <w:r>
         <w:t xml:space="preserve"> </w:t>
       </w:r>
-      <w:r>
-        <w:t>メニューで、</w:t>
-      </w:r>
-      <w:r>
-        <w:t xml:space="preserve">[ </w:t>
-      </w:r>
-      <w:r>
-        <w:rPr>
-          <w:b/>
-        </w:rPr>
-        <w:t>ピーク</w:t>
-      </w:r>
-      <w:r>
-        <w:rPr>
-          <w:rFonts w:hint="eastAsia"/>
-          <w:b/>
-        </w:rPr>
-        <w:t>領域</w:t>
-      </w:r>
-      <w:r>
-        <w:t xml:space="preserve"> ] </w:t>
-      </w:r>
-      <w:r>
-        <w:t>を選択して</w:t>
-      </w:r>
-      <w:r>
-        <w:t xml:space="preserve"> [ </w:t>
-      </w:r>
-      <w:r>
-        <w:rPr>
-          <w:b/>
-        </w:rPr>
-        <w:t>繰り返し測定比較</w:t>
-      </w:r>
-      <w:r>
-        <w:t>]</w:t>
-      </w:r>
-      <w:r>
-        <w:t>（</w:t>
-      </w:r>
-      <w:r>
-        <w:t>F7</w:t>
-      </w:r>
-      <w:r>
-        <w:t>）をクリックします。</w:t>
-      </w:r>
-      <w:r>
-        <w:t xml:space="preserve"> </w:t>
-      </w:r>
-    </w:p>
-    <w:p>
-      <w:r>
+    </w:p>
+    <w:p>
+      <w:r>
+        <w:lastRenderedPageBreak/>
         <w:t>これで両方が表示されます。以下の操作を行うと、画面上でこの</w:t>
       </w:r>
       <w:r>
@@ -7922,7 +7304,6 @@
         </w:numPr>
       </w:pPr>
       <w:r>
-        <w:lastRenderedPageBreak/>
         <w:t>この新しいウィンドウがフロート表示になっている場合は、フロート表示になっているウィンドウの上枠をクリックし、マウスの左ボタンを押したままウィンドウをドラッグすると、メインウィンドウにドッキングできます。</w:t>
       </w:r>
       <w:r>
@@ -7937,21 +7318,10 @@
         <w:rPr>
           <w:b/>
         </w:rPr>
-        <w:t>ライブラリの</w:t>
-      </w:r>
-      <w:proofErr w:type="gramStart"/>
-      <w:r>
-        <w:rPr>
-          <w:b/>
-        </w:rPr>
-        <w:t>一致</w:t>
-      </w:r>
-      <w:r>
-        <w:t xml:space="preserve"> ]</w:t>
-      </w:r>
-      <w:proofErr w:type="gramEnd"/>
-      <w:r>
-        <w:t xml:space="preserve"> </w:t>
+        <w:t>ライブラリの一致</w:t>
+      </w:r>
+      <w:r>
+        <w:t xml:space="preserve"> ] </w:t>
       </w:r>
       <w:r>
         <w:t>ウィンドウにも、以下に示すように同じ操作を行えます。</w:t>
@@ -8009,7 +7379,7 @@
                     <pic:cNvPicPr/>
                   </pic:nvPicPr>
                   <pic:blipFill rotWithShape="1">
-                    <a:blip r:embed="rId30">
+                    <a:blip r:embed="rId31">
                       <a:extLst>
                         <a:ext uri="{28A0092B-C50C-407E-A947-70E740481C1C}">
                           <a14:useLocalDpi xmlns:a14="http://schemas.microsoft.com/office/drawing/2010/main" val="0"/>
@@ -8074,7 +7444,7 @@
                     <pic:cNvPicPr/>
                   </pic:nvPicPr>
                   <pic:blipFill rotWithShape="1">
-                    <a:blip r:embed="rId31">
+                    <a:blip r:embed="rId32">
                       <a:extLst>
                         <a:ext uri="{28A0092B-C50C-407E-A947-70E740481C1C}">
                           <a14:useLocalDpi xmlns:a14="http://schemas.microsoft.com/office/drawing/2010/main" val="0"/>
@@ -8210,275 +7580,6 @@
                     <pic:cNvPicPr/>
                   </pic:nvPicPr>
                   <pic:blipFill>
-                    <a:blip r:embed="rId32"/>
-                    <a:stretch>
-                      <a:fillRect/>
-                    </a:stretch>
-                  </pic:blipFill>
-                  <pic:spPr>
-                    <a:xfrm>
-                      <a:off x="0" y="0"/>
-                      <a:ext cx="5756910" cy="4241800"/>
-                    </a:xfrm>
-                    <a:prstGeom prst="rect">
-                      <a:avLst/>
-                    </a:prstGeom>
-                  </pic:spPr>
-                </pic:pic>
-              </a:graphicData>
-            </a:graphic>
-          </wp:inline>
-        </w:drawing>
-      </w:r>
-    </w:p>
-    <w:p>
-      <w:pPr>
-        <w:pStyle w:val="ListParagraph"/>
-        <w:numPr>
-          <w:ilvl w:val="0"/>
-          <w:numId w:val="6"/>
-        </w:numPr>
-      </w:pPr>
-      <w:r>
-        <w:t>最初の</w:t>
-      </w:r>
-      <w:r>
-        <w:t>E. coli</w:t>
-      </w:r>
-      <w:r>
-        <w:t>タンパク質である「</w:t>
-      </w:r>
-      <w:bookmarkStart w:id="1" w:name="OLE_LINK1"/>
-      <w:bookmarkStart w:id="2" w:name="OLE_LINK2"/>
-      <w:r>
-        <w:t>sp|P63284|CLPB_ECOLI</w:t>
-      </w:r>
-      <w:bookmarkEnd w:id="1"/>
-      <w:bookmarkEnd w:id="2"/>
-      <w:r>
-        <w:t>」をクリックします。</w:t>
-      </w:r>
-    </w:p>
-    <w:p>
-      <w:r>
-        <w:t>このタンパク質のすべてのペプチドがさまざまなプロット（クロマトグラム、ピーク</w:t>
-      </w:r>
-      <w:r>
-        <w:rPr>
-          <w:rFonts w:hint="eastAsia"/>
-        </w:rPr>
-        <w:t>領域</w:t>
-      </w:r>
-      <w:r>
-        <w:t>、保持時間繰り返し測定グラフ）で表示されます。上記スクリーンショットは、あるタンパク質が選択された場合の例であり、このタンパク質のすべてのペプチドが各</w:t>
-      </w:r>
-      <w:r>
-        <w:t>表示</w:t>
-      </w:r>
-      <w:r>
-        <w:t>で要約されています（何も表示されない</w:t>
-      </w:r>
-      <w:r>
-        <w:t xml:space="preserve"> [ </w:t>
-      </w:r>
-      <w:r>
-        <w:t>ライブラリの一致</w:t>
-      </w:r>
-      <w:r>
-        <w:t xml:space="preserve"> ] </w:t>
-      </w:r>
-      <w:r>
-        <w:t>ウィンドウを除く）。</w:t>
-      </w:r>
-    </w:p>
-    <w:p>
-      <w:r>
-        <w:t xml:space="preserve">[ </w:t>
-      </w:r>
-      <w:r>
-        <w:rPr>
-          <w:b/>
-        </w:rPr>
-        <w:t>ピーク</w:t>
-      </w:r>
-      <w:r>
-        <w:rPr>
-          <w:rFonts w:hint="eastAsia"/>
-          <w:b/>
-        </w:rPr>
-        <w:t>領域</w:t>
-      </w:r>
-      <w:r>
-        <w:rPr>
-          <w:b/>
-        </w:rPr>
-        <w:t xml:space="preserve"> - </w:t>
-      </w:r>
-      <w:r>
-        <w:rPr>
-          <w:b/>
-        </w:rPr>
-        <w:t>繰り返し</w:t>
-      </w:r>
-      <w:proofErr w:type="gramStart"/>
-      <w:r>
-        <w:rPr>
-          <w:b/>
-        </w:rPr>
-        <w:t>測定比較</w:t>
-      </w:r>
-      <w:r>
-        <w:t xml:space="preserve"> ]</w:t>
-      </w:r>
-      <w:proofErr w:type="gramEnd"/>
-      <w:r>
-        <w:t xml:space="preserve"> </w:t>
-      </w:r>
-      <w:r>
-        <w:rPr>
-          <w:rFonts w:hint="eastAsia"/>
-        </w:rPr>
-        <w:t>の</w:t>
-      </w:r>
-      <w:r>
-        <w:t>プロット</w:t>
-      </w:r>
-      <w:r>
-        <w:rPr>
-          <w:rFonts w:hint="eastAsia"/>
-        </w:rPr>
-        <w:t>を見て</w:t>
-      </w:r>
-      <w:r>
-        <w:t>、このタンパク質</w:t>
-      </w:r>
-      <w:r>
-        <w:rPr>
-          <w:rFonts w:hint="eastAsia"/>
-        </w:rPr>
-        <w:t>の発現量が異なって</w:t>
-      </w:r>
-      <w:r>
-        <w:t>いるように見えるでしょうか？</w:t>
-      </w:r>
-      <w:r>
-        <w:t>E. coli</w:t>
-      </w:r>
-      <w:r>
-        <w:t>の場合、</w:t>
-      </w:r>
-      <w:r>
-        <w:rPr>
-          <w:rFonts w:hint="eastAsia"/>
-        </w:rPr>
-        <w:t>サンプル</w:t>
-      </w:r>
-      <w:r>
-        <w:t>A</w:t>
-      </w:r>
-      <w:r>
-        <w:t>と</w:t>
-      </w:r>
-      <w:r>
-        <w:t>B</w:t>
-      </w:r>
-      <w:r>
-        <w:rPr>
-          <w:rFonts w:hint="eastAsia"/>
-        </w:rPr>
-        <w:t>では、</w:t>
-      </w:r>
-      <w:r>
-        <w:rPr>
-          <w:rFonts w:hint="eastAsia"/>
-        </w:rPr>
-        <w:t>E</w:t>
-      </w:r>
-      <w:r>
-        <w:t>. coli</w:t>
-      </w:r>
-      <w:r>
-        <w:rPr>
-          <w:rFonts w:hint="eastAsia"/>
-        </w:rPr>
-        <w:t>タンパク質の量比が</w:t>
-      </w:r>
-      <w:r>
-        <w:t>4:1</w:t>
-      </w:r>
-      <w:r>
-        <w:rPr>
-          <w:rFonts w:hint="eastAsia"/>
-        </w:rPr>
-        <w:t>になるように調整されていることを思い出してください</w:t>
-      </w:r>
-      <w:r>
-        <w:t>。</w:t>
-      </w:r>
-    </w:p>
-    <w:p>
-      <w:pPr>
-        <w:pStyle w:val="ListParagraph"/>
-        <w:numPr>
-          <w:ilvl w:val="0"/>
-          <w:numId w:val="7"/>
-        </w:numPr>
-      </w:pPr>
-      <w:r>
-        <w:t>このタンパク質でペプチド</w:t>
-      </w:r>
-      <w:bookmarkStart w:id="3" w:name="OLE_LINK3"/>
-      <w:bookmarkStart w:id="4" w:name="OLE_LINK4"/>
-      <w:r>
-        <w:t>LPQVEGTGGDVQPSQDLVR</w:t>
-      </w:r>
-      <w:bookmarkEnd w:id="3"/>
-      <w:bookmarkEnd w:id="4"/>
-      <w:r>
-        <w:t>を選択します。</w:t>
-      </w:r>
-    </w:p>
-    <w:p>
-      <w:pPr>
-        <w:keepNext/>
-      </w:pPr>
-      <w:r>
-        <w:lastRenderedPageBreak/>
-        <w:t>下に示すように、すべての</w:t>
-      </w:r>
-      <w:r>
-        <w:t>表示</w:t>
-      </w:r>
-      <w:r>
-        <w:t>でこのペプチドに関する情報が表示されます。</w:t>
-      </w:r>
-    </w:p>
-    <w:p>
-      <w:pPr>
-        <w:rPr>
-          <w:rFonts w:ascii="Arial" w:eastAsia="Arial" w:hAnsi="Arial" w:cs="Arial"/>
-        </w:rPr>
-      </w:pPr>
-      <w:r>
-        <w:rPr>
-          <w:noProof/>
-        </w:rPr>
-        <w:drawing>
-          <wp:inline distT="0" distB="0" distL="0" distR="0" wp14:anchorId="0F8BE645" wp14:editId="050D9613">
-            <wp:extent cx="5756910" cy="4241800"/>
-            <wp:effectExtent l="0" t="0" r="0" b="6350"/>
-            <wp:docPr id="59" name="Picture 59" descr="Graphical user interface, application&#10;&#10;Description automatically generated"/>
-            <wp:cNvGraphicFramePr>
-              <a:graphicFrameLocks xmlns:a="http://schemas.openxmlformats.org/drawingml/2006/main" noChangeAspect="1"/>
-            </wp:cNvGraphicFramePr>
-            <a:graphic xmlns:a="http://schemas.openxmlformats.org/drawingml/2006/main">
-              <a:graphicData uri="http://schemas.openxmlformats.org/drawingml/2006/picture">
-                <pic:pic xmlns:pic="http://schemas.openxmlformats.org/drawingml/2006/picture">
-                  <pic:nvPicPr>
-                    <pic:cNvPr id="59" name="Picture 59" descr="Graphical user interface, application&#10;&#10;Description automatically generated"/>
-                    <pic:cNvPicPr/>
-                  </pic:nvPicPr>
-                  <pic:blipFill>
                     <a:blip r:embed="rId33"/>
                     <a:stretch>
                       <a:fillRect/>
@@ -8501,6 +7602,256 @@
       </w:r>
     </w:p>
     <w:p>
+      <w:pPr>
+        <w:pStyle w:val="ListParagraph"/>
+        <w:numPr>
+          <w:ilvl w:val="0"/>
+          <w:numId w:val="6"/>
+        </w:numPr>
+      </w:pPr>
+      <w:r>
+        <w:t>最初の</w:t>
+      </w:r>
+      <w:r>
+        <w:t>E. coli</w:t>
+      </w:r>
+      <w:r>
+        <w:t>タンパク質である「</w:t>
+      </w:r>
+      <w:r>
+        <w:t>sp|P63284|CLPB_ECOLI</w:t>
+      </w:r>
+      <w:r>
+        <w:t>」をクリックします。</w:t>
+      </w:r>
+    </w:p>
+    <w:p>
+      <w:r>
+        <w:t>このタンパク質のすべてのペプチドがさまざまなプロット（クロマトグラム、ピーク</w:t>
+      </w:r>
+      <w:r>
+        <w:rPr>
+          <w:rFonts w:hint="eastAsia"/>
+        </w:rPr>
+        <w:t>領域</w:t>
+      </w:r>
+      <w:r>
+        <w:t>、保持時間繰り返し測定グラフ）で表示されます。上記スクリーンショットは、あるタンパク質が選択された場合の例であり、このタンパク質のすべてのペプチドが各</w:t>
+      </w:r>
+      <w:r>
+        <w:t>表示</w:t>
+      </w:r>
+      <w:r>
+        <w:t>で要約されています（何も表示されない</w:t>
+      </w:r>
+      <w:r>
+        <w:t xml:space="preserve"> [ </w:t>
+      </w:r>
+      <w:r>
+        <w:t>ライブラリの一致</w:t>
+      </w:r>
+      <w:r>
+        <w:t xml:space="preserve"> ] </w:t>
+      </w:r>
+      <w:r>
+        <w:t>ウィンドウを除く）。</w:t>
+      </w:r>
+    </w:p>
+    <w:p>
+      <w:r>
+        <w:t xml:space="preserve">[ </w:t>
+      </w:r>
+      <w:r>
+        <w:rPr>
+          <w:b/>
+        </w:rPr>
+        <w:t>ピーク</w:t>
+      </w:r>
+      <w:r>
+        <w:rPr>
+          <w:rFonts w:hint="eastAsia"/>
+          <w:b/>
+        </w:rPr>
+        <w:t>領域</w:t>
+      </w:r>
+      <w:r>
+        <w:rPr>
+          <w:b/>
+        </w:rPr>
+        <w:t xml:space="preserve"> - </w:t>
+      </w:r>
+      <w:r>
+        <w:rPr>
+          <w:b/>
+        </w:rPr>
+        <w:t>繰り返し測定比較</w:t>
+      </w:r>
+      <w:r>
+        <w:t xml:space="preserve"> ] </w:t>
+      </w:r>
+      <w:r>
+        <w:rPr>
+          <w:rFonts w:hint="eastAsia"/>
+        </w:rPr>
+        <w:t>の</w:t>
+      </w:r>
+      <w:r>
+        <w:t>プロット</w:t>
+      </w:r>
+      <w:r>
+        <w:rPr>
+          <w:rFonts w:hint="eastAsia"/>
+        </w:rPr>
+        <w:t>を見て</w:t>
+      </w:r>
+      <w:r>
+        <w:t>、このタンパク質</w:t>
+      </w:r>
+      <w:r>
+        <w:rPr>
+          <w:rFonts w:hint="eastAsia"/>
+        </w:rPr>
+        <w:t>の発現量が異なって</w:t>
+      </w:r>
+      <w:r>
+        <w:t>いるように見えるでしょうか？</w:t>
+      </w:r>
+      <w:r>
+        <w:t>E. coli</w:t>
+      </w:r>
+      <w:r>
+        <w:t>の場合、</w:t>
+      </w:r>
+      <w:r>
+        <w:rPr>
+          <w:rFonts w:hint="eastAsia"/>
+        </w:rPr>
+        <w:t>サンプル</w:t>
+      </w:r>
+      <w:r>
+        <w:t>A</w:t>
+      </w:r>
+      <w:r>
+        <w:t>と</w:t>
+      </w:r>
+      <w:r>
+        <w:t>B</w:t>
+      </w:r>
+      <w:r>
+        <w:rPr>
+          <w:rFonts w:hint="eastAsia"/>
+        </w:rPr>
+        <w:t>では、</w:t>
+      </w:r>
+      <w:r>
+        <w:rPr>
+          <w:rFonts w:hint="eastAsia"/>
+        </w:rPr>
+        <w:t>E</w:t>
+      </w:r>
+      <w:r>
+        <w:t>. coli</w:t>
+      </w:r>
+      <w:r>
+        <w:rPr>
+          <w:rFonts w:hint="eastAsia"/>
+        </w:rPr>
+        <w:t>タンパク質の量比が</w:t>
+      </w:r>
+      <w:r>
+        <w:t>4:1</w:t>
+      </w:r>
+      <w:r>
+        <w:rPr>
+          <w:rFonts w:hint="eastAsia"/>
+        </w:rPr>
+        <w:t>になるように調整されていることを思い出してください</w:t>
+      </w:r>
+      <w:r>
+        <w:t>。</w:t>
+      </w:r>
+    </w:p>
+    <w:p>
+      <w:pPr>
+        <w:pStyle w:val="ListParagraph"/>
+        <w:numPr>
+          <w:ilvl w:val="0"/>
+          <w:numId w:val="7"/>
+        </w:numPr>
+      </w:pPr>
+      <w:r>
+        <w:t>このタンパク質でペプチド</w:t>
+      </w:r>
+      <w:r>
+        <w:t>LPQVEGTGGDVQPSQDLVR</w:t>
+      </w:r>
+      <w:r>
+        <w:t>を選択します。</w:t>
+      </w:r>
+    </w:p>
+    <w:p>
+      <w:pPr>
+        <w:keepNext/>
+      </w:pPr>
+      <w:r>
+        <w:lastRenderedPageBreak/>
+        <w:t>下に示すように、すべての</w:t>
+      </w:r>
+      <w:r>
+        <w:t>表示</w:t>
+      </w:r>
+      <w:r>
+        <w:t>でこのペプチドに関する情報が表示されます。</w:t>
+      </w:r>
+    </w:p>
+    <w:p>
+      <w:pPr>
+        <w:rPr>
+          <w:rFonts w:ascii="Arial" w:eastAsia="Arial" w:hAnsi="Arial" w:cs="Arial"/>
+        </w:rPr>
+      </w:pPr>
+      <w:r>
+        <w:rPr>
+          <w:noProof/>
+        </w:rPr>
+        <w:drawing>
+          <wp:inline distT="0" distB="0" distL="0" distR="0" wp14:anchorId="0F8BE645" wp14:editId="050D9613">
+            <wp:extent cx="5756910" cy="4241800"/>
+            <wp:effectExtent l="0" t="0" r="0" b="6350"/>
+            <wp:docPr id="59" name="Picture 59" descr="Graphical user interface, application&#10;&#10;Description automatically generated"/>
+            <wp:cNvGraphicFramePr>
+              <a:graphicFrameLocks xmlns:a="http://schemas.openxmlformats.org/drawingml/2006/main" noChangeAspect="1"/>
+            </wp:cNvGraphicFramePr>
+            <a:graphic xmlns:a="http://schemas.openxmlformats.org/drawingml/2006/main">
+              <a:graphicData uri="http://schemas.openxmlformats.org/drawingml/2006/picture">
+                <pic:pic xmlns:pic="http://schemas.openxmlformats.org/drawingml/2006/picture">
+                  <pic:nvPicPr>
+                    <pic:cNvPr id="59" name="Picture 59" descr="Graphical user interface, application&#10;&#10;Description automatically generated"/>
+                    <pic:cNvPicPr/>
+                  </pic:nvPicPr>
+                  <pic:blipFill>
+                    <a:blip r:embed="rId34"/>
+                    <a:stretch>
+                      <a:fillRect/>
+                    </a:stretch>
+                  </pic:blipFill>
+                  <pic:spPr>
+                    <a:xfrm>
+                      <a:off x="0" y="0"/>
+                      <a:ext cx="5756910" cy="4241800"/>
+                    </a:xfrm>
+                    <a:prstGeom prst="rect">
+                      <a:avLst/>
+                    </a:prstGeom>
+                  </pic:spPr>
+                </pic:pic>
+              </a:graphicData>
+            </a:graphic>
+          </wp:inline>
+        </w:drawing>
+      </w:r>
+    </w:p>
+    <w:p>
       <w:r>
         <w:t>このタンパク質に属する残りのペプチドのピーク</w:t>
       </w:r>
@@ -8729,7 +8080,6 @@
       <w:r>
         <w:t xml:space="preserve">[ </w:t>
       </w:r>
-      <w:proofErr w:type="gramStart"/>
       <w:r>
         <w:rPr>
           <w:b/>
@@ -8737,11 +8087,7 @@
         <w:t>表示</w:t>
       </w:r>
       <w:r>
-        <w:t xml:space="preserve"> ]</w:t>
-      </w:r>
-      <w:proofErr w:type="gramEnd"/>
-      <w:r>
-        <w:t xml:space="preserve"> </w:t>
+        <w:t xml:space="preserve"> ] </w:t>
       </w:r>
       <w:r>
         <w:t>メニューで、</w:t>
@@ -8821,7 +8167,7 @@
                     </pic:cNvPicPr>
                   </pic:nvPicPr>
                   <pic:blipFill>
-                    <a:blip r:embed="rId34">
+                    <a:blip r:embed="rId35">
                       <a:extLst>
                         <a:ext uri="{28A0092B-C50C-407E-A947-70E740481C1C}">
                           <a14:useLocalDpi xmlns:a14="http://schemas.microsoft.com/office/drawing/2010/main" val="0"/>
@@ -8900,7 +8246,6 @@
       <w:r>
         <w:t xml:space="preserve"> [ </w:t>
       </w:r>
-      <w:proofErr w:type="gramStart"/>
       <w:r>
         <w:rPr>
           <w:b/>
@@ -8908,11 +8253,7 @@
         <w:t>フルスキャン</w:t>
       </w:r>
       <w:r>
-        <w:t xml:space="preserve"> ]</w:t>
-      </w:r>
-      <w:proofErr w:type="gramEnd"/>
-      <w:r>
-        <w:t xml:space="preserve"> </w:t>
+        <w:t xml:space="preserve"> ] </w:t>
       </w:r>
       <w:r>
         <w:t>表示</w:t>
@@ -8943,84 +8284,6 @@
                 <pic:pic xmlns:pic="http://schemas.openxmlformats.org/drawingml/2006/picture">
                   <pic:nvPicPr>
                     <pic:cNvPr id="62" name="Picture 62" descr="Chart, histogram&#10;&#10;Description automatically generated"/>
-                    <pic:cNvPicPr/>
-                  </pic:nvPicPr>
-                  <pic:blipFill>
-                    <a:blip r:embed="rId35"/>
-                    <a:stretch>
-                      <a:fillRect/>
-                    </a:stretch>
-                  </pic:blipFill>
-                  <pic:spPr>
-                    <a:xfrm>
-                      <a:off x="0" y="0"/>
-                      <a:ext cx="5619750" cy="4114800"/>
-                    </a:xfrm>
-                    <a:prstGeom prst="rect">
-                      <a:avLst/>
-                    </a:prstGeom>
-                  </pic:spPr>
-                </pic:pic>
-              </a:graphicData>
-            </a:graphic>
-          </wp:inline>
-        </w:drawing>
-      </w:r>
-    </w:p>
-    <w:p>
-      <w:pPr>
-        <w:pStyle w:val="NoSpacing"/>
-        <w:keepNext/>
-        <w:numPr>
-          <w:ilvl w:val="0"/>
-          <w:numId w:val="7"/>
-        </w:numPr>
-        <w:spacing w:after="200" w:line="276" w:lineRule="auto"/>
-        <w:ind w:left="0" w:firstLine="0"/>
-      </w:pPr>
-      <w:r>
-        <w:lastRenderedPageBreak/>
-        <w:t xml:space="preserve">[ </w:t>
-      </w:r>
-      <w:proofErr w:type="gramStart"/>
-      <w:r>
-        <w:rPr>
-          <w:b/>
-        </w:rPr>
-        <w:t>フルスキャン</w:t>
-      </w:r>
-      <w:r>
-        <w:t xml:space="preserve"> ]</w:t>
-      </w:r>
-      <w:proofErr w:type="gramEnd"/>
-      <w:r>
-        <w:t xml:space="preserve"> </w:t>
-      </w:r>
-      <w:r>
-        <w:t>ツールバーの虫眼鏡ボタンをクリックしてフルスペクトルを表示します。</w:t>
-      </w:r>
-    </w:p>
-    <w:p>
-      <w:pPr>
-        <w:spacing w:before="240"/>
-      </w:pPr>
-      <w:r>
-        <w:rPr>
-          <w:noProof/>
-        </w:rPr>
-        <w:drawing>
-          <wp:inline distT="0" distB="0" distL="0" distR="0" wp14:anchorId="57566B5C" wp14:editId="29617B12">
-            <wp:extent cx="5619750" cy="4114800"/>
-            <wp:effectExtent l="0" t="0" r="0" b="0"/>
-            <wp:docPr id="63" name="Picture 63" descr="Chart&#10;&#10;Description automatically generated with low confidence"/>
-            <wp:cNvGraphicFramePr>
-              <a:graphicFrameLocks xmlns:a="http://schemas.openxmlformats.org/drawingml/2006/main" noChangeAspect="1"/>
-            </wp:cNvGraphicFramePr>
-            <a:graphic xmlns:a="http://schemas.openxmlformats.org/drawingml/2006/main">
-              <a:graphicData uri="http://schemas.openxmlformats.org/drawingml/2006/picture">
-                <pic:pic xmlns:pic="http://schemas.openxmlformats.org/drawingml/2006/picture">
-                  <pic:nvPicPr>
-                    <pic:cNvPr id="63" name="Picture 63" descr="Chart&#10;&#10;Description automatically generated with low confidence"/>
                     <pic:cNvPicPr/>
                   </pic:nvPicPr>
                   <pic:blipFill>
@@ -9047,228 +8310,45 @@
     </w:p>
     <w:p>
       <w:pPr>
-        <w:spacing w:before="240"/>
-      </w:pPr>
-      <w:r>
-        <w:t>手作業でさらにデータを調べます（デコイを含む）。</w:t>
-      </w:r>
-    </w:p>
-    <w:p>
-      <w:pPr>
-        <w:pStyle w:val="Heading1"/>
-      </w:pPr>
-      <w:r>
-        <w:t>質量誤差と保持時間偏差</w:t>
-      </w:r>
-      <w:r>
-        <w:t xml:space="preserve"> </w:t>
-      </w:r>
-    </w:p>
-    <w:p>
-      <w:pPr>
-        <w:rPr>
-          <w:rFonts w:ascii="Arial" w:eastAsia="Arial" w:hAnsi="Arial" w:cs="Arial"/>
-        </w:rPr>
-      </w:pPr>
-      <w:r>
-        <w:t>質量精度と保持時間予測精度を調べると、最適な抽出パラメータが使用されたか、調整によって結果</w:t>
-      </w:r>
-      <w:r>
-        <w:rPr>
-          <w:rFonts w:hint="eastAsia"/>
-        </w:rPr>
-        <w:t>の</w:t>
-      </w:r>
-      <w:r>
-        <w:t>改善</w:t>
-      </w:r>
-      <w:r>
-        <w:rPr>
-          <w:rFonts w:hint="eastAsia"/>
-        </w:rPr>
-        <w:t>が期待できるか</w:t>
-      </w:r>
-      <w:r>
-        <w:t>を判断できます。</w:t>
-      </w:r>
-    </w:p>
-    <w:p>
-      <w:pPr>
-        <w:pStyle w:val="ListParagraph"/>
+        <w:pStyle w:val="NoSpacing"/>
+        <w:keepNext/>
         <w:numPr>
           <w:ilvl w:val="0"/>
-          <w:numId w:val="8"/>
+          <w:numId w:val="7"/>
         </w:numPr>
-      </w:pPr>
-      <w:r>
+        <w:spacing w:after="200" w:line="276" w:lineRule="auto"/>
+        <w:ind w:left="0" w:firstLine="0"/>
+      </w:pPr>
+      <w:r>
+        <w:lastRenderedPageBreak/>
         <w:t xml:space="preserve">[ </w:t>
       </w:r>
-      <w:proofErr w:type="gramStart"/>
-      <w:r>
-        <w:rPr>
-          <w:b/>
-        </w:rPr>
-        <w:t>表示</w:t>
-      </w:r>
-      <w:r>
-        <w:t xml:space="preserve"> ]</w:t>
-      </w:r>
-      <w:proofErr w:type="gramEnd"/>
-      <w:r>
-        <w:t xml:space="preserve"> </w:t>
-      </w:r>
-      <w:r>
-        <w:t>メニューで</w:t>
-      </w:r>
-      <w:r>
-        <w:t xml:space="preserve"> [ </w:t>
-      </w:r>
-      <w:r>
-        <w:rPr>
-          <w:b/>
-        </w:rPr>
-        <w:t>質量誤差</w:t>
-      </w:r>
-      <w:r>
-        <w:t xml:space="preserve"> ] </w:t>
-      </w:r>
-      <w:r>
-        <w:t>を選択し、</w:t>
-      </w:r>
-      <w:r>
-        <w:t xml:space="preserve">[ </w:t>
-      </w:r>
-      <w:r>
-        <w:rPr>
-          <w:b/>
-        </w:rPr>
-        <w:t>ヒストグラム</w:t>
-      </w:r>
-      <w:r>
-        <w:t xml:space="preserve"> ] </w:t>
-      </w:r>
-      <w:r>
-        <w:t>をクリックします。</w:t>
-      </w:r>
-    </w:p>
-    <w:p>
-      <w:r>
-        <w:t>こ</w:t>
-      </w:r>
-      <w:r>
-        <w:rPr>
-          <w:rFonts w:hint="eastAsia"/>
-        </w:rPr>
-        <w:t>の操作によって</w:t>
-      </w:r>
-      <w:r>
-        <w:t>データセットの質量誤差分布が表示されます。抽出ウィンドウ（</w:t>
-      </w:r>
-      <w:r>
-        <w:t>±20 ppm</w:t>
-      </w:r>
-      <w:r>
-        <w:t>）はさらに最適化でき</w:t>
-      </w:r>
-      <w:r>
-        <w:rPr>
-          <w:rFonts w:hint="eastAsia"/>
-        </w:rPr>
-        <w:t>るでしょうか</w:t>
-      </w:r>
-      <w:r>
-        <w:t>？一般</w:t>
-      </w:r>
-      <w:r>
-        <w:rPr>
-          <w:rFonts w:hint="eastAsia"/>
-        </w:rPr>
-        <w:t>的</w:t>
-      </w:r>
-      <w:r>
-        <w:t>には、平均</w:t>
-      </w:r>
-      <w:r>
-        <w:rPr>
-          <w:rFonts w:hint="eastAsia"/>
-        </w:rPr>
-        <w:t>値</w:t>
-      </w:r>
-      <w:r>
-        <w:rPr>
-          <w:rFonts w:hint="eastAsia"/>
-        </w:rPr>
-        <w:t xml:space="preserve"> </w:t>
-      </w:r>
-      <w:r>
-        <w:t>±</w:t>
-      </w:r>
-      <w:r>
-        <w:t xml:space="preserve"> </w:t>
-      </w:r>
-      <w:r>
-        <w:t>3</w:t>
-      </w:r>
-      <w:r>
-        <w:t>の標準偏差で十分です。ただし、両端の数字が高く、ヒストグラムが途切れているよう</w:t>
-      </w:r>
-      <w:r>
-        <w:rPr>
-          <w:rFonts w:hint="eastAsia"/>
-        </w:rPr>
-        <w:t>な</w:t>
-      </w:r>
-      <w:r>
-        <w:t>場合は、抽出ウィンドウを広</w:t>
-      </w:r>
-      <w:r>
-        <w:rPr>
-          <w:rFonts w:hint="eastAsia"/>
-        </w:rPr>
-        <w:t>げ</w:t>
-      </w:r>
-      <w:r>
-        <w:rPr>
-          <w:rFonts w:hint="eastAsia"/>
-        </w:rPr>
-        <w:t>た方が</w:t>
-      </w:r>
-      <w:r>
-        <w:rPr>
-          <w:rFonts w:hint="eastAsia"/>
-        </w:rPr>
-        <w:t>いいかも</w:t>
-      </w:r>
-      <w:r>
-        <w:rPr>
-          <w:rFonts w:hint="eastAsia"/>
-        </w:rPr>
-        <w:t>し</w:t>
-      </w:r>
-      <w:r>
-        <w:rPr>
-          <w:rFonts w:hint="eastAsia"/>
-        </w:rPr>
-        <w:t>れません</w:t>
-      </w:r>
-      <w:r>
-        <w:t>。</w:t>
-      </w:r>
-      <w:r>
-        <w:t xml:space="preserve"> </w:t>
-      </w:r>
-    </w:p>
-    <w:p>
+      <w:r>
+        <w:rPr>
+          <w:b/>
+        </w:rPr>
+        <w:t>フルスキャン</w:t>
+      </w:r>
+      <w:r>
+        <w:t xml:space="preserve"> ] </w:t>
+      </w:r>
+      <w:r>
+        <w:t>ツールバーの虫眼鏡ボタンをクリックしてフルスペクトルを表示します。</w:t>
+      </w:r>
+    </w:p>
+    <w:p>
+      <w:pPr>
+        <w:spacing w:before="240"/>
+      </w:pPr>
       <w:r>
         <w:rPr>
           <w:noProof/>
         </w:rPr>
-        <w:lastRenderedPageBreak/>
         <w:drawing>
-          <wp:inline distT="0" distB="0" distL="0" distR="0" wp14:anchorId="0B94E098" wp14:editId="6978E6D5">
+          <wp:inline distT="0" distB="0" distL="0" distR="0" wp14:anchorId="57566B5C" wp14:editId="29617B12">
             <wp:extent cx="5619750" cy="4114800"/>
             <wp:effectExtent l="0" t="0" r="0" b="0"/>
-            <wp:docPr id="64" name="Picture 64" descr="Chart, histogram&#10;&#10;Description automatically generated"/>
+            <wp:docPr id="63" name="Picture 63" descr="Chart&#10;&#10;Description automatically generated with low confidence"/>
             <wp:cNvGraphicFramePr>
               <a:graphicFrameLocks xmlns:a="http://schemas.openxmlformats.org/drawingml/2006/main" noChangeAspect="1"/>
             </wp:cNvGraphicFramePr>
@@ -9276,7 +8356,7 @@
               <a:graphicData uri="http://schemas.openxmlformats.org/drawingml/2006/picture">
                 <pic:pic xmlns:pic="http://schemas.openxmlformats.org/drawingml/2006/picture">
                   <pic:nvPicPr>
-                    <pic:cNvPr id="64" name="Picture 64" descr="Chart, histogram&#10;&#10;Description automatically generated"/>
+                    <pic:cNvPr id="63" name="Picture 63" descr="Chart&#10;&#10;Description automatically generated with low confidence"/>
                     <pic:cNvPicPr/>
                   </pic:nvPicPr>
                   <pic:blipFill>
@@ -9302,14 +8382,50 @@
       </w:r>
     </w:p>
     <w:p>
-      <w:r>
-        <w:t>この分布図は</w:t>
-      </w:r>
-      <w:r>
-        <w:t>6</w:t>
-      </w:r>
-      <w:r>
-        <w:t>回のランすべてを網羅していることにご注意ください。この分布図が各ランをどの程度よく表しているかを理解するには、以下の操作を行います。</w:t>
+      <w:pPr>
+        <w:spacing w:before="240"/>
+      </w:pPr>
+      <w:r>
+        <w:t>手作業でさらにデータを調べます（デコイを含む）。</w:t>
+      </w:r>
+    </w:p>
+    <w:p>
+      <w:pPr>
+        <w:pStyle w:val="Heading1"/>
+      </w:pPr>
+      <w:r>
+        <w:t>質量誤差と保持時間偏差</w:t>
+      </w:r>
+      <w:r>
+        <w:t xml:space="preserve"> </w:t>
+      </w:r>
+    </w:p>
+    <w:p>
+      <w:pPr>
+        <w:rPr>
+          <w:rFonts w:ascii="Arial" w:eastAsia="Arial" w:hAnsi="Arial" w:cs="Arial"/>
+        </w:rPr>
+      </w:pPr>
+      <w:r>
+        <w:t>質量精度と保持時間予測精度を調べると、最適な抽出パラメータが使用されたか、調整によって結果</w:t>
+      </w:r>
+      <w:r>
+        <w:rPr>
+          <w:rFonts w:hint="eastAsia"/>
+        </w:rPr>
+        <w:t>の</w:t>
+      </w:r>
+      <w:r>
+        <w:t>改善</w:t>
+      </w:r>
+      <w:r>
+        <w:rPr>
+          <w:rFonts w:hint="eastAsia"/>
+        </w:rPr>
+        <w:t>が期待できるか</w:t>
+      </w:r>
+      <w:r>
+        <w:t>を判断できます。</w:t>
       </w:r>
     </w:p>
     <w:p>
@@ -9321,22 +8437,19 @@
         </w:numPr>
       </w:pPr>
       <w:r>
-        <w:t>グラフを右クリックし、</w:t>
-      </w:r>
-      <w:r>
         <w:t xml:space="preserve">[ </w:t>
       </w:r>
       <w:r>
         <w:rPr>
           <w:b/>
         </w:rPr>
-        <w:t>繰り返し測定</w:t>
-      </w:r>
-      <w:r>
-        <w:t xml:space="preserve"> ] </w:t>
-      </w:r>
-      <w:r>
-        <w:t>を選択して</w:t>
+        <w:t>表示</w:t>
+      </w:r>
+      <w:r>
+        <w:t xml:space="preserve"> ] </w:t>
+      </w:r>
+      <w:r>
+        <w:t>メニューで</w:t>
       </w:r>
       <w:r>
         <w:t xml:space="preserve"> [ </w:t>
@@ -9345,7 +8458,22 @@
         <w:rPr>
           <w:b/>
         </w:rPr>
-        <w:t>単一</w:t>
+        <w:t>質量誤差</w:t>
+      </w:r>
+      <w:r>
+        <w:t xml:space="preserve"> ] </w:t>
+      </w:r>
+      <w:r>
+        <w:t>を選択し、</w:t>
+      </w:r>
+      <w:r>
+        <w:t xml:space="preserve">[ </w:t>
+      </w:r>
+      <w:r>
+        <w:rPr>
+          <w:b/>
+        </w:rPr>
+        <w:t>ヒストグラム</w:t>
       </w:r>
       <w:r>
         <w:t xml:space="preserve"> ] </w:t>
@@ -9355,465 +8483,123 @@
       </w:r>
     </w:p>
     <w:p>
-      <w:pPr>
-        <w:pStyle w:val="ListParagraph"/>
-        <w:numPr>
-          <w:ilvl w:val="0"/>
-          <w:numId w:val="8"/>
-        </w:numPr>
-      </w:pPr>
-      <w:r>
-        <w:t xml:space="preserve">[ </w:t>
-      </w:r>
-      <w:proofErr w:type="gramStart"/>
-      <w:r>
-        <w:rPr>
-          <w:b/>
-        </w:rPr>
-        <w:t>ターゲット</w:t>
-      </w:r>
-      <w:r>
-        <w:t xml:space="preserve"> ]</w:t>
-      </w:r>
-      <w:proofErr w:type="gramEnd"/>
-      <w:r>
+      <w:r>
+        <w:t>こ</w:t>
+      </w:r>
+      <w:r>
+        <w:rPr>
+          <w:rFonts w:hint="eastAsia"/>
+        </w:rPr>
+        <w:t>の操作によって</w:t>
+      </w:r>
+      <w:r>
+        <w:t>データセットの質量誤差分布が表示されます。抽出ウィンドウ（</w:t>
+      </w:r>
+      <w:r>
+        <w:t>±20 ppm</w:t>
+      </w:r>
+      <w:r>
+        <w:t>）はさらに最適化でき</w:t>
+      </w:r>
+      <w:r>
+        <w:rPr>
+          <w:rFonts w:hint="eastAsia"/>
+        </w:rPr>
+        <w:t>るでしょうか</w:t>
+      </w:r>
+      <w:r>
+        <w:t>？一般</w:t>
+      </w:r>
+      <w:r>
+        <w:rPr>
+          <w:rFonts w:hint="eastAsia"/>
+        </w:rPr>
+        <w:t>的</w:t>
+      </w:r>
+      <w:r>
+        <w:t>には、平均</w:t>
+      </w:r>
+      <w:r>
+        <w:rPr>
+          <w:rFonts w:hint="eastAsia"/>
+        </w:rPr>
+        <w:t>値</w:t>
+      </w:r>
+      <w:r>
+        <w:rPr>
+          <w:rFonts w:hint="eastAsia"/>
+        </w:rPr>
         <w:t xml:space="preserve"> </w:t>
       </w:r>
       <w:r>
-        <w:t>表示</w:t>
-      </w:r>
-      <w:r>
-        <w:t>の上部にある</w:t>
-      </w:r>
-      <w:r>
-        <w:t xml:space="preserve"> [ </w:t>
-      </w:r>
-      <w:r>
-        <w:rPr>
-          <w:b/>
-        </w:rPr>
-        <w:t>繰り返し測定</w:t>
-      </w:r>
-      <w:r>
-        <w:t xml:space="preserve"> ] </w:t>
-      </w:r>
-      <w:r>
-        <w:t>ドロップダウンリスト内をクリックします。</w:t>
-      </w:r>
-    </w:p>
-    <w:p>
-      <w:pPr>
-        <w:pStyle w:val="ListParagraph"/>
-        <w:numPr>
-          <w:ilvl w:val="0"/>
-          <w:numId w:val="8"/>
-        </w:numPr>
-      </w:pPr>
-      <w:r>
-        <w:t>キーボードの上下矢印キーを使用して、</w:t>
-      </w:r>
-      <w:r>
-        <w:t>6</w:t>
-      </w:r>
-      <w:r>
-        <w:t>回の繰り返し測定すべてにおける質量誤差値を確認します。</w:t>
-      </w:r>
-    </w:p>
-    <w:p>
-      <w:r>
-        <w:rPr>
-          <w:rFonts w:hint="eastAsia"/>
-        </w:rPr>
-        <w:t>この確認操作により、</w:t>
-      </w:r>
-      <w:r>
-        <w:t>平均値は</w:t>
-      </w:r>
-      <w:r>
-        <w:t>1.</w:t>
+        <w:t>±</w:t>
+      </w:r>
+      <w:r>
+        <w:t xml:space="preserve"> </w:t>
       </w:r>
       <w:r>
         <w:t>3</w:t>
       </w:r>
       <w:r>
-        <w:t>～</w:t>
-      </w:r>
-      <w:r>
-        <w:t>1.8</w:t>
-      </w:r>
-      <w:r>
-        <w:t>、標準偏差値は</w:t>
-      </w:r>
-      <w:r>
-        <w:t>3</w:t>
-      </w:r>
-      <w:r>
-        <w:t>.</w:t>
-      </w:r>
-      <w:r>
-        <w:t>7</w:t>
-      </w:r>
-      <w:r>
-        <w:t>～</w:t>
-      </w:r>
-      <w:r>
-        <w:t>4</w:t>
-      </w:r>
-      <w:r>
-        <w:t>.</w:t>
-      </w:r>
-      <w:r>
-        <w:t>4</w:t>
-      </w:r>
-      <w:r>
-        <w:t>であることがわかります。</w:t>
-      </w:r>
-      <w:r>
-        <w:rPr>
-          <w:rFonts w:hint="eastAsia"/>
-        </w:rPr>
-        <w:t>最大値を選び</w:t>
-      </w:r>
-      <w:r>
-        <w:t>、平均</w:t>
-      </w:r>
-      <w:r>
-        <w:t xml:space="preserve"> + 3 </w:t>
-      </w:r>
-      <w:r>
-        <w:rPr>
-          <w:rFonts w:hint="eastAsia"/>
-        </w:rPr>
-        <w:t>×</w:t>
+        <w:t>の標準偏差で十分です。ただし、両端の数字が高く、ヒストグラムが途切れているよう</w:t>
+      </w:r>
+      <w:r>
+        <w:rPr>
+          <w:rFonts w:hint="eastAsia"/>
+        </w:rPr>
+        <w:t>な</w:t>
+      </w:r>
+      <w:r>
+        <w:t>場合は、抽出ウィンドウを広</w:t>
+      </w:r>
+      <w:r>
+        <w:rPr>
+          <w:rFonts w:hint="eastAsia"/>
+        </w:rPr>
+        <w:t>げ</w:t>
+      </w:r>
+      <w:r>
+        <w:rPr>
+          <w:rFonts w:hint="eastAsia"/>
+        </w:rPr>
+        <w:t>た方が</w:t>
+      </w:r>
+      <w:r>
+        <w:rPr>
+          <w:rFonts w:hint="eastAsia"/>
+        </w:rPr>
+        <w:t>いいかも</w:t>
+      </w:r>
+      <w:r>
+        <w:rPr>
+          <w:rFonts w:hint="eastAsia"/>
+        </w:rPr>
+        <w:t>し</w:t>
+      </w:r>
+      <w:r>
+        <w:rPr>
+          <w:rFonts w:hint="eastAsia"/>
+        </w:rPr>
+        <w:t>れません</w:t>
+      </w:r>
+      <w:r>
+        <w:t>。</w:t>
       </w:r>
       <w:r>
         <w:t xml:space="preserve"> </w:t>
       </w:r>
-      <w:r>
-        <w:t>標準偏差</w:t>
-      </w:r>
-      <w:r>
-        <w:t xml:space="preserve"> = </w:t>
-      </w:r>
-      <w:r>
-        <w:t>1</w:t>
-      </w:r>
-      <w:r>
-        <w:t>.</w:t>
-      </w:r>
-      <w:r>
-        <w:t>8</w:t>
-      </w:r>
-      <w:r>
-        <w:t xml:space="preserve"> + 3</w:t>
-      </w:r>
-      <w:r>
-        <w:t xml:space="preserve"> </w:t>
-      </w:r>
-      <w:r>
-        <w:rPr>
-          <w:rFonts w:cstheme="minorHAnsi"/>
-        </w:rPr>
-        <w:t xml:space="preserve">× </w:t>
-      </w:r>
-      <w:r>
-        <w:t>4.4</w:t>
-      </w:r>
-      <w:r>
-        <w:t xml:space="preserve"> = 1</w:t>
-      </w:r>
-      <w:r>
-        <w:t>5</w:t>
-      </w:r>
-      <w:r>
-        <w:t xml:space="preserve"> </w:t>
-      </w:r>
-      <w:r>
-        <w:t>PPM</w:t>
-      </w:r>
-      <w:r>
-        <w:t>という簡単な計算</w:t>
-      </w:r>
-      <w:r>
-        <w:rPr>
-          <w:rFonts w:hint="eastAsia"/>
-        </w:rPr>
-        <w:t>により</w:t>
-      </w:r>
-      <w:r>
-        <w:t>、</w:t>
-      </w:r>
-      <w:r>
-        <w:t>15</w:t>
-      </w:r>
-      <w:r>
-        <w:rPr>
-          <w:rFonts w:hint="eastAsia"/>
-        </w:rPr>
-        <w:t xml:space="preserve">　</w:t>
-      </w:r>
-      <w:r>
-        <w:t>PPM</w:t>
-      </w:r>
-      <w:r>
-        <w:t>の許容誤差</w:t>
-      </w:r>
-      <w:r>
-        <w:rPr>
-          <w:rFonts w:hint="eastAsia"/>
-        </w:rPr>
-        <w:t>が</w:t>
-      </w:r>
-      <w:r>
-        <w:t>これらのデータに対して十分であるようです。</w:t>
-      </w:r>
-    </w:p>
-    <w:p>
-      <w:r>
-        <w:t>デコイの質量誤差を表示する場合</w:t>
-      </w:r>
-      <w:r>
-        <w:rPr>
-          <w:rFonts w:hint="eastAsia"/>
-        </w:rPr>
-        <w:t>は</w:t>
-      </w:r>
-      <w:r>
-        <w:t>、以下の操作を行います。</w:t>
-      </w:r>
-    </w:p>
-    <w:p>
-      <w:pPr>
-        <w:pStyle w:val="ListParagraph"/>
-        <w:numPr>
-          <w:ilvl w:val="0"/>
-          <w:numId w:val="8"/>
-        </w:numPr>
-      </w:pPr>
-      <w:r>
-        <w:t>グラフを右クリックし、</w:t>
-      </w:r>
-      <w:r>
-        <w:t xml:space="preserve">[ </w:t>
-      </w:r>
-      <w:r>
-        <w:rPr>
-          <w:rFonts w:hint="eastAsia"/>
-          <w:b/>
-        </w:rPr>
-        <w:t>点</w:t>
-      </w:r>
-      <w:r>
-        <w:t xml:space="preserve"> ] </w:t>
-      </w:r>
-      <w:r>
-        <w:t>を選択して</w:t>
-      </w:r>
-      <w:r>
-        <w:t xml:space="preserve"> [ </w:t>
-      </w:r>
-      <w:r>
-        <w:rPr>
-          <w:b/>
-        </w:rPr>
-        <w:t>デコイ</w:t>
-      </w:r>
-      <w:r>
-        <w:t xml:space="preserve"> ] </w:t>
-      </w:r>
-      <w:r>
-        <w:t>をクリックします。</w:t>
-      </w:r>
-    </w:p>
-    <w:p>
-      <w:pPr>
-        <w:pStyle w:val="ListParagraph"/>
-        <w:numPr>
-          <w:ilvl w:val="0"/>
-          <w:numId w:val="8"/>
-        </w:numPr>
-      </w:pPr>
-      <w:r>
-        <w:t>グラフを右クリックし、</w:t>
-      </w:r>
-      <w:r>
-        <w:t xml:space="preserve">[ </w:t>
-      </w:r>
-      <w:r>
-        <w:rPr>
-          <w:b/>
-        </w:rPr>
-        <w:t>繰り返し測定</w:t>
-      </w:r>
-      <w:r>
-        <w:t xml:space="preserve"> ] </w:t>
-      </w:r>
-      <w:r>
-        <w:t>を選択して</w:t>
-      </w:r>
-      <w:r>
-        <w:t xml:space="preserve"> [ </w:t>
-      </w:r>
-      <w:r>
-        <w:rPr>
-          <w:b/>
-        </w:rPr>
-        <w:t>すべて</w:t>
-      </w:r>
-      <w:r>
-        <w:t xml:space="preserve"> ] </w:t>
-      </w:r>
-      <w:r>
-        <w:t>をクリックします。</w:t>
-      </w:r>
-      <w:r>
-        <w:br/>
-      </w:r>
-      <w:r>
-        <w:t>（その後再び</w:t>
-      </w:r>
-      <w:r>
-        <w:t xml:space="preserve"> [ </w:t>
-      </w:r>
-      <w:r>
-        <w:rPr>
-          <w:b/>
-        </w:rPr>
-        <w:t>ターゲット</w:t>
-      </w:r>
-      <w:r>
-        <w:t xml:space="preserve"> ] </w:t>
-      </w:r>
-      <w:r>
-        <w:t>に切り替えます）</w:t>
-      </w:r>
-    </w:p>
-    <w:p>
-      <w:proofErr w:type="spellStart"/>
-      <w:r>
-        <w:t>iRT</w:t>
-      </w:r>
-      <w:proofErr w:type="spellEnd"/>
-      <w:r>
-        <w:t>ペプチド</w:t>
-      </w:r>
-      <w:r>
-        <w:rPr>
-          <w:rFonts w:hint="eastAsia"/>
-        </w:rPr>
-        <w:t>とそれらの</w:t>
-      </w:r>
-      <w:r>
-        <w:t>ライブラリ</w:t>
-      </w:r>
-      <w:r>
-        <w:rPr>
-          <w:rFonts w:hint="eastAsia"/>
-        </w:rPr>
-        <w:t>における</w:t>
-      </w:r>
-      <w:proofErr w:type="spellStart"/>
-      <w:r>
-        <w:t>iRT</w:t>
-      </w:r>
-      <w:proofErr w:type="spellEnd"/>
-      <w:r>
-        <w:t>の値に基づいてターゲットペプチド保持時間の予測に使用する線形回帰を表示するには、以下の操作を行います。</w:t>
-      </w:r>
-    </w:p>
-    <w:p>
-      <w:pPr>
-        <w:pStyle w:val="ListParagraph"/>
-        <w:keepNext/>
-        <w:numPr>
-          <w:ilvl w:val="0"/>
-          <w:numId w:val="8"/>
-        </w:numPr>
-        <w:ind w:left="0" w:firstLine="0"/>
-        <w:contextualSpacing w:val="0"/>
-      </w:pPr>
-      <w:bookmarkStart w:id="5" w:name="_Hlk23864603"/>
-      <w:r>
+    </w:p>
+    <w:p>
+      <w:r>
+        <w:rPr>
+          <w:noProof/>
+        </w:rPr>
         <w:lastRenderedPageBreak/>
-        <w:t xml:space="preserve">[ </w:t>
-      </w:r>
-      <w:proofErr w:type="gramStart"/>
-      <w:r>
-        <w:rPr>
-          <w:b/>
-        </w:rPr>
-        <w:t>表示</w:t>
-      </w:r>
-      <w:r>
-        <w:t xml:space="preserve"> ]</w:t>
-      </w:r>
-      <w:proofErr w:type="gramEnd"/>
-      <w:r>
-        <w:t xml:space="preserve"> </w:t>
-      </w:r>
-      <w:r>
-        <w:t>メニューで、</w:t>
-      </w:r>
-      <w:r>
-        <w:t xml:space="preserve">[ </w:t>
-      </w:r>
-      <w:r>
-        <w:rPr>
-          <w:b/>
-        </w:rPr>
-        <w:t>保持時間</w:t>
-      </w:r>
-      <w:r>
-        <w:t xml:space="preserve"> ]</w:t>
-      </w:r>
-      <w:r>
-        <w:t>、続いて</w:t>
-      </w:r>
-      <w:r>
-        <w:t xml:space="preserve"> [ </w:t>
-      </w:r>
-      <w:r>
-        <w:rPr>
-          <w:b/>
-          <w:bCs/>
-        </w:rPr>
-        <w:t>回帰</w:t>
-      </w:r>
-      <w:r>
-        <w:t xml:space="preserve"> ] </w:t>
-      </w:r>
-      <w:r>
-        <w:t>を選択してから、最後に</w:t>
-      </w:r>
-      <w:r>
-        <w:t xml:space="preserve"> [ </w:t>
-      </w:r>
-      <w:r>
-        <w:rPr>
-          <w:b/>
-        </w:rPr>
-        <w:t>実行するスコア</w:t>
-      </w:r>
-      <w:r>
-        <w:t xml:space="preserve"> ] </w:t>
-      </w:r>
-      <w:r>
-        <w:t>をクリックします。</w:t>
-      </w:r>
-      <w:r>
-        <w:t xml:space="preserve"> </w:t>
-      </w:r>
-    </w:p>
-    <w:p>
-      <w:r>
-        <w:rPr>
-          <w:noProof/>
-        </w:rPr>
         <w:drawing>
-          <wp:inline distT="0" distB="0" distL="0" distR="0" wp14:anchorId="38255A2E" wp14:editId="0C01611E">
+          <wp:inline distT="0" distB="0" distL="0" distR="0" wp14:anchorId="0B94E098" wp14:editId="6978E6D5">
             <wp:extent cx="5619750" cy="4114800"/>
             <wp:effectExtent l="0" t="0" r="0" b="0"/>
-            <wp:docPr id="65" name="Picture 65" descr="Chart, line chart&#10;&#10;Description automatically generated"/>
+            <wp:docPr id="64" name="Picture 64" descr="Chart, histogram&#10;&#10;Description automatically generated"/>
             <wp:cNvGraphicFramePr>
               <a:graphicFrameLocks xmlns:a="http://schemas.openxmlformats.org/drawingml/2006/main" noChangeAspect="1"/>
             </wp:cNvGraphicFramePr>
@@ -9821,7 +8607,7 @@
               <a:graphicData uri="http://schemas.openxmlformats.org/drawingml/2006/picture">
                 <pic:pic xmlns:pic="http://schemas.openxmlformats.org/drawingml/2006/picture">
                   <pic:nvPicPr>
-                    <pic:cNvPr id="65" name="Picture 65" descr="Chart, line chart&#10;&#10;Description automatically generated"/>
+                    <pic:cNvPr id="64" name="Picture 64" descr="Chart, histogram&#10;&#10;Description automatically generated"/>
                     <pic:cNvPicPr/>
                   </pic:nvPicPr>
                   <pic:blipFill>
@@ -9846,7 +8632,17 @@
         </w:drawing>
       </w:r>
     </w:p>
-    <w:bookmarkEnd w:id="5"/>
+    <w:p>
+      <w:r>
+        <w:t>この分布図は</w:t>
+      </w:r>
+      <w:r>
+        <w:t>6</w:t>
+      </w:r>
+      <w:r>
+        <w:t>回のランすべてを網羅していることにご注意ください。この分布図が各ランをどの程度よく表しているかを理解するには、以下の操作を行います。</w:t>
+      </w:r>
+    </w:p>
     <w:p>
       <w:pPr>
         <w:pStyle w:val="ListParagraph"/>
@@ -9865,7 +8661,7 @@
         <w:rPr>
           <w:b/>
         </w:rPr>
-        <w:t>プロット</w:t>
+        <w:t>繰り返し測定</w:t>
       </w:r>
       <w:r>
         <w:t xml:space="preserve"> ] </w:t>
@@ -9880,7 +8676,7 @@
         <w:rPr>
           <w:b/>
         </w:rPr>
-        <w:t>残余</w:t>
+        <w:t>単一</w:t>
       </w:r>
       <w:r>
         <w:t xml:space="preserve"> ] </w:t>
@@ -9891,43 +8687,449 @@
     </w:p>
     <w:p>
       <w:pPr>
+        <w:pStyle w:val="ListParagraph"/>
+        <w:numPr>
+          <w:ilvl w:val="0"/>
+          <w:numId w:val="8"/>
+        </w:numPr>
+      </w:pPr>
+      <w:r>
+        <w:t xml:space="preserve">[ </w:t>
+      </w:r>
+      <w:r>
+        <w:rPr>
+          <w:b/>
+        </w:rPr>
+        <w:t>ターゲット</w:t>
+      </w:r>
+      <w:r>
+        <w:t xml:space="preserve"> ] </w:t>
+      </w:r>
+      <w:r>
+        <w:t>表示</w:t>
+      </w:r>
+      <w:r>
+        <w:t>の上部にある</w:t>
+      </w:r>
+      <w:r>
+        <w:t xml:space="preserve"> [ </w:t>
+      </w:r>
+      <w:r>
+        <w:rPr>
+          <w:b/>
+        </w:rPr>
+        <w:t>繰り返し測定</w:t>
+      </w:r>
+      <w:r>
+        <w:t xml:space="preserve"> ] </w:t>
+      </w:r>
+      <w:r>
+        <w:t>ドロップダウンリスト内をクリックします。</w:t>
+      </w:r>
+    </w:p>
+    <w:p>
+      <w:pPr>
+        <w:pStyle w:val="ListParagraph"/>
+        <w:numPr>
+          <w:ilvl w:val="0"/>
+          <w:numId w:val="8"/>
+        </w:numPr>
+      </w:pPr>
+      <w:r>
+        <w:t>キーボードの上下矢印キーを使用して、</w:t>
+      </w:r>
+      <w:r>
+        <w:t>6</w:t>
+      </w:r>
+      <w:r>
+        <w:t>回の繰り返し測定すべてにおける質量誤差値を確認します。</w:t>
+      </w:r>
+    </w:p>
+    <w:p>
+      <w:r>
+        <w:rPr>
+          <w:rFonts w:hint="eastAsia"/>
+        </w:rPr>
+        <w:t>この確認操作により、</w:t>
+      </w:r>
+      <w:r>
+        <w:t>平均値は</w:t>
+      </w:r>
+      <w:r>
+        <w:t>1.</w:t>
+      </w:r>
+      <w:r>
+        <w:t>3</w:t>
+      </w:r>
+      <w:r>
+        <w:t>～</w:t>
+      </w:r>
+      <w:r>
+        <w:t>1.8</w:t>
+      </w:r>
+      <w:r>
+        <w:t>、標準偏差値は</w:t>
+      </w:r>
+      <w:r>
+        <w:t>3</w:t>
+      </w:r>
+      <w:r>
+        <w:t>.</w:t>
+      </w:r>
+      <w:r>
+        <w:t>7</w:t>
+      </w:r>
+      <w:r>
+        <w:t>～</w:t>
+      </w:r>
+      <w:r>
+        <w:t>4</w:t>
+      </w:r>
+      <w:r>
+        <w:t>.</w:t>
+      </w:r>
+      <w:r>
+        <w:t>4</w:t>
+      </w:r>
+      <w:r>
+        <w:t>であることがわかります。</w:t>
+      </w:r>
+      <w:r>
+        <w:rPr>
+          <w:rFonts w:hint="eastAsia"/>
+        </w:rPr>
+        <w:t>最大値を選び</w:t>
+      </w:r>
+      <w:r>
+        <w:t>、平均</w:t>
+      </w:r>
+      <w:r>
+        <w:t xml:space="preserve"> + 3 </w:t>
+      </w:r>
+      <w:r>
+        <w:rPr>
+          <w:rFonts w:hint="eastAsia"/>
+        </w:rPr>
+        <w:t>×</w:t>
+      </w:r>
+      <w:r>
+        <w:t xml:space="preserve"> </w:t>
+      </w:r>
+      <w:r>
+        <w:t>標準偏差</w:t>
+      </w:r>
+      <w:r>
+        <w:t xml:space="preserve"> = </w:t>
+      </w:r>
+      <w:r>
+        <w:t>1</w:t>
+      </w:r>
+      <w:r>
+        <w:t>.</w:t>
+      </w:r>
+      <w:r>
+        <w:t>8</w:t>
+      </w:r>
+      <w:r>
+        <w:t xml:space="preserve"> + 3</w:t>
+      </w:r>
+      <w:r>
+        <w:t xml:space="preserve"> </w:t>
+      </w:r>
+      <w:r>
+        <w:rPr>
+          <w:rFonts w:cstheme="minorHAnsi"/>
+        </w:rPr>
+        <w:t xml:space="preserve">× </w:t>
+      </w:r>
+      <w:r>
+        <w:t>4.4</w:t>
+      </w:r>
+      <w:r>
+        <w:t xml:space="preserve"> = 1</w:t>
+      </w:r>
+      <w:r>
+        <w:t>5</w:t>
+      </w:r>
+      <w:r>
+        <w:t xml:space="preserve"> </w:t>
+      </w:r>
+      <w:r>
+        <w:t>PPM</w:t>
+      </w:r>
+      <w:r>
+        <w:t>という簡単な計算</w:t>
+      </w:r>
+      <w:r>
+        <w:rPr>
+          <w:rFonts w:hint="eastAsia"/>
+        </w:rPr>
+        <w:t>により</w:t>
+      </w:r>
+      <w:r>
+        <w:t>、</w:t>
+      </w:r>
+      <w:r>
+        <w:t>15</w:t>
+      </w:r>
+      <w:r>
+        <w:rPr>
+          <w:rFonts w:hint="eastAsia"/>
+        </w:rPr>
+        <w:t xml:space="preserve">　</w:t>
+      </w:r>
+      <w:r>
+        <w:t>PPM</w:t>
+      </w:r>
+      <w:r>
+        <w:t>の許容誤差</w:t>
+      </w:r>
+      <w:r>
+        <w:rPr>
+          <w:rFonts w:hint="eastAsia"/>
+        </w:rPr>
+        <w:t>が</w:t>
+      </w:r>
+      <w:r>
+        <w:t>これらのデータに対して十分であるようです。</w:t>
+      </w:r>
+    </w:p>
+    <w:p>
+      <w:r>
+        <w:t>デコイの質量誤差を表示する場合</w:t>
+      </w:r>
+      <w:r>
+        <w:rPr>
+          <w:rFonts w:hint="eastAsia"/>
+        </w:rPr>
+        <w:t>は</w:t>
+      </w:r>
+      <w:r>
+        <w:t>、以下の操作を行います。</w:t>
+      </w:r>
+    </w:p>
+    <w:p>
+      <w:pPr>
+        <w:pStyle w:val="ListParagraph"/>
+        <w:numPr>
+          <w:ilvl w:val="0"/>
+          <w:numId w:val="8"/>
+        </w:numPr>
+      </w:pPr>
+      <w:r>
+        <w:t>グラフを右クリックし、</w:t>
+      </w:r>
+      <w:r>
+        <w:t xml:space="preserve">[ </w:t>
+      </w:r>
+      <w:r>
+        <w:rPr>
+          <w:rFonts w:hint="eastAsia"/>
+          <w:b/>
+        </w:rPr>
+        <w:t>点</w:t>
+      </w:r>
+      <w:r>
+        <w:t xml:space="preserve"> ] </w:t>
+      </w:r>
+      <w:r>
+        <w:t>を選択して</w:t>
+      </w:r>
+      <w:r>
+        <w:t xml:space="preserve"> [ </w:t>
+      </w:r>
+      <w:r>
+        <w:rPr>
+          <w:b/>
+        </w:rPr>
+        <w:t>デコイ</w:t>
+      </w:r>
+      <w:r>
+        <w:t xml:space="preserve"> ] </w:t>
+      </w:r>
+      <w:r>
+        <w:t>をクリックします。</w:t>
+      </w:r>
+    </w:p>
+    <w:p>
+      <w:pPr>
+        <w:pStyle w:val="ListParagraph"/>
+        <w:numPr>
+          <w:ilvl w:val="0"/>
+          <w:numId w:val="8"/>
+        </w:numPr>
+      </w:pPr>
+      <w:r>
+        <w:t>グラフを右クリックし、</w:t>
+      </w:r>
+      <w:r>
+        <w:t xml:space="preserve">[ </w:t>
+      </w:r>
+      <w:r>
+        <w:rPr>
+          <w:b/>
+        </w:rPr>
+        <w:t>繰り返し測定</w:t>
+      </w:r>
+      <w:r>
+        <w:t xml:space="preserve"> ] </w:t>
+      </w:r>
+      <w:r>
+        <w:t>を選択して</w:t>
+      </w:r>
+      <w:r>
+        <w:t xml:space="preserve"> [ </w:t>
+      </w:r>
+      <w:r>
+        <w:rPr>
+          <w:b/>
+        </w:rPr>
+        <w:t>すべて</w:t>
+      </w:r>
+      <w:r>
+        <w:t xml:space="preserve"> ] </w:t>
+      </w:r>
+      <w:r>
+        <w:t>をクリックします。</w:t>
+      </w:r>
+      <w:r>
+        <w:br/>
+      </w:r>
+      <w:r>
+        <w:t>（その後再び</w:t>
+      </w:r>
+      <w:r>
+        <w:t xml:space="preserve"> [ </w:t>
+      </w:r>
+      <w:r>
+        <w:rPr>
+          <w:b/>
+        </w:rPr>
+        <w:t>ターゲット</w:t>
+      </w:r>
+      <w:r>
+        <w:t xml:space="preserve"> ] </w:t>
+      </w:r>
+      <w:r>
+        <w:t>に切り替えます）</w:t>
+      </w:r>
+    </w:p>
+    <w:p>
+      <w:r>
+        <w:t>iRT</w:t>
+      </w:r>
+      <w:r>
+        <w:t>ペプチド</w:t>
+      </w:r>
+      <w:r>
+        <w:rPr>
+          <w:rFonts w:hint="eastAsia"/>
+        </w:rPr>
+        <w:t>とそれらの</w:t>
+      </w:r>
+      <w:r>
+        <w:t>ライブラリ</w:t>
+      </w:r>
+      <w:r>
+        <w:rPr>
+          <w:rFonts w:hint="eastAsia"/>
+        </w:rPr>
+        <w:t>における</w:t>
+      </w:r>
+      <w:r>
+        <w:t>iRT</w:t>
+      </w:r>
+      <w:r>
+        <w:t>の値に基づいてターゲットペプチド保持時間の予測に使用する線形回帰を表示するには、以下の操作を行います。</w:t>
+      </w:r>
+    </w:p>
+    <w:p>
+      <w:pPr>
+        <w:pStyle w:val="ListParagraph"/>
         <w:keepNext/>
+        <w:numPr>
+          <w:ilvl w:val="0"/>
+          <w:numId w:val="8"/>
+        </w:numPr>
+        <w:ind w:left="0" w:firstLine="0"/>
+        <w:contextualSpacing w:val="0"/>
       </w:pPr>
       <w:r>
         <w:lastRenderedPageBreak/>
-        <w:t>これにより、このデータセットでの予測保持時間からのずれが表示されます。この分析に対し、抽出ウィンドウ（</w:t>
-      </w:r>
-      <w:r>
-        <w:t>±5</w:t>
-      </w:r>
-      <w:r>
-        <w:t>分）はさらに最適化でき</w:t>
-      </w:r>
-      <w:r>
-        <w:rPr>
-          <w:rFonts w:hint="eastAsia"/>
-        </w:rPr>
-        <w:t>る</w:t>
-      </w:r>
-      <w:r>
-        <w:t>でしょうか？デコイも確認してみましょう。</w:t>
-      </w:r>
-    </w:p>
-    <w:p>
-      <w:pPr>
-        <w:rPr>
-          <w:rFonts w:ascii="Arial" w:eastAsia="Arial" w:hAnsi="Arial" w:cs="Arial"/>
-        </w:rPr>
-      </w:pPr>
+        <w:t xml:space="preserve">[ </w:t>
+      </w:r>
+      <w:r>
+        <w:rPr>
+          <w:b/>
+        </w:rPr>
+        <w:t>表示</w:t>
+      </w:r>
+      <w:r>
+        <w:t xml:space="preserve"> ] </w:t>
+      </w:r>
+      <w:r>
+        <w:t>メニューで、</w:t>
+      </w:r>
+      <w:r>
+        <w:t xml:space="preserve">[ </w:t>
+      </w:r>
+      <w:r>
+        <w:rPr>
+          <w:b/>
+        </w:rPr>
+        <w:t>保持時間</w:t>
+      </w:r>
+      <w:r>
+        <w:t xml:space="preserve"> ]</w:t>
+      </w:r>
+      <w:r>
+        <w:t>、続いて</w:t>
+      </w:r>
+      <w:r>
+        <w:t xml:space="preserve"> [ </w:t>
+      </w:r>
+      <w:r>
+        <w:rPr>
+          <w:b/>
+          <w:bCs/>
+        </w:rPr>
+        <w:t>回帰</w:t>
+      </w:r>
+      <w:r>
+        <w:t xml:space="preserve"> ] </w:t>
+      </w:r>
+      <w:r>
+        <w:t>を選択してから、最後に</w:t>
+      </w:r>
+      <w:r>
+        <w:t xml:space="preserve"> [ </w:t>
+      </w:r>
+      <w:r>
+        <w:rPr>
+          <w:b/>
+        </w:rPr>
+        <w:t>実行するスコア</w:t>
+      </w:r>
+      <w:r>
+        <w:t xml:space="preserve"> ] </w:t>
+      </w:r>
+      <w:r>
+        <w:t>をクリックします。</w:t>
+      </w:r>
+      <w:r>
+        <w:t xml:space="preserve"> </w:t>
+      </w:r>
+    </w:p>
+    <w:p>
       <w:r>
         <w:rPr>
           <w:noProof/>
         </w:rPr>
         <w:drawing>
-          <wp:inline distT="0" distB="0" distL="0" distR="0" wp14:anchorId="36374EF5" wp14:editId="02DCEF50">
+          <wp:inline distT="0" distB="0" distL="0" distR="0" wp14:anchorId="38255A2E" wp14:editId="0C01611E">
             <wp:extent cx="5619750" cy="4114800"/>
             <wp:effectExtent l="0" t="0" r="0" b="0"/>
-            <wp:docPr id="18" name="Picture 18" descr="Chart, scatter chart&#10;&#10;Description automatically generated"/>
+            <wp:docPr id="65" name="Picture 65" descr="Chart, line chart&#10;&#10;Description automatically generated"/>
             <wp:cNvGraphicFramePr>
               <a:graphicFrameLocks xmlns:a="http://schemas.openxmlformats.org/drawingml/2006/main" noChangeAspect="1"/>
             </wp:cNvGraphicFramePr>
@@ -9935,7 +9137,7 @@
               <a:graphicData uri="http://schemas.openxmlformats.org/drawingml/2006/picture">
                 <pic:pic xmlns:pic="http://schemas.openxmlformats.org/drawingml/2006/picture">
                   <pic:nvPicPr>
-                    <pic:cNvPr id="66" name="Picture 66" descr="Chart, scatter chart&#10;&#10;Description automatically generated"/>
+                    <pic:cNvPr id="65" name="Picture 65" descr="Chart, line chart&#10;&#10;Description automatically generated"/>
                     <pic:cNvPicPr/>
                   </pic:nvPicPr>
                   <pic:blipFill>
@@ -9963,6 +9165,119 @@
     <w:p>
       <w:pPr>
         <w:pStyle w:val="ListParagraph"/>
+        <w:numPr>
+          <w:ilvl w:val="0"/>
+          <w:numId w:val="8"/>
+        </w:numPr>
+      </w:pPr>
+      <w:r>
+        <w:t>グラフを右クリックし、</w:t>
+      </w:r>
+      <w:r>
+        <w:t xml:space="preserve">[ </w:t>
+      </w:r>
+      <w:r>
+        <w:rPr>
+          <w:b/>
+        </w:rPr>
+        <w:t>プロット</w:t>
+      </w:r>
+      <w:r>
+        <w:t xml:space="preserve"> ] </w:t>
+      </w:r>
+      <w:r>
+        <w:t>を選択して</w:t>
+      </w:r>
+      <w:r>
+        <w:t xml:space="preserve"> [ </w:t>
+      </w:r>
+      <w:r>
+        <w:rPr>
+          <w:b/>
+        </w:rPr>
+        <w:t>残余</w:t>
+      </w:r>
+      <w:r>
+        <w:t xml:space="preserve"> ] </w:t>
+      </w:r>
+      <w:r>
+        <w:t>をクリックします。</w:t>
+      </w:r>
+    </w:p>
+    <w:p>
+      <w:pPr>
+        <w:keepNext/>
+      </w:pPr>
+      <w:r>
+        <w:lastRenderedPageBreak/>
+        <w:t>これにより、このデータセットでの予測保持時間からのずれが表示されます。この分析に対し、抽出ウィンドウ（</w:t>
+      </w:r>
+      <w:r>
+        <w:t>±5</w:t>
+      </w:r>
+      <w:r>
+        <w:t>分）はさらに最適化でき</w:t>
+      </w:r>
+      <w:r>
+        <w:rPr>
+          <w:rFonts w:hint="eastAsia"/>
+        </w:rPr>
+        <w:t>る</w:t>
+      </w:r>
+      <w:r>
+        <w:t>でしょうか？デコイも確認してみましょう。</w:t>
+      </w:r>
+    </w:p>
+    <w:p>
+      <w:pPr>
+        <w:rPr>
+          <w:rFonts w:ascii="Arial" w:eastAsia="Arial" w:hAnsi="Arial" w:cs="Arial"/>
+        </w:rPr>
+      </w:pPr>
+      <w:r>
+        <w:rPr>
+          <w:noProof/>
+        </w:rPr>
+        <w:drawing>
+          <wp:inline distT="0" distB="0" distL="0" distR="0" wp14:anchorId="36374EF5" wp14:editId="02DCEF50">
+            <wp:extent cx="5619750" cy="4114800"/>
+            <wp:effectExtent l="0" t="0" r="0" b="0"/>
+            <wp:docPr id="18" name="Picture 18" descr="Chart, scatter chart&#10;&#10;Description automatically generated"/>
+            <wp:cNvGraphicFramePr>
+              <a:graphicFrameLocks xmlns:a="http://schemas.openxmlformats.org/drawingml/2006/main" noChangeAspect="1"/>
+            </wp:cNvGraphicFramePr>
+            <a:graphic xmlns:a="http://schemas.openxmlformats.org/drawingml/2006/main">
+              <a:graphicData uri="http://schemas.openxmlformats.org/drawingml/2006/picture">
+                <pic:pic xmlns:pic="http://schemas.openxmlformats.org/drawingml/2006/picture">
+                  <pic:nvPicPr>
+                    <pic:cNvPr id="66" name="Picture 66" descr="Chart, scatter chart&#10;&#10;Description automatically generated"/>
+                    <pic:cNvPicPr/>
+                  </pic:nvPicPr>
+                  <pic:blipFill>
+                    <a:blip r:embed="rId40"/>
+                    <a:stretch>
+                      <a:fillRect/>
+                    </a:stretch>
+                  </pic:blipFill>
+                  <pic:spPr>
+                    <a:xfrm>
+                      <a:off x="0" y="0"/>
+                      <a:ext cx="5619750" cy="4114800"/>
+                    </a:xfrm>
+                    <a:prstGeom prst="rect">
+                      <a:avLst/>
+                    </a:prstGeom>
+                  </pic:spPr>
+                </pic:pic>
+              </a:graphicData>
+            </a:graphic>
+          </wp:inline>
+        </w:drawing>
+      </w:r>
+    </w:p>
+    <w:p>
+      <w:pPr>
+        <w:pStyle w:val="ListParagraph"/>
         <w:ind w:left="0"/>
         <w:jc w:val="both"/>
         <w:rPr>
@@ -10063,14 +9378,12 @@
         </w:rPr>
         <w:t>によるデータ処理に全般的に大きな問題があるかどうかについて検証してきました。作成された</w:t>
       </w:r>
-      <w:proofErr w:type="spellStart"/>
       <w:r>
         <w:rPr>
           <w:rFonts w:hint="eastAsia"/>
         </w:rPr>
         <w:t>mProphet</w:t>
       </w:r>
-      <w:proofErr w:type="spellEnd"/>
       <w:r>
         <w:rPr>
           <w:rFonts w:hint="eastAsia"/>
@@ -10137,14 +9450,12 @@
         </w:rPr>
         <w:t>に狭くできたのではないかと思うかも知れませんが、現在の設定でも明らかにうまくいっており、作成された</w:t>
       </w:r>
-      <w:proofErr w:type="spellStart"/>
       <w:r>
         <w:rPr>
           <w:rFonts w:hint="eastAsia"/>
         </w:rPr>
         <w:t>mProphet</w:t>
       </w:r>
-      <w:proofErr w:type="spellEnd"/>
       <w:r>
         <w:rPr>
           <w:rFonts w:hint="eastAsia"/>
@@ -10231,7 +9542,6 @@
       <w:r>
         <w:t xml:space="preserve">[ </w:t>
       </w:r>
-      <w:proofErr w:type="gramStart"/>
       <w:r>
         <w:rPr>
           <w:b/>
@@ -10239,11 +9549,7 @@
         <w:t>表示</w:t>
       </w:r>
       <w:r>
-        <w:t xml:space="preserve"> ]</w:t>
-      </w:r>
-      <w:proofErr w:type="gramEnd"/>
-      <w:r>
-        <w:t xml:space="preserve"> </w:t>
+        <w:t xml:space="preserve"> ] </w:t>
       </w:r>
       <w:r>
         <w:t>メニューで、</w:t>
@@ -10311,7 +9617,6 @@
       <w:r>
         <w:t xml:space="preserve">[ </w:t>
       </w:r>
-      <w:proofErr w:type="gramStart"/>
       <w:r>
         <w:rPr>
           <w:b/>
@@ -10319,11 +9624,7 @@
         <w:t>名前</w:t>
       </w:r>
       <w:r>
-        <w:t xml:space="preserve"> ]</w:t>
-      </w:r>
-      <w:proofErr w:type="gramEnd"/>
-      <w:r>
-        <w:t xml:space="preserve"> </w:t>
+        <w:t xml:space="preserve"> ] </w:t>
       </w:r>
       <w:r>
         <w:t>フィールドに「</w:t>
@@ -10355,21 +9656,10 @@
         <w:rPr>
           <w:b/>
         </w:rPr>
-        <w:t>グループ注釈を</w:t>
-      </w:r>
-      <w:proofErr w:type="gramStart"/>
-      <w:r>
-        <w:rPr>
-          <w:b/>
-        </w:rPr>
-        <w:t>コントロール</w:t>
-      </w:r>
-      <w:r>
-        <w:t xml:space="preserve"> ]</w:t>
-      </w:r>
-      <w:proofErr w:type="gramEnd"/>
-      <w:r>
-        <w:t xml:space="preserve"> </w:t>
+        <w:t>グループ注釈をコントロール</w:t>
+      </w:r>
+      <w:r>
+        <w:t xml:space="preserve"> ] </w:t>
       </w:r>
       <w:r>
         <w:t>フィールドで「</w:t>
@@ -10401,21 +9691,10 @@
         <w:rPr>
           <w:b/>
         </w:rPr>
-        <w:t>グループ値を</w:t>
-      </w:r>
-      <w:proofErr w:type="gramStart"/>
-      <w:r>
-        <w:rPr>
-          <w:b/>
-        </w:rPr>
-        <w:t>コントロール</w:t>
-      </w:r>
-      <w:r>
-        <w:t xml:space="preserve"> ]</w:t>
-      </w:r>
-      <w:proofErr w:type="gramEnd"/>
-      <w:r>
-        <w:t xml:space="preserve"> </w:t>
+        <w:t>グループ値をコントロール</w:t>
+      </w:r>
+      <w:r>
+        <w:t xml:space="preserve"> ] </w:t>
       </w:r>
       <w:r>
         <w:t>フィールドで「</w:t>
@@ -10447,21 +9726,10 @@
         <w:rPr>
           <w:b/>
         </w:rPr>
-        <w:t>次に対して比較する</w:t>
-      </w:r>
-      <w:proofErr w:type="gramStart"/>
-      <w:r>
-        <w:rPr>
-          <w:b/>
-        </w:rPr>
-        <w:t>値</w:t>
-      </w:r>
-      <w:r>
-        <w:t xml:space="preserve"> ]</w:t>
-      </w:r>
-      <w:proofErr w:type="gramEnd"/>
-      <w:r>
-        <w:t xml:space="preserve"> </w:t>
+        <w:t>次に対して比較する値</w:t>
+      </w:r>
+      <w:r>
+        <w:t xml:space="preserve"> ] </w:t>
       </w:r>
       <w:r>
         <w:t>フィールドで「</w:t>
@@ -10489,7 +9757,6 @@
       <w:r>
         <w:t xml:space="preserve">[ </w:t>
       </w:r>
-      <w:proofErr w:type="gramStart"/>
       <w:r>
         <w:rPr>
           <w:b/>
@@ -10497,11 +9764,7 @@
         <w:t>詳細</w:t>
       </w:r>
       <w:r>
-        <w:t xml:space="preserve"> ]</w:t>
-      </w:r>
-      <w:proofErr w:type="gramEnd"/>
-      <w:r>
-        <w:t xml:space="preserve"> </w:t>
+        <w:t xml:space="preserve"> ] </w:t>
       </w:r>
       <w:r>
         <w:t>ボタンをクリックします。</w:t>
@@ -10533,21 +9796,10 @@
         <w:rPr>
           <w:b/>
         </w:rPr>
-        <w:t>値の</w:t>
-      </w:r>
-      <w:proofErr w:type="gramStart"/>
-      <w:r>
-        <w:rPr>
-          <w:b/>
-        </w:rPr>
-        <w:t>カットオフ</w:t>
-      </w:r>
-      <w:r>
-        <w:t xml:space="preserve"> ]</w:t>
-      </w:r>
-      <w:proofErr w:type="gramEnd"/>
-      <w:r>
-        <w:t xml:space="preserve"> </w:t>
+        <w:t>値のカットオフ</w:t>
+      </w:r>
+      <w:r>
+        <w:t xml:space="preserve"> ] </w:t>
       </w:r>
       <w:r>
         <w:t>フィールドに、「</w:t>
@@ -10575,21 +9827,10 @@
         <w:rPr>
           <w:b/>
         </w:rPr>
-        <w:t>グループ比較を</w:t>
-      </w:r>
-      <w:proofErr w:type="gramStart"/>
-      <w:r>
-        <w:rPr>
-          <w:b/>
-        </w:rPr>
-        <w:t>編集</w:t>
-      </w:r>
-      <w:r>
-        <w:t xml:space="preserve"> ]</w:t>
-      </w:r>
-      <w:proofErr w:type="gramEnd"/>
-      <w:r>
-        <w:t xml:space="preserve"> </w:t>
+        <w:t>グループ比較を編集</w:t>
+      </w:r>
+      <w:r>
+        <w:t xml:space="preserve"> ] </w:t>
       </w:r>
       <w:r>
         <w:t>フォームは以下のようになります。</w:t>
@@ -10623,7 +9864,7 @@
                     <pic:cNvPicPr/>
                   </pic:nvPicPr>
                   <pic:blipFill>
-                    <a:blip r:embed="rId40"/>
+                    <a:blip r:embed="rId41"/>
                     <a:stretch>
                       <a:fillRect/>
                     </a:stretch>
@@ -10655,7 +9896,6 @@
       <w:r>
         <w:t xml:space="preserve">[ </w:t>
       </w:r>
-      <w:proofErr w:type="gramStart"/>
       <w:r>
         <w:rPr>
           <w:b/>
@@ -10663,11 +9903,7 @@
         <w:t>OK</w:t>
       </w:r>
       <w:r>
-        <w:t xml:space="preserve"> ]</w:t>
-      </w:r>
-      <w:proofErr w:type="gramEnd"/>
-      <w:r>
-        <w:t xml:space="preserve"> </w:t>
+        <w:t xml:space="preserve"> ] </w:t>
       </w:r>
       <w:r>
         <w:t>ボタンをクリックします。</w:t>
@@ -10745,7 +9981,6 @@
         <w:lastRenderedPageBreak/>
         <w:t xml:space="preserve">[ </w:t>
       </w:r>
-      <w:proofErr w:type="gramStart"/>
       <w:r>
         <w:rPr>
           <w:rFonts w:ascii="MS Gothic" w:eastAsia="MS Gothic" w:hAnsi="MS Gothic" w:cs="MS Gothic" w:hint="eastAsia"/>
@@ -10760,15 +9995,7 @@
           <w:rFonts w:ascii="Arial" w:eastAsia="Arial" w:hAnsi="Arial"/>
           <w:sz w:val="20"/>
         </w:rPr>
-        <w:t xml:space="preserve"> ]</w:t>
-      </w:r>
-      <w:proofErr w:type="gramEnd"/>
-      <w:r>
-        <w:rPr>
-          <w:rFonts w:ascii="Arial" w:eastAsia="Arial" w:hAnsi="Arial"/>
-          <w:sz w:val="20"/>
-        </w:rPr>
-        <w:t xml:space="preserve"> メニューで、[ </w:t>
+        <w:t xml:space="preserve"> ] メニューで、[ </w:t>
       </w:r>
       <w:r>
         <w:rPr>
@@ -10919,7 +10146,6 @@
           <w:numId w:val="8"/>
         </w:numPr>
       </w:pPr>
-      <w:proofErr w:type="gramStart"/>
       <w:r>
         <w:t xml:space="preserve">[ </w:t>
       </w:r>
@@ -10935,7 +10161,6 @@
         </w:rPr>
         <w:t>倍率変化結果</w:t>
       </w:r>
-      <w:proofErr w:type="gramEnd"/>
       <w:r>
         <w:t xml:space="preserve"> ] </w:t>
       </w:r>
@@ -11031,7 +10256,7 @@
                     <pic:cNvPicPr/>
                   </pic:nvPicPr>
                   <pic:blipFill>
-                    <a:blip r:embed="rId41"/>
+                    <a:blip r:embed="rId42"/>
                     <a:stretch>
                       <a:fillRect/>
                     </a:stretch>
@@ -11102,7 +10327,7 @@
                     <pic:cNvPicPr/>
                   </pic:nvPicPr>
                   <pic:blipFill>
-                    <a:blip r:embed="rId42"/>
+                    <a:blip r:embed="rId43"/>
                     <a:stretch>
                       <a:fillRect/>
                     </a:stretch>
@@ -11178,7 +10403,6 @@
       <w:r>
         <w:t xml:space="preserve">[ </w:t>
       </w:r>
-      <w:proofErr w:type="gramStart"/>
       <w:r>
         <w:rPr>
           <w:b/>
@@ -11186,11 +10410,7 @@
         <w:t>ボルケーノプロット</w:t>
       </w:r>
       <w:r>
-        <w:t xml:space="preserve"> ]</w:t>
-      </w:r>
-      <w:proofErr w:type="gramEnd"/>
-      <w:r>
-        <w:t xml:space="preserve"> </w:t>
+        <w:t xml:space="preserve"> ] </w:t>
       </w:r>
       <w:r>
         <w:t>を右クリックし、</w:t>
@@ -11223,7 +10443,6 @@
       <w:r>
         <w:t xml:space="preserve">[ </w:t>
       </w:r>
-      <w:proofErr w:type="gramStart"/>
       <w:r>
         <w:rPr>
           <w:b/>
@@ -11231,11 +10450,7 @@
         <w:t>表現</w:t>
       </w:r>
       <w:r>
-        <w:t xml:space="preserve"> ]</w:t>
-      </w:r>
-      <w:proofErr w:type="gramEnd"/>
-      <w:r>
-        <w:t xml:space="preserve"> </w:t>
+        <w:t xml:space="preserve"> ] </w:t>
       </w:r>
       <w:r>
         <w:t>列の後の最初の行にある</w:t>
@@ -11262,21 +10477,10 @@
         <w:rPr>
           <w:b/>
         </w:rPr>
-        <w:t>一致式を作成</w:t>
-      </w:r>
-      <w:proofErr w:type="gramStart"/>
-      <w:r>
-        <w:rPr>
-          <w:b/>
-        </w:rPr>
-        <w:t>します</w:t>
-      </w:r>
-      <w:r>
-        <w:t xml:space="preserve"> ]</w:t>
-      </w:r>
-      <w:proofErr w:type="gramEnd"/>
-      <w:r>
-        <w:t xml:space="preserve"> </w:t>
+        <w:t>一致式を作成します</w:t>
+      </w:r>
+      <w:r>
+        <w:t xml:space="preserve"> ] </w:t>
       </w:r>
       <w:r>
         <w:t>フォームで、</w:t>
@@ -11308,7 +10512,6 @@
       <w:r>
         <w:t xml:space="preserve">[ </w:t>
       </w:r>
-      <w:proofErr w:type="gramStart"/>
       <w:r>
         <w:rPr>
           <w:b/>
@@ -11316,11 +10519,7 @@
         <w:t>正規表現</w:t>
       </w:r>
       <w:r>
-        <w:t xml:space="preserve"> ]</w:t>
-      </w:r>
-      <w:proofErr w:type="gramEnd"/>
-      <w:r>
-        <w:t xml:space="preserve"> </w:t>
+        <w:t xml:space="preserve"> ] </w:t>
       </w:r>
       <w:r>
         <w:t>フィールドに「</w:t>
@@ -11364,7 +10563,7 @@
                     <pic:cNvPicPr/>
                   </pic:nvPicPr>
                   <pic:blipFill>
-                    <a:blip r:embed="rId43"/>
+                    <a:blip r:embed="rId44"/>
                     <a:stretch>
                       <a:fillRect/>
                     </a:stretch>
@@ -11396,7 +10595,6 @@
       <w:r>
         <w:t xml:space="preserve">[ </w:t>
       </w:r>
-      <w:proofErr w:type="gramStart"/>
       <w:r>
         <w:rPr>
           <w:b/>
@@ -11404,11 +10602,7 @@
         <w:t>OK</w:t>
       </w:r>
       <w:r>
-        <w:t xml:space="preserve"> ]</w:t>
-      </w:r>
-      <w:proofErr w:type="gramEnd"/>
-      <w:r>
-        <w:t xml:space="preserve"> </w:t>
+        <w:t xml:space="preserve"> ] </w:t>
       </w:r>
       <w:r>
         <w:t>ボタンをクリックします。</w:t>
@@ -11425,7 +10619,6 @@
       <w:r>
         <w:t xml:space="preserve">[ </w:t>
       </w:r>
-      <w:proofErr w:type="gramStart"/>
       <w:r>
         <w:rPr>
           <w:b/>
@@ -11433,11 +10626,7 @@
         <w:t>RGB</w:t>
       </w:r>
       <w:r>
-        <w:t xml:space="preserve"> ]</w:t>
-      </w:r>
-      <w:proofErr w:type="gramEnd"/>
-      <w:r>
-        <w:t xml:space="preserve"> </w:t>
+        <w:t xml:space="preserve"> ] </w:t>
       </w:r>
       <w:r>
         <w:t>列の後の最初の行にある</w:t>
@@ -11556,7 +10745,7 @@
                     <pic:cNvPicPr/>
                   </pic:nvPicPr>
                   <pic:blipFill>
-                    <a:blip r:embed="rId44"/>
+                    <a:blip r:embed="rId45"/>
                     <a:stretch>
                       <a:fillRect/>
                     </a:stretch>
@@ -11589,7 +10778,6 @@
         <w:lastRenderedPageBreak/>
         <w:t xml:space="preserve">[ </w:t>
       </w:r>
-      <w:proofErr w:type="gramStart"/>
       <w:r>
         <w:rPr>
           <w:b/>
@@ -11597,11 +10785,7 @@
         <w:t>OK</w:t>
       </w:r>
       <w:r>
-        <w:t xml:space="preserve"> ]</w:t>
-      </w:r>
-      <w:proofErr w:type="gramEnd"/>
-      <w:r>
-        <w:t xml:space="preserve"> </w:t>
+        <w:t xml:space="preserve"> ] </w:t>
       </w:r>
       <w:r>
         <w:t>ボタンをクリックします。</w:t>
@@ -11638,7 +10822,7 @@
                     </pic:cNvPicPr>
                   </pic:nvPicPr>
                   <pic:blipFill>
-                    <a:blip r:embed="rId45">
+                    <a:blip r:embed="rId46">
                       <a:extLst>
                         <a:ext uri="{28A0092B-C50C-407E-A947-70E740481C1C}">
                           <a14:useLocalDpi xmlns:a14="http://schemas.microsoft.com/office/drawing/2010/main" val="0"/>
@@ -11803,11 +10987,9 @@
         </w:rPr>
         <w:t>ドットは</w:t>
       </w:r>
-      <w:proofErr w:type="spellStart"/>
       <w:r>
         <w:t>iRT</w:t>
       </w:r>
-      <w:proofErr w:type="spellEnd"/>
       <w:r>
         <w:t>標準ペプチド</w:t>
       </w:r>
@@ -11845,21 +11027,10 @@
         <w:rPr>
           <w:b/>
         </w:rPr>
-        <w:t>タンパク</w:t>
-      </w:r>
-      <w:proofErr w:type="gramStart"/>
-      <w:r>
-        <w:rPr>
-          <w:b/>
-        </w:rPr>
-        <w:t>質</w:t>
-      </w:r>
-      <w:r>
-        <w:t xml:space="preserve"> ]</w:t>
-      </w:r>
-      <w:proofErr w:type="gramEnd"/>
-      <w:r>
-        <w:t xml:space="preserve"> </w:t>
+        <w:t>タンパク質</w:t>
+      </w:r>
+      <w:r>
+        <w:t xml:space="preserve"> ] </w:t>
       </w:r>
       <w:r>
         <w:t>列ヘッダーをクリックし、</w:t>
@@ -11891,7 +11062,6 @@
       <w:r>
         <w:t xml:space="preserve">[ </w:t>
       </w:r>
-      <w:proofErr w:type="gramStart"/>
       <w:r>
         <w:rPr>
           <w:b/>
@@ -11899,11 +11069,7 @@
         <w:t>フィルタタイプ</w:t>
       </w:r>
       <w:r>
-        <w:t xml:space="preserve"> ]</w:t>
-      </w:r>
-      <w:proofErr w:type="gramEnd"/>
-      <w:r>
-        <w:t xml:space="preserve"> </w:t>
+        <w:t xml:space="preserve"> ] </w:t>
       </w:r>
       <w:r>
         <w:t>ドロップダウンリストで、「含まない」を選びます。</w:t>
@@ -11938,7 +11104,6 @@
       <w:r>
         <w:t xml:space="preserve">[ </w:t>
       </w:r>
-      <w:proofErr w:type="gramStart"/>
       <w:r>
         <w:rPr>
           <w:b/>
@@ -11946,11 +11111,7 @@
         <w:t>OK</w:t>
       </w:r>
       <w:r>
-        <w:t xml:space="preserve"> ]</w:t>
-      </w:r>
-      <w:proofErr w:type="gramEnd"/>
-      <w:r>
-        <w:t xml:space="preserve"> </w:t>
+        <w:t xml:space="preserve"> ] </w:t>
       </w:r>
       <w:r>
         <w:t>ボタンをクリックします。</w:t>
@@ -12203,27 +11364,13 @@
         <w:rPr>
           <w:b/>
         </w:rPr>
-        <w:t xml:space="preserve">By </w:t>
-      </w:r>
-      <w:proofErr w:type="gramStart"/>
-      <w:r>
-        <w:rPr>
-          <w:b/>
-        </w:rPr>
-        <w:t>Condition:</w:t>
-      </w:r>
-      <w:r>
-        <w:rPr>
-          <w:b/>
-        </w:rPr>
-        <w:t>棒</w:t>
-      </w:r>
-      <w:proofErr w:type="gramEnd"/>
-      <w:r>
-        <w:rPr>
-          <w:b/>
-        </w:rPr>
-        <w:t>グラフ</w:t>
+        <w:t>By Condition:</w:t>
+      </w:r>
+      <w:r>
+        <w:rPr>
+          <w:b/>
+        </w:rPr>
+        <w:t>棒グラフ</w:t>
       </w:r>
       <w:r>
         <w:t xml:space="preserve"> ] </w:t>
@@ -12280,14 +11427,7 @@
         <w:rPr>
           <w:b/>
         </w:rPr>
-        <w:t xml:space="preserve">By </w:t>
-      </w:r>
-      <w:proofErr w:type="gramStart"/>
-      <w:r>
-        <w:rPr>
-          <w:b/>
-        </w:rPr>
-        <w:t>Condition:</w:t>
+        <w:t>By Condition:</w:t>
       </w:r>
       <w:r>
         <w:rPr>
@@ -12295,7 +11435,6 @@
         </w:rPr>
         <w:t>グリッド</w:t>
       </w:r>
-      <w:proofErr w:type="gramEnd"/>
       <w:r>
         <w:t xml:space="preserve"> ] </w:t>
       </w:r>
@@ -12362,7 +11501,7 @@
                     <pic:cNvPicPr/>
                   </pic:nvPicPr>
                   <pic:blipFill>
-                    <a:blip r:embed="rId46"/>
+                    <a:blip r:embed="rId47"/>
                     <a:stretch>
                       <a:fillRect/>
                     </a:stretch>
@@ -12419,23 +11558,7 @@
           <w:rFonts w:ascii="Arial" w:eastAsia="Arial" w:hAnsi="Arial"/>
           <w:sz w:val="20"/>
         </w:rPr>
-        <w:t>11のターゲットタンパク質（</w:t>
-      </w:r>
-      <w:proofErr w:type="spellStart"/>
-      <w:r>
-        <w:rPr>
-          <w:rFonts w:ascii="Arial" w:eastAsia="Arial" w:hAnsi="Arial"/>
-          <w:sz w:val="20"/>
-        </w:rPr>
-        <w:t>iRT</w:t>
-      </w:r>
-      <w:proofErr w:type="spellEnd"/>
-      <w:r>
-        <w:rPr>
-          <w:rFonts w:ascii="Arial" w:eastAsia="Arial" w:hAnsi="Arial"/>
-          <w:sz w:val="20"/>
-        </w:rPr>
-        <w:t>標準とデコイ</w:t>
+        <w:t>11のターゲットタンパク質（iRT標準とデコイ</w:t>
       </w:r>
       <w:r>
         <w:rPr>
@@ -12533,7 +11656,6 @@
       <w:r>
         <w:t xml:space="preserve">[ </w:t>
       </w:r>
-      <w:proofErr w:type="gramStart"/>
       <w:r>
         <w:rPr>
           <w:b/>
@@ -12541,11 +11663,7 @@
         <w:t>適用範囲</w:t>
       </w:r>
       <w:r>
-        <w:t xml:space="preserve"> ]</w:t>
-      </w:r>
-      <w:proofErr w:type="gramEnd"/>
-      <w:r>
-        <w:t xml:space="preserve"> </w:t>
+        <w:t xml:space="preserve"> ] </w:t>
       </w:r>
       <w:r>
         <w:t>オプションを</w:t>
@@ -12816,7 +11934,6 @@
       <w:r>
         <w:t xml:space="preserve">[ </w:t>
       </w:r>
-      <w:proofErr w:type="gramStart"/>
       <w:r>
         <w:rPr>
           <w:b/>
@@ -12824,11 +11941,7 @@
         <w:t>要約手法</w:t>
       </w:r>
       <w:r>
-        <w:t xml:space="preserve"> ]</w:t>
-      </w:r>
-      <w:proofErr w:type="gramEnd"/>
-      <w:r>
-        <w:t xml:space="preserve"> </w:t>
+        <w:t xml:space="preserve"> ] </w:t>
       </w:r>
       <w:r>
         <w:t>を「テューキーの中央値分散分析」に変更します。</w:t>
@@ -12882,7 +11995,7 @@
                     </pic:cNvPicPr>
                   </pic:nvPicPr>
                   <pic:blipFill>
-                    <a:blip r:embed="rId47">
+                    <a:blip r:embed="rId48">
                       <a:extLst>
                         <a:ext uri="{28A0092B-C50C-407E-A947-70E740481C1C}">
                           <a14:useLocalDpi xmlns:a14="http://schemas.microsoft.com/office/drawing/2010/main" val="0"/>
@@ -12975,11 +12088,9 @@
       <w:r>
         <w:t>また、</w:t>
       </w:r>
-      <w:proofErr w:type="spellStart"/>
       <w:r>
         <w:t>MSstats</w:t>
       </w:r>
-      <w:proofErr w:type="spellEnd"/>
       <w:r>
         <w:t>のような</w:t>
       </w:r>
@@ -12998,7 +12109,6 @@
         </w:rPr>
         <w:t>も使用することができます。</w:t>
       </w:r>
-      <w:proofErr w:type="spellStart"/>
       <w:r>
         <w:rPr>
           <w:rFonts w:hint="eastAsia"/>
@@ -13014,14 +12124,12 @@
       <w:r>
         <w:t>ts</w:t>
       </w:r>
-      <w:proofErr w:type="spellEnd"/>
       <w:r>
         <w:rPr>
           <w:rFonts w:hint="eastAsia"/>
         </w:rPr>
         <w:t>は</w:t>
       </w:r>
-      <w:proofErr w:type="spellStart"/>
       <w:r>
         <w:rPr>
           <w:rFonts w:hint="eastAsia"/>
@@ -13029,11 +12137,7 @@
         <w:t>S</w:t>
       </w:r>
       <w:r>
-        <w:t>kylineTool</w:t>
-      </w:r>
-      <w:proofErr w:type="spellEnd"/>
-      <w:r>
-        <w:t xml:space="preserve"> store</w:t>
+        <w:t>kylineTool store</w:t>
       </w:r>
       <w:r>
         <w:rPr>
@@ -13122,11 +12226,9 @@
       <w:r>
         <w:t>メニューから直接</w:t>
       </w:r>
-      <w:proofErr w:type="spellStart"/>
       <w:r>
         <w:t>MSstats</w:t>
       </w:r>
-      <w:proofErr w:type="spellEnd"/>
       <w:r>
         <w:t>を実行するか、以下の操作を行って</w:t>
       </w:r>
@@ -13148,7 +12250,6 @@
       <w:r>
         <w:t>で</w:t>
       </w:r>
-      <w:proofErr w:type="spellStart"/>
       <w:r>
         <w:rPr>
           <w:rFonts w:hint="eastAsia"/>
@@ -13158,7 +12259,6 @@
       <w:r>
         <w:t>Sstats</w:t>
       </w:r>
-      <w:proofErr w:type="spellEnd"/>
       <w:r>
         <w:rPr>
           <w:rFonts w:hint="eastAsia"/>
@@ -13189,7 +12289,6 @@
       <w:r>
         <w:t xml:space="preserve">[ </w:t>
       </w:r>
-      <w:proofErr w:type="gramStart"/>
       <w:r>
         <w:rPr>
           <w:b/>
@@ -13198,11 +12297,7 @@
         <w:t>ファイル</w:t>
       </w:r>
       <w:r>
-        <w:t xml:space="preserve"> ]</w:t>
-      </w:r>
-      <w:proofErr w:type="gramEnd"/>
-      <w:r>
-        <w:t xml:space="preserve"> </w:t>
+        <w:t xml:space="preserve"> ] </w:t>
       </w:r>
       <w:r>
         <w:t>メニューで、</w:t>
@@ -13256,24 +12351,17 @@
           <w:b/>
           <w:szCs w:val="20"/>
         </w:rPr>
+        <w:lastRenderedPageBreak/>
         <w:t>外部ツール</w:t>
       </w:r>
       <w:r>
         <w:t>フォルダで</w:t>
       </w:r>
-      <w:proofErr w:type="spellStart"/>
-      <w:r>
-        <w:rPr>
-          <w:b/>
-        </w:rPr>
-        <w:t>MSstats</w:t>
-      </w:r>
-      <w:proofErr w:type="spellEnd"/>
-      <w:r>
-        <w:rPr>
-          <w:b/>
-        </w:rPr>
-        <w:t xml:space="preserve"> Input</w:t>
+      <w:r>
+        <w:rPr>
+          <w:b/>
+        </w:rPr>
+        <w:t>MSstats Input</w:t>
       </w:r>
       <w:r>
         <w:t>を選択します。</w:t>
@@ -13291,7 +12379,6 @@
         </w:numPr>
       </w:pPr>
       <w:r>
-        <w:lastRenderedPageBreak/>
         <w:t>「</w:t>
       </w:r>
       <w:r>
@@ -13411,14 +12498,12 @@
         </w:rPr>
         <w:t>測定結果からクロマトグラムを抽出し、</w:t>
       </w:r>
-      <w:proofErr w:type="spellStart"/>
       <w:r>
         <w:rPr>
           <w:rFonts w:hint="eastAsia"/>
         </w:rPr>
         <w:t>mProphet</w:t>
       </w:r>
-      <w:proofErr w:type="spellEnd"/>
       <w:r>
         <w:rPr>
           <w:rFonts w:hint="eastAsia"/>
@@ -13545,34 +12630,24 @@
         </w:rPr>
         <w:t>ことができます。また、</w:t>
       </w:r>
-      <w:proofErr w:type="spellStart"/>
+      <w:r>
+        <w:rPr>
+          <w:rFonts w:hint="eastAsia"/>
+        </w:rPr>
+        <w:t>MSstats input</w:t>
+      </w:r>
+      <w:r>
+        <w:rPr>
+          <w:rFonts w:hint="eastAsia"/>
+        </w:rPr>
+        <w:t>をエクスポートし、</w:t>
+      </w:r>
       <w:r>
         <w:rPr>
           <w:rFonts w:hint="eastAsia"/>
         </w:rPr>
         <w:t>MSstats</w:t>
       </w:r>
-      <w:proofErr w:type="spellEnd"/>
-      <w:r>
-        <w:rPr>
-          <w:rFonts w:hint="eastAsia"/>
-        </w:rPr>
-        <w:t xml:space="preserve"> input</w:t>
-      </w:r>
-      <w:r>
-        <w:rPr>
-          <w:rFonts w:hint="eastAsia"/>
-        </w:rPr>
-        <w:t>をエクスポートし、</w:t>
-      </w:r>
-      <w:proofErr w:type="spellStart"/>
-      <w:r>
-        <w:rPr>
-          <w:rFonts w:hint="eastAsia"/>
-        </w:rPr>
-        <w:t>MSstats</w:t>
-      </w:r>
-      <w:proofErr w:type="spellEnd"/>
       <w:r>
         <w:rPr>
           <w:rFonts w:hint="eastAsia"/>
@@ -13697,8 +12772,8 @@
       </w:r>
     </w:p>
     <w:sectPr>
-      <w:footerReference w:type="even" r:id="rId48"/>
-      <w:footerReference w:type="default" r:id="rId49"/>
+      <w:footerReference w:type="even" r:id="rId49"/>
+      <w:footerReference w:type="default" r:id="rId50"/>
       <w:pgSz w:w="11900" w:h="16840"/>
       <w:pgMar w:top="1417" w:right="1417" w:bottom="1134" w:left="1417" w:header="850" w:footer="850" w:gutter="0"/>
       <w:cols w:space="708"/>
